--- a/14. Matriz de Rastreabilidade (Necessidades x Características).docx
+++ b/14. Matriz de Rastreabilidade (Necessidades x Características).docx
@@ -40,129 +40,11 @@
     </w:p>
     <w:p>
       <w:pPr>
-        <w:keepNext/>
-        <w:keepLines/>
-        <w:spacing w:after="320" w:line="276" w:lineRule="auto"/>
-        <w:rPr>
-          <w:rFonts w:ascii="Arial" w:eastAsia="Arial" w:hAnsi="Arial" w:cs="Arial"/>
-          <w:color w:val="666666"/>
-          <w:sz w:val="30"/>
-        </w:rPr>
+        <w:pStyle w:val="Subttulo"/>
       </w:pPr>
-      <w:proofErr w:type="spellStart"/>
       <w:r>
-        <w:rPr>
-          <w:rFonts w:ascii="Arial" w:eastAsia="Arial" w:hAnsi="Arial" w:cs="Arial"/>
-          <w:color w:val="666666"/>
-          <w:sz w:val="30"/>
-        </w:rPr>
-        <w:t>RequestSolved</w:t>
+        <w:t>E-commerce de joias e itens de artesanato</w:t>
       </w:r>
-      <w:proofErr w:type="spellEnd"/>
-      <w:r>
-        <w:rPr>
-          <w:rFonts w:ascii="Arial" w:eastAsia="Arial" w:hAnsi="Arial" w:cs="Arial"/>
-          <w:color w:val="666666"/>
-          <w:sz w:val="30"/>
-        </w:rPr>
-        <w:t>!</w:t>
-      </w:r>
-    </w:p>
-    <w:tbl>
-      <w:tblPr>
-        <w:tblW w:w="0" w:type="auto"/>
-        <w:tblInd w:w="100" w:type="dxa"/>
-        <w:tblCellMar>
-          <w:left w:w="10" w:type="dxa"/>
-          <w:right w:w="10" w:type="dxa"/>
-        </w:tblCellMar>
-        <w:tblLook w:val="0000" w:firstRow="0" w:lastRow="0" w:firstColumn="0" w:lastColumn="0" w:noHBand="0" w:noVBand="0"/>
-      </w:tblPr>
-      <w:tblGrid>
-        <w:gridCol w:w="8604"/>
-      </w:tblGrid>
-      <w:tr>
-        <w:trPr>
-          <w:trHeight w:val="1"/>
-        </w:trPr>
-        <w:tc>
-          <w:tcPr>
-            <w:tcW w:w="9639" w:type="dxa"/>
-            <w:tcBorders>
-              <w:top w:val="single" w:sz="8" w:space="0" w:color="FF9900"/>
-              <w:left w:val="single" w:sz="8" w:space="0" w:color="FF9900"/>
-              <w:bottom w:val="single" w:sz="8" w:space="0" w:color="FF9900"/>
-              <w:right w:val="single" w:sz="8" w:space="0" w:color="FF9900"/>
-            </w:tcBorders>
-            <w:shd w:val="clear" w:color="auto" w:fill="F9CB9C"/>
-            <w:tcMar>
-              <w:left w:w="100" w:type="dxa"/>
-              <w:right w:w="100" w:type="dxa"/>
-            </w:tcMar>
-          </w:tcPr>
-          <w:p>
-            <w:pPr>
-              <w:spacing w:after="0" w:line="240" w:lineRule="auto"/>
-            </w:pPr>
-            <w:r>
-              <w:rPr>
-                <w:rFonts w:ascii="Arial" w:eastAsia="Arial" w:hAnsi="Arial" w:cs="Arial"/>
-                <w:sz w:val="20"/>
-              </w:rPr>
-              <w:t>Tema</w:t>
-            </w:r>
-          </w:p>
-        </w:tc>
-      </w:tr>
-      <w:tr>
-        <w:trPr>
-          <w:trHeight w:val="1"/>
-        </w:trPr>
-        <w:tc>
-          <w:tcPr>
-            <w:tcW w:w="9639" w:type="dxa"/>
-            <w:tcBorders>
-              <w:top w:val="single" w:sz="8" w:space="0" w:color="FF9900"/>
-              <w:left w:val="single" w:sz="8" w:space="0" w:color="FF9900"/>
-              <w:bottom w:val="single" w:sz="8" w:space="0" w:color="FF9900"/>
-              <w:right w:val="single" w:sz="8" w:space="0" w:color="FF9900"/>
-            </w:tcBorders>
-            <w:shd w:val="clear" w:color="000000" w:fill="FFFFFF"/>
-            <w:tcMar>
-              <w:left w:w="100" w:type="dxa"/>
-              <w:right w:w="100" w:type="dxa"/>
-            </w:tcMar>
-          </w:tcPr>
-          <w:p>
-            <w:pPr>
-              <w:spacing w:after="0" w:line="240" w:lineRule="auto"/>
-            </w:pPr>
-            <w:r>
-              <w:rPr>
-                <w:rFonts w:ascii="Arial" w:eastAsia="Arial" w:hAnsi="Arial" w:cs="Arial"/>
-                <w:sz w:val="20"/>
-              </w:rPr>
-              <w:t xml:space="preserve">Sistema web de vendas de mercadorias relacionadas a joias e artesanatos (e-commerce) </w:t>
-            </w:r>
-          </w:p>
-        </w:tc>
-      </w:tr>
-    </w:tbl>
-    <w:p>
-      <w:pPr>
-        <w:spacing w:after="0" w:line="276" w:lineRule="auto"/>
-        <w:rPr>
-          <w:rFonts w:ascii="Arial" w:eastAsia="Arial" w:hAnsi="Arial" w:cs="Arial"/>
-        </w:rPr>
-      </w:pPr>
-    </w:p>
-    <w:p>
-      <w:pPr>
-        <w:spacing w:after="0" w:line="276" w:lineRule="auto"/>
-        <w:rPr>
-          <w:rFonts w:ascii="Arial" w:eastAsia="Arial" w:hAnsi="Arial" w:cs="Arial"/>
-        </w:rPr>
-      </w:pPr>
     </w:p>
     <w:p>
       <w:pPr>
@@ -718,21 +600,7 @@
               <w:rPr>
                 <w:rFonts w:ascii="Arial" w:eastAsia="Arial" w:hAnsi="Arial" w:cs="Arial"/>
               </w:rPr>
-              <w:t xml:space="preserve">Menu </w:t>
-            </w:r>
-            <w:proofErr w:type="spellStart"/>
-            <w:r>
-              <w:rPr>
-                <w:rFonts w:ascii="Arial" w:eastAsia="Arial" w:hAnsi="Arial" w:cs="Arial"/>
-              </w:rPr>
-              <w:t>Drop-down</w:t>
-            </w:r>
-            <w:proofErr w:type="spellEnd"/>
-            <w:r>
-              <w:rPr>
-                <w:rFonts w:ascii="Arial" w:eastAsia="Arial" w:hAnsi="Arial" w:cs="Arial"/>
-              </w:rPr>
-              <w:t xml:space="preserve"> para mobile</w:t>
+              <w:t>Menu Drop-down para mobile</w:t>
             </w:r>
           </w:p>
           <w:p>
@@ -2655,7 +2523,6 @@
               <w:rPr>
                 <w:rFonts w:ascii="Arial" w:eastAsia="Arial" w:hAnsi="Arial" w:cs="Arial"/>
               </w:rPr>
-              <w:lastRenderedPageBreak/>
               <w:t>15</w:t>
             </w:r>
           </w:p>
@@ -2966,6 +2833,7 @@
               <w:rPr>
                 <w:rFonts w:ascii="Arial" w:eastAsia="Arial" w:hAnsi="Arial" w:cs="Arial"/>
               </w:rPr>
+              <w:lastRenderedPageBreak/>
               <w:t>17</w:t>
             </w:r>
           </w:p>
@@ -5430,35 +5298,7 @@
               <w:rPr>
                 <w:rFonts w:ascii="Arial" w:eastAsia="Arial" w:hAnsi="Arial" w:cs="Arial"/>
               </w:rPr>
-              <w:t>Lista de desejos (</w:t>
-            </w:r>
-            <w:proofErr w:type="spellStart"/>
-            <w:r>
-              <w:rPr>
-                <w:rFonts w:ascii="Arial" w:eastAsia="Arial" w:hAnsi="Arial" w:cs="Arial"/>
-              </w:rPr>
-              <w:t>wish</w:t>
-            </w:r>
-            <w:proofErr w:type="spellEnd"/>
-            <w:r>
-              <w:rPr>
-                <w:rFonts w:ascii="Arial" w:eastAsia="Arial" w:hAnsi="Arial" w:cs="Arial"/>
-              </w:rPr>
-              <w:t xml:space="preserve"> </w:t>
-            </w:r>
-            <w:proofErr w:type="spellStart"/>
-            <w:r>
-              <w:rPr>
-                <w:rFonts w:ascii="Arial" w:eastAsia="Arial" w:hAnsi="Arial" w:cs="Arial"/>
-              </w:rPr>
-              <w:t>list</w:t>
-            </w:r>
-            <w:proofErr w:type="spellEnd"/>
-            <w:r>
-              <w:rPr>
-                <w:rFonts w:ascii="Arial" w:eastAsia="Arial" w:hAnsi="Arial" w:cs="Arial"/>
-              </w:rPr>
-              <w:t>)</w:t>
+              <w:t>Lista de desejos (wish list)</w:t>
             </w:r>
           </w:p>
         </w:tc>
@@ -7180,21 +7020,7 @@
               <w:rPr>
                 <w:rFonts w:ascii="Arial" w:eastAsia="Arial" w:hAnsi="Arial" w:cs="Arial"/>
               </w:rPr>
-              <w:t xml:space="preserve">Mapa de abrangência do site (quais regiões atende, regiões que mais </w:t>
-            </w:r>
-            <w:proofErr w:type="gramStart"/>
-            <w:r>
-              <w:rPr>
-                <w:rFonts w:ascii="Arial" w:eastAsia="Arial" w:hAnsi="Arial" w:cs="Arial"/>
-              </w:rPr>
-              <w:t>compram, etc.</w:t>
-            </w:r>
-            <w:proofErr w:type="gramEnd"/>
-            <w:r>
-              <w:rPr>
-                <w:rFonts w:ascii="Arial" w:eastAsia="Arial" w:hAnsi="Arial" w:cs="Arial"/>
-              </w:rPr>
-              <w:t>)</w:t>
+              <w:t>Mapa de abrangência do site (quais regiões atende, regiões que mais compram, etc.)</w:t>
             </w:r>
           </w:p>
         </w:tc>
@@ -7767,7 +7593,6 @@
               <w:rPr>
                 <w:rFonts w:ascii="Arial" w:eastAsia="Arial" w:hAnsi="Arial" w:cs="Arial"/>
               </w:rPr>
-              <w:lastRenderedPageBreak/>
               <w:t>50</w:t>
             </w:r>
           </w:p>
@@ -7795,21 +7620,7 @@
               <w:rPr>
                 <w:rFonts w:ascii="Arial" w:eastAsia="Arial" w:hAnsi="Arial" w:cs="Arial"/>
               </w:rPr>
-              <w:t xml:space="preserve">Área institucional (informações sobre a loja, quem </w:t>
-            </w:r>
-            <w:proofErr w:type="gramStart"/>
-            <w:r>
-              <w:rPr>
-                <w:rFonts w:ascii="Arial" w:eastAsia="Arial" w:hAnsi="Arial" w:cs="Arial"/>
-              </w:rPr>
-              <w:t>somos, etc.</w:t>
-            </w:r>
-            <w:proofErr w:type="gramEnd"/>
-            <w:r>
-              <w:rPr>
-                <w:rFonts w:ascii="Arial" w:eastAsia="Arial" w:hAnsi="Arial" w:cs="Arial"/>
-              </w:rPr>
-              <w:t>)</w:t>
+              <w:t>Área institucional (informações sobre a loja, quem somos, etc.)</w:t>
             </w:r>
           </w:p>
         </w:tc>
@@ -8066,7 +7877,7 @@
     <w:lsdException w:name="List Continue 4" w:semiHidden="1" w:unhideWhenUsed="1"/>
     <w:lsdException w:name="List Continue 5" w:semiHidden="1" w:unhideWhenUsed="1"/>
     <w:lsdException w:name="Message Header" w:semiHidden="1" w:unhideWhenUsed="1"/>
-    <w:lsdException w:name="Subtitle" w:uiPriority="11" w:qFormat="1"/>
+    <w:lsdException w:name="Subtitle" w:uiPriority="0" w:qFormat="1"/>
     <w:lsdException w:name="Salutation" w:semiHidden="1" w:unhideWhenUsed="1"/>
     <w:lsdException w:name="Date" w:semiHidden="1" w:unhideWhenUsed="1"/>
     <w:lsdException w:name="Body Text First Indent" w:semiHidden="1" w:unhideWhenUsed="1"/>
@@ -8400,6 +8211,37 @@
     <w:semiHidden/>
     <w:unhideWhenUsed/>
   </w:style>
+  <w:style w:type="paragraph" w:styleId="Subttulo">
+    <w:name w:val="Subtitle"/>
+    <w:basedOn w:val="Normal"/>
+    <w:next w:val="Normal"/>
+    <w:link w:val="SubttuloChar"/>
+    <w:qFormat/>
+    <w:rsid w:val="007E3B89"/>
+    <w:pPr>
+      <w:keepNext/>
+      <w:keepLines/>
+      <w:spacing w:after="320" w:line="276" w:lineRule="auto"/>
+    </w:pPr>
+    <w:rPr>
+      <w:rFonts w:ascii="Arial" w:eastAsia="Arial" w:hAnsi="Arial" w:cs="Arial"/>
+      <w:color w:val="666666"/>
+      <w:sz w:val="30"/>
+      <w:szCs w:val="30"/>
+    </w:rPr>
+  </w:style>
+  <w:style w:type="character" w:customStyle="1" w:styleId="SubttuloChar">
+    <w:name w:val="Subtítulo Char"/>
+    <w:basedOn w:val="Fontepargpadro"/>
+    <w:link w:val="Subttulo"/>
+    <w:rsid w:val="007E3B89"/>
+    <w:rPr>
+      <w:rFonts w:ascii="Arial" w:eastAsia="Arial" w:hAnsi="Arial" w:cs="Arial"/>
+      <w:color w:val="666666"/>
+      <w:sz w:val="30"/>
+      <w:szCs w:val="30"/>
+    </w:rPr>
+  </w:style>
 </w:styles>
 </file>
 

--- a/14. Matriz de Rastreabilidade (Necessidades x Características).docx
+++ b/14. Matriz de Rastreabilidade (Necessidades x Características).docx
@@ -232,11 +232,12 @@
         <w:tblLook w:val="0000" w:firstRow="0" w:lastRow="0" w:firstColumn="0" w:lastColumn="0" w:noHBand="0" w:noVBand="0"/>
       </w:tblPr>
       <w:tblGrid>
-        <w:gridCol w:w="840"/>
-        <w:gridCol w:w="5310"/>
-        <w:gridCol w:w="695"/>
-        <w:gridCol w:w="695"/>
-        <w:gridCol w:w="695"/>
+        <w:gridCol w:w="812"/>
+        <w:gridCol w:w="5076"/>
+        <w:gridCol w:w="689"/>
+        <w:gridCol w:w="689"/>
+        <w:gridCol w:w="689"/>
+        <w:gridCol w:w="659"/>
       </w:tblGrid>
       <w:tr>
         <w:trPr>
@@ -244,7 +245,7 @@
         </w:trPr>
         <w:tc>
           <w:tcPr>
-            <w:tcW w:w="840" w:type="dxa"/>
+            <w:tcW w:w="820" w:type="dxa"/>
             <w:tcBorders>
               <w:top w:val="single" w:sz="4" w:space="0" w:color="FF9900"/>
               <w:left w:val="single" w:sz="4" w:space="0" w:color="FF9900"/>
@@ -273,7 +274,7 @@
         </w:tc>
         <w:tc>
           <w:tcPr>
-            <w:tcW w:w="5310" w:type="dxa"/>
+            <w:tcW w:w="5147" w:type="dxa"/>
             <w:tcBorders>
               <w:top w:val="single" w:sz="4" w:space="0" w:color="FF9900"/>
               <w:left w:val="single" w:sz="4" w:space="0" w:color="FF9900"/>
@@ -301,7 +302,7 @@
         </w:tc>
         <w:tc>
           <w:tcPr>
-            <w:tcW w:w="695" w:type="dxa"/>
+            <w:tcW w:w="691" w:type="dxa"/>
             <w:tcBorders>
               <w:top w:val="single" w:sz="4" w:space="0" w:color="FF9900"/>
               <w:left w:val="single" w:sz="4" w:space="0" w:color="FF9900"/>
@@ -330,7 +331,7 @@
         </w:tc>
         <w:tc>
           <w:tcPr>
-            <w:tcW w:w="695" w:type="dxa"/>
+            <w:tcW w:w="691" w:type="dxa"/>
             <w:tcBorders>
               <w:top w:val="single" w:sz="4" w:space="0" w:color="FF9900"/>
               <w:left w:val="single" w:sz="4" w:space="0" w:color="FF9900"/>
@@ -359,7 +360,7 @@
         </w:tc>
         <w:tc>
           <w:tcPr>
-            <w:tcW w:w="695" w:type="dxa"/>
+            <w:tcW w:w="691" w:type="dxa"/>
             <w:tcBorders>
               <w:top w:val="single" w:sz="4" w:space="0" w:color="FF9900"/>
               <w:left w:val="single" w:sz="4" w:space="0" w:color="FF9900"/>
@@ -383,6 +384,35 @@
                 <w:b/>
               </w:rPr>
               <w:t>N03</w:t>
+            </w:r>
+          </w:p>
+        </w:tc>
+        <w:tc>
+          <w:tcPr>
+            <w:tcW w:w="664" w:type="dxa"/>
+            <w:tcBorders>
+              <w:top w:val="single" w:sz="4" w:space="0" w:color="FF9900"/>
+              <w:left w:val="single" w:sz="4" w:space="0" w:color="FF9900"/>
+              <w:bottom w:val="single" w:sz="4" w:space="0" w:color="FF9900"/>
+              <w:right w:val="single" w:sz="4" w:space="0" w:color="FF9900"/>
+            </w:tcBorders>
+            <w:shd w:val="clear" w:color="auto" w:fill="FCE5CD"/>
+          </w:tcPr>
+          <w:p>
+            <w:pPr>
+              <w:spacing w:after="0" w:line="276" w:lineRule="auto"/>
+              <w:jc w:val="center"/>
+              <w:rPr>
+                <w:rFonts w:ascii="Arial" w:eastAsia="Arial" w:hAnsi="Arial" w:cs="Arial"/>
+                <w:b/>
+              </w:rPr>
+            </w:pPr>
+            <w:r>
+              <w:rPr>
+                <w:rFonts w:ascii="Arial" w:eastAsia="Arial" w:hAnsi="Arial" w:cs="Arial"/>
+                <w:b/>
+              </w:rPr>
+              <w:t>N04</w:t>
             </w:r>
           </w:p>
         </w:tc>
@@ -393,7 +423,7 @@
         </w:trPr>
         <w:tc>
           <w:tcPr>
-            <w:tcW w:w="840" w:type="dxa"/>
+            <w:tcW w:w="820" w:type="dxa"/>
             <w:tcBorders>
               <w:top w:val="single" w:sz="4" w:space="0" w:color="FF9900"/>
               <w:left w:val="single" w:sz="4" w:space="0" w:color="FF9900"/>
@@ -421,42 +451,31 @@
         </w:tc>
         <w:tc>
           <w:tcPr>
-            <w:tcW w:w="5310" w:type="dxa"/>
-            <w:tcBorders>
-              <w:top w:val="single" w:sz="4" w:space="0" w:color="FF9900"/>
-              <w:left w:val="single" w:sz="4" w:space="0" w:color="FF9900"/>
-              <w:bottom w:val="single" w:sz="4" w:space="0" w:color="FF9900"/>
-              <w:right w:val="single" w:sz="4" w:space="0" w:color="FF9900"/>
-            </w:tcBorders>
-            <w:shd w:val="clear" w:color="000000" w:fill="FFFFFF"/>
-            <w:tcMar>
-              <w:left w:w="100" w:type="dxa"/>
-              <w:right w:w="100" w:type="dxa"/>
-            </w:tcMar>
-          </w:tcPr>
-          <w:p>
-            <w:pPr>
-              <w:spacing w:after="0" w:line="276" w:lineRule="auto"/>
-              <w:rPr>
-                <w:rFonts w:ascii="Arial" w:eastAsia="Arial" w:hAnsi="Arial" w:cs="Arial"/>
-              </w:rPr>
-            </w:pPr>
-            <w:r>
-              <w:rPr>
-                <w:rFonts w:ascii="Arial" w:eastAsia="Arial" w:hAnsi="Arial" w:cs="Arial"/>
-              </w:rPr>
+            <w:tcW w:w="5147" w:type="dxa"/>
+            <w:tcBorders>
+              <w:top w:val="single" w:sz="4" w:space="0" w:color="FF9900"/>
+              <w:left w:val="single" w:sz="4" w:space="0" w:color="FF9900"/>
+              <w:bottom w:val="single" w:sz="4" w:space="0" w:color="FF9900"/>
+              <w:right w:val="single" w:sz="4" w:space="0" w:color="FF9900"/>
+            </w:tcBorders>
+            <w:shd w:val="clear" w:color="000000" w:fill="FFFFFF"/>
+            <w:tcMar>
+              <w:left w:w="100" w:type="dxa"/>
+              <w:right w:w="100" w:type="dxa"/>
+            </w:tcMar>
+          </w:tcPr>
+          <w:p>
+            <w:pPr>
+              <w:spacing w:after="0" w:line="276" w:lineRule="auto"/>
+            </w:pPr>
+            <w:r>
               <w:t>Campo de busca (pesquisa)</w:t>
             </w:r>
           </w:p>
-          <w:p>
-            <w:pPr>
-              <w:spacing w:after="0" w:line="276" w:lineRule="auto"/>
-            </w:pPr>
-          </w:p>
-        </w:tc>
-        <w:tc>
-          <w:tcPr>
-            <w:tcW w:w="695" w:type="dxa"/>
+        </w:tc>
+        <w:tc>
+          <w:tcPr>
+            <w:tcW w:w="691" w:type="dxa"/>
             <w:tcBorders>
               <w:top w:val="single" w:sz="4" w:space="0" w:color="FF9900"/>
               <w:left w:val="single" w:sz="4" w:space="0" w:color="FF9900"/>
@@ -487,7 +506,7 @@
         </w:tc>
         <w:tc>
           <w:tcPr>
-            <w:tcW w:w="695" w:type="dxa"/>
+            <w:tcW w:w="691" w:type="dxa"/>
             <w:tcBorders>
               <w:top w:val="single" w:sz="4" w:space="0" w:color="FF9900"/>
               <w:left w:val="single" w:sz="4" w:space="0" w:color="FF9900"/>
@@ -518,18 +537,39 @@
         </w:tc>
         <w:tc>
           <w:tcPr>
-            <w:tcW w:w="695" w:type="dxa"/>
-            <w:tcBorders>
-              <w:top w:val="single" w:sz="4" w:space="0" w:color="FF9900"/>
-              <w:left w:val="single" w:sz="4" w:space="0" w:color="FF9900"/>
-              <w:bottom w:val="single" w:sz="4" w:space="0" w:color="FF9900"/>
-              <w:right w:val="single" w:sz="4" w:space="0" w:color="FF9900"/>
-            </w:tcBorders>
-            <w:shd w:val="clear" w:color="000000" w:fill="FFFFFF"/>
-            <w:tcMar>
-              <w:left w:w="100" w:type="dxa"/>
-              <w:right w:w="100" w:type="dxa"/>
-            </w:tcMar>
+            <w:tcW w:w="691" w:type="dxa"/>
+            <w:tcBorders>
+              <w:top w:val="single" w:sz="4" w:space="0" w:color="FF9900"/>
+              <w:left w:val="single" w:sz="4" w:space="0" w:color="FF9900"/>
+              <w:bottom w:val="single" w:sz="4" w:space="0" w:color="FF9900"/>
+              <w:right w:val="single" w:sz="4" w:space="0" w:color="FF9900"/>
+            </w:tcBorders>
+            <w:shd w:val="clear" w:color="000000" w:fill="FFFFFF"/>
+            <w:tcMar>
+              <w:left w:w="100" w:type="dxa"/>
+              <w:right w:w="100" w:type="dxa"/>
+            </w:tcMar>
+          </w:tcPr>
+          <w:p>
+            <w:pPr>
+              <w:spacing w:after="0" w:line="276" w:lineRule="auto"/>
+              <w:jc w:val="center"/>
+              <w:rPr>
+                <w:rFonts w:ascii="Calibri" w:eastAsia="Calibri" w:hAnsi="Calibri" w:cs="Calibri"/>
+              </w:rPr>
+            </w:pPr>
+          </w:p>
+        </w:tc>
+        <w:tc>
+          <w:tcPr>
+            <w:tcW w:w="664" w:type="dxa"/>
+            <w:tcBorders>
+              <w:top w:val="single" w:sz="4" w:space="0" w:color="FF9900"/>
+              <w:left w:val="single" w:sz="4" w:space="0" w:color="FF9900"/>
+              <w:bottom w:val="single" w:sz="4" w:space="0" w:color="FF9900"/>
+              <w:right w:val="single" w:sz="4" w:space="0" w:color="FF9900"/>
+            </w:tcBorders>
+            <w:shd w:val="clear" w:color="000000" w:fill="FFFFFF"/>
           </w:tcPr>
           <w:p>
             <w:pPr>
@@ -548,7 +588,7 @@
         </w:trPr>
         <w:tc>
           <w:tcPr>
-            <w:tcW w:w="840" w:type="dxa"/>
+            <w:tcW w:w="820" w:type="dxa"/>
             <w:tcBorders>
               <w:top w:val="single" w:sz="4" w:space="0" w:color="FF9900"/>
               <w:left w:val="single" w:sz="4" w:space="0" w:color="FF9900"/>
@@ -576,42 +616,31 @@
         </w:tc>
         <w:tc>
           <w:tcPr>
-            <w:tcW w:w="5310" w:type="dxa"/>
-            <w:tcBorders>
-              <w:top w:val="single" w:sz="4" w:space="0" w:color="FF9900"/>
-              <w:left w:val="single" w:sz="4" w:space="0" w:color="FF9900"/>
-              <w:bottom w:val="single" w:sz="4" w:space="0" w:color="FF9900"/>
-              <w:right w:val="single" w:sz="4" w:space="0" w:color="FF9900"/>
-            </w:tcBorders>
-            <w:shd w:val="clear" w:color="000000" w:fill="FFFFFF"/>
-            <w:tcMar>
-              <w:left w:w="100" w:type="dxa"/>
-              <w:right w:w="100" w:type="dxa"/>
-            </w:tcMar>
-          </w:tcPr>
-          <w:p>
-            <w:pPr>
-              <w:spacing w:after="0" w:line="276" w:lineRule="auto"/>
-              <w:rPr>
-                <w:rFonts w:ascii="Arial" w:eastAsia="Arial" w:hAnsi="Arial" w:cs="Arial"/>
-              </w:rPr>
-            </w:pPr>
-            <w:r>
-              <w:rPr>
-                <w:rFonts w:ascii="Arial" w:eastAsia="Arial" w:hAnsi="Arial" w:cs="Arial"/>
-              </w:rPr>
-              <w:t>Menu Drop-down para mobile</w:t>
-            </w:r>
-          </w:p>
-          <w:p>
-            <w:pPr>
-              <w:spacing w:after="0" w:line="276" w:lineRule="auto"/>
-            </w:pPr>
-          </w:p>
-        </w:tc>
-        <w:tc>
-          <w:tcPr>
-            <w:tcW w:w="695" w:type="dxa"/>
+            <w:tcW w:w="5147" w:type="dxa"/>
+            <w:tcBorders>
+              <w:top w:val="single" w:sz="4" w:space="0" w:color="FF9900"/>
+              <w:left w:val="single" w:sz="4" w:space="0" w:color="FF9900"/>
+              <w:bottom w:val="single" w:sz="4" w:space="0" w:color="FF9900"/>
+              <w:right w:val="single" w:sz="4" w:space="0" w:color="FF9900"/>
+            </w:tcBorders>
+            <w:shd w:val="clear" w:color="000000" w:fill="FFFFFF"/>
+            <w:tcMar>
+              <w:left w:w="100" w:type="dxa"/>
+              <w:right w:w="100" w:type="dxa"/>
+            </w:tcMar>
+          </w:tcPr>
+          <w:p>
+            <w:pPr>
+              <w:spacing w:after="0" w:line="276" w:lineRule="auto"/>
+            </w:pPr>
+            <w:r>
+              <w:t>Filtro por faixa de preço e desconto</w:t>
+            </w:r>
+          </w:p>
+        </w:tc>
+        <w:tc>
+          <w:tcPr>
+            <w:tcW w:w="691" w:type="dxa"/>
             <w:tcBorders>
               <w:top w:val="single" w:sz="4" w:space="0" w:color="FF9900"/>
               <w:left w:val="single" w:sz="4" w:space="0" w:color="FF9900"/>
@@ -642,7 +671,7 @@
         </w:tc>
         <w:tc>
           <w:tcPr>
-            <w:tcW w:w="695" w:type="dxa"/>
+            <w:tcW w:w="691" w:type="dxa"/>
             <w:tcBorders>
               <w:top w:val="single" w:sz="4" w:space="0" w:color="FF9900"/>
               <w:left w:val="single" w:sz="4" w:space="0" w:color="FF9900"/>
@@ -673,18 +702,39 @@
         </w:tc>
         <w:tc>
           <w:tcPr>
-            <w:tcW w:w="695" w:type="dxa"/>
-            <w:tcBorders>
-              <w:top w:val="single" w:sz="4" w:space="0" w:color="FF9900"/>
-              <w:left w:val="single" w:sz="4" w:space="0" w:color="FF9900"/>
-              <w:bottom w:val="single" w:sz="4" w:space="0" w:color="FF9900"/>
-              <w:right w:val="single" w:sz="4" w:space="0" w:color="FF9900"/>
-            </w:tcBorders>
-            <w:shd w:val="clear" w:color="000000" w:fill="FFFFFF"/>
-            <w:tcMar>
-              <w:left w:w="100" w:type="dxa"/>
-              <w:right w:w="100" w:type="dxa"/>
-            </w:tcMar>
+            <w:tcW w:w="691" w:type="dxa"/>
+            <w:tcBorders>
+              <w:top w:val="single" w:sz="4" w:space="0" w:color="FF9900"/>
+              <w:left w:val="single" w:sz="4" w:space="0" w:color="FF9900"/>
+              <w:bottom w:val="single" w:sz="4" w:space="0" w:color="FF9900"/>
+              <w:right w:val="single" w:sz="4" w:space="0" w:color="FF9900"/>
+            </w:tcBorders>
+            <w:shd w:val="clear" w:color="000000" w:fill="FFFFFF"/>
+            <w:tcMar>
+              <w:left w:w="100" w:type="dxa"/>
+              <w:right w:w="100" w:type="dxa"/>
+            </w:tcMar>
+          </w:tcPr>
+          <w:p>
+            <w:pPr>
+              <w:spacing w:after="0" w:line="276" w:lineRule="auto"/>
+              <w:jc w:val="center"/>
+              <w:rPr>
+                <w:rFonts w:ascii="Calibri" w:eastAsia="Calibri" w:hAnsi="Calibri" w:cs="Calibri"/>
+              </w:rPr>
+            </w:pPr>
+          </w:p>
+        </w:tc>
+        <w:tc>
+          <w:tcPr>
+            <w:tcW w:w="664" w:type="dxa"/>
+            <w:tcBorders>
+              <w:top w:val="single" w:sz="4" w:space="0" w:color="FF9900"/>
+              <w:left w:val="single" w:sz="4" w:space="0" w:color="FF9900"/>
+              <w:bottom w:val="single" w:sz="4" w:space="0" w:color="FF9900"/>
+              <w:right w:val="single" w:sz="4" w:space="0" w:color="FF9900"/>
+            </w:tcBorders>
+            <w:shd w:val="clear" w:color="000000" w:fill="FFFFFF"/>
           </w:tcPr>
           <w:p>
             <w:pPr>
@@ -703,7 +753,7 @@
         </w:trPr>
         <w:tc>
           <w:tcPr>
-            <w:tcW w:w="840" w:type="dxa"/>
+            <w:tcW w:w="820" w:type="dxa"/>
             <w:tcBorders>
               <w:top w:val="single" w:sz="4" w:space="0" w:color="FF9900"/>
               <w:left w:val="single" w:sz="4" w:space="0" w:color="FF9900"/>
@@ -731,59 +781,56 @@
         </w:tc>
         <w:tc>
           <w:tcPr>
-            <w:tcW w:w="5310" w:type="dxa"/>
-            <w:tcBorders>
-              <w:top w:val="single" w:sz="4" w:space="0" w:color="FF9900"/>
-              <w:left w:val="single" w:sz="4" w:space="0" w:color="FF9900"/>
-              <w:bottom w:val="single" w:sz="4" w:space="0" w:color="FF9900"/>
-              <w:right w:val="single" w:sz="4" w:space="0" w:color="FF9900"/>
-            </w:tcBorders>
-            <w:shd w:val="clear" w:color="000000" w:fill="FFFFFF"/>
-            <w:tcMar>
-              <w:left w:w="100" w:type="dxa"/>
-              <w:right w:w="100" w:type="dxa"/>
-            </w:tcMar>
-          </w:tcPr>
-          <w:p>
-            <w:pPr>
-              <w:spacing w:after="0" w:line="276" w:lineRule="auto"/>
-            </w:pPr>
-            <w:r>
-              <w:rPr>
-                <w:rFonts w:ascii="Arial" w:eastAsia="Arial" w:hAnsi="Arial" w:cs="Arial"/>
-              </w:rPr>
-              <w:t>Responsividade em dispositivos mobiles (celulares, tablets e notebooks com telas menores)</w:t>
-            </w:r>
-          </w:p>
-        </w:tc>
-        <w:tc>
-          <w:tcPr>
-            <w:tcW w:w="695" w:type="dxa"/>
-            <w:tcBorders>
-              <w:top w:val="single" w:sz="4" w:space="0" w:color="FF9900"/>
-              <w:left w:val="single" w:sz="4" w:space="0" w:color="FF9900"/>
-              <w:bottom w:val="single" w:sz="4" w:space="0" w:color="FF9900"/>
-              <w:right w:val="single" w:sz="4" w:space="0" w:color="FF9900"/>
-            </w:tcBorders>
-            <w:shd w:val="clear" w:color="000000" w:fill="FFFFFF"/>
-            <w:tcMar>
-              <w:left w:w="100" w:type="dxa"/>
-              <w:right w:w="100" w:type="dxa"/>
-            </w:tcMar>
-          </w:tcPr>
-          <w:p>
-            <w:pPr>
-              <w:spacing w:after="0" w:line="276" w:lineRule="auto"/>
-              <w:jc w:val="center"/>
-              <w:rPr>
-                <w:rFonts w:ascii="Calibri" w:eastAsia="Calibri" w:hAnsi="Calibri" w:cs="Calibri"/>
-              </w:rPr>
-            </w:pPr>
-          </w:p>
-        </w:tc>
-        <w:tc>
-          <w:tcPr>
-            <w:tcW w:w="695" w:type="dxa"/>
+            <w:tcW w:w="5147" w:type="dxa"/>
+            <w:tcBorders>
+              <w:top w:val="single" w:sz="4" w:space="0" w:color="FF9900"/>
+              <w:left w:val="single" w:sz="4" w:space="0" w:color="FF9900"/>
+              <w:bottom w:val="single" w:sz="4" w:space="0" w:color="FF9900"/>
+              <w:right w:val="single" w:sz="4" w:space="0" w:color="FF9900"/>
+            </w:tcBorders>
+            <w:shd w:val="clear" w:color="000000" w:fill="FFFFFF"/>
+            <w:tcMar>
+              <w:left w:w="100" w:type="dxa"/>
+              <w:right w:w="100" w:type="dxa"/>
+            </w:tcMar>
+          </w:tcPr>
+          <w:p>
+            <w:pPr>
+              <w:spacing w:after="0" w:line="276" w:lineRule="auto"/>
+            </w:pPr>
+            <w:r>
+              <w:t>Responsividade em dispositivos mobiles (celulares, tablets e notebooks com telas menores).</w:t>
+            </w:r>
+          </w:p>
+        </w:tc>
+        <w:tc>
+          <w:tcPr>
+            <w:tcW w:w="691" w:type="dxa"/>
+            <w:tcBorders>
+              <w:top w:val="single" w:sz="4" w:space="0" w:color="FF9900"/>
+              <w:left w:val="single" w:sz="4" w:space="0" w:color="FF9900"/>
+              <w:bottom w:val="single" w:sz="4" w:space="0" w:color="FF9900"/>
+              <w:right w:val="single" w:sz="4" w:space="0" w:color="FF9900"/>
+            </w:tcBorders>
+            <w:shd w:val="clear" w:color="000000" w:fill="FFFFFF"/>
+            <w:tcMar>
+              <w:left w:w="100" w:type="dxa"/>
+              <w:right w:w="100" w:type="dxa"/>
+            </w:tcMar>
+          </w:tcPr>
+          <w:p>
+            <w:pPr>
+              <w:spacing w:after="0" w:line="276" w:lineRule="auto"/>
+              <w:jc w:val="center"/>
+              <w:rPr>
+                <w:rFonts w:ascii="Calibri" w:eastAsia="Calibri" w:hAnsi="Calibri" w:cs="Calibri"/>
+              </w:rPr>
+            </w:pPr>
+          </w:p>
+        </w:tc>
+        <w:tc>
+          <w:tcPr>
+            <w:tcW w:w="691" w:type="dxa"/>
             <w:tcBorders>
               <w:top w:val="single" w:sz="4" w:space="0" w:color="FF9900"/>
               <w:left w:val="single" w:sz="4" w:space="0" w:color="FF9900"/>
@@ -814,18 +861,39 @@
         </w:tc>
         <w:tc>
           <w:tcPr>
-            <w:tcW w:w="695" w:type="dxa"/>
-            <w:tcBorders>
-              <w:top w:val="single" w:sz="4" w:space="0" w:color="FF9900"/>
-              <w:left w:val="single" w:sz="4" w:space="0" w:color="FF9900"/>
-              <w:bottom w:val="single" w:sz="4" w:space="0" w:color="FF9900"/>
-              <w:right w:val="single" w:sz="4" w:space="0" w:color="FF9900"/>
-            </w:tcBorders>
-            <w:shd w:val="clear" w:color="000000" w:fill="FFFFFF"/>
-            <w:tcMar>
-              <w:left w:w="100" w:type="dxa"/>
-              <w:right w:w="100" w:type="dxa"/>
-            </w:tcMar>
+            <w:tcW w:w="691" w:type="dxa"/>
+            <w:tcBorders>
+              <w:top w:val="single" w:sz="4" w:space="0" w:color="FF9900"/>
+              <w:left w:val="single" w:sz="4" w:space="0" w:color="FF9900"/>
+              <w:bottom w:val="single" w:sz="4" w:space="0" w:color="FF9900"/>
+              <w:right w:val="single" w:sz="4" w:space="0" w:color="FF9900"/>
+            </w:tcBorders>
+            <w:shd w:val="clear" w:color="000000" w:fill="FFFFFF"/>
+            <w:tcMar>
+              <w:left w:w="100" w:type="dxa"/>
+              <w:right w:w="100" w:type="dxa"/>
+            </w:tcMar>
+          </w:tcPr>
+          <w:p>
+            <w:pPr>
+              <w:spacing w:after="0" w:line="276" w:lineRule="auto"/>
+              <w:jc w:val="center"/>
+              <w:rPr>
+                <w:rFonts w:ascii="Calibri" w:eastAsia="Calibri" w:hAnsi="Calibri" w:cs="Calibri"/>
+              </w:rPr>
+            </w:pPr>
+          </w:p>
+        </w:tc>
+        <w:tc>
+          <w:tcPr>
+            <w:tcW w:w="664" w:type="dxa"/>
+            <w:tcBorders>
+              <w:top w:val="single" w:sz="4" w:space="0" w:color="FF9900"/>
+              <w:left w:val="single" w:sz="4" w:space="0" w:color="FF9900"/>
+              <w:bottom w:val="single" w:sz="4" w:space="0" w:color="FF9900"/>
+              <w:right w:val="single" w:sz="4" w:space="0" w:color="FF9900"/>
+            </w:tcBorders>
+            <w:shd w:val="clear" w:color="000000" w:fill="FFFFFF"/>
           </w:tcPr>
           <w:p>
             <w:pPr>
@@ -844,7 +912,7 @@
         </w:trPr>
         <w:tc>
           <w:tcPr>
-            <w:tcW w:w="840" w:type="dxa"/>
+            <w:tcW w:w="820" w:type="dxa"/>
             <w:tcBorders>
               <w:top w:val="single" w:sz="4" w:space="0" w:color="FF9900"/>
               <w:left w:val="single" w:sz="4" w:space="0" w:color="FF9900"/>
@@ -872,42 +940,28 @@
         </w:tc>
         <w:tc>
           <w:tcPr>
-            <w:tcW w:w="5310" w:type="dxa"/>
-            <w:tcBorders>
-              <w:top w:val="single" w:sz="4" w:space="0" w:color="FF9900"/>
-              <w:left w:val="single" w:sz="4" w:space="0" w:color="FF9900"/>
-              <w:bottom w:val="single" w:sz="4" w:space="0" w:color="FF9900"/>
-              <w:right w:val="single" w:sz="4" w:space="0" w:color="FF9900"/>
-            </w:tcBorders>
-            <w:shd w:val="clear" w:color="000000" w:fill="FFFFFF"/>
-            <w:tcMar>
-              <w:left w:w="100" w:type="dxa"/>
-              <w:right w:w="100" w:type="dxa"/>
-            </w:tcMar>
-          </w:tcPr>
-          <w:p>
-            <w:pPr>
-              <w:spacing w:after="0" w:line="276" w:lineRule="auto"/>
-              <w:rPr>
-                <w:rFonts w:ascii="Arial" w:eastAsia="Arial" w:hAnsi="Arial" w:cs="Arial"/>
-              </w:rPr>
-            </w:pPr>
-            <w:r>
-              <w:rPr>
-                <w:rFonts w:ascii="Arial" w:eastAsia="Arial" w:hAnsi="Arial" w:cs="Arial"/>
-              </w:rPr>
+            <w:tcW w:w="5147" w:type="dxa"/>
+            <w:tcBorders>
+              <w:top w:val="single" w:sz="4" w:space="0" w:color="FF9900"/>
+              <w:left w:val="single" w:sz="4" w:space="0" w:color="FF9900"/>
+              <w:bottom w:val="single" w:sz="4" w:space="0" w:color="FF9900"/>
+              <w:right w:val="single" w:sz="4" w:space="0" w:color="FF9900"/>
+            </w:tcBorders>
+            <w:shd w:val="clear" w:color="000000" w:fill="FFFFFF"/>
+            <w:tcMar>
+              <w:left w:w="100" w:type="dxa"/>
+              <w:right w:w="100" w:type="dxa"/>
+            </w:tcMar>
+          </w:tcPr>
+          <w:p>
+            <w:r>
               <w:t>Catálogo de compras</w:t>
             </w:r>
           </w:p>
-          <w:p>
-            <w:pPr>
-              <w:spacing w:after="0" w:line="276" w:lineRule="auto"/>
-            </w:pPr>
-          </w:p>
-        </w:tc>
-        <w:tc>
-          <w:tcPr>
-            <w:tcW w:w="695" w:type="dxa"/>
+        </w:tc>
+        <w:tc>
+          <w:tcPr>
+            <w:tcW w:w="691" w:type="dxa"/>
             <w:tcBorders>
               <w:top w:val="single" w:sz="4" w:space="0" w:color="FF9900"/>
               <w:left w:val="single" w:sz="4" w:space="0" w:color="FF9900"/>
@@ -938,7 +992,7 @@
         </w:tc>
         <w:tc>
           <w:tcPr>
-            <w:tcW w:w="695" w:type="dxa"/>
+            <w:tcW w:w="691" w:type="dxa"/>
             <w:tcBorders>
               <w:top w:val="single" w:sz="4" w:space="0" w:color="FF9900"/>
               <w:left w:val="single" w:sz="4" w:space="0" w:color="FF9900"/>
@@ -969,7 +1023,7 @@
         </w:tc>
         <w:tc>
           <w:tcPr>
-            <w:tcW w:w="695" w:type="dxa"/>
+            <w:tcW w:w="691" w:type="dxa"/>
             <w:tcBorders>
               <w:top w:val="single" w:sz="4" w:space="0" w:color="FF9900"/>
               <w:left w:val="single" w:sz="4" w:space="0" w:color="FF9900"/>
@@ -996,6 +1050,27 @@
               </w:rPr>
               <w:t>X</w:t>
             </w:r>
+          </w:p>
+        </w:tc>
+        <w:tc>
+          <w:tcPr>
+            <w:tcW w:w="664" w:type="dxa"/>
+            <w:tcBorders>
+              <w:top w:val="single" w:sz="4" w:space="0" w:color="FF9900"/>
+              <w:left w:val="single" w:sz="4" w:space="0" w:color="FF9900"/>
+              <w:bottom w:val="single" w:sz="4" w:space="0" w:color="FF9900"/>
+              <w:right w:val="single" w:sz="4" w:space="0" w:color="FF9900"/>
+            </w:tcBorders>
+            <w:shd w:val="clear" w:color="000000" w:fill="FFFFFF"/>
+          </w:tcPr>
+          <w:p>
+            <w:pPr>
+              <w:spacing w:after="0" w:line="276" w:lineRule="auto"/>
+              <w:jc w:val="center"/>
+              <w:rPr>
+                <w:rFonts w:ascii="Calibri" w:eastAsia="Calibri" w:hAnsi="Calibri" w:cs="Calibri"/>
+              </w:rPr>
+            </w:pPr>
           </w:p>
         </w:tc>
       </w:tr>
@@ -1005,7 +1080,7 @@
         </w:trPr>
         <w:tc>
           <w:tcPr>
-            <w:tcW w:w="840" w:type="dxa"/>
+            <w:tcW w:w="820" w:type="dxa"/>
             <w:tcBorders>
               <w:top w:val="single" w:sz="4" w:space="0" w:color="FF9900"/>
               <w:left w:val="single" w:sz="4" w:space="0" w:color="FF9900"/>
@@ -1033,92 +1108,78 @@
         </w:tc>
         <w:tc>
           <w:tcPr>
-            <w:tcW w:w="5310" w:type="dxa"/>
-            <w:tcBorders>
-              <w:top w:val="single" w:sz="4" w:space="0" w:color="FF9900"/>
-              <w:left w:val="single" w:sz="4" w:space="0" w:color="FF9900"/>
-              <w:bottom w:val="single" w:sz="4" w:space="0" w:color="FF9900"/>
-              <w:right w:val="single" w:sz="4" w:space="0" w:color="FF9900"/>
-            </w:tcBorders>
-            <w:shd w:val="clear" w:color="000000" w:fill="FFFFFF"/>
-            <w:tcMar>
-              <w:left w:w="100" w:type="dxa"/>
-              <w:right w:w="100" w:type="dxa"/>
-            </w:tcMar>
-          </w:tcPr>
-          <w:p>
-            <w:pPr>
-              <w:spacing w:after="0" w:line="276" w:lineRule="auto"/>
-              <w:rPr>
-                <w:rFonts w:ascii="Arial" w:eastAsia="Arial" w:hAnsi="Arial" w:cs="Arial"/>
-              </w:rPr>
-            </w:pPr>
-            <w:r>
-              <w:rPr>
-                <w:rFonts w:ascii="Arial" w:eastAsia="Arial" w:hAnsi="Arial" w:cs="Arial"/>
-              </w:rPr>
+            <w:tcW w:w="5147" w:type="dxa"/>
+            <w:tcBorders>
+              <w:top w:val="single" w:sz="4" w:space="0" w:color="FF9900"/>
+              <w:left w:val="single" w:sz="4" w:space="0" w:color="FF9900"/>
+              <w:bottom w:val="single" w:sz="4" w:space="0" w:color="FF9900"/>
+              <w:right w:val="single" w:sz="4" w:space="0" w:color="FF9900"/>
+            </w:tcBorders>
+            <w:shd w:val="clear" w:color="000000" w:fill="FFFFFF"/>
+            <w:tcMar>
+              <w:left w:w="100" w:type="dxa"/>
+              <w:right w:w="100" w:type="dxa"/>
+            </w:tcMar>
+          </w:tcPr>
+          <w:p>
+            <w:r>
               <w:t>Descrição dos produtos no catálogo</w:t>
             </w:r>
           </w:p>
-          <w:p>
-            <w:pPr>
-              <w:spacing w:after="0" w:line="276" w:lineRule="auto"/>
-            </w:pPr>
-          </w:p>
-        </w:tc>
-        <w:tc>
-          <w:tcPr>
-            <w:tcW w:w="695" w:type="dxa"/>
-            <w:tcBorders>
-              <w:top w:val="single" w:sz="4" w:space="0" w:color="FF9900"/>
-              <w:left w:val="single" w:sz="4" w:space="0" w:color="FF9900"/>
-              <w:bottom w:val="single" w:sz="4" w:space="0" w:color="FF9900"/>
-              <w:right w:val="single" w:sz="4" w:space="0" w:color="FF9900"/>
-            </w:tcBorders>
-            <w:shd w:val="clear" w:color="000000" w:fill="FFFFFF"/>
-            <w:tcMar>
-              <w:left w:w="100" w:type="dxa"/>
-              <w:right w:w="100" w:type="dxa"/>
-            </w:tcMar>
-          </w:tcPr>
-          <w:p>
-            <w:pPr>
-              <w:spacing w:after="0" w:line="276" w:lineRule="auto"/>
-              <w:jc w:val="center"/>
-              <w:rPr>
-                <w:rFonts w:ascii="Calibri" w:eastAsia="Calibri" w:hAnsi="Calibri" w:cs="Calibri"/>
-              </w:rPr>
-            </w:pPr>
-          </w:p>
-        </w:tc>
-        <w:tc>
-          <w:tcPr>
-            <w:tcW w:w="695" w:type="dxa"/>
-            <w:tcBorders>
-              <w:top w:val="single" w:sz="4" w:space="0" w:color="FF9900"/>
-              <w:left w:val="single" w:sz="4" w:space="0" w:color="FF9900"/>
-              <w:bottom w:val="single" w:sz="4" w:space="0" w:color="FF9900"/>
-              <w:right w:val="single" w:sz="4" w:space="0" w:color="FF9900"/>
-            </w:tcBorders>
-            <w:shd w:val="clear" w:color="000000" w:fill="FFFFFF"/>
-            <w:tcMar>
-              <w:left w:w="100" w:type="dxa"/>
-              <w:right w:w="100" w:type="dxa"/>
-            </w:tcMar>
-          </w:tcPr>
-          <w:p>
-            <w:pPr>
-              <w:spacing w:after="0" w:line="276" w:lineRule="auto"/>
-              <w:jc w:val="center"/>
-              <w:rPr>
-                <w:rFonts w:ascii="Calibri" w:eastAsia="Calibri" w:hAnsi="Calibri" w:cs="Calibri"/>
-              </w:rPr>
-            </w:pPr>
-          </w:p>
-        </w:tc>
-        <w:tc>
-          <w:tcPr>
-            <w:tcW w:w="695" w:type="dxa"/>
+        </w:tc>
+        <w:tc>
+          <w:tcPr>
+            <w:tcW w:w="691" w:type="dxa"/>
+            <w:tcBorders>
+              <w:top w:val="single" w:sz="4" w:space="0" w:color="FF9900"/>
+              <w:left w:val="single" w:sz="4" w:space="0" w:color="FF9900"/>
+              <w:bottom w:val="single" w:sz="4" w:space="0" w:color="FF9900"/>
+              <w:right w:val="single" w:sz="4" w:space="0" w:color="FF9900"/>
+            </w:tcBorders>
+            <w:shd w:val="clear" w:color="000000" w:fill="FFFFFF"/>
+            <w:tcMar>
+              <w:left w:w="100" w:type="dxa"/>
+              <w:right w:w="100" w:type="dxa"/>
+            </w:tcMar>
+          </w:tcPr>
+          <w:p>
+            <w:pPr>
+              <w:spacing w:after="0" w:line="276" w:lineRule="auto"/>
+              <w:jc w:val="center"/>
+              <w:rPr>
+                <w:rFonts w:ascii="Calibri" w:eastAsia="Calibri" w:hAnsi="Calibri" w:cs="Calibri"/>
+              </w:rPr>
+            </w:pPr>
+          </w:p>
+        </w:tc>
+        <w:tc>
+          <w:tcPr>
+            <w:tcW w:w="691" w:type="dxa"/>
+            <w:tcBorders>
+              <w:top w:val="single" w:sz="4" w:space="0" w:color="FF9900"/>
+              <w:left w:val="single" w:sz="4" w:space="0" w:color="FF9900"/>
+              <w:bottom w:val="single" w:sz="4" w:space="0" w:color="FF9900"/>
+              <w:right w:val="single" w:sz="4" w:space="0" w:color="FF9900"/>
+            </w:tcBorders>
+            <w:shd w:val="clear" w:color="000000" w:fill="FFFFFF"/>
+            <w:tcMar>
+              <w:left w:w="100" w:type="dxa"/>
+              <w:right w:w="100" w:type="dxa"/>
+            </w:tcMar>
+          </w:tcPr>
+          <w:p>
+            <w:pPr>
+              <w:spacing w:after="0" w:line="276" w:lineRule="auto"/>
+              <w:jc w:val="center"/>
+              <w:rPr>
+                <w:rFonts w:ascii="Calibri" w:eastAsia="Calibri" w:hAnsi="Calibri" w:cs="Calibri"/>
+              </w:rPr>
+            </w:pPr>
+          </w:p>
+        </w:tc>
+        <w:tc>
+          <w:tcPr>
+            <w:tcW w:w="691" w:type="dxa"/>
             <w:tcBorders>
               <w:top w:val="single" w:sz="4" w:space="0" w:color="FF9900"/>
               <w:left w:val="single" w:sz="4" w:space="0" w:color="FF9900"/>
@@ -1145,6 +1206,27 @@
               </w:rPr>
               <w:t>X</w:t>
             </w:r>
+          </w:p>
+        </w:tc>
+        <w:tc>
+          <w:tcPr>
+            <w:tcW w:w="664" w:type="dxa"/>
+            <w:tcBorders>
+              <w:top w:val="single" w:sz="4" w:space="0" w:color="FF9900"/>
+              <w:left w:val="single" w:sz="4" w:space="0" w:color="FF9900"/>
+              <w:bottom w:val="single" w:sz="4" w:space="0" w:color="FF9900"/>
+              <w:right w:val="single" w:sz="4" w:space="0" w:color="FF9900"/>
+            </w:tcBorders>
+            <w:shd w:val="clear" w:color="000000" w:fill="FFFFFF"/>
+          </w:tcPr>
+          <w:p>
+            <w:pPr>
+              <w:spacing w:after="0" w:line="276" w:lineRule="auto"/>
+              <w:jc w:val="center"/>
+              <w:rPr>
+                <w:rFonts w:ascii="Calibri" w:eastAsia="Calibri" w:hAnsi="Calibri" w:cs="Calibri"/>
+              </w:rPr>
+            </w:pPr>
           </w:p>
         </w:tc>
       </w:tr>
@@ -1154,7 +1236,7 @@
         </w:trPr>
         <w:tc>
           <w:tcPr>
-            <w:tcW w:w="840" w:type="dxa"/>
+            <w:tcW w:w="820" w:type="dxa"/>
             <w:tcBorders>
               <w:top w:val="single" w:sz="4" w:space="0" w:color="FF9900"/>
               <w:left w:val="single" w:sz="4" w:space="0" w:color="FF9900"/>
@@ -1182,67 +1264,53 @@
         </w:tc>
         <w:tc>
           <w:tcPr>
-            <w:tcW w:w="5310" w:type="dxa"/>
-            <w:tcBorders>
-              <w:top w:val="single" w:sz="4" w:space="0" w:color="FF9900"/>
-              <w:left w:val="single" w:sz="4" w:space="0" w:color="FF9900"/>
-              <w:bottom w:val="single" w:sz="4" w:space="0" w:color="FF9900"/>
-              <w:right w:val="single" w:sz="4" w:space="0" w:color="FF9900"/>
-            </w:tcBorders>
-            <w:shd w:val="clear" w:color="000000" w:fill="FFFFFF"/>
-            <w:tcMar>
-              <w:left w:w="100" w:type="dxa"/>
-              <w:right w:w="100" w:type="dxa"/>
-            </w:tcMar>
-          </w:tcPr>
-          <w:p>
-            <w:pPr>
-              <w:spacing w:after="0" w:line="276" w:lineRule="auto"/>
-              <w:rPr>
-                <w:rFonts w:ascii="Arial" w:eastAsia="Arial" w:hAnsi="Arial" w:cs="Arial"/>
-              </w:rPr>
-            </w:pPr>
-            <w:r>
-              <w:rPr>
-                <w:rFonts w:ascii="Arial" w:eastAsia="Arial" w:hAnsi="Arial" w:cs="Arial"/>
-              </w:rPr>
+            <w:tcW w:w="5147" w:type="dxa"/>
+            <w:tcBorders>
+              <w:top w:val="single" w:sz="4" w:space="0" w:color="FF9900"/>
+              <w:left w:val="single" w:sz="4" w:space="0" w:color="FF9900"/>
+              <w:bottom w:val="single" w:sz="4" w:space="0" w:color="FF9900"/>
+              <w:right w:val="single" w:sz="4" w:space="0" w:color="FF9900"/>
+            </w:tcBorders>
+            <w:shd w:val="clear" w:color="000000" w:fill="FFFFFF"/>
+            <w:tcMar>
+              <w:left w:w="100" w:type="dxa"/>
+              <w:right w:w="100" w:type="dxa"/>
+            </w:tcMar>
+          </w:tcPr>
+          <w:p>
+            <w:r>
               <w:t>Preço unitário para cada produto</w:t>
             </w:r>
           </w:p>
-          <w:p>
-            <w:pPr>
-              <w:spacing w:after="0" w:line="276" w:lineRule="auto"/>
-            </w:pPr>
-          </w:p>
-        </w:tc>
-        <w:tc>
-          <w:tcPr>
-            <w:tcW w:w="695" w:type="dxa"/>
-            <w:tcBorders>
-              <w:top w:val="single" w:sz="4" w:space="0" w:color="FF9900"/>
-              <w:left w:val="single" w:sz="4" w:space="0" w:color="FF9900"/>
-              <w:bottom w:val="single" w:sz="4" w:space="0" w:color="FF9900"/>
-              <w:right w:val="single" w:sz="4" w:space="0" w:color="FF9900"/>
-            </w:tcBorders>
-            <w:shd w:val="clear" w:color="000000" w:fill="FFFFFF"/>
-            <w:tcMar>
-              <w:left w:w="100" w:type="dxa"/>
-              <w:right w:w="100" w:type="dxa"/>
-            </w:tcMar>
-          </w:tcPr>
-          <w:p>
-            <w:pPr>
-              <w:spacing w:after="0" w:line="276" w:lineRule="auto"/>
-              <w:jc w:val="center"/>
-              <w:rPr>
-                <w:rFonts w:ascii="Calibri" w:eastAsia="Calibri" w:hAnsi="Calibri" w:cs="Calibri"/>
-              </w:rPr>
-            </w:pPr>
-          </w:p>
-        </w:tc>
-        <w:tc>
-          <w:tcPr>
-            <w:tcW w:w="695" w:type="dxa"/>
+        </w:tc>
+        <w:tc>
+          <w:tcPr>
+            <w:tcW w:w="691" w:type="dxa"/>
+            <w:tcBorders>
+              <w:top w:val="single" w:sz="4" w:space="0" w:color="FF9900"/>
+              <w:left w:val="single" w:sz="4" w:space="0" w:color="FF9900"/>
+              <w:bottom w:val="single" w:sz="4" w:space="0" w:color="FF9900"/>
+              <w:right w:val="single" w:sz="4" w:space="0" w:color="FF9900"/>
+            </w:tcBorders>
+            <w:shd w:val="clear" w:color="000000" w:fill="FFFFFF"/>
+            <w:tcMar>
+              <w:left w:w="100" w:type="dxa"/>
+              <w:right w:w="100" w:type="dxa"/>
+            </w:tcMar>
+          </w:tcPr>
+          <w:p>
+            <w:pPr>
+              <w:spacing w:after="0" w:line="276" w:lineRule="auto"/>
+              <w:jc w:val="center"/>
+              <w:rPr>
+                <w:rFonts w:ascii="Calibri" w:eastAsia="Calibri" w:hAnsi="Calibri" w:cs="Calibri"/>
+              </w:rPr>
+            </w:pPr>
+          </w:p>
+        </w:tc>
+        <w:tc>
+          <w:tcPr>
+            <w:tcW w:w="691" w:type="dxa"/>
             <w:tcBorders>
               <w:top w:val="single" w:sz="4" w:space="0" w:color="FF9900"/>
               <w:left w:val="single" w:sz="4" w:space="0" w:color="FF9900"/>
@@ -1273,7 +1341,7 @@
         </w:tc>
         <w:tc>
           <w:tcPr>
-            <w:tcW w:w="695" w:type="dxa"/>
+            <w:tcW w:w="691" w:type="dxa"/>
             <w:tcBorders>
               <w:top w:val="single" w:sz="4" w:space="0" w:color="FF9900"/>
               <w:left w:val="single" w:sz="4" w:space="0" w:color="FF9900"/>
@@ -1300,6 +1368,27 @@
               </w:rPr>
               <w:t>X</w:t>
             </w:r>
+          </w:p>
+        </w:tc>
+        <w:tc>
+          <w:tcPr>
+            <w:tcW w:w="664" w:type="dxa"/>
+            <w:tcBorders>
+              <w:top w:val="single" w:sz="4" w:space="0" w:color="FF9900"/>
+              <w:left w:val="single" w:sz="4" w:space="0" w:color="FF9900"/>
+              <w:bottom w:val="single" w:sz="4" w:space="0" w:color="FF9900"/>
+              <w:right w:val="single" w:sz="4" w:space="0" w:color="FF9900"/>
+            </w:tcBorders>
+            <w:shd w:val="clear" w:color="000000" w:fill="FFFFFF"/>
+          </w:tcPr>
+          <w:p>
+            <w:pPr>
+              <w:spacing w:after="0" w:line="276" w:lineRule="auto"/>
+              <w:jc w:val="center"/>
+              <w:rPr>
+                <w:rFonts w:ascii="Calibri" w:eastAsia="Calibri" w:hAnsi="Calibri" w:cs="Calibri"/>
+              </w:rPr>
+            </w:pPr>
           </w:p>
         </w:tc>
       </w:tr>
@@ -1309,7 +1398,7 @@
         </w:trPr>
         <w:tc>
           <w:tcPr>
-            <w:tcW w:w="840" w:type="dxa"/>
+            <w:tcW w:w="820" w:type="dxa"/>
             <w:tcBorders>
               <w:top w:val="single" w:sz="4" w:space="0" w:color="FF9900"/>
               <w:left w:val="single" w:sz="4" w:space="0" w:color="FF9900"/>
@@ -1337,92 +1426,78 @@
         </w:tc>
         <w:tc>
           <w:tcPr>
-            <w:tcW w:w="5310" w:type="dxa"/>
-            <w:tcBorders>
-              <w:top w:val="single" w:sz="4" w:space="0" w:color="FF9900"/>
-              <w:left w:val="single" w:sz="4" w:space="0" w:color="FF9900"/>
-              <w:bottom w:val="single" w:sz="4" w:space="0" w:color="FF9900"/>
-              <w:right w:val="single" w:sz="4" w:space="0" w:color="FF9900"/>
-            </w:tcBorders>
-            <w:shd w:val="clear" w:color="000000" w:fill="FFFFFF"/>
-            <w:tcMar>
-              <w:left w:w="100" w:type="dxa"/>
-              <w:right w:w="100" w:type="dxa"/>
-            </w:tcMar>
-          </w:tcPr>
-          <w:p>
-            <w:pPr>
-              <w:spacing w:after="0" w:line="276" w:lineRule="auto"/>
-              <w:rPr>
-                <w:rFonts w:ascii="Arial" w:eastAsia="Arial" w:hAnsi="Arial" w:cs="Arial"/>
-              </w:rPr>
-            </w:pPr>
-            <w:r>
-              <w:rPr>
-                <w:rFonts w:ascii="Arial" w:eastAsia="Arial" w:hAnsi="Arial" w:cs="Arial"/>
-              </w:rPr>
+            <w:tcW w:w="5147" w:type="dxa"/>
+            <w:tcBorders>
+              <w:top w:val="single" w:sz="4" w:space="0" w:color="FF9900"/>
+              <w:left w:val="single" w:sz="4" w:space="0" w:color="FF9900"/>
+              <w:bottom w:val="single" w:sz="4" w:space="0" w:color="FF9900"/>
+              <w:right w:val="single" w:sz="4" w:space="0" w:color="FF9900"/>
+            </w:tcBorders>
+            <w:shd w:val="clear" w:color="000000" w:fill="FFFFFF"/>
+            <w:tcMar>
+              <w:left w:w="100" w:type="dxa"/>
+              <w:right w:w="100" w:type="dxa"/>
+            </w:tcMar>
+          </w:tcPr>
+          <w:p>
+            <w:r>
               <w:t>Fotos ilustrativas dos produtos do catálogo</w:t>
             </w:r>
           </w:p>
-          <w:p>
-            <w:pPr>
-              <w:spacing w:after="0" w:line="276" w:lineRule="auto"/>
-            </w:pPr>
-          </w:p>
-        </w:tc>
-        <w:tc>
-          <w:tcPr>
-            <w:tcW w:w="695" w:type="dxa"/>
-            <w:tcBorders>
-              <w:top w:val="single" w:sz="4" w:space="0" w:color="FF9900"/>
-              <w:left w:val="single" w:sz="4" w:space="0" w:color="FF9900"/>
-              <w:bottom w:val="single" w:sz="4" w:space="0" w:color="FF9900"/>
-              <w:right w:val="single" w:sz="4" w:space="0" w:color="FF9900"/>
-            </w:tcBorders>
-            <w:shd w:val="clear" w:color="000000" w:fill="FFFFFF"/>
-            <w:tcMar>
-              <w:left w:w="100" w:type="dxa"/>
-              <w:right w:w="100" w:type="dxa"/>
-            </w:tcMar>
-          </w:tcPr>
-          <w:p>
-            <w:pPr>
-              <w:spacing w:after="0" w:line="276" w:lineRule="auto"/>
-              <w:jc w:val="center"/>
-              <w:rPr>
-                <w:rFonts w:ascii="Calibri" w:eastAsia="Calibri" w:hAnsi="Calibri" w:cs="Calibri"/>
-              </w:rPr>
-            </w:pPr>
-          </w:p>
-        </w:tc>
-        <w:tc>
-          <w:tcPr>
-            <w:tcW w:w="695" w:type="dxa"/>
-            <w:tcBorders>
-              <w:top w:val="single" w:sz="4" w:space="0" w:color="FF9900"/>
-              <w:left w:val="single" w:sz="4" w:space="0" w:color="FF9900"/>
-              <w:bottom w:val="single" w:sz="4" w:space="0" w:color="FF9900"/>
-              <w:right w:val="single" w:sz="4" w:space="0" w:color="FF9900"/>
-            </w:tcBorders>
-            <w:shd w:val="clear" w:color="000000" w:fill="FFFFFF"/>
-            <w:tcMar>
-              <w:left w:w="100" w:type="dxa"/>
-              <w:right w:w="100" w:type="dxa"/>
-            </w:tcMar>
-          </w:tcPr>
-          <w:p>
-            <w:pPr>
-              <w:spacing w:after="0" w:line="276" w:lineRule="auto"/>
-              <w:jc w:val="center"/>
-              <w:rPr>
-                <w:rFonts w:ascii="Calibri" w:eastAsia="Calibri" w:hAnsi="Calibri" w:cs="Calibri"/>
-              </w:rPr>
-            </w:pPr>
-          </w:p>
-        </w:tc>
-        <w:tc>
-          <w:tcPr>
-            <w:tcW w:w="695" w:type="dxa"/>
+        </w:tc>
+        <w:tc>
+          <w:tcPr>
+            <w:tcW w:w="691" w:type="dxa"/>
+            <w:tcBorders>
+              <w:top w:val="single" w:sz="4" w:space="0" w:color="FF9900"/>
+              <w:left w:val="single" w:sz="4" w:space="0" w:color="FF9900"/>
+              <w:bottom w:val="single" w:sz="4" w:space="0" w:color="FF9900"/>
+              <w:right w:val="single" w:sz="4" w:space="0" w:color="FF9900"/>
+            </w:tcBorders>
+            <w:shd w:val="clear" w:color="000000" w:fill="FFFFFF"/>
+            <w:tcMar>
+              <w:left w:w="100" w:type="dxa"/>
+              <w:right w:w="100" w:type="dxa"/>
+            </w:tcMar>
+          </w:tcPr>
+          <w:p>
+            <w:pPr>
+              <w:spacing w:after="0" w:line="276" w:lineRule="auto"/>
+              <w:jc w:val="center"/>
+              <w:rPr>
+                <w:rFonts w:ascii="Calibri" w:eastAsia="Calibri" w:hAnsi="Calibri" w:cs="Calibri"/>
+              </w:rPr>
+            </w:pPr>
+          </w:p>
+        </w:tc>
+        <w:tc>
+          <w:tcPr>
+            <w:tcW w:w="691" w:type="dxa"/>
+            <w:tcBorders>
+              <w:top w:val="single" w:sz="4" w:space="0" w:color="FF9900"/>
+              <w:left w:val="single" w:sz="4" w:space="0" w:color="FF9900"/>
+              <w:bottom w:val="single" w:sz="4" w:space="0" w:color="FF9900"/>
+              <w:right w:val="single" w:sz="4" w:space="0" w:color="FF9900"/>
+            </w:tcBorders>
+            <w:shd w:val="clear" w:color="000000" w:fill="FFFFFF"/>
+            <w:tcMar>
+              <w:left w:w="100" w:type="dxa"/>
+              <w:right w:w="100" w:type="dxa"/>
+            </w:tcMar>
+          </w:tcPr>
+          <w:p>
+            <w:pPr>
+              <w:spacing w:after="0" w:line="276" w:lineRule="auto"/>
+              <w:jc w:val="center"/>
+              <w:rPr>
+                <w:rFonts w:ascii="Calibri" w:eastAsia="Calibri" w:hAnsi="Calibri" w:cs="Calibri"/>
+              </w:rPr>
+            </w:pPr>
+          </w:p>
+        </w:tc>
+        <w:tc>
+          <w:tcPr>
+            <w:tcW w:w="691" w:type="dxa"/>
             <w:tcBorders>
               <w:top w:val="single" w:sz="4" w:space="0" w:color="FF9900"/>
               <w:left w:val="single" w:sz="4" w:space="0" w:color="FF9900"/>
@@ -1449,6 +1524,27 @@
               </w:rPr>
               <w:t>X</w:t>
             </w:r>
+          </w:p>
+        </w:tc>
+        <w:tc>
+          <w:tcPr>
+            <w:tcW w:w="664" w:type="dxa"/>
+            <w:tcBorders>
+              <w:top w:val="single" w:sz="4" w:space="0" w:color="FF9900"/>
+              <w:left w:val="single" w:sz="4" w:space="0" w:color="FF9900"/>
+              <w:bottom w:val="single" w:sz="4" w:space="0" w:color="FF9900"/>
+              <w:right w:val="single" w:sz="4" w:space="0" w:color="FF9900"/>
+            </w:tcBorders>
+            <w:shd w:val="clear" w:color="000000" w:fill="FFFFFF"/>
+          </w:tcPr>
+          <w:p>
+            <w:pPr>
+              <w:spacing w:after="0" w:line="276" w:lineRule="auto"/>
+              <w:jc w:val="center"/>
+              <w:rPr>
+                <w:rFonts w:ascii="Calibri" w:eastAsia="Calibri" w:hAnsi="Calibri" w:cs="Calibri"/>
+              </w:rPr>
+            </w:pPr>
           </w:p>
         </w:tc>
       </w:tr>
@@ -1458,7 +1554,7 @@
         </w:trPr>
         <w:tc>
           <w:tcPr>
-            <w:tcW w:w="840" w:type="dxa"/>
+            <w:tcW w:w="820" w:type="dxa"/>
             <w:tcBorders>
               <w:top w:val="single" w:sz="4" w:space="0" w:color="FF9900"/>
               <w:left w:val="single" w:sz="4" w:space="0" w:color="FF9900"/>
@@ -1486,59 +1582,56 @@
         </w:tc>
         <w:tc>
           <w:tcPr>
-            <w:tcW w:w="5310" w:type="dxa"/>
-            <w:tcBorders>
-              <w:top w:val="single" w:sz="4" w:space="0" w:color="FF9900"/>
-              <w:left w:val="single" w:sz="4" w:space="0" w:color="FF9900"/>
-              <w:bottom w:val="single" w:sz="4" w:space="0" w:color="FF9900"/>
-              <w:right w:val="single" w:sz="4" w:space="0" w:color="FF9900"/>
-            </w:tcBorders>
-            <w:shd w:val="clear" w:color="000000" w:fill="FFFFFF"/>
-            <w:tcMar>
-              <w:left w:w="100" w:type="dxa"/>
-              <w:right w:w="100" w:type="dxa"/>
-            </w:tcMar>
-          </w:tcPr>
-          <w:p>
-            <w:pPr>
-              <w:spacing w:after="0" w:line="276" w:lineRule="auto"/>
-            </w:pPr>
-            <w:r>
-              <w:rPr>
-                <w:rFonts w:ascii="Arial" w:eastAsia="Arial" w:hAnsi="Arial" w:cs="Arial"/>
-              </w:rPr>
+            <w:tcW w:w="5147" w:type="dxa"/>
+            <w:tcBorders>
+              <w:top w:val="single" w:sz="4" w:space="0" w:color="FF9900"/>
+              <w:left w:val="single" w:sz="4" w:space="0" w:color="FF9900"/>
+              <w:bottom w:val="single" w:sz="4" w:space="0" w:color="FF9900"/>
+              <w:right w:val="single" w:sz="4" w:space="0" w:color="FF9900"/>
+            </w:tcBorders>
+            <w:shd w:val="clear" w:color="000000" w:fill="FFFFFF"/>
+            <w:tcMar>
+              <w:left w:w="100" w:type="dxa"/>
+              <w:right w:w="100" w:type="dxa"/>
+            </w:tcMar>
+          </w:tcPr>
+          <w:p>
+            <w:pPr>
+              <w:spacing w:after="0" w:line="276" w:lineRule="auto"/>
+            </w:pPr>
+            <w:r>
               <w:t>Ficha técnica dos produtos</w:t>
             </w:r>
           </w:p>
         </w:tc>
         <w:tc>
           <w:tcPr>
-            <w:tcW w:w="695" w:type="dxa"/>
-            <w:tcBorders>
-              <w:top w:val="single" w:sz="4" w:space="0" w:color="FF9900"/>
-              <w:left w:val="single" w:sz="4" w:space="0" w:color="FF9900"/>
-              <w:bottom w:val="single" w:sz="4" w:space="0" w:color="FF9900"/>
-              <w:right w:val="single" w:sz="4" w:space="0" w:color="FF9900"/>
-            </w:tcBorders>
-            <w:shd w:val="clear" w:color="000000" w:fill="FFFFFF"/>
-            <w:tcMar>
-              <w:left w:w="100" w:type="dxa"/>
-              <w:right w:w="100" w:type="dxa"/>
-            </w:tcMar>
-          </w:tcPr>
-          <w:p>
-            <w:pPr>
-              <w:spacing w:after="0" w:line="276" w:lineRule="auto"/>
-              <w:jc w:val="center"/>
-              <w:rPr>
-                <w:rFonts w:ascii="Calibri" w:eastAsia="Calibri" w:hAnsi="Calibri" w:cs="Calibri"/>
-              </w:rPr>
-            </w:pPr>
-          </w:p>
-        </w:tc>
-        <w:tc>
-          <w:tcPr>
-            <w:tcW w:w="695" w:type="dxa"/>
+            <w:tcW w:w="691" w:type="dxa"/>
+            <w:tcBorders>
+              <w:top w:val="single" w:sz="4" w:space="0" w:color="FF9900"/>
+              <w:left w:val="single" w:sz="4" w:space="0" w:color="FF9900"/>
+              <w:bottom w:val="single" w:sz="4" w:space="0" w:color="FF9900"/>
+              <w:right w:val="single" w:sz="4" w:space="0" w:color="FF9900"/>
+            </w:tcBorders>
+            <w:shd w:val="clear" w:color="000000" w:fill="FFFFFF"/>
+            <w:tcMar>
+              <w:left w:w="100" w:type="dxa"/>
+              <w:right w:w="100" w:type="dxa"/>
+            </w:tcMar>
+          </w:tcPr>
+          <w:p>
+            <w:pPr>
+              <w:spacing w:after="0" w:line="276" w:lineRule="auto"/>
+              <w:jc w:val="center"/>
+              <w:rPr>
+                <w:rFonts w:ascii="Calibri" w:eastAsia="Calibri" w:hAnsi="Calibri" w:cs="Calibri"/>
+              </w:rPr>
+            </w:pPr>
+          </w:p>
+        </w:tc>
+        <w:tc>
+          <w:tcPr>
+            <w:tcW w:w="691" w:type="dxa"/>
             <w:tcBorders>
               <w:top w:val="single" w:sz="4" w:space="0" w:color="FF9900"/>
               <w:left w:val="single" w:sz="4" w:space="0" w:color="FF9900"/>
@@ -1569,7 +1662,7 @@
         </w:tc>
         <w:tc>
           <w:tcPr>
-            <w:tcW w:w="695" w:type="dxa"/>
+            <w:tcW w:w="691" w:type="dxa"/>
             <w:tcBorders>
               <w:top w:val="single" w:sz="4" w:space="0" w:color="FF9900"/>
               <w:left w:val="single" w:sz="4" w:space="0" w:color="FF9900"/>
@@ -1596,6 +1689,27 @@
               </w:rPr>
               <w:t>X</w:t>
             </w:r>
+          </w:p>
+        </w:tc>
+        <w:tc>
+          <w:tcPr>
+            <w:tcW w:w="664" w:type="dxa"/>
+            <w:tcBorders>
+              <w:top w:val="single" w:sz="4" w:space="0" w:color="FF9900"/>
+              <w:left w:val="single" w:sz="4" w:space="0" w:color="FF9900"/>
+              <w:bottom w:val="single" w:sz="4" w:space="0" w:color="FF9900"/>
+              <w:right w:val="single" w:sz="4" w:space="0" w:color="FF9900"/>
+            </w:tcBorders>
+            <w:shd w:val="clear" w:color="000000" w:fill="FFFFFF"/>
+          </w:tcPr>
+          <w:p>
+            <w:pPr>
+              <w:spacing w:after="0" w:line="276" w:lineRule="auto"/>
+              <w:jc w:val="center"/>
+              <w:rPr>
+                <w:rFonts w:ascii="Calibri" w:eastAsia="Calibri" w:hAnsi="Calibri" w:cs="Calibri"/>
+              </w:rPr>
+            </w:pPr>
           </w:p>
         </w:tc>
       </w:tr>
@@ -1605,7 +1719,7 @@
         </w:trPr>
         <w:tc>
           <w:tcPr>
-            <w:tcW w:w="840" w:type="dxa"/>
+            <w:tcW w:w="820" w:type="dxa"/>
             <w:tcBorders>
               <w:top w:val="single" w:sz="4" w:space="0" w:color="FF9900"/>
               <w:left w:val="single" w:sz="4" w:space="0" w:color="FF9900"/>
@@ -1633,34 +1747,31 @@
         </w:tc>
         <w:tc>
           <w:tcPr>
-            <w:tcW w:w="5310" w:type="dxa"/>
-            <w:tcBorders>
-              <w:top w:val="single" w:sz="4" w:space="0" w:color="FF9900"/>
-              <w:left w:val="single" w:sz="4" w:space="0" w:color="FF9900"/>
-              <w:bottom w:val="single" w:sz="4" w:space="0" w:color="FF9900"/>
-              <w:right w:val="single" w:sz="4" w:space="0" w:color="FF9900"/>
-            </w:tcBorders>
-            <w:shd w:val="clear" w:color="000000" w:fill="FFFFFF"/>
-            <w:tcMar>
-              <w:left w:w="100" w:type="dxa"/>
-              <w:right w:w="100" w:type="dxa"/>
-            </w:tcMar>
-          </w:tcPr>
-          <w:p>
-            <w:pPr>
-              <w:spacing w:after="0" w:line="276" w:lineRule="auto"/>
-            </w:pPr>
-            <w:r>
-              <w:rPr>
-                <w:rFonts w:ascii="Arial" w:eastAsia="Arial" w:hAnsi="Arial" w:cs="Arial"/>
-              </w:rPr>
+            <w:tcW w:w="5147" w:type="dxa"/>
+            <w:tcBorders>
+              <w:top w:val="single" w:sz="4" w:space="0" w:color="FF9900"/>
+              <w:left w:val="single" w:sz="4" w:space="0" w:color="FF9900"/>
+              <w:bottom w:val="single" w:sz="4" w:space="0" w:color="FF9900"/>
+              <w:right w:val="single" w:sz="4" w:space="0" w:color="FF9900"/>
+            </w:tcBorders>
+            <w:shd w:val="clear" w:color="000000" w:fill="FFFFFF"/>
+            <w:tcMar>
+              <w:left w:w="100" w:type="dxa"/>
+              <w:right w:w="100" w:type="dxa"/>
+            </w:tcMar>
+          </w:tcPr>
+          <w:p>
+            <w:pPr>
+              <w:spacing w:after="0" w:line="276" w:lineRule="auto"/>
+            </w:pPr>
+            <w:r>
               <w:t>Carrinho de compras</w:t>
             </w:r>
           </w:p>
         </w:tc>
         <w:tc>
           <w:tcPr>
-            <w:tcW w:w="695" w:type="dxa"/>
+            <w:tcW w:w="691" w:type="dxa"/>
             <w:tcBorders>
               <w:top w:val="single" w:sz="4" w:space="0" w:color="FF9900"/>
               <w:left w:val="single" w:sz="4" w:space="0" w:color="FF9900"/>
@@ -1691,7 +1802,7 @@
         </w:tc>
         <w:tc>
           <w:tcPr>
-            <w:tcW w:w="695" w:type="dxa"/>
+            <w:tcW w:w="691" w:type="dxa"/>
             <w:tcBorders>
               <w:top w:val="single" w:sz="4" w:space="0" w:color="FF9900"/>
               <w:left w:val="single" w:sz="4" w:space="0" w:color="FF9900"/>
@@ -1722,7 +1833,7 @@
         </w:tc>
         <w:tc>
           <w:tcPr>
-            <w:tcW w:w="695" w:type="dxa"/>
+            <w:tcW w:w="691" w:type="dxa"/>
             <w:tcBorders>
               <w:top w:val="single" w:sz="4" w:space="0" w:color="FF9900"/>
               <w:left w:val="single" w:sz="4" w:space="0" w:color="FF9900"/>
@@ -1749,6 +1860,27 @@
               </w:rPr>
               <w:t>X</w:t>
             </w:r>
+          </w:p>
+        </w:tc>
+        <w:tc>
+          <w:tcPr>
+            <w:tcW w:w="664" w:type="dxa"/>
+            <w:tcBorders>
+              <w:top w:val="single" w:sz="4" w:space="0" w:color="FF9900"/>
+              <w:left w:val="single" w:sz="4" w:space="0" w:color="FF9900"/>
+              <w:bottom w:val="single" w:sz="4" w:space="0" w:color="FF9900"/>
+              <w:right w:val="single" w:sz="4" w:space="0" w:color="FF9900"/>
+            </w:tcBorders>
+            <w:shd w:val="clear" w:color="000000" w:fill="FFFFFF"/>
+          </w:tcPr>
+          <w:p>
+            <w:pPr>
+              <w:spacing w:after="0" w:line="276" w:lineRule="auto"/>
+              <w:jc w:val="center"/>
+              <w:rPr>
+                <w:rFonts w:ascii="Calibri" w:eastAsia="Calibri" w:hAnsi="Calibri" w:cs="Calibri"/>
+              </w:rPr>
+            </w:pPr>
           </w:p>
         </w:tc>
       </w:tr>
@@ -1758,7 +1890,7 @@
         </w:trPr>
         <w:tc>
           <w:tcPr>
-            <w:tcW w:w="840" w:type="dxa"/>
+            <w:tcW w:w="820" w:type="dxa"/>
             <w:tcBorders>
               <w:top w:val="single" w:sz="4" w:space="0" w:color="FF9900"/>
               <w:left w:val="single" w:sz="4" w:space="0" w:color="FF9900"/>
@@ -1786,84 +1918,81 @@
         </w:tc>
         <w:tc>
           <w:tcPr>
-            <w:tcW w:w="5310" w:type="dxa"/>
-            <w:tcBorders>
-              <w:top w:val="single" w:sz="4" w:space="0" w:color="FF9900"/>
-              <w:left w:val="single" w:sz="4" w:space="0" w:color="FF9900"/>
-              <w:bottom w:val="single" w:sz="4" w:space="0" w:color="FF9900"/>
-              <w:right w:val="single" w:sz="4" w:space="0" w:color="FF9900"/>
-            </w:tcBorders>
-            <w:shd w:val="clear" w:color="000000" w:fill="FFFFFF"/>
-            <w:tcMar>
-              <w:left w:w="100" w:type="dxa"/>
-              <w:right w:w="100" w:type="dxa"/>
-            </w:tcMar>
-          </w:tcPr>
-          <w:p>
-            <w:pPr>
-              <w:spacing w:after="0" w:line="276" w:lineRule="auto"/>
-            </w:pPr>
-            <w:r>
-              <w:rPr>
-                <w:rFonts w:ascii="Arial" w:eastAsia="Arial" w:hAnsi="Arial" w:cs="Arial"/>
-              </w:rPr>
+            <w:tcW w:w="5147" w:type="dxa"/>
+            <w:tcBorders>
+              <w:top w:val="single" w:sz="4" w:space="0" w:color="FF9900"/>
+              <w:left w:val="single" w:sz="4" w:space="0" w:color="FF9900"/>
+              <w:bottom w:val="single" w:sz="4" w:space="0" w:color="FF9900"/>
+              <w:right w:val="single" w:sz="4" w:space="0" w:color="FF9900"/>
+            </w:tcBorders>
+            <w:shd w:val="clear" w:color="000000" w:fill="FFFFFF"/>
+            <w:tcMar>
+              <w:left w:w="100" w:type="dxa"/>
+              <w:right w:w="100" w:type="dxa"/>
+            </w:tcMar>
+          </w:tcPr>
+          <w:p>
+            <w:pPr>
+              <w:spacing w:after="0" w:line="276" w:lineRule="auto"/>
+            </w:pPr>
+            <w:r>
               <w:t>Newsletter</w:t>
             </w:r>
           </w:p>
         </w:tc>
         <w:tc>
           <w:tcPr>
-            <w:tcW w:w="695" w:type="dxa"/>
-            <w:tcBorders>
-              <w:top w:val="single" w:sz="4" w:space="0" w:color="FF9900"/>
-              <w:left w:val="single" w:sz="4" w:space="0" w:color="FF9900"/>
-              <w:bottom w:val="single" w:sz="4" w:space="0" w:color="FF9900"/>
-              <w:right w:val="single" w:sz="4" w:space="0" w:color="FF9900"/>
-            </w:tcBorders>
-            <w:shd w:val="clear" w:color="000000" w:fill="FFFFFF"/>
-            <w:tcMar>
-              <w:left w:w="100" w:type="dxa"/>
-              <w:right w:w="100" w:type="dxa"/>
-            </w:tcMar>
-          </w:tcPr>
-          <w:p>
-            <w:pPr>
-              <w:spacing w:after="0" w:line="276" w:lineRule="auto"/>
-              <w:jc w:val="center"/>
-              <w:rPr>
-                <w:rFonts w:ascii="Calibri" w:eastAsia="Calibri" w:hAnsi="Calibri" w:cs="Calibri"/>
-              </w:rPr>
-            </w:pPr>
-          </w:p>
-        </w:tc>
-        <w:tc>
-          <w:tcPr>
-            <w:tcW w:w="695" w:type="dxa"/>
-            <w:tcBorders>
-              <w:top w:val="single" w:sz="4" w:space="0" w:color="FF9900"/>
-              <w:left w:val="single" w:sz="4" w:space="0" w:color="FF9900"/>
-              <w:bottom w:val="single" w:sz="4" w:space="0" w:color="FF9900"/>
-              <w:right w:val="single" w:sz="4" w:space="0" w:color="FF9900"/>
-            </w:tcBorders>
-            <w:shd w:val="clear" w:color="000000" w:fill="FFFFFF"/>
-            <w:tcMar>
-              <w:left w:w="100" w:type="dxa"/>
-              <w:right w:w="100" w:type="dxa"/>
-            </w:tcMar>
-          </w:tcPr>
-          <w:p>
-            <w:pPr>
-              <w:spacing w:after="0" w:line="276" w:lineRule="auto"/>
-              <w:jc w:val="center"/>
-              <w:rPr>
-                <w:rFonts w:ascii="Calibri" w:eastAsia="Calibri" w:hAnsi="Calibri" w:cs="Calibri"/>
-              </w:rPr>
-            </w:pPr>
-          </w:p>
-        </w:tc>
-        <w:tc>
-          <w:tcPr>
-            <w:tcW w:w="695" w:type="dxa"/>
+            <w:tcW w:w="691" w:type="dxa"/>
+            <w:tcBorders>
+              <w:top w:val="single" w:sz="4" w:space="0" w:color="FF9900"/>
+              <w:left w:val="single" w:sz="4" w:space="0" w:color="FF9900"/>
+              <w:bottom w:val="single" w:sz="4" w:space="0" w:color="FF9900"/>
+              <w:right w:val="single" w:sz="4" w:space="0" w:color="FF9900"/>
+            </w:tcBorders>
+            <w:shd w:val="clear" w:color="000000" w:fill="FFFFFF"/>
+            <w:tcMar>
+              <w:left w:w="100" w:type="dxa"/>
+              <w:right w:w="100" w:type="dxa"/>
+            </w:tcMar>
+          </w:tcPr>
+          <w:p>
+            <w:pPr>
+              <w:spacing w:after="0" w:line="276" w:lineRule="auto"/>
+              <w:jc w:val="center"/>
+              <w:rPr>
+                <w:rFonts w:ascii="Calibri" w:eastAsia="Calibri" w:hAnsi="Calibri" w:cs="Calibri"/>
+              </w:rPr>
+            </w:pPr>
+          </w:p>
+        </w:tc>
+        <w:tc>
+          <w:tcPr>
+            <w:tcW w:w="691" w:type="dxa"/>
+            <w:tcBorders>
+              <w:top w:val="single" w:sz="4" w:space="0" w:color="FF9900"/>
+              <w:left w:val="single" w:sz="4" w:space="0" w:color="FF9900"/>
+              <w:bottom w:val="single" w:sz="4" w:space="0" w:color="FF9900"/>
+              <w:right w:val="single" w:sz="4" w:space="0" w:color="FF9900"/>
+            </w:tcBorders>
+            <w:shd w:val="clear" w:color="000000" w:fill="FFFFFF"/>
+            <w:tcMar>
+              <w:left w:w="100" w:type="dxa"/>
+              <w:right w:w="100" w:type="dxa"/>
+            </w:tcMar>
+          </w:tcPr>
+          <w:p>
+            <w:pPr>
+              <w:spacing w:after="0" w:line="276" w:lineRule="auto"/>
+              <w:jc w:val="center"/>
+              <w:rPr>
+                <w:rFonts w:ascii="Calibri" w:eastAsia="Calibri" w:hAnsi="Calibri" w:cs="Calibri"/>
+              </w:rPr>
+            </w:pPr>
+          </w:p>
+        </w:tc>
+        <w:tc>
+          <w:tcPr>
+            <w:tcW w:w="691" w:type="dxa"/>
             <w:tcBorders>
               <w:top w:val="single" w:sz="4" w:space="0" w:color="FF9900"/>
               <w:left w:val="single" w:sz="4" w:space="0" w:color="FF9900"/>
@@ -1890,6 +2019,27 @@
               </w:rPr>
               <w:t>X</w:t>
             </w:r>
+          </w:p>
+        </w:tc>
+        <w:tc>
+          <w:tcPr>
+            <w:tcW w:w="664" w:type="dxa"/>
+            <w:tcBorders>
+              <w:top w:val="single" w:sz="4" w:space="0" w:color="FF9900"/>
+              <w:left w:val="single" w:sz="4" w:space="0" w:color="FF9900"/>
+              <w:bottom w:val="single" w:sz="4" w:space="0" w:color="FF9900"/>
+              <w:right w:val="single" w:sz="4" w:space="0" w:color="FF9900"/>
+            </w:tcBorders>
+            <w:shd w:val="clear" w:color="000000" w:fill="FFFFFF"/>
+          </w:tcPr>
+          <w:p>
+            <w:pPr>
+              <w:spacing w:after="0" w:line="276" w:lineRule="auto"/>
+              <w:jc w:val="center"/>
+              <w:rPr>
+                <w:rFonts w:ascii="Calibri" w:eastAsia="Calibri" w:hAnsi="Calibri" w:cs="Calibri"/>
+              </w:rPr>
+            </w:pPr>
           </w:p>
         </w:tc>
       </w:tr>
@@ -1899,7 +2049,7 @@
         </w:trPr>
         <w:tc>
           <w:tcPr>
-            <w:tcW w:w="840" w:type="dxa"/>
+            <w:tcW w:w="820" w:type="dxa"/>
             <w:tcBorders>
               <w:top w:val="single" w:sz="4" w:space="0" w:color="FF9900"/>
               <w:left w:val="single" w:sz="4" w:space="0" w:color="FF9900"/>
@@ -1927,34 +2077,31 @@
         </w:tc>
         <w:tc>
           <w:tcPr>
-            <w:tcW w:w="5310" w:type="dxa"/>
-            <w:tcBorders>
-              <w:top w:val="single" w:sz="4" w:space="0" w:color="FF9900"/>
-              <w:left w:val="single" w:sz="4" w:space="0" w:color="FF9900"/>
-              <w:bottom w:val="single" w:sz="4" w:space="0" w:color="FF9900"/>
-              <w:right w:val="single" w:sz="4" w:space="0" w:color="FF9900"/>
-            </w:tcBorders>
-            <w:shd w:val="clear" w:color="000000" w:fill="FFFFFF"/>
-            <w:tcMar>
-              <w:left w:w="100" w:type="dxa"/>
-              <w:right w:w="100" w:type="dxa"/>
-            </w:tcMar>
-          </w:tcPr>
-          <w:p>
-            <w:pPr>
-              <w:spacing w:after="0" w:line="276" w:lineRule="auto"/>
-            </w:pPr>
-            <w:r>
-              <w:rPr>
-                <w:rFonts w:ascii="Arial" w:eastAsia="Arial" w:hAnsi="Arial" w:cs="Arial"/>
-              </w:rPr>
-              <w:t xml:space="preserve">Cadastro de clientes </w:t>
-            </w:r>
-          </w:p>
-        </w:tc>
-        <w:tc>
-          <w:tcPr>
-            <w:tcW w:w="695" w:type="dxa"/>
+            <w:tcW w:w="5147" w:type="dxa"/>
+            <w:tcBorders>
+              <w:top w:val="single" w:sz="4" w:space="0" w:color="FF9900"/>
+              <w:left w:val="single" w:sz="4" w:space="0" w:color="FF9900"/>
+              <w:bottom w:val="single" w:sz="4" w:space="0" w:color="FF9900"/>
+              <w:right w:val="single" w:sz="4" w:space="0" w:color="FF9900"/>
+            </w:tcBorders>
+            <w:shd w:val="clear" w:color="000000" w:fill="FFFFFF"/>
+            <w:tcMar>
+              <w:left w:w="100" w:type="dxa"/>
+              <w:right w:w="100" w:type="dxa"/>
+            </w:tcMar>
+          </w:tcPr>
+          <w:p>
+            <w:pPr>
+              <w:spacing w:after="0" w:line="276" w:lineRule="auto"/>
+            </w:pPr>
+            <w:r>
+              <w:t xml:space="preserve">Marketplace </w:t>
+            </w:r>
+          </w:p>
+        </w:tc>
+        <w:tc>
+          <w:tcPr>
+            <w:tcW w:w="691" w:type="dxa"/>
             <w:tcBorders>
               <w:top w:val="single" w:sz="4" w:space="0" w:color="FF9900"/>
               <w:left w:val="single" w:sz="4" w:space="0" w:color="FF9900"/>
@@ -1985,7 +2132,7 @@
         </w:tc>
         <w:tc>
           <w:tcPr>
-            <w:tcW w:w="695" w:type="dxa"/>
+            <w:tcW w:w="691" w:type="dxa"/>
             <w:tcBorders>
               <w:top w:val="single" w:sz="4" w:space="0" w:color="FF9900"/>
               <w:left w:val="single" w:sz="4" w:space="0" w:color="FF9900"/>
@@ -2016,7 +2163,7 @@
         </w:tc>
         <w:tc>
           <w:tcPr>
-            <w:tcW w:w="695" w:type="dxa"/>
+            <w:tcW w:w="691" w:type="dxa"/>
             <w:tcBorders>
               <w:top w:val="single" w:sz="4" w:space="0" w:color="FF9900"/>
               <w:left w:val="single" w:sz="4" w:space="0" w:color="FF9900"/>
@@ -2043,6 +2190,27 @@
               </w:rPr>
               <w:t>X</w:t>
             </w:r>
+          </w:p>
+        </w:tc>
+        <w:tc>
+          <w:tcPr>
+            <w:tcW w:w="664" w:type="dxa"/>
+            <w:tcBorders>
+              <w:top w:val="single" w:sz="4" w:space="0" w:color="FF9900"/>
+              <w:left w:val="single" w:sz="4" w:space="0" w:color="FF9900"/>
+              <w:bottom w:val="single" w:sz="4" w:space="0" w:color="FF9900"/>
+              <w:right w:val="single" w:sz="4" w:space="0" w:color="FF9900"/>
+            </w:tcBorders>
+            <w:shd w:val="clear" w:color="000000" w:fill="FFFFFF"/>
+          </w:tcPr>
+          <w:p>
+            <w:pPr>
+              <w:spacing w:after="0" w:line="276" w:lineRule="auto"/>
+              <w:jc w:val="center"/>
+              <w:rPr>
+                <w:rFonts w:ascii="Calibri" w:eastAsia="Calibri" w:hAnsi="Calibri" w:cs="Calibri"/>
+              </w:rPr>
+            </w:pPr>
           </w:p>
         </w:tc>
       </w:tr>
@@ -2052,7 +2220,7 @@
         </w:trPr>
         <w:tc>
           <w:tcPr>
-            <w:tcW w:w="840" w:type="dxa"/>
+            <w:tcW w:w="820" w:type="dxa"/>
             <w:tcBorders>
               <w:top w:val="single" w:sz="4" w:space="0" w:color="FF9900"/>
               <w:left w:val="single" w:sz="4" w:space="0" w:color="FF9900"/>
@@ -2080,34 +2248,31 @@
         </w:tc>
         <w:tc>
           <w:tcPr>
-            <w:tcW w:w="5310" w:type="dxa"/>
-            <w:tcBorders>
-              <w:top w:val="single" w:sz="4" w:space="0" w:color="FF9900"/>
-              <w:left w:val="single" w:sz="4" w:space="0" w:color="FF9900"/>
-              <w:bottom w:val="single" w:sz="4" w:space="0" w:color="FF9900"/>
-              <w:right w:val="single" w:sz="4" w:space="0" w:color="FF9900"/>
-            </w:tcBorders>
-            <w:shd w:val="clear" w:color="000000" w:fill="FFFFFF"/>
-            <w:tcMar>
-              <w:left w:w="100" w:type="dxa"/>
-              <w:right w:w="100" w:type="dxa"/>
-            </w:tcMar>
-          </w:tcPr>
-          <w:p>
-            <w:pPr>
-              <w:spacing w:after="0" w:line="276" w:lineRule="auto"/>
-            </w:pPr>
-            <w:r>
-              <w:rPr>
-                <w:rFonts w:ascii="Arial" w:eastAsia="Arial" w:hAnsi="Arial" w:cs="Arial"/>
-              </w:rPr>
-              <w:t>Cadastrar usuário com base em redes sociais (Facebook ou conta Google)</w:t>
-            </w:r>
-          </w:p>
-        </w:tc>
-        <w:tc>
-          <w:tcPr>
-            <w:tcW w:w="695" w:type="dxa"/>
+            <w:tcW w:w="5147" w:type="dxa"/>
+            <w:tcBorders>
+              <w:top w:val="single" w:sz="4" w:space="0" w:color="FF9900"/>
+              <w:left w:val="single" w:sz="4" w:space="0" w:color="FF9900"/>
+              <w:bottom w:val="single" w:sz="4" w:space="0" w:color="FF9900"/>
+              <w:right w:val="single" w:sz="4" w:space="0" w:color="FF9900"/>
+            </w:tcBorders>
+            <w:shd w:val="clear" w:color="000000" w:fill="FFFFFF"/>
+            <w:tcMar>
+              <w:left w:w="100" w:type="dxa"/>
+              <w:right w:w="100" w:type="dxa"/>
+            </w:tcMar>
+          </w:tcPr>
+          <w:p>
+            <w:pPr>
+              <w:spacing w:after="0" w:line="276" w:lineRule="auto"/>
+            </w:pPr>
+            <w:r>
+              <w:t>Protocolos</w:t>
+            </w:r>
+          </w:p>
+        </w:tc>
+        <w:tc>
+          <w:tcPr>
+            <w:tcW w:w="691" w:type="dxa"/>
             <w:tcBorders>
               <w:top w:val="single" w:sz="4" w:space="0" w:color="FF9900"/>
               <w:left w:val="single" w:sz="4" w:space="0" w:color="FF9900"/>
@@ -2138,7 +2303,7 @@
         </w:tc>
         <w:tc>
           <w:tcPr>
-            <w:tcW w:w="695" w:type="dxa"/>
+            <w:tcW w:w="691" w:type="dxa"/>
             <w:tcBorders>
               <w:top w:val="single" w:sz="4" w:space="0" w:color="FF9900"/>
               <w:left w:val="single" w:sz="4" w:space="0" w:color="FF9900"/>
@@ -2169,7 +2334,7 @@
         </w:tc>
         <w:tc>
           <w:tcPr>
-            <w:tcW w:w="695" w:type="dxa"/>
+            <w:tcW w:w="691" w:type="dxa"/>
             <w:tcBorders>
               <w:top w:val="single" w:sz="4" w:space="0" w:color="FF9900"/>
               <w:left w:val="single" w:sz="4" w:space="0" w:color="FF9900"/>
@@ -2196,6 +2361,27 @@
               </w:rPr>
               <w:t>X</w:t>
             </w:r>
+          </w:p>
+        </w:tc>
+        <w:tc>
+          <w:tcPr>
+            <w:tcW w:w="664" w:type="dxa"/>
+            <w:tcBorders>
+              <w:top w:val="single" w:sz="4" w:space="0" w:color="FF9900"/>
+              <w:left w:val="single" w:sz="4" w:space="0" w:color="FF9900"/>
+              <w:bottom w:val="single" w:sz="4" w:space="0" w:color="FF9900"/>
+              <w:right w:val="single" w:sz="4" w:space="0" w:color="FF9900"/>
+            </w:tcBorders>
+            <w:shd w:val="clear" w:color="000000" w:fill="FFFFFF"/>
+          </w:tcPr>
+          <w:p>
+            <w:pPr>
+              <w:spacing w:after="0" w:line="276" w:lineRule="auto"/>
+              <w:jc w:val="center"/>
+              <w:rPr>
+                <w:rFonts w:ascii="Calibri" w:eastAsia="Calibri" w:hAnsi="Calibri" w:cs="Calibri"/>
+              </w:rPr>
+            </w:pPr>
           </w:p>
         </w:tc>
       </w:tr>
@@ -2205,7 +2391,7 @@
         </w:trPr>
         <w:tc>
           <w:tcPr>
-            <w:tcW w:w="840" w:type="dxa"/>
+            <w:tcW w:w="820" w:type="dxa"/>
             <w:tcBorders>
               <w:top w:val="single" w:sz="4" w:space="0" w:color="FF9900"/>
               <w:left w:val="single" w:sz="4" w:space="0" w:color="FF9900"/>
@@ -2233,59 +2419,219 @@
         </w:tc>
         <w:tc>
           <w:tcPr>
-            <w:tcW w:w="5310" w:type="dxa"/>
-            <w:tcBorders>
-              <w:top w:val="single" w:sz="4" w:space="0" w:color="FF9900"/>
-              <w:left w:val="single" w:sz="4" w:space="0" w:color="FF9900"/>
-              <w:bottom w:val="single" w:sz="4" w:space="0" w:color="FF9900"/>
-              <w:right w:val="single" w:sz="4" w:space="0" w:color="FF9900"/>
-            </w:tcBorders>
-            <w:shd w:val="clear" w:color="000000" w:fill="FFFFFF"/>
-            <w:tcMar>
-              <w:left w:w="100" w:type="dxa"/>
-              <w:right w:w="100" w:type="dxa"/>
-            </w:tcMar>
-          </w:tcPr>
-          <w:p>
-            <w:pPr>
-              <w:spacing w:after="0" w:line="276" w:lineRule="auto"/>
+            <w:tcW w:w="5147" w:type="dxa"/>
+            <w:tcBorders>
+              <w:top w:val="single" w:sz="4" w:space="0" w:color="FF9900"/>
+              <w:left w:val="single" w:sz="4" w:space="0" w:color="FF9900"/>
+              <w:bottom w:val="single" w:sz="4" w:space="0" w:color="FF9900"/>
+              <w:right w:val="single" w:sz="4" w:space="0" w:color="FF9900"/>
+            </w:tcBorders>
+            <w:shd w:val="clear" w:color="000000" w:fill="FFFFFF"/>
+            <w:tcMar>
+              <w:left w:w="100" w:type="dxa"/>
+              <w:right w:w="100" w:type="dxa"/>
+            </w:tcMar>
+          </w:tcPr>
+          <w:p>
+            <w:pPr>
+              <w:spacing w:after="0" w:line="276" w:lineRule="auto"/>
+            </w:pPr>
+            <w:r>
+              <w:t>Área do consumidor</w:t>
+            </w:r>
+          </w:p>
+        </w:tc>
+        <w:tc>
+          <w:tcPr>
+            <w:tcW w:w="691" w:type="dxa"/>
+            <w:tcBorders>
+              <w:top w:val="single" w:sz="4" w:space="0" w:color="FF9900"/>
+              <w:left w:val="single" w:sz="4" w:space="0" w:color="FF9900"/>
+              <w:bottom w:val="single" w:sz="4" w:space="0" w:color="FF9900"/>
+              <w:right w:val="single" w:sz="4" w:space="0" w:color="FF9900"/>
+            </w:tcBorders>
+            <w:shd w:val="clear" w:color="000000" w:fill="FFFFFF"/>
+            <w:tcMar>
+              <w:left w:w="100" w:type="dxa"/>
+              <w:right w:w="100" w:type="dxa"/>
+            </w:tcMar>
+          </w:tcPr>
+          <w:p>
+            <w:pPr>
+              <w:spacing w:after="0" w:line="276" w:lineRule="auto"/>
+              <w:jc w:val="center"/>
+              <w:rPr>
+                <w:rFonts w:ascii="Calibri" w:eastAsia="Calibri" w:hAnsi="Calibri" w:cs="Calibri"/>
+              </w:rPr>
+            </w:pPr>
+          </w:p>
+        </w:tc>
+        <w:tc>
+          <w:tcPr>
+            <w:tcW w:w="691" w:type="dxa"/>
+            <w:tcBorders>
+              <w:top w:val="single" w:sz="4" w:space="0" w:color="FF9900"/>
+              <w:left w:val="single" w:sz="4" w:space="0" w:color="FF9900"/>
+              <w:bottom w:val="single" w:sz="4" w:space="0" w:color="FF9900"/>
+              <w:right w:val="single" w:sz="4" w:space="0" w:color="FF9900"/>
+            </w:tcBorders>
+            <w:shd w:val="clear" w:color="000000" w:fill="FFFFFF"/>
+            <w:tcMar>
+              <w:left w:w="100" w:type="dxa"/>
+              <w:right w:w="100" w:type="dxa"/>
+            </w:tcMar>
+          </w:tcPr>
+          <w:p>
+            <w:pPr>
+              <w:spacing w:after="0" w:line="276" w:lineRule="auto"/>
+              <w:jc w:val="center"/>
+              <w:rPr>
+                <w:rFonts w:ascii="Calibri" w:eastAsia="Calibri" w:hAnsi="Calibri" w:cs="Calibri"/>
+              </w:rPr>
+            </w:pPr>
+            <w:r>
+              <w:rPr>
+                <w:rFonts w:ascii="Calibri" w:eastAsia="Calibri" w:hAnsi="Calibri" w:cs="Calibri"/>
+              </w:rPr>
+              <w:t>X</w:t>
+            </w:r>
+          </w:p>
+        </w:tc>
+        <w:tc>
+          <w:tcPr>
+            <w:tcW w:w="691" w:type="dxa"/>
+            <w:tcBorders>
+              <w:top w:val="single" w:sz="4" w:space="0" w:color="FF9900"/>
+              <w:left w:val="single" w:sz="4" w:space="0" w:color="FF9900"/>
+              <w:bottom w:val="single" w:sz="4" w:space="0" w:color="FF9900"/>
+              <w:right w:val="single" w:sz="4" w:space="0" w:color="FF9900"/>
+            </w:tcBorders>
+            <w:shd w:val="clear" w:color="000000" w:fill="FFFFFF"/>
+            <w:tcMar>
+              <w:left w:w="100" w:type="dxa"/>
+              <w:right w:w="100" w:type="dxa"/>
+            </w:tcMar>
+          </w:tcPr>
+          <w:p>
+            <w:pPr>
+              <w:spacing w:after="0" w:line="276" w:lineRule="auto"/>
+              <w:jc w:val="center"/>
+              <w:rPr>
+                <w:rFonts w:ascii="Calibri" w:eastAsia="Calibri" w:hAnsi="Calibri" w:cs="Calibri"/>
+              </w:rPr>
+            </w:pPr>
+            <w:r>
+              <w:rPr>
+                <w:rFonts w:ascii="Calibri" w:eastAsia="Calibri" w:hAnsi="Calibri" w:cs="Calibri"/>
+              </w:rPr>
+              <w:t>X</w:t>
+            </w:r>
+          </w:p>
+        </w:tc>
+        <w:tc>
+          <w:tcPr>
+            <w:tcW w:w="664" w:type="dxa"/>
+            <w:tcBorders>
+              <w:top w:val="single" w:sz="4" w:space="0" w:color="FF9900"/>
+              <w:left w:val="single" w:sz="4" w:space="0" w:color="FF9900"/>
+              <w:bottom w:val="single" w:sz="4" w:space="0" w:color="FF9900"/>
+              <w:right w:val="single" w:sz="4" w:space="0" w:color="FF9900"/>
+            </w:tcBorders>
+            <w:shd w:val="clear" w:color="000000" w:fill="FFFFFF"/>
+          </w:tcPr>
+          <w:p>
+            <w:pPr>
+              <w:spacing w:after="0" w:line="276" w:lineRule="auto"/>
+              <w:jc w:val="center"/>
+              <w:rPr>
+                <w:rFonts w:ascii="Calibri" w:eastAsia="Calibri" w:hAnsi="Calibri" w:cs="Calibri"/>
+              </w:rPr>
+            </w:pPr>
+          </w:p>
+        </w:tc>
+      </w:tr>
+      <w:tr>
+        <w:trPr>
+          <w:trHeight w:val="354"/>
+          <w:jc w:val="center"/>
+        </w:trPr>
+        <w:tc>
+          <w:tcPr>
+            <w:tcW w:w="820" w:type="dxa"/>
+            <w:tcBorders>
+              <w:top w:val="single" w:sz="4" w:space="0" w:color="FF9900"/>
+              <w:left w:val="single" w:sz="4" w:space="0" w:color="FF9900"/>
+              <w:bottom w:val="single" w:sz="4" w:space="0" w:color="FF9900"/>
+              <w:right w:val="single" w:sz="4" w:space="0" w:color="FF9900"/>
+            </w:tcBorders>
+            <w:shd w:val="clear" w:color="000000" w:fill="FFFFFF"/>
+            <w:tcMar>
+              <w:left w:w="100" w:type="dxa"/>
+              <w:right w:w="100" w:type="dxa"/>
+            </w:tcMar>
+          </w:tcPr>
+          <w:p>
+            <w:pPr>
+              <w:spacing w:after="0" w:line="276" w:lineRule="auto"/>
+              <w:jc w:val="center"/>
             </w:pPr>
             <w:r>
               <w:rPr>
                 <w:rFonts w:ascii="Arial" w:eastAsia="Arial" w:hAnsi="Arial" w:cs="Arial"/>
               </w:rPr>
-              <w:t>Área do consumidor</w:t>
-            </w:r>
-          </w:p>
-        </w:tc>
-        <w:tc>
-          <w:tcPr>
-            <w:tcW w:w="695" w:type="dxa"/>
-            <w:tcBorders>
-              <w:top w:val="single" w:sz="4" w:space="0" w:color="FF9900"/>
-              <w:left w:val="single" w:sz="4" w:space="0" w:color="FF9900"/>
-              <w:bottom w:val="single" w:sz="4" w:space="0" w:color="FF9900"/>
-              <w:right w:val="single" w:sz="4" w:space="0" w:color="FF9900"/>
-            </w:tcBorders>
-            <w:shd w:val="clear" w:color="000000" w:fill="FFFFFF"/>
-            <w:tcMar>
-              <w:left w:w="100" w:type="dxa"/>
-              <w:right w:w="100" w:type="dxa"/>
-            </w:tcMar>
-          </w:tcPr>
-          <w:p>
-            <w:pPr>
-              <w:spacing w:after="0" w:line="276" w:lineRule="auto"/>
-              <w:jc w:val="center"/>
-              <w:rPr>
-                <w:rFonts w:ascii="Calibri" w:eastAsia="Calibri" w:hAnsi="Calibri" w:cs="Calibri"/>
-              </w:rPr>
-            </w:pPr>
-          </w:p>
-        </w:tc>
-        <w:tc>
-          <w:tcPr>
-            <w:tcW w:w="695" w:type="dxa"/>
+              <w:t>14</w:t>
+            </w:r>
+          </w:p>
+        </w:tc>
+        <w:tc>
+          <w:tcPr>
+            <w:tcW w:w="5147" w:type="dxa"/>
+            <w:tcBorders>
+              <w:top w:val="single" w:sz="4" w:space="0" w:color="FF9900"/>
+              <w:left w:val="single" w:sz="4" w:space="0" w:color="FF9900"/>
+              <w:bottom w:val="single" w:sz="4" w:space="0" w:color="FF9900"/>
+              <w:right w:val="single" w:sz="4" w:space="0" w:color="FF9900"/>
+            </w:tcBorders>
+            <w:shd w:val="clear" w:color="000000" w:fill="FFFFFF"/>
+            <w:tcMar>
+              <w:left w:w="100" w:type="dxa"/>
+              <w:right w:w="100" w:type="dxa"/>
+            </w:tcMar>
+          </w:tcPr>
+          <w:p>
+            <w:r>
+              <w:t>Cálculo de frete (módulo integrado dos Correios)</w:t>
+            </w:r>
+          </w:p>
+        </w:tc>
+        <w:tc>
+          <w:tcPr>
+            <w:tcW w:w="691" w:type="dxa"/>
+            <w:tcBorders>
+              <w:top w:val="single" w:sz="4" w:space="0" w:color="FF9900"/>
+              <w:left w:val="single" w:sz="4" w:space="0" w:color="FF9900"/>
+              <w:bottom w:val="single" w:sz="4" w:space="0" w:color="FF9900"/>
+              <w:right w:val="single" w:sz="4" w:space="0" w:color="FF9900"/>
+            </w:tcBorders>
+            <w:shd w:val="clear" w:color="000000" w:fill="FFFFFF"/>
+            <w:tcMar>
+              <w:left w:w="100" w:type="dxa"/>
+              <w:right w:w="100" w:type="dxa"/>
+            </w:tcMar>
+          </w:tcPr>
+          <w:p>
+            <w:pPr>
+              <w:spacing w:after="0" w:line="276" w:lineRule="auto"/>
+              <w:jc w:val="center"/>
+              <w:rPr>
+                <w:rFonts w:ascii="Calibri" w:eastAsia="Calibri" w:hAnsi="Calibri" w:cs="Calibri"/>
+              </w:rPr>
+            </w:pPr>
+          </w:p>
+        </w:tc>
+        <w:tc>
+          <w:tcPr>
+            <w:tcW w:w="691" w:type="dxa"/>
             <w:tcBorders>
               <w:top w:val="single" w:sz="4" w:space="0" w:color="FF9900"/>
               <w:left w:val="single" w:sz="4" w:space="0" w:color="FF9900"/>
@@ -2316,33 +2662,48 @@
         </w:tc>
         <w:tc>
           <w:tcPr>
-            <w:tcW w:w="695" w:type="dxa"/>
-            <w:tcBorders>
-              <w:top w:val="single" w:sz="4" w:space="0" w:color="FF9900"/>
-              <w:left w:val="single" w:sz="4" w:space="0" w:color="FF9900"/>
-              <w:bottom w:val="single" w:sz="4" w:space="0" w:color="FF9900"/>
-              <w:right w:val="single" w:sz="4" w:space="0" w:color="FF9900"/>
-            </w:tcBorders>
-            <w:shd w:val="clear" w:color="000000" w:fill="FFFFFF"/>
-            <w:tcMar>
-              <w:left w:w="100" w:type="dxa"/>
-              <w:right w:w="100" w:type="dxa"/>
-            </w:tcMar>
-          </w:tcPr>
-          <w:p>
-            <w:pPr>
-              <w:spacing w:after="0" w:line="276" w:lineRule="auto"/>
-              <w:jc w:val="center"/>
-              <w:rPr>
-                <w:rFonts w:ascii="Calibri" w:eastAsia="Calibri" w:hAnsi="Calibri" w:cs="Calibri"/>
-              </w:rPr>
-            </w:pPr>
-            <w:r>
-              <w:rPr>
-                <w:rFonts w:ascii="Calibri" w:eastAsia="Calibri" w:hAnsi="Calibri" w:cs="Calibri"/>
-              </w:rPr>
-              <w:t>X</w:t>
-            </w:r>
+            <w:tcW w:w="691" w:type="dxa"/>
+            <w:tcBorders>
+              <w:top w:val="single" w:sz="4" w:space="0" w:color="FF9900"/>
+              <w:left w:val="single" w:sz="4" w:space="0" w:color="FF9900"/>
+              <w:bottom w:val="single" w:sz="4" w:space="0" w:color="FF9900"/>
+              <w:right w:val="single" w:sz="4" w:space="0" w:color="FF9900"/>
+            </w:tcBorders>
+            <w:shd w:val="clear" w:color="000000" w:fill="FFFFFF"/>
+            <w:tcMar>
+              <w:left w:w="100" w:type="dxa"/>
+              <w:right w:w="100" w:type="dxa"/>
+            </w:tcMar>
+          </w:tcPr>
+          <w:p>
+            <w:pPr>
+              <w:spacing w:after="0" w:line="276" w:lineRule="auto"/>
+              <w:jc w:val="center"/>
+              <w:rPr>
+                <w:rFonts w:ascii="Calibri" w:eastAsia="Calibri" w:hAnsi="Calibri" w:cs="Calibri"/>
+              </w:rPr>
+            </w:pPr>
+          </w:p>
+        </w:tc>
+        <w:tc>
+          <w:tcPr>
+            <w:tcW w:w="664" w:type="dxa"/>
+            <w:tcBorders>
+              <w:top w:val="single" w:sz="4" w:space="0" w:color="FF9900"/>
+              <w:left w:val="single" w:sz="4" w:space="0" w:color="FF9900"/>
+              <w:bottom w:val="single" w:sz="4" w:space="0" w:color="FF9900"/>
+              <w:right w:val="single" w:sz="4" w:space="0" w:color="FF9900"/>
+            </w:tcBorders>
+            <w:shd w:val="clear" w:color="000000" w:fill="FFFFFF"/>
+          </w:tcPr>
+          <w:p>
+            <w:pPr>
+              <w:spacing w:after="0" w:line="276" w:lineRule="auto"/>
+              <w:jc w:val="center"/>
+              <w:rPr>
+                <w:rFonts w:ascii="Calibri" w:eastAsia="Calibri" w:hAnsi="Calibri" w:cs="Calibri"/>
+              </w:rPr>
+            </w:pPr>
           </w:p>
         </w:tc>
       </w:tr>
@@ -2352,7 +2713,7 @@
         </w:trPr>
         <w:tc>
           <w:tcPr>
-            <w:tcW w:w="840" w:type="dxa"/>
+            <w:tcW w:w="820" w:type="dxa"/>
             <w:tcBorders>
               <w:top w:val="single" w:sz="4" w:space="0" w:color="FF9900"/>
               <w:left w:val="single" w:sz="4" w:space="0" w:color="FF9900"/>
@@ -2374,73 +2735,84 @@
               <w:rPr>
                 <w:rFonts w:ascii="Arial" w:eastAsia="Arial" w:hAnsi="Arial" w:cs="Arial"/>
               </w:rPr>
-              <w:t>14</w:t>
-            </w:r>
-          </w:p>
-        </w:tc>
-        <w:tc>
-          <w:tcPr>
-            <w:tcW w:w="5310" w:type="dxa"/>
-            <w:tcBorders>
-              <w:top w:val="single" w:sz="4" w:space="0" w:color="FF9900"/>
-              <w:left w:val="single" w:sz="4" w:space="0" w:color="FF9900"/>
-              <w:bottom w:val="single" w:sz="4" w:space="0" w:color="FF9900"/>
-              <w:right w:val="single" w:sz="4" w:space="0" w:color="FF9900"/>
-            </w:tcBorders>
-            <w:shd w:val="clear" w:color="000000" w:fill="FFFFFF"/>
-            <w:tcMar>
-              <w:left w:w="100" w:type="dxa"/>
-              <w:right w:w="100" w:type="dxa"/>
-            </w:tcMar>
-          </w:tcPr>
-          <w:p>
-            <w:pPr>
-              <w:spacing w:after="0" w:line="276" w:lineRule="auto"/>
-              <w:rPr>
-                <w:rFonts w:ascii="Arial" w:eastAsia="Arial" w:hAnsi="Arial" w:cs="Arial"/>
-              </w:rPr>
-            </w:pPr>
-            <w:r>
-              <w:rPr>
-                <w:rFonts w:ascii="Arial" w:eastAsia="Arial" w:hAnsi="Arial" w:cs="Arial"/>
-              </w:rPr>
-              <w:t>Cálculo de frete (módulo integrado dos Correios)</w:t>
-            </w:r>
-          </w:p>
-          <w:p>
-            <w:pPr>
-              <w:spacing w:after="0" w:line="276" w:lineRule="auto"/>
-            </w:pPr>
-          </w:p>
-        </w:tc>
-        <w:tc>
-          <w:tcPr>
-            <w:tcW w:w="695" w:type="dxa"/>
-            <w:tcBorders>
-              <w:top w:val="single" w:sz="4" w:space="0" w:color="FF9900"/>
-              <w:left w:val="single" w:sz="4" w:space="0" w:color="FF9900"/>
-              <w:bottom w:val="single" w:sz="4" w:space="0" w:color="FF9900"/>
-              <w:right w:val="single" w:sz="4" w:space="0" w:color="FF9900"/>
-            </w:tcBorders>
-            <w:shd w:val="clear" w:color="000000" w:fill="FFFFFF"/>
-            <w:tcMar>
-              <w:left w:w="100" w:type="dxa"/>
-              <w:right w:w="100" w:type="dxa"/>
-            </w:tcMar>
-          </w:tcPr>
-          <w:p>
-            <w:pPr>
-              <w:spacing w:after="0" w:line="276" w:lineRule="auto"/>
-              <w:jc w:val="center"/>
-              <w:rPr>
-                <w:rFonts w:ascii="Calibri" w:eastAsia="Calibri" w:hAnsi="Calibri" w:cs="Calibri"/>
-              </w:rPr>
-            </w:pPr>
-          </w:p>
-        </w:tc>
-        <w:tc>
-          <w:tcPr>
-            <w:tcW w:w="695" w:type="dxa"/>
+              <w:t>15</w:t>
+            </w:r>
+          </w:p>
+        </w:tc>
+        <w:tc>
+          <w:tcPr>
+            <w:tcW w:w="5147" w:type="dxa"/>
+            <w:tcBorders>
+              <w:top w:val="single" w:sz="4" w:space="0" w:color="FF9900"/>
+              <w:left w:val="single" w:sz="4" w:space="0" w:color="FF9900"/>
+              <w:bottom w:val="single" w:sz="4" w:space="0" w:color="FF9900"/>
+              <w:right w:val="single" w:sz="4" w:space="0" w:color="FF9900"/>
+            </w:tcBorders>
+            <w:shd w:val="clear" w:color="000000" w:fill="FFFFFF"/>
+            <w:tcMar>
+              <w:left w:w="100" w:type="dxa"/>
+              <w:right w:w="100" w:type="dxa"/>
+            </w:tcMar>
+          </w:tcPr>
+          <w:p>
+            <w:r>
+              <w:t>Menu com as categorias dos produtos</w:t>
+            </w:r>
+          </w:p>
+        </w:tc>
+        <w:tc>
+          <w:tcPr>
+            <w:tcW w:w="691" w:type="dxa"/>
+            <w:tcBorders>
+              <w:top w:val="single" w:sz="4" w:space="0" w:color="FF9900"/>
+              <w:left w:val="single" w:sz="4" w:space="0" w:color="FF9900"/>
+              <w:bottom w:val="single" w:sz="4" w:space="0" w:color="FF9900"/>
+              <w:right w:val="single" w:sz="4" w:space="0" w:color="FF9900"/>
+            </w:tcBorders>
+            <w:shd w:val="clear" w:color="000000" w:fill="FFFFFF"/>
+            <w:tcMar>
+              <w:left w:w="100" w:type="dxa"/>
+              <w:right w:w="100" w:type="dxa"/>
+            </w:tcMar>
+          </w:tcPr>
+          <w:p>
+            <w:pPr>
+              <w:spacing w:after="0" w:line="276" w:lineRule="auto"/>
+              <w:jc w:val="center"/>
+              <w:rPr>
+                <w:rFonts w:ascii="Calibri" w:eastAsia="Calibri" w:hAnsi="Calibri" w:cs="Calibri"/>
+              </w:rPr>
+            </w:pPr>
+          </w:p>
+        </w:tc>
+        <w:tc>
+          <w:tcPr>
+            <w:tcW w:w="691" w:type="dxa"/>
+            <w:tcBorders>
+              <w:top w:val="single" w:sz="4" w:space="0" w:color="FF9900"/>
+              <w:left w:val="single" w:sz="4" w:space="0" w:color="FF9900"/>
+              <w:bottom w:val="single" w:sz="4" w:space="0" w:color="FF9900"/>
+              <w:right w:val="single" w:sz="4" w:space="0" w:color="FF9900"/>
+            </w:tcBorders>
+            <w:shd w:val="clear" w:color="000000" w:fill="FFFFFF"/>
+            <w:tcMar>
+              <w:left w:w="100" w:type="dxa"/>
+              <w:right w:w="100" w:type="dxa"/>
+            </w:tcMar>
+          </w:tcPr>
+          <w:p>
+            <w:pPr>
+              <w:spacing w:after="0" w:line="276" w:lineRule="auto"/>
+              <w:jc w:val="center"/>
+              <w:rPr>
+                <w:rFonts w:ascii="Calibri" w:eastAsia="Calibri" w:hAnsi="Calibri" w:cs="Calibri"/>
+              </w:rPr>
+            </w:pPr>
+          </w:p>
+        </w:tc>
+        <w:tc>
+          <w:tcPr>
+            <w:tcW w:w="691" w:type="dxa"/>
             <w:tcBorders>
               <w:top w:val="single" w:sz="4" w:space="0" w:color="FF9900"/>
               <w:left w:val="single" w:sz="4" w:space="0" w:color="FF9900"/>
@@ -2471,18 +2843,14 @@
         </w:tc>
         <w:tc>
           <w:tcPr>
-            <w:tcW w:w="695" w:type="dxa"/>
-            <w:tcBorders>
-              <w:top w:val="single" w:sz="4" w:space="0" w:color="FF9900"/>
-              <w:left w:val="single" w:sz="4" w:space="0" w:color="FF9900"/>
-              <w:bottom w:val="single" w:sz="4" w:space="0" w:color="FF9900"/>
-              <w:right w:val="single" w:sz="4" w:space="0" w:color="FF9900"/>
-            </w:tcBorders>
-            <w:shd w:val="clear" w:color="000000" w:fill="FFFFFF"/>
-            <w:tcMar>
-              <w:left w:w="100" w:type="dxa"/>
-              <w:right w:w="100" w:type="dxa"/>
-            </w:tcMar>
+            <w:tcW w:w="664" w:type="dxa"/>
+            <w:tcBorders>
+              <w:top w:val="single" w:sz="4" w:space="0" w:color="FF9900"/>
+              <w:left w:val="single" w:sz="4" w:space="0" w:color="FF9900"/>
+              <w:bottom w:val="single" w:sz="4" w:space="0" w:color="FF9900"/>
+              <w:right w:val="single" w:sz="4" w:space="0" w:color="FF9900"/>
+            </w:tcBorders>
+            <w:shd w:val="clear" w:color="000000" w:fill="FFFFFF"/>
           </w:tcPr>
           <w:p>
             <w:pPr>
@@ -2501,7 +2869,7 @@
         </w:trPr>
         <w:tc>
           <w:tcPr>
-            <w:tcW w:w="840" w:type="dxa"/>
+            <w:tcW w:w="820" w:type="dxa"/>
             <w:tcBorders>
               <w:top w:val="single" w:sz="4" w:space="0" w:color="FF9900"/>
               <w:left w:val="single" w:sz="4" w:space="0" w:color="FF9900"/>
@@ -2523,98 +2891,34 @@
               <w:rPr>
                 <w:rFonts w:ascii="Arial" w:eastAsia="Arial" w:hAnsi="Arial" w:cs="Arial"/>
               </w:rPr>
-              <w:t>15</w:t>
-            </w:r>
-          </w:p>
-        </w:tc>
-        <w:tc>
-          <w:tcPr>
-            <w:tcW w:w="5310" w:type="dxa"/>
-            <w:tcBorders>
-              <w:top w:val="single" w:sz="4" w:space="0" w:color="FF9900"/>
-              <w:left w:val="single" w:sz="4" w:space="0" w:color="FF9900"/>
-              <w:bottom w:val="single" w:sz="4" w:space="0" w:color="FF9900"/>
-              <w:right w:val="single" w:sz="4" w:space="0" w:color="FF9900"/>
-            </w:tcBorders>
-            <w:shd w:val="clear" w:color="000000" w:fill="FFFFFF"/>
-            <w:tcMar>
-              <w:left w:w="100" w:type="dxa"/>
-              <w:right w:w="100" w:type="dxa"/>
-            </w:tcMar>
-          </w:tcPr>
-          <w:p>
-            <w:pPr>
-              <w:spacing w:after="0" w:line="276" w:lineRule="auto"/>
-              <w:rPr>
-                <w:rFonts w:ascii="Arial" w:eastAsia="Arial" w:hAnsi="Arial" w:cs="Arial"/>
-              </w:rPr>
-            </w:pPr>
-            <w:r>
-              <w:rPr>
-                <w:rFonts w:ascii="Arial" w:eastAsia="Arial" w:hAnsi="Arial" w:cs="Arial"/>
-              </w:rPr>
-              <w:t>Menu com as categorias dos produtos</w:t>
-            </w:r>
-          </w:p>
-          <w:p>
-            <w:pPr>
-              <w:spacing w:after="0" w:line="276" w:lineRule="auto"/>
-            </w:pPr>
-          </w:p>
-        </w:tc>
-        <w:tc>
-          <w:tcPr>
-            <w:tcW w:w="695" w:type="dxa"/>
-            <w:tcBorders>
-              <w:top w:val="single" w:sz="4" w:space="0" w:color="FF9900"/>
-              <w:left w:val="single" w:sz="4" w:space="0" w:color="FF9900"/>
-              <w:bottom w:val="single" w:sz="4" w:space="0" w:color="FF9900"/>
-              <w:right w:val="single" w:sz="4" w:space="0" w:color="FF9900"/>
-            </w:tcBorders>
-            <w:shd w:val="clear" w:color="000000" w:fill="FFFFFF"/>
-            <w:tcMar>
-              <w:left w:w="100" w:type="dxa"/>
-              <w:right w:w="100" w:type="dxa"/>
-            </w:tcMar>
-          </w:tcPr>
-          <w:p>
-            <w:pPr>
-              <w:spacing w:after="0" w:line="276" w:lineRule="auto"/>
-              <w:jc w:val="center"/>
-              <w:rPr>
-                <w:rFonts w:ascii="Calibri" w:eastAsia="Calibri" w:hAnsi="Calibri" w:cs="Calibri"/>
-              </w:rPr>
-            </w:pPr>
-          </w:p>
-        </w:tc>
-        <w:tc>
-          <w:tcPr>
-            <w:tcW w:w="695" w:type="dxa"/>
-            <w:tcBorders>
-              <w:top w:val="single" w:sz="4" w:space="0" w:color="FF9900"/>
-              <w:left w:val="single" w:sz="4" w:space="0" w:color="FF9900"/>
-              <w:bottom w:val="single" w:sz="4" w:space="0" w:color="FF9900"/>
-              <w:right w:val="single" w:sz="4" w:space="0" w:color="FF9900"/>
-            </w:tcBorders>
-            <w:shd w:val="clear" w:color="000000" w:fill="FFFFFF"/>
-            <w:tcMar>
-              <w:left w:w="100" w:type="dxa"/>
-              <w:right w:w="100" w:type="dxa"/>
-            </w:tcMar>
-          </w:tcPr>
-          <w:p>
-            <w:pPr>
-              <w:spacing w:after="0" w:line="276" w:lineRule="auto"/>
-              <w:jc w:val="center"/>
-              <w:rPr>
-                <w:rFonts w:ascii="Calibri" w:eastAsia="Calibri" w:hAnsi="Calibri" w:cs="Calibri"/>
-              </w:rPr>
-            </w:pPr>
-          </w:p>
-        </w:tc>
-        <w:tc>
-          <w:tcPr>
-            <w:tcW w:w="695" w:type="dxa"/>
+              <w:t>16</w:t>
+            </w:r>
+          </w:p>
+        </w:tc>
+        <w:tc>
+          <w:tcPr>
+            <w:tcW w:w="5147" w:type="dxa"/>
+            <w:tcBorders>
+              <w:top w:val="single" w:sz="4" w:space="0" w:color="FF9900"/>
+              <w:left w:val="single" w:sz="4" w:space="0" w:color="FF9900"/>
+              <w:bottom w:val="single" w:sz="4" w:space="0" w:color="FF9900"/>
+              <w:right w:val="single" w:sz="4" w:space="0" w:color="FF9900"/>
+            </w:tcBorders>
+            <w:shd w:val="clear" w:color="000000" w:fill="FFFFFF"/>
+            <w:tcMar>
+              <w:left w:w="100" w:type="dxa"/>
+              <w:right w:w="100" w:type="dxa"/>
+            </w:tcMar>
+          </w:tcPr>
+          <w:p>
+            <w:r>
+              <w:t>Formulário para contato</w:t>
+            </w:r>
+          </w:p>
+        </w:tc>
+        <w:tc>
+          <w:tcPr>
+            <w:tcW w:w="691" w:type="dxa"/>
             <w:tcBorders>
               <w:top w:val="single" w:sz="4" w:space="0" w:color="FF9900"/>
               <w:left w:val="single" w:sz="4" w:space="0" w:color="FF9900"/>
@@ -2641,6 +2945,89 @@
               </w:rPr>
               <w:t>X</w:t>
             </w:r>
+          </w:p>
+        </w:tc>
+        <w:tc>
+          <w:tcPr>
+            <w:tcW w:w="691" w:type="dxa"/>
+            <w:tcBorders>
+              <w:top w:val="single" w:sz="4" w:space="0" w:color="FF9900"/>
+              <w:left w:val="single" w:sz="4" w:space="0" w:color="FF9900"/>
+              <w:bottom w:val="single" w:sz="4" w:space="0" w:color="FF9900"/>
+              <w:right w:val="single" w:sz="4" w:space="0" w:color="FF9900"/>
+            </w:tcBorders>
+            <w:shd w:val="clear" w:color="000000" w:fill="FFFFFF"/>
+            <w:tcMar>
+              <w:left w:w="100" w:type="dxa"/>
+              <w:right w:w="100" w:type="dxa"/>
+            </w:tcMar>
+          </w:tcPr>
+          <w:p>
+            <w:pPr>
+              <w:spacing w:after="0" w:line="276" w:lineRule="auto"/>
+              <w:jc w:val="center"/>
+              <w:rPr>
+                <w:rFonts w:ascii="Calibri" w:eastAsia="Calibri" w:hAnsi="Calibri" w:cs="Calibri"/>
+              </w:rPr>
+            </w:pPr>
+            <w:r>
+              <w:rPr>
+                <w:rFonts w:ascii="Calibri" w:eastAsia="Calibri" w:hAnsi="Calibri" w:cs="Calibri"/>
+              </w:rPr>
+              <w:t>X</w:t>
+            </w:r>
+          </w:p>
+        </w:tc>
+        <w:tc>
+          <w:tcPr>
+            <w:tcW w:w="691" w:type="dxa"/>
+            <w:tcBorders>
+              <w:top w:val="single" w:sz="4" w:space="0" w:color="FF9900"/>
+              <w:left w:val="single" w:sz="4" w:space="0" w:color="FF9900"/>
+              <w:bottom w:val="single" w:sz="4" w:space="0" w:color="FF9900"/>
+              <w:right w:val="single" w:sz="4" w:space="0" w:color="FF9900"/>
+            </w:tcBorders>
+            <w:shd w:val="clear" w:color="000000" w:fill="FFFFFF"/>
+            <w:tcMar>
+              <w:left w:w="100" w:type="dxa"/>
+              <w:right w:w="100" w:type="dxa"/>
+            </w:tcMar>
+          </w:tcPr>
+          <w:p>
+            <w:pPr>
+              <w:spacing w:after="0" w:line="276" w:lineRule="auto"/>
+              <w:jc w:val="center"/>
+              <w:rPr>
+                <w:rFonts w:ascii="Calibri" w:eastAsia="Calibri" w:hAnsi="Calibri" w:cs="Calibri"/>
+              </w:rPr>
+            </w:pPr>
+            <w:r>
+              <w:rPr>
+                <w:rFonts w:ascii="Calibri" w:eastAsia="Calibri" w:hAnsi="Calibri" w:cs="Calibri"/>
+              </w:rPr>
+              <w:t>X</w:t>
+            </w:r>
+          </w:p>
+        </w:tc>
+        <w:tc>
+          <w:tcPr>
+            <w:tcW w:w="664" w:type="dxa"/>
+            <w:tcBorders>
+              <w:top w:val="single" w:sz="4" w:space="0" w:color="FF9900"/>
+              <w:left w:val="single" w:sz="4" w:space="0" w:color="FF9900"/>
+              <w:bottom w:val="single" w:sz="4" w:space="0" w:color="FF9900"/>
+              <w:right w:val="single" w:sz="4" w:space="0" w:color="FF9900"/>
+            </w:tcBorders>
+            <w:shd w:val="clear" w:color="000000" w:fill="FFFFFF"/>
+          </w:tcPr>
+          <w:p>
+            <w:pPr>
+              <w:spacing w:after="0" w:line="276" w:lineRule="auto"/>
+              <w:jc w:val="center"/>
+              <w:rPr>
+                <w:rFonts w:ascii="Calibri" w:eastAsia="Calibri" w:hAnsi="Calibri" w:cs="Calibri"/>
+              </w:rPr>
+            </w:pPr>
           </w:p>
         </w:tc>
       </w:tr>
@@ -2650,7 +3037,7 @@
         </w:trPr>
         <w:tc>
           <w:tcPr>
-            <w:tcW w:w="840" w:type="dxa"/>
+            <w:tcW w:w="820" w:type="dxa"/>
             <w:tcBorders>
               <w:top w:val="single" w:sz="4" w:space="0" w:color="FF9900"/>
               <w:left w:val="single" w:sz="4" w:space="0" w:color="FF9900"/>
@@ -2672,48 +3059,87 @@
               <w:rPr>
                 <w:rFonts w:ascii="Arial" w:eastAsia="Arial" w:hAnsi="Arial" w:cs="Arial"/>
               </w:rPr>
-              <w:t>16</w:t>
-            </w:r>
-          </w:p>
-        </w:tc>
-        <w:tc>
-          <w:tcPr>
-            <w:tcW w:w="5310" w:type="dxa"/>
-            <w:tcBorders>
-              <w:top w:val="single" w:sz="4" w:space="0" w:color="FF9900"/>
-              <w:left w:val="single" w:sz="4" w:space="0" w:color="FF9900"/>
-              <w:bottom w:val="single" w:sz="4" w:space="0" w:color="FF9900"/>
-              <w:right w:val="single" w:sz="4" w:space="0" w:color="FF9900"/>
-            </w:tcBorders>
-            <w:shd w:val="clear" w:color="000000" w:fill="FFFFFF"/>
-            <w:tcMar>
-              <w:left w:w="100" w:type="dxa"/>
-              <w:right w:w="100" w:type="dxa"/>
-            </w:tcMar>
-          </w:tcPr>
-          <w:p>
-            <w:pPr>
-              <w:spacing w:after="0" w:line="276" w:lineRule="auto"/>
-              <w:rPr>
-                <w:rFonts w:ascii="Arial" w:eastAsia="Arial" w:hAnsi="Arial" w:cs="Arial"/>
-              </w:rPr>
-            </w:pPr>
-            <w:r>
-              <w:rPr>
-                <w:rFonts w:ascii="Arial" w:eastAsia="Arial" w:hAnsi="Arial" w:cs="Arial"/>
-              </w:rPr>
-              <w:t>Formulário para contato</w:t>
-            </w:r>
-          </w:p>
-          <w:p>
-            <w:pPr>
-              <w:spacing w:after="0" w:line="276" w:lineRule="auto"/>
-            </w:pPr>
-          </w:p>
-        </w:tc>
-        <w:tc>
-          <w:tcPr>
-            <w:tcW w:w="695" w:type="dxa"/>
+              <w:t>17</w:t>
+            </w:r>
+          </w:p>
+        </w:tc>
+        <w:tc>
+          <w:tcPr>
+            <w:tcW w:w="5147" w:type="dxa"/>
+            <w:tcBorders>
+              <w:top w:val="single" w:sz="4" w:space="0" w:color="FF9900"/>
+              <w:left w:val="single" w:sz="4" w:space="0" w:color="FF9900"/>
+              <w:bottom w:val="single" w:sz="4" w:space="0" w:color="FF9900"/>
+              <w:right w:val="single" w:sz="4" w:space="0" w:color="FF9900"/>
+            </w:tcBorders>
+            <w:shd w:val="clear" w:color="000000" w:fill="FFFFFF"/>
+            <w:tcMar>
+              <w:left w:w="100" w:type="dxa"/>
+              <w:right w:w="100" w:type="dxa"/>
+            </w:tcMar>
+          </w:tcPr>
+          <w:p>
+            <w:pPr>
+              <w:spacing w:after="0" w:line="276" w:lineRule="auto"/>
+            </w:pPr>
+            <w:r>
+              <w:t>Carrossel de fotos e anúncios de promoções</w:t>
+            </w:r>
+          </w:p>
+        </w:tc>
+        <w:tc>
+          <w:tcPr>
+            <w:tcW w:w="691" w:type="dxa"/>
+            <w:tcBorders>
+              <w:top w:val="single" w:sz="4" w:space="0" w:color="FF9900"/>
+              <w:left w:val="single" w:sz="4" w:space="0" w:color="FF9900"/>
+              <w:bottom w:val="single" w:sz="4" w:space="0" w:color="FF9900"/>
+              <w:right w:val="single" w:sz="4" w:space="0" w:color="FF9900"/>
+            </w:tcBorders>
+            <w:shd w:val="clear" w:color="000000" w:fill="FFFFFF"/>
+            <w:tcMar>
+              <w:left w:w="100" w:type="dxa"/>
+              <w:right w:w="100" w:type="dxa"/>
+            </w:tcMar>
+          </w:tcPr>
+          <w:p>
+            <w:pPr>
+              <w:spacing w:after="0" w:line="276" w:lineRule="auto"/>
+              <w:jc w:val="center"/>
+              <w:rPr>
+                <w:rFonts w:ascii="Calibri" w:eastAsia="Calibri" w:hAnsi="Calibri" w:cs="Calibri"/>
+              </w:rPr>
+            </w:pPr>
+          </w:p>
+        </w:tc>
+        <w:tc>
+          <w:tcPr>
+            <w:tcW w:w="691" w:type="dxa"/>
+            <w:tcBorders>
+              <w:top w:val="single" w:sz="4" w:space="0" w:color="FF9900"/>
+              <w:left w:val="single" w:sz="4" w:space="0" w:color="FF9900"/>
+              <w:bottom w:val="single" w:sz="4" w:space="0" w:color="FF9900"/>
+              <w:right w:val="single" w:sz="4" w:space="0" w:color="FF9900"/>
+            </w:tcBorders>
+            <w:shd w:val="clear" w:color="000000" w:fill="FFFFFF"/>
+            <w:tcMar>
+              <w:left w:w="100" w:type="dxa"/>
+              <w:right w:w="100" w:type="dxa"/>
+            </w:tcMar>
+          </w:tcPr>
+          <w:p>
+            <w:pPr>
+              <w:spacing w:after="0" w:line="276" w:lineRule="auto"/>
+              <w:jc w:val="center"/>
+              <w:rPr>
+                <w:rFonts w:ascii="Calibri" w:eastAsia="Calibri" w:hAnsi="Calibri" w:cs="Calibri"/>
+              </w:rPr>
+            </w:pPr>
+          </w:p>
+        </w:tc>
+        <w:tc>
+          <w:tcPr>
+            <w:tcW w:w="691" w:type="dxa"/>
             <w:tcBorders>
               <w:top w:val="single" w:sz="4" w:space="0" w:color="FF9900"/>
               <w:left w:val="single" w:sz="4" w:space="0" w:color="FF9900"/>
@@ -2744,64 +3170,23 @@
         </w:tc>
         <w:tc>
           <w:tcPr>
-            <w:tcW w:w="695" w:type="dxa"/>
-            <w:tcBorders>
-              <w:top w:val="single" w:sz="4" w:space="0" w:color="FF9900"/>
-              <w:left w:val="single" w:sz="4" w:space="0" w:color="FF9900"/>
-              <w:bottom w:val="single" w:sz="4" w:space="0" w:color="FF9900"/>
-              <w:right w:val="single" w:sz="4" w:space="0" w:color="FF9900"/>
-            </w:tcBorders>
-            <w:shd w:val="clear" w:color="000000" w:fill="FFFFFF"/>
-            <w:tcMar>
-              <w:left w:w="100" w:type="dxa"/>
-              <w:right w:w="100" w:type="dxa"/>
-            </w:tcMar>
-          </w:tcPr>
-          <w:p>
-            <w:pPr>
-              <w:spacing w:after="0" w:line="276" w:lineRule="auto"/>
-              <w:jc w:val="center"/>
-              <w:rPr>
-                <w:rFonts w:ascii="Calibri" w:eastAsia="Calibri" w:hAnsi="Calibri" w:cs="Calibri"/>
-              </w:rPr>
-            </w:pPr>
-            <w:r>
-              <w:rPr>
-                <w:rFonts w:ascii="Calibri" w:eastAsia="Calibri" w:hAnsi="Calibri" w:cs="Calibri"/>
-              </w:rPr>
-              <w:t>X</w:t>
-            </w:r>
-          </w:p>
-        </w:tc>
-        <w:tc>
-          <w:tcPr>
-            <w:tcW w:w="695" w:type="dxa"/>
-            <w:tcBorders>
-              <w:top w:val="single" w:sz="4" w:space="0" w:color="FF9900"/>
-              <w:left w:val="single" w:sz="4" w:space="0" w:color="FF9900"/>
-              <w:bottom w:val="single" w:sz="4" w:space="0" w:color="FF9900"/>
-              <w:right w:val="single" w:sz="4" w:space="0" w:color="FF9900"/>
-            </w:tcBorders>
-            <w:shd w:val="clear" w:color="000000" w:fill="FFFFFF"/>
-            <w:tcMar>
-              <w:left w:w="100" w:type="dxa"/>
-              <w:right w:w="100" w:type="dxa"/>
-            </w:tcMar>
-          </w:tcPr>
-          <w:p>
-            <w:pPr>
-              <w:spacing w:after="0" w:line="276" w:lineRule="auto"/>
-              <w:jc w:val="center"/>
-              <w:rPr>
-                <w:rFonts w:ascii="Calibri" w:eastAsia="Calibri" w:hAnsi="Calibri" w:cs="Calibri"/>
-              </w:rPr>
-            </w:pPr>
-            <w:r>
-              <w:rPr>
-                <w:rFonts w:ascii="Calibri" w:eastAsia="Calibri" w:hAnsi="Calibri" w:cs="Calibri"/>
-              </w:rPr>
-              <w:t>X</w:t>
-            </w:r>
+            <w:tcW w:w="664" w:type="dxa"/>
+            <w:tcBorders>
+              <w:top w:val="single" w:sz="4" w:space="0" w:color="FF9900"/>
+              <w:left w:val="single" w:sz="4" w:space="0" w:color="FF9900"/>
+              <w:bottom w:val="single" w:sz="4" w:space="0" w:color="FF9900"/>
+              <w:right w:val="single" w:sz="4" w:space="0" w:color="FF9900"/>
+            </w:tcBorders>
+            <w:shd w:val="clear" w:color="000000" w:fill="FFFFFF"/>
+          </w:tcPr>
+          <w:p>
+            <w:pPr>
+              <w:spacing w:after="0" w:line="276" w:lineRule="auto"/>
+              <w:jc w:val="center"/>
+              <w:rPr>
+                <w:rFonts w:ascii="Calibri" w:eastAsia="Calibri" w:hAnsi="Calibri" w:cs="Calibri"/>
+              </w:rPr>
+            </w:pPr>
           </w:p>
         </w:tc>
       </w:tr>
@@ -2811,7 +3196,7 @@
         </w:trPr>
         <w:tc>
           <w:tcPr>
-            <w:tcW w:w="840" w:type="dxa"/>
+            <w:tcW w:w="820" w:type="dxa"/>
             <w:tcBorders>
               <w:top w:val="single" w:sz="4" w:space="0" w:color="FF9900"/>
               <w:left w:val="single" w:sz="4" w:space="0" w:color="FF9900"/>
@@ -2833,91 +3218,87 @@
               <w:rPr>
                 <w:rFonts w:ascii="Arial" w:eastAsia="Arial" w:hAnsi="Arial" w:cs="Arial"/>
               </w:rPr>
-              <w:lastRenderedPageBreak/>
-              <w:t>17</w:t>
-            </w:r>
-          </w:p>
-        </w:tc>
-        <w:tc>
-          <w:tcPr>
-            <w:tcW w:w="5310" w:type="dxa"/>
-            <w:tcBorders>
-              <w:top w:val="single" w:sz="4" w:space="0" w:color="FF9900"/>
-              <w:left w:val="single" w:sz="4" w:space="0" w:color="FF9900"/>
-              <w:bottom w:val="single" w:sz="4" w:space="0" w:color="FF9900"/>
-              <w:right w:val="single" w:sz="4" w:space="0" w:color="FF9900"/>
-            </w:tcBorders>
-            <w:shd w:val="clear" w:color="000000" w:fill="FFFFFF"/>
-            <w:tcMar>
-              <w:left w:w="100" w:type="dxa"/>
-              <w:right w:w="100" w:type="dxa"/>
-            </w:tcMar>
-          </w:tcPr>
-          <w:p>
-            <w:pPr>
-              <w:spacing w:after="0" w:line="276" w:lineRule="auto"/>
-            </w:pPr>
-            <w:r>
-              <w:rPr>
-                <w:rFonts w:ascii="Arial" w:eastAsia="Arial" w:hAnsi="Arial" w:cs="Arial"/>
-              </w:rPr>
-              <w:t>Carrossel de fotos e anúncios de promoções</w:t>
-            </w:r>
-          </w:p>
-        </w:tc>
-        <w:tc>
-          <w:tcPr>
-            <w:tcW w:w="695" w:type="dxa"/>
-            <w:tcBorders>
-              <w:top w:val="single" w:sz="4" w:space="0" w:color="FF9900"/>
-              <w:left w:val="single" w:sz="4" w:space="0" w:color="FF9900"/>
-              <w:bottom w:val="single" w:sz="4" w:space="0" w:color="FF9900"/>
-              <w:right w:val="single" w:sz="4" w:space="0" w:color="FF9900"/>
-            </w:tcBorders>
-            <w:shd w:val="clear" w:color="000000" w:fill="FFFFFF"/>
-            <w:tcMar>
-              <w:left w:w="100" w:type="dxa"/>
-              <w:right w:w="100" w:type="dxa"/>
-            </w:tcMar>
-          </w:tcPr>
-          <w:p>
-            <w:pPr>
-              <w:spacing w:after="0" w:line="276" w:lineRule="auto"/>
-              <w:jc w:val="center"/>
-              <w:rPr>
-                <w:rFonts w:ascii="Calibri" w:eastAsia="Calibri" w:hAnsi="Calibri" w:cs="Calibri"/>
-              </w:rPr>
-            </w:pPr>
-          </w:p>
-        </w:tc>
-        <w:tc>
-          <w:tcPr>
-            <w:tcW w:w="695" w:type="dxa"/>
-            <w:tcBorders>
-              <w:top w:val="single" w:sz="4" w:space="0" w:color="FF9900"/>
-              <w:left w:val="single" w:sz="4" w:space="0" w:color="FF9900"/>
-              <w:bottom w:val="single" w:sz="4" w:space="0" w:color="FF9900"/>
-              <w:right w:val="single" w:sz="4" w:space="0" w:color="FF9900"/>
-            </w:tcBorders>
-            <w:shd w:val="clear" w:color="000000" w:fill="FFFFFF"/>
-            <w:tcMar>
-              <w:left w:w="100" w:type="dxa"/>
-              <w:right w:w="100" w:type="dxa"/>
-            </w:tcMar>
-          </w:tcPr>
-          <w:p>
-            <w:pPr>
-              <w:spacing w:after="0" w:line="276" w:lineRule="auto"/>
-              <w:jc w:val="center"/>
-              <w:rPr>
-                <w:rFonts w:ascii="Calibri" w:eastAsia="Calibri" w:hAnsi="Calibri" w:cs="Calibri"/>
-              </w:rPr>
-            </w:pPr>
-          </w:p>
-        </w:tc>
-        <w:tc>
-          <w:tcPr>
-            <w:tcW w:w="695" w:type="dxa"/>
+              <w:t>18</w:t>
+            </w:r>
+          </w:p>
+        </w:tc>
+        <w:tc>
+          <w:tcPr>
+            <w:tcW w:w="5147" w:type="dxa"/>
+            <w:tcBorders>
+              <w:top w:val="single" w:sz="4" w:space="0" w:color="FF9900"/>
+              <w:left w:val="single" w:sz="4" w:space="0" w:color="FF9900"/>
+              <w:bottom w:val="single" w:sz="4" w:space="0" w:color="FF9900"/>
+              <w:right w:val="single" w:sz="4" w:space="0" w:color="FF9900"/>
+            </w:tcBorders>
+            <w:shd w:val="clear" w:color="000000" w:fill="FFFFFF"/>
+            <w:tcMar>
+              <w:left w:w="100" w:type="dxa"/>
+              <w:right w:w="100" w:type="dxa"/>
+            </w:tcMar>
+          </w:tcPr>
+          <w:p>
+            <w:pPr>
+              <w:spacing w:after="0" w:line="276" w:lineRule="auto"/>
+            </w:pPr>
+            <w:r>
+              <w:t>Logotipo da loja</w:t>
+            </w:r>
+          </w:p>
+        </w:tc>
+        <w:tc>
+          <w:tcPr>
+            <w:tcW w:w="691" w:type="dxa"/>
+            <w:tcBorders>
+              <w:top w:val="single" w:sz="4" w:space="0" w:color="FF9900"/>
+              <w:left w:val="single" w:sz="4" w:space="0" w:color="FF9900"/>
+              <w:bottom w:val="single" w:sz="4" w:space="0" w:color="FF9900"/>
+              <w:right w:val="single" w:sz="4" w:space="0" w:color="FF9900"/>
+            </w:tcBorders>
+            <w:shd w:val="clear" w:color="000000" w:fill="FFFFFF"/>
+            <w:tcMar>
+              <w:left w:w="100" w:type="dxa"/>
+              <w:right w:w="100" w:type="dxa"/>
+            </w:tcMar>
+          </w:tcPr>
+          <w:p>
+            <w:pPr>
+              <w:spacing w:after="0" w:line="276" w:lineRule="auto"/>
+              <w:jc w:val="center"/>
+              <w:rPr>
+                <w:rFonts w:ascii="Calibri" w:eastAsia="Calibri" w:hAnsi="Calibri" w:cs="Calibri"/>
+              </w:rPr>
+            </w:pPr>
+          </w:p>
+        </w:tc>
+        <w:tc>
+          <w:tcPr>
+            <w:tcW w:w="691" w:type="dxa"/>
+            <w:tcBorders>
+              <w:top w:val="single" w:sz="4" w:space="0" w:color="FF9900"/>
+              <w:left w:val="single" w:sz="4" w:space="0" w:color="FF9900"/>
+              <w:bottom w:val="single" w:sz="4" w:space="0" w:color="FF9900"/>
+              <w:right w:val="single" w:sz="4" w:space="0" w:color="FF9900"/>
+            </w:tcBorders>
+            <w:shd w:val="clear" w:color="000000" w:fill="FFFFFF"/>
+            <w:tcMar>
+              <w:left w:w="100" w:type="dxa"/>
+              <w:right w:w="100" w:type="dxa"/>
+            </w:tcMar>
+          </w:tcPr>
+          <w:p>
+            <w:pPr>
+              <w:spacing w:after="0" w:line="276" w:lineRule="auto"/>
+              <w:jc w:val="center"/>
+              <w:rPr>
+                <w:rFonts w:ascii="Calibri" w:eastAsia="Calibri" w:hAnsi="Calibri" w:cs="Calibri"/>
+              </w:rPr>
+            </w:pPr>
+          </w:p>
+        </w:tc>
+        <w:tc>
+          <w:tcPr>
+            <w:tcW w:w="691" w:type="dxa"/>
             <w:tcBorders>
               <w:top w:val="single" w:sz="4" w:space="0" w:color="FF9900"/>
               <w:left w:val="single" w:sz="4" w:space="0" w:color="FF9900"/>
@@ -2944,6 +3325,27 @@
               </w:rPr>
               <w:t>X</w:t>
             </w:r>
+          </w:p>
+        </w:tc>
+        <w:tc>
+          <w:tcPr>
+            <w:tcW w:w="664" w:type="dxa"/>
+            <w:tcBorders>
+              <w:top w:val="single" w:sz="4" w:space="0" w:color="FF9900"/>
+              <w:left w:val="single" w:sz="4" w:space="0" w:color="FF9900"/>
+              <w:bottom w:val="single" w:sz="4" w:space="0" w:color="FF9900"/>
+              <w:right w:val="single" w:sz="4" w:space="0" w:color="FF9900"/>
+            </w:tcBorders>
+            <w:shd w:val="clear" w:color="000000" w:fill="FFFFFF"/>
+          </w:tcPr>
+          <w:p>
+            <w:pPr>
+              <w:spacing w:after="0" w:line="276" w:lineRule="auto"/>
+              <w:jc w:val="center"/>
+              <w:rPr>
+                <w:rFonts w:ascii="Calibri" w:eastAsia="Calibri" w:hAnsi="Calibri" w:cs="Calibri"/>
+              </w:rPr>
+            </w:pPr>
           </w:p>
         </w:tc>
       </w:tr>
@@ -2953,7 +3355,7 @@
         </w:trPr>
         <w:tc>
           <w:tcPr>
-            <w:tcW w:w="840" w:type="dxa"/>
+            <w:tcW w:w="820" w:type="dxa"/>
             <w:tcBorders>
               <w:top w:val="single" w:sz="4" w:space="0" w:color="FF9900"/>
               <w:left w:val="single" w:sz="4" w:space="0" w:color="FF9900"/>
@@ -2975,90 +3377,37 @@
               <w:rPr>
                 <w:rFonts w:ascii="Arial" w:eastAsia="Arial" w:hAnsi="Arial" w:cs="Arial"/>
               </w:rPr>
-              <w:t>18</w:t>
-            </w:r>
-          </w:p>
-        </w:tc>
-        <w:tc>
-          <w:tcPr>
-            <w:tcW w:w="5310" w:type="dxa"/>
-            <w:tcBorders>
-              <w:top w:val="single" w:sz="4" w:space="0" w:color="FF9900"/>
-              <w:left w:val="single" w:sz="4" w:space="0" w:color="FF9900"/>
-              <w:bottom w:val="single" w:sz="4" w:space="0" w:color="FF9900"/>
-              <w:right w:val="single" w:sz="4" w:space="0" w:color="FF9900"/>
-            </w:tcBorders>
-            <w:shd w:val="clear" w:color="000000" w:fill="FFFFFF"/>
-            <w:tcMar>
-              <w:left w:w="100" w:type="dxa"/>
-              <w:right w:w="100" w:type="dxa"/>
-            </w:tcMar>
-          </w:tcPr>
-          <w:p>
-            <w:pPr>
-              <w:spacing w:after="0" w:line="276" w:lineRule="auto"/>
-            </w:pPr>
-            <w:r>
-              <w:rPr>
-                <w:rFonts w:ascii="Arial" w:eastAsia="Arial" w:hAnsi="Arial" w:cs="Arial"/>
-              </w:rPr>
-              <w:t>Logotipo da loja</w:t>
-            </w:r>
-          </w:p>
-        </w:tc>
-        <w:tc>
-          <w:tcPr>
-            <w:tcW w:w="695" w:type="dxa"/>
-            <w:tcBorders>
-              <w:top w:val="single" w:sz="4" w:space="0" w:color="FF9900"/>
-              <w:left w:val="single" w:sz="4" w:space="0" w:color="FF9900"/>
-              <w:bottom w:val="single" w:sz="4" w:space="0" w:color="FF9900"/>
-              <w:right w:val="single" w:sz="4" w:space="0" w:color="FF9900"/>
-            </w:tcBorders>
-            <w:shd w:val="clear" w:color="000000" w:fill="FFFFFF"/>
-            <w:tcMar>
-              <w:left w:w="100" w:type="dxa"/>
-              <w:right w:w="100" w:type="dxa"/>
-            </w:tcMar>
-          </w:tcPr>
-          <w:p>
-            <w:pPr>
-              <w:spacing w:after="0" w:line="276" w:lineRule="auto"/>
-              <w:jc w:val="center"/>
-              <w:rPr>
-                <w:rFonts w:ascii="Calibri" w:eastAsia="Calibri" w:hAnsi="Calibri" w:cs="Calibri"/>
-              </w:rPr>
-            </w:pPr>
-          </w:p>
-        </w:tc>
-        <w:tc>
-          <w:tcPr>
-            <w:tcW w:w="695" w:type="dxa"/>
-            <w:tcBorders>
-              <w:top w:val="single" w:sz="4" w:space="0" w:color="FF9900"/>
-              <w:left w:val="single" w:sz="4" w:space="0" w:color="FF9900"/>
-              <w:bottom w:val="single" w:sz="4" w:space="0" w:color="FF9900"/>
-              <w:right w:val="single" w:sz="4" w:space="0" w:color="FF9900"/>
-            </w:tcBorders>
-            <w:shd w:val="clear" w:color="000000" w:fill="FFFFFF"/>
-            <w:tcMar>
-              <w:left w:w="100" w:type="dxa"/>
-              <w:right w:w="100" w:type="dxa"/>
-            </w:tcMar>
-          </w:tcPr>
-          <w:p>
-            <w:pPr>
-              <w:spacing w:after="0" w:line="276" w:lineRule="auto"/>
-              <w:jc w:val="center"/>
-              <w:rPr>
-                <w:rFonts w:ascii="Calibri" w:eastAsia="Calibri" w:hAnsi="Calibri" w:cs="Calibri"/>
-              </w:rPr>
-            </w:pPr>
-          </w:p>
-        </w:tc>
-        <w:tc>
-          <w:tcPr>
-            <w:tcW w:w="695" w:type="dxa"/>
+              <w:t>19</w:t>
+            </w:r>
+          </w:p>
+        </w:tc>
+        <w:tc>
+          <w:tcPr>
+            <w:tcW w:w="5147" w:type="dxa"/>
+            <w:tcBorders>
+              <w:top w:val="single" w:sz="4" w:space="0" w:color="FF9900"/>
+              <w:left w:val="single" w:sz="4" w:space="0" w:color="FF9900"/>
+              <w:bottom w:val="single" w:sz="4" w:space="0" w:color="FF9900"/>
+              <w:right w:val="single" w:sz="4" w:space="0" w:color="FF9900"/>
+            </w:tcBorders>
+            <w:shd w:val="clear" w:color="000000" w:fill="FFFFFF"/>
+            <w:tcMar>
+              <w:left w:w="100" w:type="dxa"/>
+              <w:right w:w="100" w:type="dxa"/>
+            </w:tcMar>
+          </w:tcPr>
+          <w:p>
+            <w:pPr>
+              <w:spacing w:after="0" w:line="276" w:lineRule="auto"/>
+            </w:pPr>
+            <w:r>
+              <w:t>Opção para limpar carrinho de compras</w:t>
+            </w:r>
+          </w:p>
+        </w:tc>
+        <w:tc>
+          <w:tcPr>
+            <w:tcW w:w="691" w:type="dxa"/>
             <w:tcBorders>
               <w:top w:val="single" w:sz="4" w:space="0" w:color="FF9900"/>
               <w:left w:val="single" w:sz="4" w:space="0" w:color="FF9900"/>
@@ -3085,6 +3434,81 @@
               </w:rPr>
               <w:t>X</w:t>
             </w:r>
+          </w:p>
+        </w:tc>
+        <w:tc>
+          <w:tcPr>
+            <w:tcW w:w="691" w:type="dxa"/>
+            <w:tcBorders>
+              <w:top w:val="single" w:sz="4" w:space="0" w:color="FF9900"/>
+              <w:left w:val="single" w:sz="4" w:space="0" w:color="FF9900"/>
+              <w:bottom w:val="single" w:sz="4" w:space="0" w:color="FF9900"/>
+              <w:right w:val="single" w:sz="4" w:space="0" w:color="FF9900"/>
+            </w:tcBorders>
+            <w:shd w:val="clear" w:color="000000" w:fill="FFFFFF"/>
+            <w:tcMar>
+              <w:left w:w="100" w:type="dxa"/>
+              <w:right w:w="100" w:type="dxa"/>
+            </w:tcMar>
+          </w:tcPr>
+          <w:p>
+            <w:pPr>
+              <w:spacing w:after="0" w:line="276" w:lineRule="auto"/>
+              <w:jc w:val="center"/>
+              <w:rPr>
+                <w:rFonts w:ascii="Calibri" w:eastAsia="Calibri" w:hAnsi="Calibri" w:cs="Calibri"/>
+              </w:rPr>
+            </w:pPr>
+            <w:r>
+              <w:rPr>
+                <w:rFonts w:ascii="Calibri" w:eastAsia="Calibri" w:hAnsi="Calibri" w:cs="Calibri"/>
+              </w:rPr>
+              <w:t>X</w:t>
+            </w:r>
+          </w:p>
+        </w:tc>
+        <w:tc>
+          <w:tcPr>
+            <w:tcW w:w="691" w:type="dxa"/>
+            <w:tcBorders>
+              <w:top w:val="single" w:sz="4" w:space="0" w:color="FF9900"/>
+              <w:left w:val="single" w:sz="4" w:space="0" w:color="FF9900"/>
+              <w:bottom w:val="single" w:sz="4" w:space="0" w:color="FF9900"/>
+              <w:right w:val="single" w:sz="4" w:space="0" w:color="FF9900"/>
+            </w:tcBorders>
+            <w:shd w:val="clear" w:color="000000" w:fill="FFFFFF"/>
+            <w:tcMar>
+              <w:left w:w="100" w:type="dxa"/>
+              <w:right w:w="100" w:type="dxa"/>
+            </w:tcMar>
+          </w:tcPr>
+          <w:p>
+            <w:pPr>
+              <w:spacing w:after="0" w:line="276" w:lineRule="auto"/>
+              <w:rPr>
+                <w:rFonts w:ascii="Calibri" w:eastAsia="Calibri" w:hAnsi="Calibri" w:cs="Calibri"/>
+              </w:rPr>
+            </w:pPr>
+          </w:p>
+        </w:tc>
+        <w:tc>
+          <w:tcPr>
+            <w:tcW w:w="664" w:type="dxa"/>
+            <w:tcBorders>
+              <w:top w:val="single" w:sz="4" w:space="0" w:color="FF9900"/>
+              <w:left w:val="single" w:sz="4" w:space="0" w:color="FF9900"/>
+              <w:bottom w:val="single" w:sz="4" w:space="0" w:color="FF9900"/>
+              <w:right w:val="single" w:sz="4" w:space="0" w:color="FF9900"/>
+            </w:tcBorders>
+            <w:shd w:val="clear" w:color="000000" w:fill="FFFFFF"/>
+          </w:tcPr>
+          <w:p>
+            <w:pPr>
+              <w:spacing w:after="0" w:line="276" w:lineRule="auto"/>
+              <w:rPr>
+                <w:rFonts w:ascii="Calibri" w:eastAsia="Calibri" w:hAnsi="Calibri" w:cs="Calibri"/>
+              </w:rPr>
+            </w:pPr>
           </w:p>
         </w:tc>
       </w:tr>
@@ -3094,7 +3518,7 @@
         </w:trPr>
         <w:tc>
           <w:tcPr>
-            <w:tcW w:w="840" w:type="dxa"/>
+            <w:tcW w:w="820" w:type="dxa"/>
             <w:tcBorders>
               <w:top w:val="single" w:sz="4" w:space="0" w:color="FF9900"/>
               <w:left w:val="single" w:sz="4" w:space="0" w:color="FF9900"/>
@@ -3116,40 +3540,37 @@
               <w:rPr>
                 <w:rFonts w:ascii="Arial" w:eastAsia="Arial" w:hAnsi="Arial" w:cs="Arial"/>
               </w:rPr>
-              <w:t>19</w:t>
-            </w:r>
-          </w:p>
-        </w:tc>
-        <w:tc>
-          <w:tcPr>
-            <w:tcW w:w="5310" w:type="dxa"/>
-            <w:tcBorders>
-              <w:top w:val="single" w:sz="4" w:space="0" w:color="FF9900"/>
-              <w:left w:val="single" w:sz="4" w:space="0" w:color="FF9900"/>
-              <w:bottom w:val="single" w:sz="4" w:space="0" w:color="FF9900"/>
-              <w:right w:val="single" w:sz="4" w:space="0" w:color="FF9900"/>
-            </w:tcBorders>
-            <w:shd w:val="clear" w:color="000000" w:fill="FFFFFF"/>
-            <w:tcMar>
-              <w:left w:w="100" w:type="dxa"/>
-              <w:right w:w="100" w:type="dxa"/>
-            </w:tcMar>
-          </w:tcPr>
-          <w:p>
-            <w:pPr>
-              <w:spacing w:after="0" w:line="276" w:lineRule="auto"/>
-            </w:pPr>
-            <w:r>
-              <w:rPr>
-                <w:rFonts w:ascii="Arial" w:eastAsia="Arial" w:hAnsi="Arial" w:cs="Arial"/>
-              </w:rPr>
-              <w:t>Opção para limpar carrinho de compras</w:t>
-            </w:r>
-          </w:p>
-        </w:tc>
-        <w:tc>
-          <w:tcPr>
-            <w:tcW w:w="695" w:type="dxa"/>
+              <w:t>20</w:t>
+            </w:r>
+          </w:p>
+        </w:tc>
+        <w:tc>
+          <w:tcPr>
+            <w:tcW w:w="5147" w:type="dxa"/>
+            <w:tcBorders>
+              <w:top w:val="single" w:sz="4" w:space="0" w:color="FF9900"/>
+              <w:left w:val="single" w:sz="4" w:space="0" w:color="FF9900"/>
+              <w:bottom w:val="single" w:sz="4" w:space="0" w:color="FF9900"/>
+              <w:right w:val="single" w:sz="4" w:space="0" w:color="FF9900"/>
+            </w:tcBorders>
+            <w:shd w:val="clear" w:color="000000" w:fill="FFFFFF"/>
+            <w:tcMar>
+              <w:left w:w="100" w:type="dxa"/>
+              <w:right w:w="100" w:type="dxa"/>
+            </w:tcMar>
+          </w:tcPr>
+          <w:p>
+            <w:pPr>
+              <w:spacing w:after="0" w:line="276" w:lineRule="auto"/>
+            </w:pPr>
+            <w:r>
+              <w:t>Aba para finalização de compras</w:t>
+            </w:r>
+          </w:p>
+        </w:tc>
+        <w:tc>
+          <w:tcPr>
+            <w:tcW w:w="691" w:type="dxa"/>
             <w:tcBorders>
               <w:top w:val="single" w:sz="4" w:space="0" w:color="FF9900"/>
               <w:left w:val="single" w:sz="4" w:space="0" w:color="FF9900"/>
@@ -3180,7 +3601,7 @@
         </w:tc>
         <w:tc>
           <w:tcPr>
-            <w:tcW w:w="695" w:type="dxa"/>
+            <w:tcW w:w="691" w:type="dxa"/>
             <w:tcBorders>
               <w:top w:val="single" w:sz="4" w:space="0" w:color="FF9900"/>
               <w:left w:val="single" w:sz="4" w:space="0" w:color="FF9900"/>
@@ -3211,22 +3632,44 @@
         </w:tc>
         <w:tc>
           <w:tcPr>
-            <w:tcW w:w="695" w:type="dxa"/>
-            <w:tcBorders>
-              <w:top w:val="single" w:sz="4" w:space="0" w:color="FF9900"/>
-              <w:left w:val="single" w:sz="4" w:space="0" w:color="FF9900"/>
-              <w:bottom w:val="single" w:sz="4" w:space="0" w:color="FF9900"/>
-              <w:right w:val="single" w:sz="4" w:space="0" w:color="FF9900"/>
-            </w:tcBorders>
-            <w:shd w:val="clear" w:color="000000" w:fill="FFFFFF"/>
-            <w:tcMar>
-              <w:left w:w="100" w:type="dxa"/>
-              <w:right w:w="100" w:type="dxa"/>
-            </w:tcMar>
-          </w:tcPr>
-          <w:p>
-            <w:pPr>
-              <w:spacing w:after="0" w:line="276" w:lineRule="auto"/>
+            <w:tcW w:w="691" w:type="dxa"/>
+            <w:tcBorders>
+              <w:top w:val="single" w:sz="4" w:space="0" w:color="FF9900"/>
+              <w:left w:val="single" w:sz="4" w:space="0" w:color="FF9900"/>
+              <w:bottom w:val="single" w:sz="4" w:space="0" w:color="FF9900"/>
+              <w:right w:val="single" w:sz="4" w:space="0" w:color="FF9900"/>
+            </w:tcBorders>
+            <w:shd w:val="clear" w:color="000000" w:fill="FFFFFF"/>
+            <w:tcMar>
+              <w:left w:w="100" w:type="dxa"/>
+              <w:right w:w="100" w:type="dxa"/>
+            </w:tcMar>
+          </w:tcPr>
+          <w:p>
+            <w:pPr>
+              <w:spacing w:after="0" w:line="276" w:lineRule="auto"/>
+              <w:jc w:val="center"/>
+              <w:rPr>
+                <w:rFonts w:ascii="Calibri" w:eastAsia="Calibri" w:hAnsi="Calibri" w:cs="Calibri"/>
+              </w:rPr>
+            </w:pPr>
+          </w:p>
+        </w:tc>
+        <w:tc>
+          <w:tcPr>
+            <w:tcW w:w="664" w:type="dxa"/>
+            <w:tcBorders>
+              <w:top w:val="single" w:sz="4" w:space="0" w:color="FF9900"/>
+              <w:left w:val="single" w:sz="4" w:space="0" w:color="FF9900"/>
+              <w:bottom w:val="single" w:sz="4" w:space="0" w:color="FF9900"/>
+              <w:right w:val="single" w:sz="4" w:space="0" w:color="FF9900"/>
+            </w:tcBorders>
+            <w:shd w:val="clear" w:color="000000" w:fill="FFFFFF"/>
+          </w:tcPr>
+          <w:p>
+            <w:pPr>
+              <w:spacing w:after="0" w:line="276" w:lineRule="auto"/>
+              <w:jc w:val="center"/>
               <w:rPr>
                 <w:rFonts w:ascii="Calibri" w:eastAsia="Calibri" w:hAnsi="Calibri" w:cs="Calibri"/>
               </w:rPr>
@@ -3240,7 +3683,7 @@
         </w:trPr>
         <w:tc>
           <w:tcPr>
-            <w:tcW w:w="840" w:type="dxa"/>
+            <w:tcW w:w="820" w:type="dxa"/>
             <w:tcBorders>
               <w:top w:val="single" w:sz="4" w:space="0" w:color="FF9900"/>
               <w:left w:val="single" w:sz="4" w:space="0" w:color="FF9900"/>
@@ -3262,40 +3705,37 @@
               <w:rPr>
                 <w:rFonts w:ascii="Arial" w:eastAsia="Arial" w:hAnsi="Arial" w:cs="Arial"/>
               </w:rPr>
-              <w:t>20</w:t>
-            </w:r>
-          </w:p>
-        </w:tc>
-        <w:tc>
-          <w:tcPr>
-            <w:tcW w:w="5310" w:type="dxa"/>
-            <w:tcBorders>
-              <w:top w:val="single" w:sz="4" w:space="0" w:color="FF9900"/>
-              <w:left w:val="single" w:sz="4" w:space="0" w:color="FF9900"/>
-              <w:bottom w:val="single" w:sz="4" w:space="0" w:color="FF9900"/>
-              <w:right w:val="single" w:sz="4" w:space="0" w:color="FF9900"/>
-            </w:tcBorders>
-            <w:shd w:val="clear" w:color="000000" w:fill="FFFFFF"/>
-            <w:tcMar>
-              <w:left w:w="100" w:type="dxa"/>
-              <w:right w:w="100" w:type="dxa"/>
-            </w:tcMar>
-          </w:tcPr>
-          <w:p>
-            <w:pPr>
-              <w:spacing w:after="0" w:line="276" w:lineRule="auto"/>
-            </w:pPr>
-            <w:r>
-              <w:rPr>
-                <w:rFonts w:ascii="Arial" w:eastAsia="Arial" w:hAnsi="Arial" w:cs="Arial"/>
-              </w:rPr>
-              <w:t>Opção para finalizar compras</w:t>
-            </w:r>
-          </w:p>
-        </w:tc>
-        <w:tc>
-          <w:tcPr>
-            <w:tcW w:w="695" w:type="dxa"/>
+              <w:t>21</w:t>
+            </w:r>
+          </w:p>
+        </w:tc>
+        <w:tc>
+          <w:tcPr>
+            <w:tcW w:w="5147" w:type="dxa"/>
+            <w:tcBorders>
+              <w:top w:val="single" w:sz="4" w:space="0" w:color="FF9900"/>
+              <w:left w:val="single" w:sz="4" w:space="0" w:color="FF9900"/>
+              <w:bottom w:val="single" w:sz="4" w:space="0" w:color="FF9900"/>
+              <w:right w:val="single" w:sz="4" w:space="0" w:color="FF9900"/>
+            </w:tcBorders>
+            <w:shd w:val="clear" w:color="000000" w:fill="FFFFFF"/>
+            <w:tcMar>
+              <w:left w:w="100" w:type="dxa"/>
+              <w:right w:w="100" w:type="dxa"/>
+            </w:tcMar>
+          </w:tcPr>
+          <w:p>
+            <w:pPr>
+              <w:spacing w:after="0" w:line="276" w:lineRule="auto"/>
+            </w:pPr>
+            <w:r>
+              <w:t>Setor de devolução e troca</w:t>
+            </w:r>
+          </w:p>
+        </w:tc>
+        <w:tc>
+          <w:tcPr>
+            <w:tcW w:w="691" w:type="dxa"/>
             <w:tcBorders>
               <w:top w:val="single" w:sz="4" w:space="0" w:color="FF9900"/>
               <w:left w:val="single" w:sz="4" w:space="0" w:color="FF9900"/>
@@ -3326,7 +3766,7 @@
         </w:tc>
         <w:tc>
           <w:tcPr>
-            <w:tcW w:w="695" w:type="dxa"/>
+            <w:tcW w:w="691" w:type="dxa"/>
             <w:tcBorders>
               <w:top w:val="single" w:sz="4" w:space="0" w:color="FF9900"/>
               <w:left w:val="single" w:sz="4" w:space="0" w:color="FF9900"/>
@@ -3357,18 +3797,39 @@
         </w:tc>
         <w:tc>
           <w:tcPr>
-            <w:tcW w:w="695" w:type="dxa"/>
-            <w:tcBorders>
-              <w:top w:val="single" w:sz="4" w:space="0" w:color="FF9900"/>
-              <w:left w:val="single" w:sz="4" w:space="0" w:color="FF9900"/>
-              <w:bottom w:val="single" w:sz="4" w:space="0" w:color="FF9900"/>
-              <w:right w:val="single" w:sz="4" w:space="0" w:color="FF9900"/>
-            </w:tcBorders>
-            <w:shd w:val="clear" w:color="000000" w:fill="FFFFFF"/>
-            <w:tcMar>
-              <w:left w:w="100" w:type="dxa"/>
-              <w:right w:w="100" w:type="dxa"/>
-            </w:tcMar>
+            <w:tcW w:w="691" w:type="dxa"/>
+            <w:tcBorders>
+              <w:top w:val="single" w:sz="4" w:space="0" w:color="FF9900"/>
+              <w:left w:val="single" w:sz="4" w:space="0" w:color="FF9900"/>
+              <w:bottom w:val="single" w:sz="4" w:space="0" w:color="FF9900"/>
+              <w:right w:val="single" w:sz="4" w:space="0" w:color="FF9900"/>
+            </w:tcBorders>
+            <w:shd w:val="clear" w:color="000000" w:fill="FFFFFF"/>
+            <w:tcMar>
+              <w:left w:w="100" w:type="dxa"/>
+              <w:right w:w="100" w:type="dxa"/>
+            </w:tcMar>
+          </w:tcPr>
+          <w:p>
+            <w:pPr>
+              <w:spacing w:after="0" w:line="276" w:lineRule="auto"/>
+              <w:jc w:val="center"/>
+              <w:rPr>
+                <w:rFonts w:ascii="Calibri" w:eastAsia="Calibri" w:hAnsi="Calibri" w:cs="Calibri"/>
+              </w:rPr>
+            </w:pPr>
+          </w:p>
+        </w:tc>
+        <w:tc>
+          <w:tcPr>
+            <w:tcW w:w="664" w:type="dxa"/>
+            <w:tcBorders>
+              <w:top w:val="single" w:sz="4" w:space="0" w:color="FF9900"/>
+              <w:left w:val="single" w:sz="4" w:space="0" w:color="FF9900"/>
+              <w:bottom w:val="single" w:sz="4" w:space="0" w:color="FF9900"/>
+              <w:right w:val="single" w:sz="4" w:space="0" w:color="FF9900"/>
+            </w:tcBorders>
+            <w:shd w:val="clear" w:color="000000" w:fill="FFFFFF"/>
           </w:tcPr>
           <w:p>
             <w:pPr>
@@ -3387,7 +3848,7 @@
         </w:trPr>
         <w:tc>
           <w:tcPr>
-            <w:tcW w:w="840" w:type="dxa"/>
+            <w:tcW w:w="820" w:type="dxa"/>
             <w:tcBorders>
               <w:top w:val="single" w:sz="4" w:space="0" w:color="FF9900"/>
               <w:left w:val="single" w:sz="4" w:space="0" w:color="FF9900"/>
@@ -3409,40 +3870,88 @@
               <w:rPr>
                 <w:rFonts w:ascii="Arial" w:eastAsia="Arial" w:hAnsi="Arial" w:cs="Arial"/>
               </w:rPr>
-              <w:t>21</w:t>
-            </w:r>
-          </w:p>
-        </w:tc>
-        <w:tc>
-          <w:tcPr>
-            <w:tcW w:w="5310" w:type="dxa"/>
-            <w:tcBorders>
-              <w:top w:val="single" w:sz="4" w:space="0" w:color="FF9900"/>
-              <w:left w:val="single" w:sz="4" w:space="0" w:color="FF9900"/>
-              <w:bottom w:val="single" w:sz="4" w:space="0" w:color="FF9900"/>
-              <w:right w:val="single" w:sz="4" w:space="0" w:color="FF9900"/>
-            </w:tcBorders>
-            <w:shd w:val="clear" w:color="000000" w:fill="FFFFFF"/>
-            <w:tcMar>
-              <w:left w:w="100" w:type="dxa"/>
-              <w:right w:w="100" w:type="dxa"/>
-            </w:tcMar>
-          </w:tcPr>
-          <w:p>
-            <w:pPr>
-              <w:spacing w:after="0" w:line="276" w:lineRule="auto"/>
-            </w:pPr>
-            <w:r>
-              <w:rPr>
-                <w:rFonts w:ascii="Arial" w:eastAsia="Arial" w:hAnsi="Arial" w:cs="Arial"/>
-              </w:rPr>
-              <w:t>Setor de devolução e troca</w:t>
-            </w:r>
-          </w:p>
-        </w:tc>
-        <w:tc>
-          <w:tcPr>
-            <w:tcW w:w="695" w:type="dxa"/>
+              <w:lastRenderedPageBreak/>
+              <w:t>22</w:t>
+            </w:r>
+          </w:p>
+        </w:tc>
+        <w:tc>
+          <w:tcPr>
+            <w:tcW w:w="5147" w:type="dxa"/>
+            <w:tcBorders>
+              <w:top w:val="single" w:sz="4" w:space="0" w:color="FF9900"/>
+              <w:left w:val="single" w:sz="4" w:space="0" w:color="FF9900"/>
+              <w:bottom w:val="single" w:sz="4" w:space="0" w:color="FF9900"/>
+              <w:right w:val="single" w:sz="4" w:space="0" w:color="FF9900"/>
+            </w:tcBorders>
+            <w:shd w:val="clear" w:color="000000" w:fill="FFFFFF"/>
+            <w:tcMar>
+              <w:left w:w="100" w:type="dxa"/>
+              <w:right w:w="100" w:type="dxa"/>
+            </w:tcMar>
+          </w:tcPr>
+          <w:p>
+            <w:pPr>
+              <w:spacing w:after="0" w:line="276" w:lineRule="auto"/>
+            </w:pPr>
+            <w:r>
+              <w:t>Endereço físico da loja (rodapé)</w:t>
+            </w:r>
+          </w:p>
+        </w:tc>
+        <w:tc>
+          <w:tcPr>
+            <w:tcW w:w="691" w:type="dxa"/>
+            <w:tcBorders>
+              <w:top w:val="single" w:sz="4" w:space="0" w:color="FF9900"/>
+              <w:left w:val="single" w:sz="4" w:space="0" w:color="FF9900"/>
+              <w:bottom w:val="single" w:sz="4" w:space="0" w:color="FF9900"/>
+              <w:right w:val="single" w:sz="4" w:space="0" w:color="FF9900"/>
+            </w:tcBorders>
+            <w:shd w:val="clear" w:color="000000" w:fill="FFFFFF"/>
+            <w:tcMar>
+              <w:left w:w="100" w:type="dxa"/>
+              <w:right w:w="100" w:type="dxa"/>
+            </w:tcMar>
+          </w:tcPr>
+          <w:p>
+            <w:pPr>
+              <w:spacing w:after="0" w:line="276" w:lineRule="auto"/>
+              <w:jc w:val="center"/>
+              <w:rPr>
+                <w:rFonts w:ascii="Calibri" w:eastAsia="Calibri" w:hAnsi="Calibri" w:cs="Calibri"/>
+              </w:rPr>
+            </w:pPr>
+          </w:p>
+        </w:tc>
+        <w:tc>
+          <w:tcPr>
+            <w:tcW w:w="691" w:type="dxa"/>
+            <w:tcBorders>
+              <w:top w:val="single" w:sz="4" w:space="0" w:color="FF9900"/>
+              <w:left w:val="single" w:sz="4" w:space="0" w:color="FF9900"/>
+              <w:bottom w:val="single" w:sz="4" w:space="0" w:color="FF9900"/>
+              <w:right w:val="single" w:sz="4" w:space="0" w:color="FF9900"/>
+            </w:tcBorders>
+            <w:shd w:val="clear" w:color="000000" w:fill="FFFFFF"/>
+            <w:tcMar>
+              <w:left w:w="100" w:type="dxa"/>
+              <w:right w:w="100" w:type="dxa"/>
+            </w:tcMar>
+          </w:tcPr>
+          <w:p>
+            <w:pPr>
+              <w:spacing w:after="0" w:line="276" w:lineRule="auto"/>
+              <w:jc w:val="center"/>
+              <w:rPr>
+                <w:rFonts w:ascii="Calibri" w:eastAsia="Calibri" w:hAnsi="Calibri" w:cs="Calibri"/>
+              </w:rPr>
+            </w:pPr>
+          </w:p>
+        </w:tc>
+        <w:tc>
+          <w:tcPr>
+            <w:tcW w:w="691" w:type="dxa"/>
             <w:tcBorders>
               <w:top w:val="single" w:sz="4" w:space="0" w:color="FF9900"/>
               <w:left w:val="single" w:sz="4" w:space="0" w:color="FF9900"/>
@@ -3473,49 +3982,14 @@
         </w:tc>
         <w:tc>
           <w:tcPr>
-            <w:tcW w:w="695" w:type="dxa"/>
-            <w:tcBorders>
-              <w:top w:val="single" w:sz="4" w:space="0" w:color="FF9900"/>
-              <w:left w:val="single" w:sz="4" w:space="0" w:color="FF9900"/>
-              <w:bottom w:val="single" w:sz="4" w:space="0" w:color="FF9900"/>
-              <w:right w:val="single" w:sz="4" w:space="0" w:color="FF9900"/>
-            </w:tcBorders>
-            <w:shd w:val="clear" w:color="000000" w:fill="FFFFFF"/>
-            <w:tcMar>
-              <w:left w:w="100" w:type="dxa"/>
-              <w:right w:w="100" w:type="dxa"/>
-            </w:tcMar>
-          </w:tcPr>
-          <w:p>
-            <w:pPr>
-              <w:spacing w:after="0" w:line="276" w:lineRule="auto"/>
-              <w:jc w:val="center"/>
-              <w:rPr>
-                <w:rFonts w:ascii="Calibri" w:eastAsia="Calibri" w:hAnsi="Calibri" w:cs="Calibri"/>
-              </w:rPr>
-            </w:pPr>
-            <w:r>
-              <w:rPr>
-                <w:rFonts w:ascii="Calibri" w:eastAsia="Calibri" w:hAnsi="Calibri" w:cs="Calibri"/>
-              </w:rPr>
-              <w:t>X</w:t>
-            </w:r>
-          </w:p>
-        </w:tc>
-        <w:tc>
-          <w:tcPr>
-            <w:tcW w:w="695" w:type="dxa"/>
-            <w:tcBorders>
-              <w:top w:val="single" w:sz="4" w:space="0" w:color="FF9900"/>
-              <w:left w:val="single" w:sz="4" w:space="0" w:color="FF9900"/>
-              <w:bottom w:val="single" w:sz="4" w:space="0" w:color="FF9900"/>
-              <w:right w:val="single" w:sz="4" w:space="0" w:color="FF9900"/>
-            </w:tcBorders>
-            <w:shd w:val="clear" w:color="000000" w:fill="FFFFFF"/>
-            <w:tcMar>
-              <w:left w:w="100" w:type="dxa"/>
-              <w:right w:w="100" w:type="dxa"/>
-            </w:tcMar>
+            <w:tcW w:w="664" w:type="dxa"/>
+            <w:tcBorders>
+              <w:top w:val="single" w:sz="4" w:space="0" w:color="FF9900"/>
+              <w:left w:val="single" w:sz="4" w:space="0" w:color="FF9900"/>
+              <w:bottom w:val="single" w:sz="4" w:space="0" w:color="FF9900"/>
+              <w:right w:val="single" w:sz="4" w:space="0" w:color="FF9900"/>
+            </w:tcBorders>
+            <w:shd w:val="clear" w:color="000000" w:fill="FFFFFF"/>
           </w:tcPr>
           <w:p>
             <w:pPr>
@@ -3534,7 +4008,7 @@
         </w:trPr>
         <w:tc>
           <w:tcPr>
-            <w:tcW w:w="840" w:type="dxa"/>
+            <w:tcW w:w="820" w:type="dxa"/>
             <w:tcBorders>
               <w:top w:val="single" w:sz="4" w:space="0" w:color="FF9900"/>
               <w:left w:val="single" w:sz="4" w:space="0" w:color="FF9900"/>
@@ -3556,90 +4030,87 @@
               <w:rPr>
                 <w:rFonts w:ascii="Arial" w:eastAsia="Arial" w:hAnsi="Arial" w:cs="Arial"/>
               </w:rPr>
-              <w:t>22</w:t>
-            </w:r>
-          </w:p>
-        </w:tc>
-        <w:tc>
-          <w:tcPr>
-            <w:tcW w:w="5310" w:type="dxa"/>
-            <w:tcBorders>
-              <w:top w:val="single" w:sz="4" w:space="0" w:color="FF9900"/>
-              <w:left w:val="single" w:sz="4" w:space="0" w:color="FF9900"/>
-              <w:bottom w:val="single" w:sz="4" w:space="0" w:color="FF9900"/>
-              <w:right w:val="single" w:sz="4" w:space="0" w:color="FF9900"/>
-            </w:tcBorders>
-            <w:shd w:val="clear" w:color="000000" w:fill="FFFFFF"/>
-            <w:tcMar>
-              <w:left w:w="100" w:type="dxa"/>
-              <w:right w:w="100" w:type="dxa"/>
-            </w:tcMar>
-          </w:tcPr>
-          <w:p>
-            <w:pPr>
-              <w:spacing w:after="0" w:line="276" w:lineRule="auto"/>
-            </w:pPr>
-            <w:r>
-              <w:rPr>
-                <w:rFonts w:ascii="Arial" w:eastAsia="Arial" w:hAnsi="Arial" w:cs="Arial"/>
-              </w:rPr>
-              <w:t>Endereço físico da loja (rodapé)</w:t>
-            </w:r>
-          </w:p>
-        </w:tc>
-        <w:tc>
-          <w:tcPr>
-            <w:tcW w:w="695" w:type="dxa"/>
-            <w:tcBorders>
-              <w:top w:val="single" w:sz="4" w:space="0" w:color="FF9900"/>
-              <w:left w:val="single" w:sz="4" w:space="0" w:color="FF9900"/>
-              <w:bottom w:val="single" w:sz="4" w:space="0" w:color="FF9900"/>
-              <w:right w:val="single" w:sz="4" w:space="0" w:color="FF9900"/>
-            </w:tcBorders>
-            <w:shd w:val="clear" w:color="000000" w:fill="FFFFFF"/>
-            <w:tcMar>
-              <w:left w:w="100" w:type="dxa"/>
-              <w:right w:w="100" w:type="dxa"/>
-            </w:tcMar>
-          </w:tcPr>
-          <w:p>
-            <w:pPr>
-              <w:spacing w:after="0" w:line="276" w:lineRule="auto"/>
-              <w:jc w:val="center"/>
-              <w:rPr>
-                <w:rFonts w:ascii="Calibri" w:eastAsia="Calibri" w:hAnsi="Calibri" w:cs="Calibri"/>
-              </w:rPr>
-            </w:pPr>
-          </w:p>
-        </w:tc>
-        <w:tc>
-          <w:tcPr>
-            <w:tcW w:w="695" w:type="dxa"/>
-            <w:tcBorders>
-              <w:top w:val="single" w:sz="4" w:space="0" w:color="FF9900"/>
-              <w:left w:val="single" w:sz="4" w:space="0" w:color="FF9900"/>
-              <w:bottom w:val="single" w:sz="4" w:space="0" w:color="FF9900"/>
-              <w:right w:val="single" w:sz="4" w:space="0" w:color="FF9900"/>
-            </w:tcBorders>
-            <w:shd w:val="clear" w:color="000000" w:fill="FFFFFF"/>
-            <w:tcMar>
-              <w:left w:w="100" w:type="dxa"/>
-              <w:right w:w="100" w:type="dxa"/>
-            </w:tcMar>
-          </w:tcPr>
-          <w:p>
-            <w:pPr>
-              <w:spacing w:after="0" w:line="276" w:lineRule="auto"/>
-              <w:jc w:val="center"/>
-              <w:rPr>
-                <w:rFonts w:ascii="Calibri" w:eastAsia="Calibri" w:hAnsi="Calibri" w:cs="Calibri"/>
-              </w:rPr>
-            </w:pPr>
-          </w:p>
-        </w:tc>
-        <w:tc>
-          <w:tcPr>
-            <w:tcW w:w="695" w:type="dxa"/>
+              <w:t>23</w:t>
+            </w:r>
+          </w:p>
+        </w:tc>
+        <w:tc>
+          <w:tcPr>
+            <w:tcW w:w="5147" w:type="dxa"/>
+            <w:tcBorders>
+              <w:top w:val="single" w:sz="4" w:space="0" w:color="FF9900"/>
+              <w:left w:val="single" w:sz="4" w:space="0" w:color="FF9900"/>
+              <w:bottom w:val="single" w:sz="4" w:space="0" w:color="FF9900"/>
+              <w:right w:val="single" w:sz="4" w:space="0" w:color="FF9900"/>
+            </w:tcBorders>
+            <w:shd w:val="clear" w:color="000000" w:fill="FFFFFF"/>
+            <w:tcMar>
+              <w:left w:w="100" w:type="dxa"/>
+              <w:right w:w="100" w:type="dxa"/>
+            </w:tcMar>
+          </w:tcPr>
+          <w:p>
+            <w:pPr>
+              <w:spacing w:after="0" w:line="276" w:lineRule="auto"/>
+            </w:pPr>
+            <w:r>
+              <w:t>Demais serviços</w:t>
+            </w:r>
+          </w:p>
+        </w:tc>
+        <w:tc>
+          <w:tcPr>
+            <w:tcW w:w="691" w:type="dxa"/>
+            <w:tcBorders>
+              <w:top w:val="single" w:sz="4" w:space="0" w:color="FF9900"/>
+              <w:left w:val="single" w:sz="4" w:space="0" w:color="FF9900"/>
+              <w:bottom w:val="single" w:sz="4" w:space="0" w:color="FF9900"/>
+              <w:right w:val="single" w:sz="4" w:space="0" w:color="FF9900"/>
+            </w:tcBorders>
+            <w:shd w:val="clear" w:color="000000" w:fill="FFFFFF"/>
+            <w:tcMar>
+              <w:left w:w="100" w:type="dxa"/>
+              <w:right w:w="100" w:type="dxa"/>
+            </w:tcMar>
+          </w:tcPr>
+          <w:p>
+            <w:pPr>
+              <w:spacing w:after="0" w:line="276" w:lineRule="auto"/>
+              <w:jc w:val="center"/>
+              <w:rPr>
+                <w:rFonts w:ascii="Calibri" w:eastAsia="Calibri" w:hAnsi="Calibri" w:cs="Calibri"/>
+              </w:rPr>
+            </w:pPr>
+          </w:p>
+        </w:tc>
+        <w:tc>
+          <w:tcPr>
+            <w:tcW w:w="691" w:type="dxa"/>
+            <w:tcBorders>
+              <w:top w:val="single" w:sz="4" w:space="0" w:color="FF9900"/>
+              <w:left w:val="single" w:sz="4" w:space="0" w:color="FF9900"/>
+              <w:bottom w:val="single" w:sz="4" w:space="0" w:color="FF9900"/>
+              <w:right w:val="single" w:sz="4" w:space="0" w:color="FF9900"/>
+            </w:tcBorders>
+            <w:shd w:val="clear" w:color="000000" w:fill="FFFFFF"/>
+            <w:tcMar>
+              <w:left w:w="100" w:type="dxa"/>
+              <w:right w:w="100" w:type="dxa"/>
+            </w:tcMar>
+          </w:tcPr>
+          <w:p>
+            <w:pPr>
+              <w:spacing w:after="0" w:line="276" w:lineRule="auto"/>
+              <w:jc w:val="center"/>
+              <w:rPr>
+                <w:rFonts w:ascii="Calibri" w:eastAsia="Calibri" w:hAnsi="Calibri" w:cs="Calibri"/>
+              </w:rPr>
+            </w:pPr>
+          </w:p>
+        </w:tc>
+        <w:tc>
+          <w:tcPr>
+            <w:tcW w:w="691" w:type="dxa"/>
             <w:tcBorders>
               <w:top w:val="single" w:sz="4" w:space="0" w:color="FF9900"/>
               <w:left w:val="single" w:sz="4" w:space="0" w:color="FF9900"/>
@@ -3666,6 +4137,27 @@
               </w:rPr>
               <w:t>X</w:t>
             </w:r>
+          </w:p>
+        </w:tc>
+        <w:tc>
+          <w:tcPr>
+            <w:tcW w:w="664" w:type="dxa"/>
+            <w:tcBorders>
+              <w:top w:val="single" w:sz="4" w:space="0" w:color="FF9900"/>
+              <w:left w:val="single" w:sz="4" w:space="0" w:color="FF9900"/>
+              <w:bottom w:val="single" w:sz="4" w:space="0" w:color="FF9900"/>
+              <w:right w:val="single" w:sz="4" w:space="0" w:color="FF9900"/>
+            </w:tcBorders>
+            <w:shd w:val="clear" w:color="000000" w:fill="FFFFFF"/>
+          </w:tcPr>
+          <w:p>
+            <w:pPr>
+              <w:spacing w:after="0" w:line="276" w:lineRule="auto"/>
+              <w:jc w:val="center"/>
+              <w:rPr>
+                <w:rFonts w:ascii="Calibri" w:eastAsia="Calibri" w:hAnsi="Calibri" w:cs="Calibri"/>
+              </w:rPr>
+            </w:pPr>
           </w:p>
         </w:tc>
       </w:tr>
@@ -3675,7 +4167,7 @@
         </w:trPr>
         <w:tc>
           <w:tcPr>
-            <w:tcW w:w="840" w:type="dxa"/>
+            <w:tcW w:w="820" w:type="dxa"/>
             <w:tcBorders>
               <w:top w:val="single" w:sz="4" w:space="0" w:color="FF9900"/>
               <w:left w:val="single" w:sz="4" w:space="0" w:color="FF9900"/>
@@ -3697,90 +4189,87 @@
               <w:rPr>
                 <w:rFonts w:ascii="Arial" w:eastAsia="Arial" w:hAnsi="Arial" w:cs="Arial"/>
               </w:rPr>
-              <w:t>23</w:t>
-            </w:r>
-          </w:p>
-        </w:tc>
-        <w:tc>
-          <w:tcPr>
-            <w:tcW w:w="5310" w:type="dxa"/>
-            <w:tcBorders>
-              <w:top w:val="single" w:sz="4" w:space="0" w:color="FF9900"/>
-              <w:left w:val="single" w:sz="4" w:space="0" w:color="FF9900"/>
-              <w:bottom w:val="single" w:sz="4" w:space="0" w:color="FF9900"/>
-              <w:right w:val="single" w:sz="4" w:space="0" w:color="FF9900"/>
-            </w:tcBorders>
-            <w:shd w:val="clear" w:color="000000" w:fill="FFFFFF"/>
-            <w:tcMar>
-              <w:left w:w="100" w:type="dxa"/>
-              <w:right w:w="100" w:type="dxa"/>
-            </w:tcMar>
-          </w:tcPr>
-          <w:p>
-            <w:pPr>
-              <w:spacing w:after="0" w:line="276" w:lineRule="auto"/>
-            </w:pPr>
-            <w:r>
-              <w:rPr>
-                <w:rFonts w:ascii="Arial" w:eastAsia="Arial" w:hAnsi="Arial" w:cs="Arial"/>
-              </w:rPr>
-              <w:t>Endereço Eletrônico da loja (rodapé)</w:t>
-            </w:r>
-          </w:p>
-        </w:tc>
-        <w:tc>
-          <w:tcPr>
-            <w:tcW w:w="695" w:type="dxa"/>
-            <w:tcBorders>
-              <w:top w:val="single" w:sz="4" w:space="0" w:color="FF9900"/>
-              <w:left w:val="single" w:sz="4" w:space="0" w:color="FF9900"/>
-              <w:bottom w:val="single" w:sz="4" w:space="0" w:color="FF9900"/>
-              <w:right w:val="single" w:sz="4" w:space="0" w:color="FF9900"/>
-            </w:tcBorders>
-            <w:shd w:val="clear" w:color="000000" w:fill="FFFFFF"/>
-            <w:tcMar>
-              <w:left w:w="100" w:type="dxa"/>
-              <w:right w:w="100" w:type="dxa"/>
-            </w:tcMar>
-          </w:tcPr>
-          <w:p>
-            <w:pPr>
-              <w:spacing w:after="0" w:line="276" w:lineRule="auto"/>
-              <w:jc w:val="center"/>
-              <w:rPr>
-                <w:rFonts w:ascii="Calibri" w:eastAsia="Calibri" w:hAnsi="Calibri" w:cs="Calibri"/>
-              </w:rPr>
-            </w:pPr>
-          </w:p>
-        </w:tc>
-        <w:tc>
-          <w:tcPr>
-            <w:tcW w:w="695" w:type="dxa"/>
-            <w:tcBorders>
-              <w:top w:val="single" w:sz="4" w:space="0" w:color="FF9900"/>
-              <w:left w:val="single" w:sz="4" w:space="0" w:color="FF9900"/>
-              <w:bottom w:val="single" w:sz="4" w:space="0" w:color="FF9900"/>
-              <w:right w:val="single" w:sz="4" w:space="0" w:color="FF9900"/>
-            </w:tcBorders>
-            <w:shd w:val="clear" w:color="000000" w:fill="FFFFFF"/>
-            <w:tcMar>
-              <w:left w:w="100" w:type="dxa"/>
-              <w:right w:w="100" w:type="dxa"/>
-            </w:tcMar>
-          </w:tcPr>
-          <w:p>
-            <w:pPr>
-              <w:spacing w:after="0" w:line="276" w:lineRule="auto"/>
-              <w:jc w:val="center"/>
-              <w:rPr>
-                <w:rFonts w:ascii="Calibri" w:eastAsia="Calibri" w:hAnsi="Calibri" w:cs="Calibri"/>
-              </w:rPr>
-            </w:pPr>
-          </w:p>
-        </w:tc>
-        <w:tc>
-          <w:tcPr>
-            <w:tcW w:w="695" w:type="dxa"/>
+              <w:t>24</w:t>
+            </w:r>
+          </w:p>
+        </w:tc>
+        <w:tc>
+          <w:tcPr>
+            <w:tcW w:w="5147" w:type="dxa"/>
+            <w:tcBorders>
+              <w:top w:val="single" w:sz="4" w:space="0" w:color="FF9900"/>
+              <w:left w:val="single" w:sz="4" w:space="0" w:color="FF9900"/>
+              <w:bottom w:val="single" w:sz="4" w:space="0" w:color="FF9900"/>
+              <w:right w:val="single" w:sz="4" w:space="0" w:color="FF9900"/>
+            </w:tcBorders>
+            <w:shd w:val="clear" w:color="000000" w:fill="FFFFFF"/>
+            <w:tcMar>
+              <w:left w:w="100" w:type="dxa"/>
+              <w:right w:w="100" w:type="dxa"/>
+            </w:tcMar>
+          </w:tcPr>
+          <w:p>
+            <w:pPr>
+              <w:spacing w:after="0" w:line="276" w:lineRule="auto"/>
+            </w:pPr>
+            <w:r>
+              <w:t>Link para redes sociais</w:t>
+            </w:r>
+          </w:p>
+        </w:tc>
+        <w:tc>
+          <w:tcPr>
+            <w:tcW w:w="691" w:type="dxa"/>
+            <w:tcBorders>
+              <w:top w:val="single" w:sz="4" w:space="0" w:color="FF9900"/>
+              <w:left w:val="single" w:sz="4" w:space="0" w:color="FF9900"/>
+              <w:bottom w:val="single" w:sz="4" w:space="0" w:color="FF9900"/>
+              <w:right w:val="single" w:sz="4" w:space="0" w:color="FF9900"/>
+            </w:tcBorders>
+            <w:shd w:val="clear" w:color="000000" w:fill="FFFFFF"/>
+            <w:tcMar>
+              <w:left w:w="100" w:type="dxa"/>
+              <w:right w:w="100" w:type="dxa"/>
+            </w:tcMar>
+          </w:tcPr>
+          <w:p>
+            <w:pPr>
+              <w:spacing w:after="0" w:line="276" w:lineRule="auto"/>
+              <w:jc w:val="center"/>
+              <w:rPr>
+                <w:rFonts w:ascii="Calibri" w:eastAsia="Calibri" w:hAnsi="Calibri" w:cs="Calibri"/>
+              </w:rPr>
+            </w:pPr>
+          </w:p>
+        </w:tc>
+        <w:tc>
+          <w:tcPr>
+            <w:tcW w:w="691" w:type="dxa"/>
+            <w:tcBorders>
+              <w:top w:val="single" w:sz="4" w:space="0" w:color="FF9900"/>
+              <w:left w:val="single" w:sz="4" w:space="0" w:color="FF9900"/>
+              <w:bottom w:val="single" w:sz="4" w:space="0" w:color="FF9900"/>
+              <w:right w:val="single" w:sz="4" w:space="0" w:color="FF9900"/>
+            </w:tcBorders>
+            <w:shd w:val="clear" w:color="000000" w:fill="FFFFFF"/>
+            <w:tcMar>
+              <w:left w:w="100" w:type="dxa"/>
+              <w:right w:w="100" w:type="dxa"/>
+            </w:tcMar>
+          </w:tcPr>
+          <w:p>
+            <w:pPr>
+              <w:spacing w:after="0" w:line="276" w:lineRule="auto"/>
+              <w:jc w:val="center"/>
+              <w:rPr>
+                <w:rFonts w:ascii="Calibri" w:eastAsia="Calibri" w:hAnsi="Calibri" w:cs="Calibri"/>
+              </w:rPr>
+            </w:pPr>
+          </w:p>
+        </w:tc>
+        <w:tc>
+          <w:tcPr>
+            <w:tcW w:w="691" w:type="dxa"/>
             <w:tcBorders>
               <w:top w:val="single" w:sz="4" w:space="0" w:color="FF9900"/>
               <w:left w:val="single" w:sz="4" w:space="0" w:color="FF9900"/>
@@ -3807,6 +4296,27 @@
               </w:rPr>
               <w:t>X</w:t>
             </w:r>
+          </w:p>
+        </w:tc>
+        <w:tc>
+          <w:tcPr>
+            <w:tcW w:w="664" w:type="dxa"/>
+            <w:tcBorders>
+              <w:top w:val="single" w:sz="4" w:space="0" w:color="FF9900"/>
+              <w:left w:val="single" w:sz="4" w:space="0" w:color="FF9900"/>
+              <w:bottom w:val="single" w:sz="4" w:space="0" w:color="FF9900"/>
+              <w:right w:val="single" w:sz="4" w:space="0" w:color="FF9900"/>
+            </w:tcBorders>
+            <w:shd w:val="clear" w:color="000000" w:fill="FFFFFF"/>
+          </w:tcPr>
+          <w:p>
+            <w:pPr>
+              <w:spacing w:after="0" w:line="276" w:lineRule="auto"/>
+              <w:jc w:val="center"/>
+              <w:rPr>
+                <w:rFonts w:ascii="Calibri" w:eastAsia="Calibri" w:hAnsi="Calibri" w:cs="Calibri"/>
+              </w:rPr>
+            </w:pPr>
           </w:p>
         </w:tc>
       </w:tr>
@@ -3816,7 +4326,7 @@
         </w:trPr>
         <w:tc>
           <w:tcPr>
-            <w:tcW w:w="840" w:type="dxa"/>
+            <w:tcW w:w="820" w:type="dxa"/>
             <w:tcBorders>
               <w:top w:val="single" w:sz="4" w:space="0" w:color="FF9900"/>
               <w:left w:val="single" w:sz="4" w:space="0" w:color="FF9900"/>
@@ -3838,90 +4348,87 @@
               <w:rPr>
                 <w:rFonts w:ascii="Arial" w:eastAsia="Arial" w:hAnsi="Arial" w:cs="Arial"/>
               </w:rPr>
-              <w:t>24</w:t>
-            </w:r>
-          </w:p>
-        </w:tc>
-        <w:tc>
-          <w:tcPr>
-            <w:tcW w:w="5310" w:type="dxa"/>
-            <w:tcBorders>
-              <w:top w:val="single" w:sz="4" w:space="0" w:color="FF9900"/>
-              <w:left w:val="single" w:sz="4" w:space="0" w:color="FF9900"/>
-              <w:bottom w:val="single" w:sz="4" w:space="0" w:color="FF9900"/>
-              <w:right w:val="single" w:sz="4" w:space="0" w:color="FF9900"/>
-            </w:tcBorders>
-            <w:shd w:val="clear" w:color="000000" w:fill="FFFFFF"/>
-            <w:tcMar>
-              <w:left w:w="100" w:type="dxa"/>
-              <w:right w:w="100" w:type="dxa"/>
-            </w:tcMar>
-          </w:tcPr>
-          <w:p>
-            <w:pPr>
-              <w:spacing w:after="0" w:line="276" w:lineRule="auto"/>
-            </w:pPr>
-            <w:r>
-              <w:rPr>
-                <w:rFonts w:ascii="Arial" w:eastAsia="Arial" w:hAnsi="Arial" w:cs="Arial"/>
-              </w:rPr>
-              <w:t>Link para redes sociais</w:t>
-            </w:r>
-          </w:p>
-        </w:tc>
-        <w:tc>
-          <w:tcPr>
-            <w:tcW w:w="695" w:type="dxa"/>
-            <w:tcBorders>
-              <w:top w:val="single" w:sz="4" w:space="0" w:color="FF9900"/>
-              <w:left w:val="single" w:sz="4" w:space="0" w:color="FF9900"/>
-              <w:bottom w:val="single" w:sz="4" w:space="0" w:color="FF9900"/>
-              <w:right w:val="single" w:sz="4" w:space="0" w:color="FF9900"/>
-            </w:tcBorders>
-            <w:shd w:val="clear" w:color="000000" w:fill="FFFFFF"/>
-            <w:tcMar>
-              <w:left w:w="100" w:type="dxa"/>
-              <w:right w:w="100" w:type="dxa"/>
-            </w:tcMar>
-          </w:tcPr>
-          <w:p>
-            <w:pPr>
-              <w:spacing w:after="0" w:line="276" w:lineRule="auto"/>
-              <w:jc w:val="center"/>
-              <w:rPr>
-                <w:rFonts w:ascii="Calibri" w:eastAsia="Calibri" w:hAnsi="Calibri" w:cs="Calibri"/>
-              </w:rPr>
-            </w:pPr>
-          </w:p>
-        </w:tc>
-        <w:tc>
-          <w:tcPr>
-            <w:tcW w:w="695" w:type="dxa"/>
-            <w:tcBorders>
-              <w:top w:val="single" w:sz="4" w:space="0" w:color="FF9900"/>
-              <w:left w:val="single" w:sz="4" w:space="0" w:color="FF9900"/>
-              <w:bottom w:val="single" w:sz="4" w:space="0" w:color="FF9900"/>
-              <w:right w:val="single" w:sz="4" w:space="0" w:color="FF9900"/>
-            </w:tcBorders>
-            <w:shd w:val="clear" w:color="000000" w:fill="FFFFFF"/>
-            <w:tcMar>
-              <w:left w:w="100" w:type="dxa"/>
-              <w:right w:w="100" w:type="dxa"/>
-            </w:tcMar>
-          </w:tcPr>
-          <w:p>
-            <w:pPr>
-              <w:spacing w:after="0" w:line="276" w:lineRule="auto"/>
-              <w:jc w:val="center"/>
-              <w:rPr>
-                <w:rFonts w:ascii="Calibri" w:eastAsia="Calibri" w:hAnsi="Calibri" w:cs="Calibri"/>
-              </w:rPr>
-            </w:pPr>
-          </w:p>
-        </w:tc>
-        <w:tc>
-          <w:tcPr>
-            <w:tcW w:w="695" w:type="dxa"/>
+              <w:t>25</w:t>
+            </w:r>
+          </w:p>
+        </w:tc>
+        <w:tc>
+          <w:tcPr>
+            <w:tcW w:w="5147" w:type="dxa"/>
+            <w:tcBorders>
+              <w:top w:val="single" w:sz="4" w:space="0" w:color="FF9900"/>
+              <w:left w:val="single" w:sz="4" w:space="0" w:color="FF9900"/>
+              <w:bottom w:val="single" w:sz="4" w:space="0" w:color="FF9900"/>
+              <w:right w:val="single" w:sz="4" w:space="0" w:color="FF9900"/>
+            </w:tcBorders>
+            <w:shd w:val="clear" w:color="000000" w:fill="FFFFFF"/>
+            <w:tcMar>
+              <w:left w:w="100" w:type="dxa"/>
+              <w:right w:w="100" w:type="dxa"/>
+            </w:tcMar>
+          </w:tcPr>
+          <w:p>
+            <w:pPr>
+              <w:spacing w:after="0" w:line="276" w:lineRule="auto"/>
+            </w:pPr>
+            <w:r>
+              <w:t>Informações sobre entrega</w:t>
+            </w:r>
+          </w:p>
+        </w:tc>
+        <w:tc>
+          <w:tcPr>
+            <w:tcW w:w="691" w:type="dxa"/>
+            <w:tcBorders>
+              <w:top w:val="single" w:sz="4" w:space="0" w:color="FF9900"/>
+              <w:left w:val="single" w:sz="4" w:space="0" w:color="FF9900"/>
+              <w:bottom w:val="single" w:sz="4" w:space="0" w:color="FF9900"/>
+              <w:right w:val="single" w:sz="4" w:space="0" w:color="FF9900"/>
+            </w:tcBorders>
+            <w:shd w:val="clear" w:color="000000" w:fill="FFFFFF"/>
+            <w:tcMar>
+              <w:left w:w="100" w:type="dxa"/>
+              <w:right w:w="100" w:type="dxa"/>
+            </w:tcMar>
+          </w:tcPr>
+          <w:p>
+            <w:pPr>
+              <w:spacing w:after="0" w:line="276" w:lineRule="auto"/>
+              <w:jc w:val="center"/>
+              <w:rPr>
+                <w:rFonts w:ascii="Calibri" w:eastAsia="Calibri" w:hAnsi="Calibri" w:cs="Calibri"/>
+              </w:rPr>
+            </w:pPr>
+          </w:p>
+        </w:tc>
+        <w:tc>
+          <w:tcPr>
+            <w:tcW w:w="691" w:type="dxa"/>
+            <w:tcBorders>
+              <w:top w:val="single" w:sz="4" w:space="0" w:color="FF9900"/>
+              <w:left w:val="single" w:sz="4" w:space="0" w:color="FF9900"/>
+              <w:bottom w:val="single" w:sz="4" w:space="0" w:color="FF9900"/>
+              <w:right w:val="single" w:sz="4" w:space="0" w:color="FF9900"/>
+            </w:tcBorders>
+            <w:shd w:val="clear" w:color="000000" w:fill="FFFFFF"/>
+            <w:tcMar>
+              <w:left w:w="100" w:type="dxa"/>
+              <w:right w:w="100" w:type="dxa"/>
+            </w:tcMar>
+          </w:tcPr>
+          <w:p>
+            <w:pPr>
+              <w:spacing w:after="0" w:line="276" w:lineRule="auto"/>
+              <w:jc w:val="center"/>
+              <w:rPr>
+                <w:rFonts w:ascii="Calibri" w:eastAsia="Calibri" w:hAnsi="Calibri" w:cs="Calibri"/>
+              </w:rPr>
+            </w:pPr>
+          </w:p>
+        </w:tc>
+        <w:tc>
+          <w:tcPr>
+            <w:tcW w:w="691" w:type="dxa"/>
             <w:tcBorders>
               <w:top w:val="single" w:sz="4" w:space="0" w:color="FF9900"/>
               <w:left w:val="single" w:sz="4" w:space="0" w:color="FF9900"/>
@@ -3948,6 +4455,27 @@
               </w:rPr>
               <w:t>X</w:t>
             </w:r>
+          </w:p>
+        </w:tc>
+        <w:tc>
+          <w:tcPr>
+            <w:tcW w:w="664" w:type="dxa"/>
+            <w:tcBorders>
+              <w:top w:val="single" w:sz="4" w:space="0" w:color="FF9900"/>
+              <w:left w:val="single" w:sz="4" w:space="0" w:color="FF9900"/>
+              <w:bottom w:val="single" w:sz="4" w:space="0" w:color="FF9900"/>
+              <w:right w:val="single" w:sz="4" w:space="0" w:color="FF9900"/>
+            </w:tcBorders>
+            <w:shd w:val="clear" w:color="000000" w:fill="FFFFFF"/>
+          </w:tcPr>
+          <w:p>
+            <w:pPr>
+              <w:spacing w:after="0" w:line="276" w:lineRule="auto"/>
+              <w:jc w:val="center"/>
+              <w:rPr>
+                <w:rFonts w:ascii="Calibri" w:eastAsia="Calibri" w:hAnsi="Calibri" w:cs="Calibri"/>
+              </w:rPr>
+            </w:pPr>
           </w:p>
         </w:tc>
       </w:tr>
@@ -3957,7 +4485,7 @@
         </w:trPr>
         <w:tc>
           <w:tcPr>
-            <w:tcW w:w="840" w:type="dxa"/>
+            <w:tcW w:w="820" w:type="dxa"/>
             <w:tcBorders>
               <w:top w:val="single" w:sz="4" w:space="0" w:color="FF9900"/>
               <w:left w:val="single" w:sz="4" w:space="0" w:color="FF9900"/>
@@ -3979,90 +4507,37 @@
               <w:rPr>
                 <w:rFonts w:ascii="Arial" w:eastAsia="Arial" w:hAnsi="Arial" w:cs="Arial"/>
               </w:rPr>
-              <w:t>25</w:t>
-            </w:r>
-          </w:p>
-        </w:tc>
-        <w:tc>
-          <w:tcPr>
-            <w:tcW w:w="5310" w:type="dxa"/>
-            <w:tcBorders>
-              <w:top w:val="single" w:sz="4" w:space="0" w:color="FF9900"/>
-              <w:left w:val="single" w:sz="4" w:space="0" w:color="FF9900"/>
-              <w:bottom w:val="single" w:sz="4" w:space="0" w:color="FF9900"/>
-              <w:right w:val="single" w:sz="4" w:space="0" w:color="FF9900"/>
-            </w:tcBorders>
-            <w:shd w:val="clear" w:color="000000" w:fill="FFFFFF"/>
-            <w:tcMar>
-              <w:left w:w="100" w:type="dxa"/>
-              <w:right w:w="100" w:type="dxa"/>
-            </w:tcMar>
-          </w:tcPr>
-          <w:p>
-            <w:pPr>
-              <w:spacing w:after="0" w:line="276" w:lineRule="auto"/>
-            </w:pPr>
-            <w:r>
-              <w:rPr>
-                <w:rFonts w:ascii="Arial" w:eastAsia="Arial" w:hAnsi="Arial" w:cs="Arial"/>
-              </w:rPr>
-              <w:t>Informações sobre entrega</w:t>
-            </w:r>
-          </w:p>
-        </w:tc>
-        <w:tc>
-          <w:tcPr>
-            <w:tcW w:w="695" w:type="dxa"/>
-            <w:tcBorders>
-              <w:top w:val="single" w:sz="4" w:space="0" w:color="FF9900"/>
-              <w:left w:val="single" w:sz="4" w:space="0" w:color="FF9900"/>
-              <w:bottom w:val="single" w:sz="4" w:space="0" w:color="FF9900"/>
-              <w:right w:val="single" w:sz="4" w:space="0" w:color="FF9900"/>
-            </w:tcBorders>
-            <w:shd w:val="clear" w:color="000000" w:fill="FFFFFF"/>
-            <w:tcMar>
-              <w:left w:w="100" w:type="dxa"/>
-              <w:right w:w="100" w:type="dxa"/>
-            </w:tcMar>
-          </w:tcPr>
-          <w:p>
-            <w:pPr>
-              <w:spacing w:after="0" w:line="276" w:lineRule="auto"/>
-              <w:jc w:val="center"/>
-              <w:rPr>
-                <w:rFonts w:ascii="Calibri" w:eastAsia="Calibri" w:hAnsi="Calibri" w:cs="Calibri"/>
-              </w:rPr>
-            </w:pPr>
-          </w:p>
-        </w:tc>
-        <w:tc>
-          <w:tcPr>
-            <w:tcW w:w="695" w:type="dxa"/>
-            <w:tcBorders>
-              <w:top w:val="single" w:sz="4" w:space="0" w:color="FF9900"/>
-              <w:left w:val="single" w:sz="4" w:space="0" w:color="FF9900"/>
-              <w:bottom w:val="single" w:sz="4" w:space="0" w:color="FF9900"/>
-              <w:right w:val="single" w:sz="4" w:space="0" w:color="FF9900"/>
-            </w:tcBorders>
-            <w:shd w:val="clear" w:color="000000" w:fill="FFFFFF"/>
-            <w:tcMar>
-              <w:left w:w="100" w:type="dxa"/>
-              <w:right w:w="100" w:type="dxa"/>
-            </w:tcMar>
-          </w:tcPr>
-          <w:p>
-            <w:pPr>
-              <w:spacing w:after="0" w:line="276" w:lineRule="auto"/>
-              <w:jc w:val="center"/>
-              <w:rPr>
-                <w:rFonts w:ascii="Calibri" w:eastAsia="Calibri" w:hAnsi="Calibri" w:cs="Calibri"/>
-              </w:rPr>
-            </w:pPr>
-          </w:p>
-        </w:tc>
-        <w:tc>
-          <w:tcPr>
-            <w:tcW w:w="695" w:type="dxa"/>
+              <w:t>26</w:t>
+            </w:r>
+          </w:p>
+        </w:tc>
+        <w:tc>
+          <w:tcPr>
+            <w:tcW w:w="5147" w:type="dxa"/>
+            <w:tcBorders>
+              <w:top w:val="single" w:sz="4" w:space="0" w:color="FF9900"/>
+              <w:left w:val="single" w:sz="4" w:space="0" w:color="FF9900"/>
+              <w:bottom w:val="single" w:sz="4" w:space="0" w:color="FF9900"/>
+              <w:right w:val="single" w:sz="4" w:space="0" w:color="FF9900"/>
+            </w:tcBorders>
+            <w:shd w:val="clear" w:color="000000" w:fill="FFFFFF"/>
+            <w:tcMar>
+              <w:left w:w="100" w:type="dxa"/>
+              <w:right w:w="100" w:type="dxa"/>
+            </w:tcMar>
+          </w:tcPr>
+          <w:p>
+            <w:pPr>
+              <w:spacing w:after="0" w:line="276" w:lineRule="auto"/>
+            </w:pPr>
+            <w:r>
+              <w:t>Área de pedidos</w:t>
+            </w:r>
+          </w:p>
+        </w:tc>
+        <w:tc>
+          <w:tcPr>
+            <w:tcW w:w="691" w:type="dxa"/>
             <w:tcBorders>
               <w:top w:val="single" w:sz="4" w:space="0" w:color="FF9900"/>
               <w:left w:val="single" w:sz="4" w:space="0" w:color="FF9900"/>
@@ -4089,6 +4564,83 @@
               </w:rPr>
               <w:t>X</w:t>
             </w:r>
+          </w:p>
+        </w:tc>
+        <w:tc>
+          <w:tcPr>
+            <w:tcW w:w="691" w:type="dxa"/>
+            <w:tcBorders>
+              <w:top w:val="single" w:sz="4" w:space="0" w:color="FF9900"/>
+              <w:left w:val="single" w:sz="4" w:space="0" w:color="FF9900"/>
+              <w:bottom w:val="single" w:sz="4" w:space="0" w:color="FF9900"/>
+              <w:right w:val="single" w:sz="4" w:space="0" w:color="FF9900"/>
+            </w:tcBorders>
+            <w:shd w:val="clear" w:color="000000" w:fill="FFFFFF"/>
+            <w:tcMar>
+              <w:left w:w="100" w:type="dxa"/>
+              <w:right w:w="100" w:type="dxa"/>
+            </w:tcMar>
+          </w:tcPr>
+          <w:p>
+            <w:pPr>
+              <w:spacing w:after="0" w:line="276" w:lineRule="auto"/>
+              <w:jc w:val="center"/>
+              <w:rPr>
+                <w:rFonts w:ascii="Calibri" w:eastAsia="Calibri" w:hAnsi="Calibri" w:cs="Calibri"/>
+              </w:rPr>
+            </w:pPr>
+            <w:r>
+              <w:rPr>
+                <w:rFonts w:ascii="Calibri" w:eastAsia="Calibri" w:hAnsi="Calibri" w:cs="Calibri"/>
+              </w:rPr>
+              <w:t>X</w:t>
+            </w:r>
+          </w:p>
+        </w:tc>
+        <w:tc>
+          <w:tcPr>
+            <w:tcW w:w="691" w:type="dxa"/>
+            <w:tcBorders>
+              <w:top w:val="single" w:sz="4" w:space="0" w:color="FF9900"/>
+              <w:left w:val="single" w:sz="4" w:space="0" w:color="FF9900"/>
+              <w:bottom w:val="single" w:sz="4" w:space="0" w:color="FF9900"/>
+              <w:right w:val="single" w:sz="4" w:space="0" w:color="FF9900"/>
+            </w:tcBorders>
+            <w:shd w:val="clear" w:color="000000" w:fill="FFFFFF"/>
+            <w:tcMar>
+              <w:left w:w="100" w:type="dxa"/>
+              <w:right w:w="100" w:type="dxa"/>
+            </w:tcMar>
+          </w:tcPr>
+          <w:p>
+            <w:pPr>
+              <w:spacing w:after="0" w:line="276" w:lineRule="auto"/>
+              <w:jc w:val="center"/>
+              <w:rPr>
+                <w:rFonts w:ascii="Calibri" w:eastAsia="Calibri" w:hAnsi="Calibri" w:cs="Calibri"/>
+              </w:rPr>
+            </w:pPr>
+          </w:p>
+        </w:tc>
+        <w:tc>
+          <w:tcPr>
+            <w:tcW w:w="664" w:type="dxa"/>
+            <w:tcBorders>
+              <w:top w:val="single" w:sz="4" w:space="0" w:color="FF9900"/>
+              <w:left w:val="single" w:sz="4" w:space="0" w:color="FF9900"/>
+              <w:bottom w:val="single" w:sz="4" w:space="0" w:color="FF9900"/>
+              <w:right w:val="single" w:sz="4" w:space="0" w:color="FF9900"/>
+            </w:tcBorders>
+            <w:shd w:val="clear" w:color="000000" w:fill="FFFFFF"/>
+          </w:tcPr>
+          <w:p>
+            <w:pPr>
+              <w:spacing w:after="0" w:line="276" w:lineRule="auto"/>
+              <w:jc w:val="center"/>
+              <w:rPr>
+                <w:rFonts w:ascii="Calibri" w:eastAsia="Calibri" w:hAnsi="Calibri" w:cs="Calibri"/>
+              </w:rPr>
+            </w:pPr>
           </w:p>
         </w:tc>
       </w:tr>
@@ -4098,7 +4650,7 @@
         </w:trPr>
         <w:tc>
           <w:tcPr>
-            <w:tcW w:w="840" w:type="dxa"/>
+            <w:tcW w:w="820" w:type="dxa"/>
             <w:tcBorders>
               <w:top w:val="single" w:sz="4" w:space="0" w:color="FF9900"/>
               <w:left w:val="single" w:sz="4" w:space="0" w:color="FF9900"/>
@@ -4120,40 +4672,37 @@
               <w:rPr>
                 <w:rFonts w:ascii="Arial" w:eastAsia="Arial" w:hAnsi="Arial" w:cs="Arial"/>
               </w:rPr>
-              <w:t>26</w:t>
-            </w:r>
-          </w:p>
-        </w:tc>
-        <w:tc>
-          <w:tcPr>
-            <w:tcW w:w="5310" w:type="dxa"/>
-            <w:tcBorders>
-              <w:top w:val="single" w:sz="4" w:space="0" w:color="FF9900"/>
-              <w:left w:val="single" w:sz="4" w:space="0" w:color="FF9900"/>
-              <w:bottom w:val="single" w:sz="4" w:space="0" w:color="FF9900"/>
-              <w:right w:val="single" w:sz="4" w:space="0" w:color="FF9900"/>
-            </w:tcBorders>
-            <w:shd w:val="clear" w:color="000000" w:fill="FFFFFF"/>
-            <w:tcMar>
-              <w:left w:w="100" w:type="dxa"/>
-              <w:right w:w="100" w:type="dxa"/>
-            </w:tcMar>
-          </w:tcPr>
-          <w:p>
-            <w:pPr>
-              <w:spacing w:after="0" w:line="276" w:lineRule="auto"/>
-            </w:pPr>
-            <w:r>
-              <w:rPr>
-                <w:rFonts w:ascii="Arial" w:eastAsia="Arial" w:hAnsi="Arial" w:cs="Arial"/>
-              </w:rPr>
-              <w:t>Área de pedidos</w:t>
-            </w:r>
-          </w:p>
-        </w:tc>
-        <w:tc>
-          <w:tcPr>
-            <w:tcW w:w="695" w:type="dxa"/>
+              <w:t>27</w:t>
+            </w:r>
+          </w:p>
+        </w:tc>
+        <w:tc>
+          <w:tcPr>
+            <w:tcW w:w="5147" w:type="dxa"/>
+            <w:tcBorders>
+              <w:top w:val="single" w:sz="4" w:space="0" w:color="FF9900"/>
+              <w:left w:val="single" w:sz="4" w:space="0" w:color="FF9900"/>
+              <w:bottom w:val="single" w:sz="4" w:space="0" w:color="FF9900"/>
+              <w:right w:val="single" w:sz="4" w:space="0" w:color="FF9900"/>
+            </w:tcBorders>
+            <w:shd w:val="clear" w:color="000000" w:fill="FFFFFF"/>
+            <w:tcMar>
+              <w:left w:w="100" w:type="dxa"/>
+              <w:right w:w="100" w:type="dxa"/>
+            </w:tcMar>
+          </w:tcPr>
+          <w:p>
+            <w:pPr>
+              <w:spacing w:after="0" w:line="276" w:lineRule="auto"/>
+            </w:pPr>
+            <w:r>
+              <w:t>Informações sobre formas de pagamento</w:t>
+            </w:r>
+          </w:p>
+        </w:tc>
+        <w:tc>
+          <w:tcPr>
+            <w:tcW w:w="691" w:type="dxa"/>
             <w:tcBorders>
               <w:top w:val="single" w:sz="4" w:space="0" w:color="FF9900"/>
               <w:left w:val="single" w:sz="4" w:space="0" w:color="FF9900"/>
@@ -4184,7 +4733,7 @@
         </w:tc>
         <w:tc>
           <w:tcPr>
-            <w:tcW w:w="695" w:type="dxa"/>
+            <w:tcW w:w="691" w:type="dxa"/>
             <w:tcBorders>
               <w:top w:val="single" w:sz="4" w:space="0" w:color="FF9900"/>
               <w:left w:val="single" w:sz="4" w:space="0" w:color="FF9900"/>
@@ -4215,18 +4764,39 @@
         </w:tc>
         <w:tc>
           <w:tcPr>
-            <w:tcW w:w="695" w:type="dxa"/>
-            <w:tcBorders>
-              <w:top w:val="single" w:sz="4" w:space="0" w:color="FF9900"/>
-              <w:left w:val="single" w:sz="4" w:space="0" w:color="FF9900"/>
-              <w:bottom w:val="single" w:sz="4" w:space="0" w:color="FF9900"/>
-              <w:right w:val="single" w:sz="4" w:space="0" w:color="FF9900"/>
-            </w:tcBorders>
-            <w:shd w:val="clear" w:color="000000" w:fill="FFFFFF"/>
-            <w:tcMar>
-              <w:left w:w="100" w:type="dxa"/>
-              <w:right w:w="100" w:type="dxa"/>
-            </w:tcMar>
+            <w:tcW w:w="691" w:type="dxa"/>
+            <w:tcBorders>
+              <w:top w:val="single" w:sz="4" w:space="0" w:color="FF9900"/>
+              <w:left w:val="single" w:sz="4" w:space="0" w:color="FF9900"/>
+              <w:bottom w:val="single" w:sz="4" w:space="0" w:color="FF9900"/>
+              <w:right w:val="single" w:sz="4" w:space="0" w:color="FF9900"/>
+            </w:tcBorders>
+            <w:shd w:val="clear" w:color="000000" w:fill="FFFFFF"/>
+            <w:tcMar>
+              <w:left w:w="100" w:type="dxa"/>
+              <w:right w:w="100" w:type="dxa"/>
+            </w:tcMar>
+          </w:tcPr>
+          <w:p>
+            <w:pPr>
+              <w:spacing w:after="0" w:line="276" w:lineRule="auto"/>
+              <w:jc w:val="center"/>
+              <w:rPr>
+                <w:rFonts w:ascii="Calibri" w:eastAsia="Calibri" w:hAnsi="Calibri" w:cs="Calibri"/>
+              </w:rPr>
+            </w:pPr>
+          </w:p>
+        </w:tc>
+        <w:tc>
+          <w:tcPr>
+            <w:tcW w:w="664" w:type="dxa"/>
+            <w:tcBorders>
+              <w:top w:val="single" w:sz="4" w:space="0" w:color="FF9900"/>
+              <w:left w:val="single" w:sz="4" w:space="0" w:color="FF9900"/>
+              <w:bottom w:val="single" w:sz="4" w:space="0" w:color="FF9900"/>
+              <w:right w:val="single" w:sz="4" w:space="0" w:color="FF9900"/>
+            </w:tcBorders>
+            <w:shd w:val="clear" w:color="000000" w:fill="FFFFFF"/>
           </w:tcPr>
           <w:p>
             <w:pPr>
@@ -4245,7 +4815,7 @@
         </w:trPr>
         <w:tc>
           <w:tcPr>
-            <w:tcW w:w="840" w:type="dxa"/>
+            <w:tcW w:w="820" w:type="dxa"/>
             <w:tcBorders>
               <w:top w:val="single" w:sz="4" w:space="0" w:color="FF9900"/>
               <w:left w:val="single" w:sz="4" w:space="0" w:color="FF9900"/>
@@ -4267,40 +4837,62 @@
               <w:rPr>
                 <w:rFonts w:ascii="Arial" w:eastAsia="Arial" w:hAnsi="Arial" w:cs="Arial"/>
               </w:rPr>
-              <w:t>27</w:t>
-            </w:r>
-          </w:p>
-        </w:tc>
-        <w:tc>
-          <w:tcPr>
-            <w:tcW w:w="5310" w:type="dxa"/>
-            <w:tcBorders>
-              <w:top w:val="single" w:sz="4" w:space="0" w:color="FF9900"/>
-              <w:left w:val="single" w:sz="4" w:space="0" w:color="FF9900"/>
-              <w:bottom w:val="single" w:sz="4" w:space="0" w:color="FF9900"/>
-              <w:right w:val="single" w:sz="4" w:space="0" w:color="FF9900"/>
-            </w:tcBorders>
-            <w:shd w:val="clear" w:color="000000" w:fill="FFFFFF"/>
-            <w:tcMar>
-              <w:left w:w="100" w:type="dxa"/>
-              <w:right w:w="100" w:type="dxa"/>
-            </w:tcMar>
-          </w:tcPr>
-          <w:p>
-            <w:pPr>
-              <w:spacing w:after="0" w:line="276" w:lineRule="auto"/>
-            </w:pPr>
-            <w:r>
-              <w:rPr>
-                <w:rFonts w:ascii="Arial" w:eastAsia="Arial" w:hAnsi="Arial" w:cs="Arial"/>
-              </w:rPr>
-              <w:t>Informações sobre formas de pagamento</w:t>
-            </w:r>
-          </w:p>
-        </w:tc>
-        <w:tc>
-          <w:tcPr>
-            <w:tcW w:w="695" w:type="dxa"/>
+              <w:t>28</w:t>
+            </w:r>
+          </w:p>
+        </w:tc>
+        <w:tc>
+          <w:tcPr>
+            <w:tcW w:w="5147" w:type="dxa"/>
+            <w:tcBorders>
+              <w:top w:val="single" w:sz="4" w:space="0" w:color="FF9900"/>
+              <w:left w:val="single" w:sz="4" w:space="0" w:color="FF9900"/>
+              <w:bottom w:val="single" w:sz="4" w:space="0" w:color="FF9900"/>
+              <w:right w:val="single" w:sz="4" w:space="0" w:color="FF9900"/>
+            </w:tcBorders>
+            <w:shd w:val="clear" w:color="000000" w:fill="FFFFFF"/>
+            <w:tcMar>
+              <w:left w:w="100" w:type="dxa"/>
+              <w:right w:w="100" w:type="dxa"/>
+            </w:tcMar>
+          </w:tcPr>
+          <w:p>
+            <w:pPr>
+              <w:spacing w:after="0" w:line="276" w:lineRule="auto"/>
+            </w:pPr>
+            <w:r>
+              <w:t>Área de promoções</w:t>
+            </w:r>
+          </w:p>
+        </w:tc>
+        <w:tc>
+          <w:tcPr>
+            <w:tcW w:w="691" w:type="dxa"/>
+            <w:tcBorders>
+              <w:top w:val="single" w:sz="4" w:space="0" w:color="FF9900"/>
+              <w:left w:val="single" w:sz="4" w:space="0" w:color="FF9900"/>
+              <w:bottom w:val="single" w:sz="4" w:space="0" w:color="FF9900"/>
+              <w:right w:val="single" w:sz="4" w:space="0" w:color="FF9900"/>
+            </w:tcBorders>
+            <w:shd w:val="clear" w:color="000000" w:fill="FFFFFF"/>
+            <w:tcMar>
+              <w:left w:w="100" w:type="dxa"/>
+              <w:right w:w="100" w:type="dxa"/>
+            </w:tcMar>
+          </w:tcPr>
+          <w:p>
+            <w:pPr>
+              <w:spacing w:after="0" w:line="276" w:lineRule="auto"/>
+              <w:jc w:val="center"/>
+              <w:rPr>
+                <w:rFonts w:ascii="Calibri" w:eastAsia="Calibri" w:hAnsi="Calibri" w:cs="Calibri"/>
+              </w:rPr>
+            </w:pPr>
+          </w:p>
+        </w:tc>
+        <w:tc>
+          <w:tcPr>
+            <w:tcW w:w="691" w:type="dxa"/>
             <w:tcBorders>
               <w:top w:val="single" w:sz="4" w:space="0" w:color="FF9900"/>
               <w:left w:val="single" w:sz="4" w:space="0" w:color="FF9900"/>
@@ -4331,23 +4923,22 @@
         </w:tc>
         <w:tc>
           <w:tcPr>
-            <w:tcW w:w="695" w:type="dxa"/>
-            <w:tcBorders>
-              <w:top w:val="single" w:sz="4" w:space="0" w:color="FF9900"/>
-              <w:left w:val="single" w:sz="4" w:space="0" w:color="FF9900"/>
-              <w:bottom w:val="single" w:sz="4" w:space="0" w:color="FF9900"/>
-              <w:right w:val="single" w:sz="4" w:space="0" w:color="FF9900"/>
-            </w:tcBorders>
-            <w:shd w:val="clear" w:color="000000" w:fill="FFFFFF"/>
-            <w:tcMar>
-              <w:left w:w="100" w:type="dxa"/>
-              <w:right w:w="100" w:type="dxa"/>
-            </w:tcMar>
-          </w:tcPr>
-          <w:p>
-            <w:pPr>
-              <w:spacing w:after="0" w:line="276" w:lineRule="auto"/>
-              <w:jc w:val="center"/>
+            <w:tcW w:w="691" w:type="dxa"/>
+            <w:tcBorders>
+              <w:top w:val="single" w:sz="4" w:space="0" w:color="FF9900"/>
+              <w:left w:val="single" w:sz="4" w:space="0" w:color="FF9900"/>
+              <w:bottom w:val="single" w:sz="4" w:space="0" w:color="FF9900"/>
+              <w:right w:val="single" w:sz="4" w:space="0" w:color="FF9900"/>
+            </w:tcBorders>
+            <w:shd w:val="clear" w:color="000000" w:fill="FFFFFF"/>
+            <w:tcMar>
+              <w:left w:w="100" w:type="dxa"/>
+              <w:right w:w="100" w:type="dxa"/>
+            </w:tcMar>
+          </w:tcPr>
+          <w:p>
+            <w:pPr>
+              <w:spacing w:after="0" w:line="276" w:lineRule="auto"/>
               <w:rPr>
                 <w:rFonts w:ascii="Calibri" w:eastAsia="Calibri" w:hAnsi="Calibri" w:cs="Calibri"/>
               </w:rPr>
@@ -4362,23 +4953,18 @@
         </w:tc>
         <w:tc>
           <w:tcPr>
-            <w:tcW w:w="695" w:type="dxa"/>
-            <w:tcBorders>
-              <w:top w:val="single" w:sz="4" w:space="0" w:color="FF9900"/>
-              <w:left w:val="single" w:sz="4" w:space="0" w:color="FF9900"/>
-              <w:bottom w:val="single" w:sz="4" w:space="0" w:color="FF9900"/>
-              <w:right w:val="single" w:sz="4" w:space="0" w:color="FF9900"/>
-            </w:tcBorders>
-            <w:shd w:val="clear" w:color="000000" w:fill="FFFFFF"/>
-            <w:tcMar>
-              <w:left w:w="100" w:type="dxa"/>
-              <w:right w:w="100" w:type="dxa"/>
-            </w:tcMar>
-          </w:tcPr>
-          <w:p>
-            <w:pPr>
-              <w:spacing w:after="0" w:line="276" w:lineRule="auto"/>
-              <w:jc w:val="center"/>
+            <w:tcW w:w="664" w:type="dxa"/>
+            <w:tcBorders>
+              <w:top w:val="single" w:sz="4" w:space="0" w:color="FF9900"/>
+              <w:left w:val="single" w:sz="4" w:space="0" w:color="FF9900"/>
+              <w:bottom w:val="single" w:sz="4" w:space="0" w:color="FF9900"/>
+              <w:right w:val="single" w:sz="4" w:space="0" w:color="FF9900"/>
+            </w:tcBorders>
+            <w:shd w:val="clear" w:color="000000" w:fill="FFFFFF"/>
+          </w:tcPr>
+          <w:p>
+            <w:pPr>
+              <w:spacing w:after="0" w:line="276" w:lineRule="auto"/>
               <w:rPr>
                 <w:rFonts w:ascii="Calibri" w:eastAsia="Calibri" w:hAnsi="Calibri" w:cs="Calibri"/>
               </w:rPr>
@@ -4392,7 +4978,7 @@
         </w:trPr>
         <w:tc>
           <w:tcPr>
-            <w:tcW w:w="840" w:type="dxa"/>
+            <w:tcW w:w="820" w:type="dxa"/>
             <w:tcBorders>
               <w:top w:val="single" w:sz="4" w:space="0" w:color="FF9900"/>
               <w:left w:val="single" w:sz="4" w:space="0" w:color="FF9900"/>
@@ -4414,66 +5000,87 @@
               <w:rPr>
                 <w:rFonts w:ascii="Arial" w:eastAsia="Arial" w:hAnsi="Arial" w:cs="Arial"/>
               </w:rPr>
-              <w:t>28</w:t>
-            </w:r>
-          </w:p>
-        </w:tc>
-        <w:tc>
-          <w:tcPr>
-            <w:tcW w:w="5310" w:type="dxa"/>
-            <w:tcBorders>
-              <w:top w:val="single" w:sz="4" w:space="0" w:color="FF9900"/>
-              <w:left w:val="single" w:sz="4" w:space="0" w:color="FF9900"/>
-              <w:bottom w:val="single" w:sz="4" w:space="0" w:color="FF9900"/>
-              <w:right w:val="single" w:sz="4" w:space="0" w:color="FF9900"/>
-            </w:tcBorders>
-            <w:shd w:val="clear" w:color="000000" w:fill="FFFFFF"/>
-            <w:tcMar>
-              <w:left w:w="100" w:type="dxa"/>
-              <w:right w:w="100" w:type="dxa"/>
-            </w:tcMar>
-          </w:tcPr>
-          <w:p>
-            <w:pPr>
-              <w:spacing w:after="0" w:line="276" w:lineRule="auto"/>
-              <w:ind w:left="360"/>
-            </w:pPr>
-            <w:r>
-              <w:rPr>
-                <w:rFonts w:ascii="Arial" w:eastAsia="Arial" w:hAnsi="Arial" w:cs="Arial"/>
-              </w:rPr>
-              <w:t>Área de promoções</w:t>
-            </w:r>
-          </w:p>
-        </w:tc>
-        <w:tc>
-          <w:tcPr>
-            <w:tcW w:w="695" w:type="dxa"/>
-            <w:tcBorders>
-              <w:top w:val="single" w:sz="4" w:space="0" w:color="FF9900"/>
-              <w:left w:val="single" w:sz="4" w:space="0" w:color="FF9900"/>
-              <w:bottom w:val="single" w:sz="4" w:space="0" w:color="FF9900"/>
-              <w:right w:val="single" w:sz="4" w:space="0" w:color="FF9900"/>
-            </w:tcBorders>
-            <w:shd w:val="clear" w:color="000000" w:fill="FFFFFF"/>
-            <w:tcMar>
-              <w:left w:w="100" w:type="dxa"/>
-              <w:right w:w="100" w:type="dxa"/>
-            </w:tcMar>
-          </w:tcPr>
-          <w:p>
-            <w:pPr>
-              <w:spacing w:after="0" w:line="276" w:lineRule="auto"/>
-              <w:jc w:val="center"/>
-              <w:rPr>
-                <w:rFonts w:ascii="Calibri" w:eastAsia="Calibri" w:hAnsi="Calibri" w:cs="Calibri"/>
-              </w:rPr>
-            </w:pPr>
-          </w:p>
-        </w:tc>
-        <w:tc>
-          <w:tcPr>
-            <w:tcW w:w="695" w:type="dxa"/>
+              <w:t>29</w:t>
+            </w:r>
+          </w:p>
+        </w:tc>
+        <w:tc>
+          <w:tcPr>
+            <w:tcW w:w="5147" w:type="dxa"/>
+            <w:tcBorders>
+              <w:top w:val="single" w:sz="4" w:space="0" w:color="FF9900"/>
+              <w:left w:val="single" w:sz="4" w:space="0" w:color="FF9900"/>
+              <w:bottom w:val="single" w:sz="4" w:space="0" w:color="FF9900"/>
+              <w:right w:val="single" w:sz="4" w:space="0" w:color="FF9900"/>
+            </w:tcBorders>
+            <w:shd w:val="clear" w:color="000000" w:fill="FFFFFF"/>
+            <w:tcMar>
+              <w:left w:w="100" w:type="dxa"/>
+              <w:right w:w="100" w:type="dxa"/>
+            </w:tcMar>
+          </w:tcPr>
+          <w:p>
+            <w:pPr>
+              <w:spacing w:after="0" w:line="276" w:lineRule="auto"/>
+            </w:pPr>
+            <w:r>
+              <w:t>Área de novidades</w:t>
+            </w:r>
+          </w:p>
+        </w:tc>
+        <w:tc>
+          <w:tcPr>
+            <w:tcW w:w="691" w:type="dxa"/>
+            <w:tcBorders>
+              <w:top w:val="single" w:sz="4" w:space="0" w:color="FF9900"/>
+              <w:left w:val="single" w:sz="4" w:space="0" w:color="FF9900"/>
+              <w:bottom w:val="single" w:sz="4" w:space="0" w:color="FF9900"/>
+              <w:right w:val="single" w:sz="4" w:space="0" w:color="FF9900"/>
+            </w:tcBorders>
+            <w:shd w:val="clear" w:color="000000" w:fill="FFFFFF"/>
+            <w:tcMar>
+              <w:left w:w="100" w:type="dxa"/>
+              <w:right w:w="100" w:type="dxa"/>
+            </w:tcMar>
+          </w:tcPr>
+          <w:p>
+            <w:pPr>
+              <w:spacing w:after="0" w:line="276" w:lineRule="auto"/>
+              <w:jc w:val="center"/>
+              <w:rPr>
+                <w:rFonts w:ascii="Calibri" w:eastAsia="Calibri" w:hAnsi="Calibri" w:cs="Calibri"/>
+              </w:rPr>
+            </w:pPr>
+          </w:p>
+        </w:tc>
+        <w:tc>
+          <w:tcPr>
+            <w:tcW w:w="691" w:type="dxa"/>
+            <w:tcBorders>
+              <w:top w:val="single" w:sz="4" w:space="0" w:color="FF9900"/>
+              <w:left w:val="single" w:sz="4" w:space="0" w:color="FF9900"/>
+              <w:bottom w:val="single" w:sz="4" w:space="0" w:color="FF9900"/>
+              <w:right w:val="single" w:sz="4" w:space="0" w:color="FF9900"/>
+            </w:tcBorders>
+            <w:shd w:val="clear" w:color="000000" w:fill="FFFFFF"/>
+            <w:tcMar>
+              <w:left w:w="100" w:type="dxa"/>
+              <w:right w:w="100" w:type="dxa"/>
+            </w:tcMar>
+          </w:tcPr>
+          <w:p>
+            <w:pPr>
+              <w:spacing w:after="0" w:line="276" w:lineRule="auto"/>
+              <w:jc w:val="center"/>
+              <w:rPr>
+                <w:rFonts w:ascii="Calibri" w:eastAsia="Calibri" w:hAnsi="Calibri" w:cs="Calibri"/>
+              </w:rPr>
+            </w:pPr>
+          </w:p>
+        </w:tc>
+        <w:tc>
+          <w:tcPr>
+            <w:tcW w:w="691" w:type="dxa"/>
             <w:tcBorders>
               <w:top w:val="single" w:sz="4" w:space="0" w:color="FF9900"/>
               <w:left w:val="single" w:sz="4" w:space="0" w:color="FF9900"/>
@@ -4504,32 +5111,23 @@
         </w:tc>
         <w:tc>
           <w:tcPr>
-            <w:tcW w:w="695" w:type="dxa"/>
-            <w:tcBorders>
-              <w:top w:val="single" w:sz="4" w:space="0" w:color="FF9900"/>
-              <w:left w:val="single" w:sz="4" w:space="0" w:color="FF9900"/>
-              <w:bottom w:val="single" w:sz="4" w:space="0" w:color="FF9900"/>
-              <w:right w:val="single" w:sz="4" w:space="0" w:color="FF9900"/>
-            </w:tcBorders>
-            <w:shd w:val="clear" w:color="000000" w:fill="FFFFFF"/>
-            <w:tcMar>
-              <w:left w:w="100" w:type="dxa"/>
-              <w:right w:w="100" w:type="dxa"/>
-            </w:tcMar>
-          </w:tcPr>
-          <w:p>
-            <w:pPr>
-              <w:spacing w:after="0" w:line="276" w:lineRule="auto"/>
-              <w:rPr>
-                <w:rFonts w:ascii="Calibri" w:eastAsia="Calibri" w:hAnsi="Calibri" w:cs="Calibri"/>
-              </w:rPr>
-            </w:pPr>
-            <w:r>
-              <w:rPr>
-                <w:rFonts w:ascii="Calibri" w:eastAsia="Calibri" w:hAnsi="Calibri" w:cs="Calibri"/>
-              </w:rPr>
-              <w:t>X</w:t>
-            </w:r>
+            <w:tcW w:w="664" w:type="dxa"/>
+            <w:tcBorders>
+              <w:top w:val="single" w:sz="4" w:space="0" w:color="FF9900"/>
+              <w:left w:val="single" w:sz="4" w:space="0" w:color="FF9900"/>
+              <w:bottom w:val="single" w:sz="4" w:space="0" w:color="FF9900"/>
+              <w:right w:val="single" w:sz="4" w:space="0" w:color="FF9900"/>
+            </w:tcBorders>
+            <w:shd w:val="clear" w:color="000000" w:fill="FFFFFF"/>
+          </w:tcPr>
+          <w:p>
+            <w:pPr>
+              <w:spacing w:after="0" w:line="276" w:lineRule="auto"/>
+              <w:jc w:val="center"/>
+              <w:rPr>
+                <w:rFonts w:ascii="Calibri" w:eastAsia="Calibri" w:hAnsi="Calibri" w:cs="Calibri"/>
+              </w:rPr>
+            </w:pPr>
           </w:p>
         </w:tc>
       </w:tr>
@@ -4539,7 +5137,7 @@
         </w:trPr>
         <w:tc>
           <w:tcPr>
-            <w:tcW w:w="840" w:type="dxa"/>
+            <w:tcW w:w="820" w:type="dxa"/>
             <w:tcBorders>
               <w:top w:val="single" w:sz="4" w:space="0" w:color="FF9900"/>
               <w:left w:val="single" w:sz="4" w:space="0" w:color="FF9900"/>
@@ -4561,90 +5159,87 @@
               <w:rPr>
                 <w:rFonts w:ascii="Arial" w:eastAsia="Arial" w:hAnsi="Arial" w:cs="Arial"/>
               </w:rPr>
-              <w:t>29</w:t>
-            </w:r>
-          </w:p>
-        </w:tc>
-        <w:tc>
-          <w:tcPr>
-            <w:tcW w:w="5310" w:type="dxa"/>
-            <w:tcBorders>
-              <w:top w:val="single" w:sz="4" w:space="0" w:color="FF9900"/>
-              <w:left w:val="single" w:sz="4" w:space="0" w:color="FF9900"/>
-              <w:bottom w:val="single" w:sz="4" w:space="0" w:color="FF9900"/>
-              <w:right w:val="single" w:sz="4" w:space="0" w:color="FF9900"/>
-            </w:tcBorders>
-            <w:shd w:val="clear" w:color="000000" w:fill="FFFFFF"/>
-            <w:tcMar>
-              <w:left w:w="100" w:type="dxa"/>
-              <w:right w:w="100" w:type="dxa"/>
-            </w:tcMar>
-          </w:tcPr>
-          <w:p>
-            <w:pPr>
-              <w:spacing w:after="0" w:line="276" w:lineRule="auto"/>
-            </w:pPr>
-            <w:r>
-              <w:rPr>
-                <w:rFonts w:ascii="Arial" w:eastAsia="Arial" w:hAnsi="Arial" w:cs="Arial"/>
-              </w:rPr>
-              <w:t>Área de novidades</w:t>
-            </w:r>
-          </w:p>
-        </w:tc>
-        <w:tc>
-          <w:tcPr>
-            <w:tcW w:w="695" w:type="dxa"/>
-            <w:tcBorders>
-              <w:top w:val="single" w:sz="4" w:space="0" w:color="FF9900"/>
-              <w:left w:val="single" w:sz="4" w:space="0" w:color="FF9900"/>
-              <w:bottom w:val="single" w:sz="4" w:space="0" w:color="FF9900"/>
-              <w:right w:val="single" w:sz="4" w:space="0" w:color="FF9900"/>
-            </w:tcBorders>
-            <w:shd w:val="clear" w:color="000000" w:fill="FFFFFF"/>
-            <w:tcMar>
-              <w:left w:w="100" w:type="dxa"/>
-              <w:right w:w="100" w:type="dxa"/>
-            </w:tcMar>
-          </w:tcPr>
-          <w:p>
-            <w:pPr>
-              <w:spacing w:after="0" w:line="276" w:lineRule="auto"/>
-              <w:jc w:val="center"/>
-              <w:rPr>
-                <w:rFonts w:ascii="Calibri" w:eastAsia="Calibri" w:hAnsi="Calibri" w:cs="Calibri"/>
-              </w:rPr>
-            </w:pPr>
-          </w:p>
-        </w:tc>
-        <w:tc>
-          <w:tcPr>
-            <w:tcW w:w="695" w:type="dxa"/>
-            <w:tcBorders>
-              <w:top w:val="single" w:sz="4" w:space="0" w:color="FF9900"/>
-              <w:left w:val="single" w:sz="4" w:space="0" w:color="FF9900"/>
-              <w:bottom w:val="single" w:sz="4" w:space="0" w:color="FF9900"/>
-              <w:right w:val="single" w:sz="4" w:space="0" w:color="FF9900"/>
-            </w:tcBorders>
-            <w:shd w:val="clear" w:color="000000" w:fill="FFFFFF"/>
-            <w:tcMar>
-              <w:left w:w="100" w:type="dxa"/>
-              <w:right w:w="100" w:type="dxa"/>
-            </w:tcMar>
-          </w:tcPr>
-          <w:p>
-            <w:pPr>
-              <w:spacing w:after="0" w:line="276" w:lineRule="auto"/>
-              <w:jc w:val="center"/>
-              <w:rPr>
-                <w:rFonts w:ascii="Calibri" w:eastAsia="Calibri" w:hAnsi="Calibri" w:cs="Calibri"/>
-              </w:rPr>
-            </w:pPr>
-          </w:p>
-        </w:tc>
-        <w:tc>
-          <w:tcPr>
-            <w:tcW w:w="695" w:type="dxa"/>
+              <w:t>30</w:t>
+            </w:r>
+          </w:p>
+        </w:tc>
+        <w:tc>
+          <w:tcPr>
+            <w:tcW w:w="5147" w:type="dxa"/>
+            <w:tcBorders>
+              <w:top w:val="single" w:sz="4" w:space="0" w:color="FF9900"/>
+              <w:left w:val="single" w:sz="4" w:space="0" w:color="FF9900"/>
+              <w:bottom w:val="single" w:sz="4" w:space="0" w:color="FF9900"/>
+              <w:right w:val="single" w:sz="4" w:space="0" w:color="FF9900"/>
+            </w:tcBorders>
+            <w:shd w:val="clear" w:color="000000" w:fill="FFFFFF"/>
+            <w:tcMar>
+              <w:left w:w="100" w:type="dxa"/>
+              <w:right w:w="100" w:type="dxa"/>
+            </w:tcMar>
+          </w:tcPr>
+          <w:p>
+            <w:pPr>
+              <w:spacing w:after="0" w:line="276" w:lineRule="auto"/>
+            </w:pPr>
+            <w:r>
+              <w:t>Top “N” de vendas</w:t>
+            </w:r>
+          </w:p>
+        </w:tc>
+        <w:tc>
+          <w:tcPr>
+            <w:tcW w:w="691" w:type="dxa"/>
+            <w:tcBorders>
+              <w:top w:val="single" w:sz="4" w:space="0" w:color="FF9900"/>
+              <w:left w:val="single" w:sz="4" w:space="0" w:color="FF9900"/>
+              <w:bottom w:val="single" w:sz="4" w:space="0" w:color="FF9900"/>
+              <w:right w:val="single" w:sz="4" w:space="0" w:color="FF9900"/>
+            </w:tcBorders>
+            <w:shd w:val="clear" w:color="000000" w:fill="FFFFFF"/>
+            <w:tcMar>
+              <w:left w:w="100" w:type="dxa"/>
+              <w:right w:w="100" w:type="dxa"/>
+            </w:tcMar>
+          </w:tcPr>
+          <w:p>
+            <w:pPr>
+              <w:spacing w:after="0" w:line="276" w:lineRule="auto"/>
+              <w:jc w:val="center"/>
+              <w:rPr>
+                <w:rFonts w:ascii="Calibri" w:eastAsia="Calibri" w:hAnsi="Calibri" w:cs="Calibri"/>
+              </w:rPr>
+            </w:pPr>
+          </w:p>
+        </w:tc>
+        <w:tc>
+          <w:tcPr>
+            <w:tcW w:w="691" w:type="dxa"/>
+            <w:tcBorders>
+              <w:top w:val="single" w:sz="4" w:space="0" w:color="FF9900"/>
+              <w:left w:val="single" w:sz="4" w:space="0" w:color="FF9900"/>
+              <w:bottom w:val="single" w:sz="4" w:space="0" w:color="FF9900"/>
+              <w:right w:val="single" w:sz="4" w:space="0" w:color="FF9900"/>
+            </w:tcBorders>
+            <w:shd w:val="clear" w:color="000000" w:fill="FFFFFF"/>
+            <w:tcMar>
+              <w:left w:w="100" w:type="dxa"/>
+              <w:right w:w="100" w:type="dxa"/>
+            </w:tcMar>
+          </w:tcPr>
+          <w:p>
+            <w:pPr>
+              <w:spacing w:after="0" w:line="276" w:lineRule="auto"/>
+              <w:jc w:val="center"/>
+              <w:rPr>
+                <w:rFonts w:ascii="Calibri" w:eastAsia="Calibri" w:hAnsi="Calibri" w:cs="Calibri"/>
+              </w:rPr>
+            </w:pPr>
+          </w:p>
+        </w:tc>
+        <w:tc>
+          <w:tcPr>
+            <w:tcW w:w="691" w:type="dxa"/>
             <w:tcBorders>
               <w:top w:val="single" w:sz="4" w:space="0" w:color="FF9900"/>
               <w:left w:val="single" w:sz="4" w:space="0" w:color="FF9900"/>
@@ -4671,6 +5266,27 @@
               </w:rPr>
               <w:t>X</w:t>
             </w:r>
+          </w:p>
+        </w:tc>
+        <w:tc>
+          <w:tcPr>
+            <w:tcW w:w="664" w:type="dxa"/>
+            <w:tcBorders>
+              <w:top w:val="single" w:sz="4" w:space="0" w:color="FF9900"/>
+              <w:left w:val="single" w:sz="4" w:space="0" w:color="FF9900"/>
+              <w:bottom w:val="single" w:sz="4" w:space="0" w:color="FF9900"/>
+              <w:right w:val="single" w:sz="4" w:space="0" w:color="FF9900"/>
+            </w:tcBorders>
+            <w:shd w:val="clear" w:color="000000" w:fill="FFFFFF"/>
+          </w:tcPr>
+          <w:p>
+            <w:pPr>
+              <w:spacing w:after="0" w:line="276" w:lineRule="auto"/>
+              <w:jc w:val="center"/>
+              <w:rPr>
+                <w:rFonts w:ascii="Calibri" w:eastAsia="Calibri" w:hAnsi="Calibri" w:cs="Calibri"/>
+              </w:rPr>
+            </w:pPr>
           </w:p>
         </w:tc>
       </w:tr>
@@ -4680,7 +5296,7 @@
         </w:trPr>
         <w:tc>
           <w:tcPr>
-            <w:tcW w:w="840" w:type="dxa"/>
+            <w:tcW w:w="820" w:type="dxa"/>
             <w:tcBorders>
               <w:top w:val="single" w:sz="4" w:space="0" w:color="FF9900"/>
               <w:left w:val="single" w:sz="4" w:space="0" w:color="FF9900"/>
@@ -4702,90 +5318,87 @@
               <w:rPr>
                 <w:rFonts w:ascii="Arial" w:eastAsia="Arial" w:hAnsi="Arial" w:cs="Arial"/>
               </w:rPr>
-              <w:t>30</w:t>
-            </w:r>
-          </w:p>
-        </w:tc>
-        <w:tc>
-          <w:tcPr>
-            <w:tcW w:w="5310" w:type="dxa"/>
-            <w:tcBorders>
-              <w:top w:val="single" w:sz="4" w:space="0" w:color="FF9900"/>
-              <w:left w:val="single" w:sz="4" w:space="0" w:color="FF9900"/>
-              <w:bottom w:val="single" w:sz="4" w:space="0" w:color="FF9900"/>
-              <w:right w:val="single" w:sz="4" w:space="0" w:color="FF9900"/>
-            </w:tcBorders>
-            <w:shd w:val="clear" w:color="000000" w:fill="FFFFFF"/>
-            <w:tcMar>
-              <w:left w:w="100" w:type="dxa"/>
-              <w:right w:w="100" w:type="dxa"/>
-            </w:tcMar>
-          </w:tcPr>
-          <w:p>
-            <w:pPr>
-              <w:spacing w:after="0" w:line="276" w:lineRule="auto"/>
-            </w:pPr>
-            <w:r>
-              <w:rPr>
-                <w:rFonts w:ascii="Arial" w:eastAsia="Arial" w:hAnsi="Arial" w:cs="Arial"/>
-              </w:rPr>
-              <w:t>Top “N” de vendas</w:t>
-            </w:r>
-          </w:p>
-        </w:tc>
-        <w:tc>
-          <w:tcPr>
-            <w:tcW w:w="695" w:type="dxa"/>
-            <w:tcBorders>
-              <w:top w:val="single" w:sz="4" w:space="0" w:color="FF9900"/>
-              <w:left w:val="single" w:sz="4" w:space="0" w:color="FF9900"/>
-              <w:bottom w:val="single" w:sz="4" w:space="0" w:color="FF9900"/>
-              <w:right w:val="single" w:sz="4" w:space="0" w:color="FF9900"/>
-            </w:tcBorders>
-            <w:shd w:val="clear" w:color="000000" w:fill="FFFFFF"/>
-            <w:tcMar>
-              <w:left w:w="100" w:type="dxa"/>
-              <w:right w:w="100" w:type="dxa"/>
-            </w:tcMar>
-          </w:tcPr>
-          <w:p>
-            <w:pPr>
-              <w:spacing w:after="0" w:line="276" w:lineRule="auto"/>
-              <w:jc w:val="center"/>
-              <w:rPr>
-                <w:rFonts w:ascii="Calibri" w:eastAsia="Calibri" w:hAnsi="Calibri" w:cs="Calibri"/>
-              </w:rPr>
-            </w:pPr>
-          </w:p>
-        </w:tc>
-        <w:tc>
-          <w:tcPr>
-            <w:tcW w:w="695" w:type="dxa"/>
-            <w:tcBorders>
-              <w:top w:val="single" w:sz="4" w:space="0" w:color="FF9900"/>
-              <w:left w:val="single" w:sz="4" w:space="0" w:color="FF9900"/>
-              <w:bottom w:val="single" w:sz="4" w:space="0" w:color="FF9900"/>
-              <w:right w:val="single" w:sz="4" w:space="0" w:color="FF9900"/>
-            </w:tcBorders>
-            <w:shd w:val="clear" w:color="000000" w:fill="FFFFFF"/>
-            <w:tcMar>
-              <w:left w:w="100" w:type="dxa"/>
-              <w:right w:w="100" w:type="dxa"/>
-            </w:tcMar>
-          </w:tcPr>
-          <w:p>
-            <w:pPr>
-              <w:spacing w:after="0" w:line="276" w:lineRule="auto"/>
-              <w:jc w:val="center"/>
-              <w:rPr>
-                <w:rFonts w:ascii="Calibri" w:eastAsia="Calibri" w:hAnsi="Calibri" w:cs="Calibri"/>
-              </w:rPr>
-            </w:pPr>
-          </w:p>
-        </w:tc>
-        <w:tc>
-          <w:tcPr>
-            <w:tcW w:w="695" w:type="dxa"/>
+              <w:t>31</w:t>
+            </w:r>
+          </w:p>
+        </w:tc>
+        <w:tc>
+          <w:tcPr>
+            <w:tcW w:w="5147" w:type="dxa"/>
+            <w:tcBorders>
+              <w:top w:val="single" w:sz="4" w:space="0" w:color="FF9900"/>
+              <w:left w:val="single" w:sz="4" w:space="0" w:color="FF9900"/>
+              <w:bottom w:val="single" w:sz="4" w:space="0" w:color="FF9900"/>
+              <w:right w:val="single" w:sz="4" w:space="0" w:color="FF9900"/>
+            </w:tcBorders>
+            <w:shd w:val="clear" w:color="000000" w:fill="FFFFFF"/>
+            <w:tcMar>
+              <w:left w:w="100" w:type="dxa"/>
+              <w:right w:w="100" w:type="dxa"/>
+            </w:tcMar>
+          </w:tcPr>
+          <w:p>
+            <w:pPr>
+              <w:spacing w:after="0" w:line="276" w:lineRule="auto"/>
+            </w:pPr>
+            <w:r>
+              <w:t>Produtos em destaques</w:t>
+            </w:r>
+          </w:p>
+        </w:tc>
+        <w:tc>
+          <w:tcPr>
+            <w:tcW w:w="691" w:type="dxa"/>
+            <w:tcBorders>
+              <w:top w:val="single" w:sz="4" w:space="0" w:color="FF9900"/>
+              <w:left w:val="single" w:sz="4" w:space="0" w:color="FF9900"/>
+              <w:bottom w:val="single" w:sz="4" w:space="0" w:color="FF9900"/>
+              <w:right w:val="single" w:sz="4" w:space="0" w:color="FF9900"/>
+            </w:tcBorders>
+            <w:shd w:val="clear" w:color="000000" w:fill="FFFFFF"/>
+            <w:tcMar>
+              <w:left w:w="100" w:type="dxa"/>
+              <w:right w:w="100" w:type="dxa"/>
+            </w:tcMar>
+          </w:tcPr>
+          <w:p>
+            <w:pPr>
+              <w:spacing w:after="0" w:line="276" w:lineRule="auto"/>
+              <w:jc w:val="center"/>
+              <w:rPr>
+                <w:rFonts w:ascii="Calibri" w:eastAsia="Calibri" w:hAnsi="Calibri" w:cs="Calibri"/>
+              </w:rPr>
+            </w:pPr>
+          </w:p>
+        </w:tc>
+        <w:tc>
+          <w:tcPr>
+            <w:tcW w:w="691" w:type="dxa"/>
+            <w:tcBorders>
+              <w:top w:val="single" w:sz="4" w:space="0" w:color="FF9900"/>
+              <w:left w:val="single" w:sz="4" w:space="0" w:color="FF9900"/>
+              <w:bottom w:val="single" w:sz="4" w:space="0" w:color="FF9900"/>
+              <w:right w:val="single" w:sz="4" w:space="0" w:color="FF9900"/>
+            </w:tcBorders>
+            <w:shd w:val="clear" w:color="000000" w:fill="FFFFFF"/>
+            <w:tcMar>
+              <w:left w:w="100" w:type="dxa"/>
+              <w:right w:w="100" w:type="dxa"/>
+            </w:tcMar>
+          </w:tcPr>
+          <w:p>
+            <w:pPr>
+              <w:spacing w:after="0" w:line="276" w:lineRule="auto"/>
+              <w:jc w:val="center"/>
+              <w:rPr>
+                <w:rFonts w:ascii="Calibri" w:eastAsia="Calibri" w:hAnsi="Calibri" w:cs="Calibri"/>
+              </w:rPr>
+            </w:pPr>
+          </w:p>
+        </w:tc>
+        <w:tc>
+          <w:tcPr>
+            <w:tcW w:w="691" w:type="dxa"/>
             <w:tcBorders>
               <w:top w:val="single" w:sz="4" w:space="0" w:color="FF9900"/>
               <w:left w:val="single" w:sz="4" w:space="0" w:color="FF9900"/>
@@ -4812,6 +5425,27 @@
               </w:rPr>
               <w:t>X</w:t>
             </w:r>
+          </w:p>
+        </w:tc>
+        <w:tc>
+          <w:tcPr>
+            <w:tcW w:w="664" w:type="dxa"/>
+            <w:tcBorders>
+              <w:top w:val="single" w:sz="4" w:space="0" w:color="FF9900"/>
+              <w:left w:val="single" w:sz="4" w:space="0" w:color="FF9900"/>
+              <w:bottom w:val="single" w:sz="4" w:space="0" w:color="FF9900"/>
+              <w:right w:val="single" w:sz="4" w:space="0" w:color="FF9900"/>
+            </w:tcBorders>
+            <w:shd w:val="clear" w:color="000000" w:fill="FFFFFF"/>
+          </w:tcPr>
+          <w:p>
+            <w:pPr>
+              <w:spacing w:after="0" w:line="276" w:lineRule="auto"/>
+              <w:jc w:val="center"/>
+              <w:rPr>
+                <w:rFonts w:ascii="Calibri" w:eastAsia="Calibri" w:hAnsi="Calibri" w:cs="Calibri"/>
+              </w:rPr>
+            </w:pPr>
           </w:p>
         </w:tc>
       </w:tr>
@@ -4821,7 +5455,7 @@
         </w:trPr>
         <w:tc>
           <w:tcPr>
-            <w:tcW w:w="840" w:type="dxa"/>
+            <w:tcW w:w="820" w:type="dxa"/>
             <w:tcBorders>
               <w:top w:val="single" w:sz="4" w:space="0" w:color="FF9900"/>
               <w:left w:val="single" w:sz="4" w:space="0" w:color="FF9900"/>
@@ -4843,106 +5477,102 @@
               <w:rPr>
                 <w:rFonts w:ascii="Arial" w:eastAsia="Arial" w:hAnsi="Arial" w:cs="Arial"/>
               </w:rPr>
-              <w:t>31</w:t>
-            </w:r>
-          </w:p>
-        </w:tc>
-        <w:tc>
-          <w:tcPr>
-            <w:tcW w:w="5310" w:type="dxa"/>
-            <w:tcBorders>
-              <w:top w:val="single" w:sz="4" w:space="0" w:color="FF9900"/>
-              <w:left w:val="single" w:sz="4" w:space="0" w:color="FF9900"/>
-              <w:bottom w:val="single" w:sz="4" w:space="0" w:color="FF9900"/>
-              <w:right w:val="single" w:sz="4" w:space="0" w:color="FF9900"/>
-            </w:tcBorders>
-            <w:shd w:val="clear" w:color="000000" w:fill="FFFFFF"/>
-            <w:tcMar>
-              <w:left w:w="100" w:type="dxa"/>
-              <w:right w:w="100" w:type="dxa"/>
-            </w:tcMar>
-          </w:tcPr>
-          <w:p>
-            <w:pPr>
-              <w:spacing w:after="0" w:line="276" w:lineRule="auto"/>
-            </w:pPr>
-            <w:r>
-              <w:rPr>
-                <w:rFonts w:ascii="Arial" w:eastAsia="Arial" w:hAnsi="Arial" w:cs="Arial"/>
-              </w:rPr>
-              <w:t>Produtos em destaques</w:t>
-            </w:r>
-          </w:p>
-        </w:tc>
-        <w:tc>
-          <w:tcPr>
-            <w:tcW w:w="695" w:type="dxa"/>
-            <w:tcBorders>
-              <w:top w:val="single" w:sz="4" w:space="0" w:color="FF9900"/>
-              <w:left w:val="single" w:sz="4" w:space="0" w:color="FF9900"/>
-              <w:bottom w:val="single" w:sz="4" w:space="0" w:color="FF9900"/>
-              <w:right w:val="single" w:sz="4" w:space="0" w:color="FF9900"/>
-            </w:tcBorders>
-            <w:shd w:val="clear" w:color="000000" w:fill="FFFFFF"/>
-            <w:tcMar>
-              <w:left w:w="100" w:type="dxa"/>
-              <w:right w:w="100" w:type="dxa"/>
-            </w:tcMar>
-          </w:tcPr>
-          <w:p>
-            <w:pPr>
-              <w:spacing w:after="0" w:line="276" w:lineRule="auto"/>
-              <w:jc w:val="center"/>
-              <w:rPr>
-                <w:rFonts w:ascii="Calibri" w:eastAsia="Calibri" w:hAnsi="Calibri" w:cs="Calibri"/>
-              </w:rPr>
-            </w:pPr>
-          </w:p>
-        </w:tc>
-        <w:tc>
-          <w:tcPr>
-            <w:tcW w:w="695" w:type="dxa"/>
-            <w:tcBorders>
-              <w:top w:val="single" w:sz="4" w:space="0" w:color="FF9900"/>
-              <w:left w:val="single" w:sz="4" w:space="0" w:color="FF9900"/>
-              <w:bottom w:val="single" w:sz="4" w:space="0" w:color="FF9900"/>
-              <w:right w:val="single" w:sz="4" w:space="0" w:color="FF9900"/>
-            </w:tcBorders>
-            <w:shd w:val="clear" w:color="000000" w:fill="FFFFFF"/>
-            <w:tcMar>
-              <w:left w:w="100" w:type="dxa"/>
-              <w:right w:w="100" w:type="dxa"/>
-            </w:tcMar>
-          </w:tcPr>
-          <w:p>
-            <w:pPr>
-              <w:spacing w:after="0" w:line="276" w:lineRule="auto"/>
-              <w:jc w:val="center"/>
-              <w:rPr>
-                <w:rFonts w:ascii="Calibri" w:eastAsia="Calibri" w:hAnsi="Calibri" w:cs="Calibri"/>
-              </w:rPr>
-            </w:pPr>
-          </w:p>
-        </w:tc>
-        <w:tc>
-          <w:tcPr>
-            <w:tcW w:w="695" w:type="dxa"/>
-            <w:tcBorders>
-              <w:top w:val="single" w:sz="4" w:space="0" w:color="FF9900"/>
-              <w:left w:val="single" w:sz="4" w:space="0" w:color="FF9900"/>
-              <w:bottom w:val="single" w:sz="4" w:space="0" w:color="FF9900"/>
-              <w:right w:val="single" w:sz="4" w:space="0" w:color="FF9900"/>
-            </w:tcBorders>
-            <w:shd w:val="clear" w:color="000000" w:fill="FFFFFF"/>
-            <w:tcMar>
-              <w:left w:w="100" w:type="dxa"/>
-              <w:right w:w="100" w:type="dxa"/>
-            </w:tcMar>
-          </w:tcPr>
-          <w:p>
-            <w:pPr>
-              <w:spacing w:after="0" w:line="276" w:lineRule="auto"/>
-              <w:jc w:val="center"/>
+              <w:t>32</w:t>
+            </w:r>
+          </w:p>
+        </w:tc>
+        <w:tc>
+          <w:tcPr>
+            <w:tcW w:w="5147" w:type="dxa"/>
+            <w:tcBorders>
+              <w:top w:val="single" w:sz="4" w:space="0" w:color="FF9900"/>
+              <w:left w:val="single" w:sz="4" w:space="0" w:color="FF9900"/>
+              <w:bottom w:val="single" w:sz="4" w:space="0" w:color="FF9900"/>
+              <w:right w:val="single" w:sz="4" w:space="0" w:color="FF9900"/>
+            </w:tcBorders>
+            <w:shd w:val="clear" w:color="000000" w:fill="FFFFFF"/>
+            <w:tcMar>
+              <w:left w:w="100" w:type="dxa"/>
+              <w:right w:w="100" w:type="dxa"/>
+            </w:tcMar>
+          </w:tcPr>
+          <w:p>
+            <w:pPr>
+              <w:spacing w:after="0" w:line="276" w:lineRule="auto"/>
+            </w:pPr>
+            <w:r>
+              <w:t xml:space="preserve">FAQ </w:t>
+            </w:r>
+          </w:p>
+        </w:tc>
+        <w:tc>
+          <w:tcPr>
+            <w:tcW w:w="691" w:type="dxa"/>
+            <w:tcBorders>
+              <w:top w:val="single" w:sz="4" w:space="0" w:color="FF9900"/>
+              <w:left w:val="single" w:sz="4" w:space="0" w:color="FF9900"/>
+              <w:bottom w:val="single" w:sz="4" w:space="0" w:color="FF9900"/>
+              <w:right w:val="single" w:sz="4" w:space="0" w:color="FF9900"/>
+            </w:tcBorders>
+            <w:shd w:val="clear" w:color="000000" w:fill="FFFFFF"/>
+            <w:tcMar>
+              <w:left w:w="100" w:type="dxa"/>
+              <w:right w:w="100" w:type="dxa"/>
+            </w:tcMar>
+          </w:tcPr>
+          <w:p>
+            <w:pPr>
+              <w:spacing w:after="0" w:line="276" w:lineRule="auto"/>
+              <w:jc w:val="center"/>
+              <w:rPr>
+                <w:rFonts w:ascii="Calibri" w:eastAsia="Calibri" w:hAnsi="Calibri" w:cs="Calibri"/>
+              </w:rPr>
+            </w:pPr>
+          </w:p>
+        </w:tc>
+        <w:tc>
+          <w:tcPr>
+            <w:tcW w:w="691" w:type="dxa"/>
+            <w:tcBorders>
+              <w:top w:val="single" w:sz="4" w:space="0" w:color="FF9900"/>
+              <w:left w:val="single" w:sz="4" w:space="0" w:color="FF9900"/>
+              <w:bottom w:val="single" w:sz="4" w:space="0" w:color="FF9900"/>
+              <w:right w:val="single" w:sz="4" w:space="0" w:color="FF9900"/>
+            </w:tcBorders>
+            <w:shd w:val="clear" w:color="000000" w:fill="FFFFFF"/>
+            <w:tcMar>
+              <w:left w:w="100" w:type="dxa"/>
+              <w:right w:w="100" w:type="dxa"/>
+            </w:tcMar>
+          </w:tcPr>
+          <w:p>
+            <w:pPr>
+              <w:spacing w:after="0" w:line="276" w:lineRule="auto"/>
+              <w:jc w:val="center"/>
+              <w:rPr>
+                <w:rFonts w:ascii="Calibri" w:eastAsia="Calibri" w:hAnsi="Calibri" w:cs="Calibri"/>
+              </w:rPr>
+            </w:pPr>
+          </w:p>
+        </w:tc>
+        <w:tc>
+          <w:tcPr>
+            <w:tcW w:w="691" w:type="dxa"/>
+            <w:tcBorders>
+              <w:top w:val="single" w:sz="4" w:space="0" w:color="FF9900"/>
+              <w:left w:val="single" w:sz="4" w:space="0" w:color="FF9900"/>
+              <w:bottom w:val="single" w:sz="4" w:space="0" w:color="FF9900"/>
+              <w:right w:val="single" w:sz="4" w:space="0" w:color="FF9900"/>
+            </w:tcBorders>
+            <w:shd w:val="clear" w:color="000000" w:fill="FFFFFF"/>
+            <w:tcMar>
+              <w:left w:w="100" w:type="dxa"/>
+              <w:right w:w="100" w:type="dxa"/>
+            </w:tcMar>
+          </w:tcPr>
+          <w:p>
+            <w:pPr>
+              <w:spacing w:after="0" w:line="276" w:lineRule="auto"/>
               <w:rPr>
                 <w:rFonts w:ascii="Calibri" w:eastAsia="Calibri" w:hAnsi="Calibri" w:cs="Calibri"/>
               </w:rPr>
@@ -4953,6 +5583,26 @@
               </w:rPr>
               <w:t>X</w:t>
             </w:r>
+          </w:p>
+        </w:tc>
+        <w:tc>
+          <w:tcPr>
+            <w:tcW w:w="664" w:type="dxa"/>
+            <w:tcBorders>
+              <w:top w:val="single" w:sz="4" w:space="0" w:color="FF9900"/>
+              <w:left w:val="single" w:sz="4" w:space="0" w:color="FF9900"/>
+              <w:bottom w:val="single" w:sz="4" w:space="0" w:color="FF9900"/>
+              <w:right w:val="single" w:sz="4" w:space="0" w:color="FF9900"/>
+            </w:tcBorders>
+            <w:shd w:val="clear" w:color="000000" w:fill="FFFFFF"/>
+          </w:tcPr>
+          <w:p>
+            <w:pPr>
+              <w:spacing w:after="0" w:line="276" w:lineRule="auto"/>
+              <w:rPr>
+                <w:rFonts w:ascii="Calibri" w:eastAsia="Calibri" w:hAnsi="Calibri" w:cs="Calibri"/>
+              </w:rPr>
+            </w:pPr>
           </w:p>
         </w:tc>
       </w:tr>
@@ -4962,7 +5612,7 @@
         </w:trPr>
         <w:tc>
           <w:tcPr>
-            <w:tcW w:w="840" w:type="dxa"/>
+            <w:tcW w:w="820" w:type="dxa"/>
             <w:tcBorders>
               <w:top w:val="single" w:sz="4" w:space="0" w:color="FF9900"/>
               <w:left w:val="single" w:sz="4" w:space="0" w:color="FF9900"/>
@@ -4984,105 +5634,53 @@
               <w:rPr>
                 <w:rFonts w:ascii="Arial" w:eastAsia="Arial" w:hAnsi="Arial" w:cs="Arial"/>
               </w:rPr>
-              <w:t>32</w:t>
-            </w:r>
-          </w:p>
-        </w:tc>
-        <w:tc>
-          <w:tcPr>
-            <w:tcW w:w="5310" w:type="dxa"/>
-            <w:tcBorders>
-              <w:top w:val="single" w:sz="4" w:space="0" w:color="FF9900"/>
-              <w:left w:val="single" w:sz="4" w:space="0" w:color="FF9900"/>
-              <w:bottom w:val="single" w:sz="4" w:space="0" w:color="FF9900"/>
-              <w:right w:val="single" w:sz="4" w:space="0" w:color="FF9900"/>
-            </w:tcBorders>
-            <w:shd w:val="clear" w:color="000000" w:fill="FFFFFF"/>
-            <w:tcMar>
-              <w:left w:w="100" w:type="dxa"/>
-              <w:right w:w="100" w:type="dxa"/>
-            </w:tcMar>
-          </w:tcPr>
-          <w:p>
-            <w:pPr>
-              <w:spacing w:after="0" w:line="276" w:lineRule="auto"/>
-            </w:pPr>
-            <w:r>
-              <w:rPr>
-                <w:rFonts w:ascii="Arial" w:eastAsia="Arial" w:hAnsi="Arial" w:cs="Arial"/>
-              </w:rPr>
-              <w:t>FAQ (Dúvidas frequentes)</w:t>
-            </w:r>
-          </w:p>
-        </w:tc>
-        <w:tc>
-          <w:tcPr>
-            <w:tcW w:w="695" w:type="dxa"/>
-            <w:tcBorders>
-              <w:top w:val="single" w:sz="4" w:space="0" w:color="FF9900"/>
-              <w:left w:val="single" w:sz="4" w:space="0" w:color="FF9900"/>
-              <w:bottom w:val="single" w:sz="4" w:space="0" w:color="FF9900"/>
-              <w:right w:val="single" w:sz="4" w:space="0" w:color="FF9900"/>
-            </w:tcBorders>
-            <w:shd w:val="clear" w:color="000000" w:fill="FFFFFF"/>
-            <w:tcMar>
-              <w:left w:w="100" w:type="dxa"/>
-              <w:right w:w="100" w:type="dxa"/>
-            </w:tcMar>
-          </w:tcPr>
-          <w:p>
-            <w:pPr>
-              <w:spacing w:after="0" w:line="276" w:lineRule="auto"/>
-              <w:jc w:val="center"/>
-              <w:rPr>
-                <w:rFonts w:ascii="Calibri" w:eastAsia="Calibri" w:hAnsi="Calibri" w:cs="Calibri"/>
-              </w:rPr>
-            </w:pPr>
-          </w:p>
-        </w:tc>
-        <w:tc>
-          <w:tcPr>
-            <w:tcW w:w="695" w:type="dxa"/>
-            <w:tcBorders>
-              <w:top w:val="single" w:sz="4" w:space="0" w:color="FF9900"/>
-              <w:left w:val="single" w:sz="4" w:space="0" w:color="FF9900"/>
-              <w:bottom w:val="single" w:sz="4" w:space="0" w:color="FF9900"/>
-              <w:right w:val="single" w:sz="4" w:space="0" w:color="FF9900"/>
-            </w:tcBorders>
-            <w:shd w:val="clear" w:color="000000" w:fill="FFFFFF"/>
-            <w:tcMar>
-              <w:left w:w="100" w:type="dxa"/>
-              <w:right w:w="100" w:type="dxa"/>
-            </w:tcMar>
-          </w:tcPr>
-          <w:p>
-            <w:pPr>
-              <w:spacing w:after="0" w:line="276" w:lineRule="auto"/>
-              <w:jc w:val="center"/>
-              <w:rPr>
-                <w:rFonts w:ascii="Calibri" w:eastAsia="Calibri" w:hAnsi="Calibri" w:cs="Calibri"/>
-              </w:rPr>
-            </w:pPr>
-          </w:p>
-        </w:tc>
-        <w:tc>
-          <w:tcPr>
-            <w:tcW w:w="695" w:type="dxa"/>
-            <w:tcBorders>
-              <w:top w:val="single" w:sz="4" w:space="0" w:color="FF9900"/>
-              <w:left w:val="single" w:sz="4" w:space="0" w:color="FF9900"/>
-              <w:bottom w:val="single" w:sz="4" w:space="0" w:color="FF9900"/>
-              <w:right w:val="single" w:sz="4" w:space="0" w:color="FF9900"/>
-            </w:tcBorders>
-            <w:shd w:val="clear" w:color="000000" w:fill="FFFFFF"/>
-            <w:tcMar>
-              <w:left w:w="100" w:type="dxa"/>
-              <w:right w:w="100" w:type="dxa"/>
-            </w:tcMar>
-          </w:tcPr>
-          <w:p>
-            <w:pPr>
-              <w:spacing w:after="0" w:line="276" w:lineRule="auto"/>
+              <w:t>33</w:t>
+            </w:r>
+          </w:p>
+        </w:tc>
+        <w:tc>
+          <w:tcPr>
+            <w:tcW w:w="5147" w:type="dxa"/>
+            <w:tcBorders>
+              <w:top w:val="single" w:sz="4" w:space="0" w:color="FF9900"/>
+              <w:left w:val="single" w:sz="4" w:space="0" w:color="FF9900"/>
+              <w:bottom w:val="single" w:sz="4" w:space="0" w:color="FF9900"/>
+              <w:right w:val="single" w:sz="4" w:space="0" w:color="FF9900"/>
+            </w:tcBorders>
+            <w:shd w:val="clear" w:color="000000" w:fill="FFFFFF"/>
+            <w:tcMar>
+              <w:left w:w="100" w:type="dxa"/>
+              <w:right w:w="100" w:type="dxa"/>
+            </w:tcMar>
+          </w:tcPr>
+          <w:p>
+            <w:pPr>
+              <w:spacing w:after="0" w:line="276" w:lineRule="auto"/>
+            </w:pPr>
+            <w:r>
+              <w:t xml:space="preserve">Campo de observação para o pedido </w:t>
+            </w:r>
+          </w:p>
+        </w:tc>
+        <w:tc>
+          <w:tcPr>
+            <w:tcW w:w="691" w:type="dxa"/>
+            <w:tcBorders>
+              <w:top w:val="single" w:sz="4" w:space="0" w:color="FF9900"/>
+              <w:left w:val="single" w:sz="4" w:space="0" w:color="FF9900"/>
+              <w:bottom w:val="single" w:sz="4" w:space="0" w:color="FF9900"/>
+              <w:right w:val="single" w:sz="4" w:space="0" w:color="FF9900"/>
+            </w:tcBorders>
+            <w:shd w:val="clear" w:color="000000" w:fill="FFFFFF"/>
+            <w:tcMar>
+              <w:left w:w="100" w:type="dxa"/>
+              <w:right w:w="100" w:type="dxa"/>
+            </w:tcMar>
+          </w:tcPr>
+          <w:p>
+            <w:pPr>
+              <w:spacing w:after="0" w:line="276" w:lineRule="auto"/>
+              <w:jc w:val="center"/>
               <w:rPr>
                 <w:rFonts w:ascii="Calibri" w:eastAsia="Calibri" w:hAnsi="Calibri" w:cs="Calibri"/>
               </w:rPr>
@@ -5093,6 +5691,83 @@
               </w:rPr>
               <w:t>X</w:t>
             </w:r>
+          </w:p>
+        </w:tc>
+        <w:tc>
+          <w:tcPr>
+            <w:tcW w:w="691" w:type="dxa"/>
+            <w:tcBorders>
+              <w:top w:val="single" w:sz="4" w:space="0" w:color="FF9900"/>
+              <w:left w:val="single" w:sz="4" w:space="0" w:color="FF9900"/>
+              <w:bottom w:val="single" w:sz="4" w:space="0" w:color="FF9900"/>
+              <w:right w:val="single" w:sz="4" w:space="0" w:color="FF9900"/>
+            </w:tcBorders>
+            <w:shd w:val="clear" w:color="000000" w:fill="FFFFFF"/>
+            <w:tcMar>
+              <w:left w:w="100" w:type="dxa"/>
+              <w:right w:w="100" w:type="dxa"/>
+            </w:tcMar>
+          </w:tcPr>
+          <w:p>
+            <w:pPr>
+              <w:spacing w:after="0" w:line="276" w:lineRule="auto"/>
+              <w:jc w:val="center"/>
+              <w:rPr>
+                <w:rFonts w:ascii="Calibri" w:eastAsia="Calibri" w:hAnsi="Calibri" w:cs="Calibri"/>
+              </w:rPr>
+            </w:pPr>
+            <w:r>
+              <w:rPr>
+                <w:rFonts w:ascii="Calibri" w:eastAsia="Calibri" w:hAnsi="Calibri" w:cs="Calibri"/>
+              </w:rPr>
+              <w:t>X</w:t>
+            </w:r>
+          </w:p>
+        </w:tc>
+        <w:tc>
+          <w:tcPr>
+            <w:tcW w:w="691" w:type="dxa"/>
+            <w:tcBorders>
+              <w:top w:val="single" w:sz="4" w:space="0" w:color="FF9900"/>
+              <w:left w:val="single" w:sz="4" w:space="0" w:color="FF9900"/>
+              <w:bottom w:val="single" w:sz="4" w:space="0" w:color="FF9900"/>
+              <w:right w:val="single" w:sz="4" w:space="0" w:color="FF9900"/>
+            </w:tcBorders>
+            <w:shd w:val="clear" w:color="000000" w:fill="FFFFFF"/>
+            <w:tcMar>
+              <w:left w:w="100" w:type="dxa"/>
+              <w:right w:w="100" w:type="dxa"/>
+            </w:tcMar>
+          </w:tcPr>
+          <w:p>
+            <w:pPr>
+              <w:spacing w:after="0" w:line="276" w:lineRule="auto"/>
+              <w:jc w:val="center"/>
+              <w:rPr>
+                <w:rFonts w:ascii="Calibri" w:eastAsia="Calibri" w:hAnsi="Calibri" w:cs="Calibri"/>
+              </w:rPr>
+            </w:pPr>
+          </w:p>
+        </w:tc>
+        <w:tc>
+          <w:tcPr>
+            <w:tcW w:w="664" w:type="dxa"/>
+            <w:tcBorders>
+              <w:top w:val="single" w:sz="4" w:space="0" w:color="FF9900"/>
+              <w:left w:val="single" w:sz="4" w:space="0" w:color="FF9900"/>
+              <w:bottom w:val="single" w:sz="4" w:space="0" w:color="FF9900"/>
+              <w:right w:val="single" w:sz="4" w:space="0" w:color="FF9900"/>
+            </w:tcBorders>
+            <w:shd w:val="clear" w:color="000000" w:fill="FFFFFF"/>
+          </w:tcPr>
+          <w:p>
+            <w:pPr>
+              <w:spacing w:after="0" w:line="276" w:lineRule="auto"/>
+              <w:jc w:val="center"/>
+              <w:rPr>
+                <w:rFonts w:ascii="Calibri" w:eastAsia="Calibri" w:hAnsi="Calibri" w:cs="Calibri"/>
+              </w:rPr>
+            </w:pPr>
           </w:p>
         </w:tc>
       </w:tr>
@@ -5102,7 +5777,7 @@
         </w:trPr>
         <w:tc>
           <w:tcPr>
-            <w:tcW w:w="840" w:type="dxa"/>
+            <w:tcW w:w="820" w:type="dxa"/>
             <w:tcBorders>
               <w:top w:val="single" w:sz="4" w:space="0" w:color="FF9900"/>
               <w:left w:val="single" w:sz="4" w:space="0" w:color="FF9900"/>
@@ -5124,40 +5799,45 @@
               <w:rPr>
                 <w:rFonts w:ascii="Arial" w:eastAsia="Arial" w:hAnsi="Arial" w:cs="Arial"/>
               </w:rPr>
-              <w:t>33</w:t>
-            </w:r>
-          </w:p>
-        </w:tc>
-        <w:tc>
-          <w:tcPr>
-            <w:tcW w:w="5310" w:type="dxa"/>
-            <w:tcBorders>
-              <w:top w:val="single" w:sz="4" w:space="0" w:color="FF9900"/>
-              <w:left w:val="single" w:sz="4" w:space="0" w:color="FF9900"/>
-              <w:bottom w:val="single" w:sz="4" w:space="0" w:color="FF9900"/>
-              <w:right w:val="single" w:sz="4" w:space="0" w:color="FF9900"/>
-            </w:tcBorders>
-            <w:shd w:val="clear" w:color="000000" w:fill="FFFFFF"/>
-            <w:tcMar>
-              <w:left w:w="100" w:type="dxa"/>
-              <w:right w:w="100" w:type="dxa"/>
-            </w:tcMar>
-          </w:tcPr>
-          <w:p>
-            <w:pPr>
-              <w:spacing w:after="0" w:line="276" w:lineRule="auto"/>
-            </w:pPr>
-            <w:r>
-              <w:rPr>
-                <w:rFonts w:ascii="Arial" w:eastAsia="Arial" w:hAnsi="Arial" w:cs="Arial"/>
-              </w:rPr>
-              <w:t>Campo de observação para o pedido (para presente, com cartão especial etc.)</w:t>
-            </w:r>
-          </w:p>
-        </w:tc>
-        <w:tc>
-          <w:tcPr>
-            <w:tcW w:w="695" w:type="dxa"/>
+              <w:t>34</w:t>
+            </w:r>
+          </w:p>
+        </w:tc>
+        <w:tc>
+          <w:tcPr>
+            <w:tcW w:w="5147" w:type="dxa"/>
+            <w:tcBorders>
+              <w:top w:val="single" w:sz="4" w:space="0" w:color="FF9900"/>
+              <w:left w:val="single" w:sz="4" w:space="0" w:color="FF9900"/>
+              <w:bottom w:val="single" w:sz="4" w:space="0" w:color="FF9900"/>
+              <w:right w:val="single" w:sz="4" w:space="0" w:color="FF9900"/>
+            </w:tcBorders>
+            <w:shd w:val="clear" w:color="000000" w:fill="FFFFFF"/>
+            <w:tcMar>
+              <w:left w:w="100" w:type="dxa"/>
+              <w:right w:w="100" w:type="dxa"/>
+            </w:tcMar>
+          </w:tcPr>
+          <w:p>
+            <w:pPr>
+              <w:spacing w:after="0" w:line="276" w:lineRule="auto"/>
+            </w:pPr>
+            <w:r>
+              <w:t>Lista de desejos (</w:t>
+            </w:r>
+            <w:proofErr w:type="spellStart"/>
+            <w:r>
+              <w:t>wishlist</w:t>
+            </w:r>
+            <w:proofErr w:type="spellEnd"/>
+            <w:r>
+              <w:t>)</w:t>
+            </w:r>
+          </w:p>
+        </w:tc>
+        <w:tc>
+          <w:tcPr>
+            <w:tcW w:w="691" w:type="dxa"/>
             <w:tcBorders>
               <w:top w:val="single" w:sz="4" w:space="0" w:color="FF9900"/>
               <w:left w:val="single" w:sz="4" w:space="0" w:color="FF9900"/>
@@ -5188,7 +5868,7 @@
         </w:tc>
         <w:tc>
           <w:tcPr>
-            <w:tcW w:w="695" w:type="dxa"/>
+            <w:tcW w:w="691" w:type="dxa"/>
             <w:tcBorders>
               <w:top w:val="single" w:sz="4" w:space="0" w:color="FF9900"/>
               <w:left w:val="single" w:sz="4" w:space="0" w:color="FF9900"/>
@@ -5219,18 +5899,39 @@
         </w:tc>
         <w:tc>
           <w:tcPr>
-            <w:tcW w:w="695" w:type="dxa"/>
-            <w:tcBorders>
-              <w:top w:val="single" w:sz="4" w:space="0" w:color="FF9900"/>
-              <w:left w:val="single" w:sz="4" w:space="0" w:color="FF9900"/>
-              <w:bottom w:val="single" w:sz="4" w:space="0" w:color="FF9900"/>
-              <w:right w:val="single" w:sz="4" w:space="0" w:color="FF9900"/>
-            </w:tcBorders>
-            <w:shd w:val="clear" w:color="000000" w:fill="FFFFFF"/>
-            <w:tcMar>
-              <w:left w:w="100" w:type="dxa"/>
-              <w:right w:w="100" w:type="dxa"/>
-            </w:tcMar>
+            <w:tcW w:w="691" w:type="dxa"/>
+            <w:tcBorders>
+              <w:top w:val="single" w:sz="4" w:space="0" w:color="FF9900"/>
+              <w:left w:val="single" w:sz="4" w:space="0" w:color="FF9900"/>
+              <w:bottom w:val="single" w:sz="4" w:space="0" w:color="FF9900"/>
+              <w:right w:val="single" w:sz="4" w:space="0" w:color="FF9900"/>
+            </w:tcBorders>
+            <w:shd w:val="clear" w:color="000000" w:fill="FFFFFF"/>
+            <w:tcMar>
+              <w:left w:w="100" w:type="dxa"/>
+              <w:right w:w="100" w:type="dxa"/>
+            </w:tcMar>
+          </w:tcPr>
+          <w:p>
+            <w:pPr>
+              <w:spacing w:after="0" w:line="276" w:lineRule="auto"/>
+              <w:jc w:val="center"/>
+              <w:rPr>
+                <w:rFonts w:ascii="Calibri" w:eastAsia="Calibri" w:hAnsi="Calibri" w:cs="Calibri"/>
+              </w:rPr>
+            </w:pPr>
+          </w:p>
+        </w:tc>
+        <w:tc>
+          <w:tcPr>
+            <w:tcW w:w="664" w:type="dxa"/>
+            <w:tcBorders>
+              <w:top w:val="single" w:sz="4" w:space="0" w:color="FF9900"/>
+              <w:left w:val="single" w:sz="4" w:space="0" w:color="FF9900"/>
+              <w:bottom w:val="single" w:sz="4" w:space="0" w:color="FF9900"/>
+              <w:right w:val="single" w:sz="4" w:space="0" w:color="FF9900"/>
+            </w:tcBorders>
+            <w:shd w:val="clear" w:color="000000" w:fill="FFFFFF"/>
           </w:tcPr>
           <w:p>
             <w:pPr>
@@ -5249,7 +5950,7 @@
         </w:trPr>
         <w:tc>
           <w:tcPr>
-            <w:tcW w:w="840" w:type="dxa"/>
+            <w:tcW w:w="820" w:type="dxa"/>
             <w:tcBorders>
               <w:top w:val="single" w:sz="4" w:space="0" w:color="FF9900"/>
               <w:left w:val="single" w:sz="4" w:space="0" w:color="FF9900"/>
@@ -5271,40 +5972,37 @@
               <w:rPr>
                 <w:rFonts w:ascii="Arial" w:eastAsia="Arial" w:hAnsi="Arial" w:cs="Arial"/>
               </w:rPr>
-              <w:t>34</w:t>
-            </w:r>
-          </w:p>
-        </w:tc>
-        <w:tc>
-          <w:tcPr>
-            <w:tcW w:w="5310" w:type="dxa"/>
-            <w:tcBorders>
-              <w:top w:val="single" w:sz="4" w:space="0" w:color="FF9900"/>
-              <w:left w:val="single" w:sz="4" w:space="0" w:color="FF9900"/>
-              <w:bottom w:val="single" w:sz="4" w:space="0" w:color="FF9900"/>
-              <w:right w:val="single" w:sz="4" w:space="0" w:color="FF9900"/>
-            </w:tcBorders>
-            <w:shd w:val="clear" w:color="000000" w:fill="FFFFFF"/>
-            <w:tcMar>
-              <w:left w:w="100" w:type="dxa"/>
-              <w:right w:w="100" w:type="dxa"/>
-            </w:tcMar>
-          </w:tcPr>
-          <w:p>
-            <w:pPr>
-              <w:spacing w:after="0" w:line="276" w:lineRule="auto"/>
-            </w:pPr>
-            <w:r>
-              <w:rPr>
-                <w:rFonts w:ascii="Arial" w:eastAsia="Arial" w:hAnsi="Arial" w:cs="Arial"/>
-              </w:rPr>
-              <w:t>Lista de desejos (wish list)</w:t>
-            </w:r>
-          </w:p>
-        </w:tc>
-        <w:tc>
-          <w:tcPr>
-            <w:tcW w:w="695" w:type="dxa"/>
+              <w:t>35</w:t>
+            </w:r>
+          </w:p>
+        </w:tc>
+        <w:tc>
+          <w:tcPr>
+            <w:tcW w:w="5147" w:type="dxa"/>
+            <w:tcBorders>
+              <w:top w:val="single" w:sz="4" w:space="0" w:color="FF9900"/>
+              <w:left w:val="single" w:sz="4" w:space="0" w:color="FF9900"/>
+              <w:bottom w:val="single" w:sz="4" w:space="0" w:color="FF9900"/>
+              <w:right w:val="single" w:sz="4" w:space="0" w:color="FF9900"/>
+            </w:tcBorders>
+            <w:shd w:val="clear" w:color="000000" w:fill="FFFFFF"/>
+            <w:tcMar>
+              <w:left w:w="100" w:type="dxa"/>
+              <w:right w:w="100" w:type="dxa"/>
+            </w:tcMar>
+          </w:tcPr>
+          <w:p>
+            <w:pPr>
+              <w:spacing w:after="0" w:line="276" w:lineRule="auto"/>
+            </w:pPr>
+            <w:r>
+              <w:t>Opção para retirar o produto na loja física.</w:t>
+            </w:r>
+          </w:p>
+        </w:tc>
+        <w:tc>
+          <w:tcPr>
+            <w:tcW w:w="691" w:type="dxa"/>
             <w:tcBorders>
               <w:top w:val="single" w:sz="4" w:space="0" w:color="FF9900"/>
               <w:left w:val="single" w:sz="4" w:space="0" w:color="FF9900"/>
@@ -5335,7 +6033,7 @@
         </w:tc>
         <w:tc>
           <w:tcPr>
-            <w:tcW w:w="695" w:type="dxa"/>
+            <w:tcW w:w="691" w:type="dxa"/>
             <w:tcBorders>
               <w:top w:val="single" w:sz="4" w:space="0" w:color="FF9900"/>
               <w:left w:val="single" w:sz="4" w:space="0" w:color="FF9900"/>
@@ -5366,18 +6064,39 @@
         </w:tc>
         <w:tc>
           <w:tcPr>
-            <w:tcW w:w="695" w:type="dxa"/>
-            <w:tcBorders>
-              <w:top w:val="single" w:sz="4" w:space="0" w:color="FF9900"/>
-              <w:left w:val="single" w:sz="4" w:space="0" w:color="FF9900"/>
-              <w:bottom w:val="single" w:sz="4" w:space="0" w:color="FF9900"/>
-              <w:right w:val="single" w:sz="4" w:space="0" w:color="FF9900"/>
-            </w:tcBorders>
-            <w:shd w:val="clear" w:color="000000" w:fill="FFFFFF"/>
-            <w:tcMar>
-              <w:left w:w="100" w:type="dxa"/>
-              <w:right w:w="100" w:type="dxa"/>
-            </w:tcMar>
+            <w:tcW w:w="691" w:type="dxa"/>
+            <w:tcBorders>
+              <w:top w:val="single" w:sz="4" w:space="0" w:color="FF9900"/>
+              <w:left w:val="single" w:sz="4" w:space="0" w:color="FF9900"/>
+              <w:bottom w:val="single" w:sz="4" w:space="0" w:color="FF9900"/>
+              <w:right w:val="single" w:sz="4" w:space="0" w:color="FF9900"/>
+            </w:tcBorders>
+            <w:shd w:val="clear" w:color="000000" w:fill="FFFFFF"/>
+            <w:tcMar>
+              <w:left w:w="100" w:type="dxa"/>
+              <w:right w:w="100" w:type="dxa"/>
+            </w:tcMar>
+          </w:tcPr>
+          <w:p>
+            <w:pPr>
+              <w:spacing w:after="0" w:line="276" w:lineRule="auto"/>
+              <w:jc w:val="center"/>
+              <w:rPr>
+                <w:rFonts w:ascii="Calibri" w:eastAsia="Calibri" w:hAnsi="Calibri" w:cs="Calibri"/>
+              </w:rPr>
+            </w:pPr>
+          </w:p>
+        </w:tc>
+        <w:tc>
+          <w:tcPr>
+            <w:tcW w:w="664" w:type="dxa"/>
+            <w:tcBorders>
+              <w:top w:val="single" w:sz="4" w:space="0" w:color="FF9900"/>
+              <w:left w:val="single" w:sz="4" w:space="0" w:color="FF9900"/>
+              <w:bottom w:val="single" w:sz="4" w:space="0" w:color="FF9900"/>
+              <w:right w:val="single" w:sz="4" w:space="0" w:color="FF9900"/>
+            </w:tcBorders>
+            <w:shd w:val="clear" w:color="000000" w:fill="FFFFFF"/>
           </w:tcPr>
           <w:p>
             <w:pPr>
@@ -5396,7 +6115,7 @@
         </w:trPr>
         <w:tc>
           <w:tcPr>
-            <w:tcW w:w="840" w:type="dxa"/>
+            <w:tcW w:w="820" w:type="dxa"/>
             <w:tcBorders>
               <w:top w:val="single" w:sz="4" w:space="0" w:color="FF9900"/>
               <w:left w:val="single" w:sz="4" w:space="0" w:color="FF9900"/>
@@ -5418,40 +6137,62 @@
               <w:rPr>
                 <w:rFonts w:ascii="Arial" w:eastAsia="Arial" w:hAnsi="Arial" w:cs="Arial"/>
               </w:rPr>
-              <w:t>35</w:t>
-            </w:r>
-          </w:p>
-        </w:tc>
-        <w:tc>
-          <w:tcPr>
-            <w:tcW w:w="5310" w:type="dxa"/>
-            <w:tcBorders>
-              <w:top w:val="single" w:sz="4" w:space="0" w:color="FF9900"/>
-              <w:left w:val="single" w:sz="4" w:space="0" w:color="FF9900"/>
-              <w:bottom w:val="single" w:sz="4" w:space="0" w:color="FF9900"/>
-              <w:right w:val="single" w:sz="4" w:space="0" w:color="FF9900"/>
-            </w:tcBorders>
-            <w:shd w:val="clear" w:color="000000" w:fill="FFFFFF"/>
-            <w:tcMar>
-              <w:left w:w="100" w:type="dxa"/>
-              <w:right w:w="100" w:type="dxa"/>
-            </w:tcMar>
-          </w:tcPr>
-          <w:p>
-            <w:pPr>
-              <w:spacing w:after="0" w:line="276" w:lineRule="auto"/>
-            </w:pPr>
-            <w:r>
-              <w:rPr>
-                <w:rFonts w:ascii="Arial" w:eastAsia="Arial" w:hAnsi="Arial" w:cs="Arial"/>
-              </w:rPr>
-              <w:t>Opção para retirar o produto na loja física (comprar via site e retirar)</w:t>
-            </w:r>
-          </w:p>
-        </w:tc>
-        <w:tc>
-          <w:tcPr>
-            <w:tcW w:w="695" w:type="dxa"/>
+              <w:t>36</w:t>
+            </w:r>
+          </w:p>
+        </w:tc>
+        <w:tc>
+          <w:tcPr>
+            <w:tcW w:w="5147" w:type="dxa"/>
+            <w:tcBorders>
+              <w:top w:val="single" w:sz="4" w:space="0" w:color="FF9900"/>
+              <w:left w:val="single" w:sz="4" w:space="0" w:color="FF9900"/>
+              <w:bottom w:val="single" w:sz="4" w:space="0" w:color="FF9900"/>
+              <w:right w:val="single" w:sz="4" w:space="0" w:color="FF9900"/>
+            </w:tcBorders>
+            <w:shd w:val="clear" w:color="000000" w:fill="FFFFFF"/>
+            <w:tcMar>
+              <w:left w:w="100" w:type="dxa"/>
+              <w:right w:w="100" w:type="dxa"/>
+            </w:tcMar>
+          </w:tcPr>
+          <w:p>
+            <w:pPr>
+              <w:spacing w:after="0" w:line="276" w:lineRule="auto"/>
+            </w:pPr>
+            <w:r>
+              <w:t>Mapa do site (todas as opções)</w:t>
+            </w:r>
+          </w:p>
+        </w:tc>
+        <w:tc>
+          <w:tcPr>
+            <w:tcW w:w="691" w:type="dxa"/>
+            <w:tcBorders>
+              <w:top w:val="single" w:sz="4" w:space="0" w:color="FF9900"/>
+              <w:left w:val="single" w:sz="4" w:space="0" w:color="FF9900"/>
+              <w:bottom w:val="single" w:sz="4" w:space="0" w:color="FF9900"/>
+              <w:right w:val="single" w:sz="4" w:space="0" w:color="FF9900"/>
+            </w:tcBorders>
+            <w:shd w:val="clear" w:color="000000" w:fill="FFFFFF"/>
+            <w:tcMar>
+              <w:left w:w="100" w:type="dxa"/>
+              <w:right w:w="100" w:type="dxa"/>
+            </w:tcMar>
+          </w:tcPr>
+          <w:p>
+            <w:pPr>
+              <w:spacing w:after="0" w:line="276" w:lineRule="auto"/>
+              <w:jc w:val="center"/>
+              <w:rPr>
+                <w:rFonts w:ascii="Calibri" w:eastAsia="Calibri" w:hAnsi="Calibri" w:cs="Calibri"/>
+              </w:rPr>
+            </w:pPr>
+          </w:p>
+        </w:tc>
+        <w:tc>
+          <w:tcPr>
+            <w:tcW w:w="691" w:type="dxa"/>
             <w:tcBorders>
               <w:top w:val="single" w:sz="4" w:space="0" w:color="FF9900"/>
               <w:left w:val="single" w:sz="4" w:space="0" w:color="FF9900"/>
@@ -5482,7 +6223,7 @@
         </w:tc>
         <w:tc>
           <w:tcPr>
-            <w:tcW w:w="695" w:type="dxa"/>
+            <w:tcW w:w="691" w:type="dxa"/>
             <w:tcBorders>
               <w:top w:val="single" w:sz="4" w:space="0" w:color="FF9900"/>
               <w:left w:val="single" w:sz="4" w:space="0" w:color="FF9900"/>
@@ -5513,18 +6254,14 @@
         </w:tc>
         <w:tc>
           <w:tcPr>
-            <w:tcW w:w="695" w:type="dxa"/>
-            <w:tcBorders>
-              <w:top w:val="single" w:sz="4" w:space="0" w:color="FF9900"/>
-              <w:left w:val="single" w:sz="4" w:space="0" w:color="FF9900"/>
-              <w:bottom w:val="single" w:sz="4" w:space="0" w:color="FF9900"/>
-              <w:right w:val="single" w:sz="4" w:space="0" w:color="FF9900"/>
-            </w:tcBorders>
-            <w:shd w:val="clear" w:color="000000" w:fill="FFFFFF"/>
-            <w:tcMar>
-              <w:left w:w="100" w:type="dxa"/>
-              <w:right w:w="100" w:type="dxa"/>
-            </w:tcMar>
+            <w:tcW w:w="664" w:type="dxa"/>
+            <w:tcBorders>
+              <w:top w:val="single" w:sz="4" w:space="0" w:color="FF9900"/>
+              <w:left w:val="single" w:sz="4" w:space="0" w:color="FF9900"/>
+              <w:bottom w:val="single" w:sz="4" w:space="0" w:color="FF9900"/>
+              <w:right w:val="single" w:sz="4" w:space="0" w:color="FF9900"/>
+            </w:tcBorders>
+            <w:shd w:val="clear" w:color="000000" w:fill="FFFFFF"/>
           </w:tcPr>
           <w:p>
             <w:pPr>
@@ -5543,7 +6280,7 @@
         </w:trPr>
         <w:tc>
           <w:tcPr>
-            <w:tcW w:w="840" w:type="dxa"/>
+            <w:tcW w:w="820" w:type="dxa"/>
             <w:tcBorders>
               <w:top w:val="single" w:sz="4" w:space="0" w:color="FF9900"/>
               <w:left w:val="single" w:sz="4" w:space="0" w:color="FF9900"/>
@@ -5565,65 +6302,37 @@
               <w:rPr>
                 <w:rFonts w:ascii="Arial" w:eastAsia="Arial" w:hAnsi="Arial" w:cs="Arial"/>
               </w:rPr>
-              <w:t>36</w:t>
-            </w:r>
-          </w:p>
-        </w:tc>
-        <w:tc>
-          <w:tcPr>
-            <w:tcW w:w="5310" w:type="dxa"/>
-            <w:tcBorders>
-              <w:top w:val="single" w:sz="4" w:space="0" w:color="FF9900"/>
-              <w:left w:val="single" w:sz="4" w:space="0" w:color="FF9900"/>
-              <w:bottom w:val="single" w:sz="4" w:space="0" w:color="FF9900"/>
-              <w:right w:val="single" w:sz="4" w:space="0" w:color="FF9900"/>
-            </w:tcBorders>
-            <w:shd w:val="clear" w:color="000000" w:fill="FFFFFF"/>
-            <w:tcMar>
-              <w:left w:w="100" w:type="dxa"/>
-              <w:right w:w="100" w:type="dxa"/>
-            </w:tcMar>
-          </w:tcPr>
-          <w:p>
-            <w:pPr>
-              <w:spacing w:after="0" w:line="276" w:lineRule="auto"/>
-            </w:pPr>
-            <w:r>
-              <w:rPr>
-                <w:rFonts w:ascii="Arial" w:eastAsia="Arial" w:hAnsi="Arial" w:cs="Arial"/>
-              </w:rPr>
-              <w:t>Mapa do site (todas as opções)</w:t>
-            </w:r>
-          </w:p>
-        </w:tc>
-        <w:tc>
-          <w:tcPr>
-            <w:tcW w:w="695" w:type="dxa"/>
-            <w:tcBorders>
-              <w:top w:val="single" w:sz="4" w:space="0" w:color="FF9900"/>
-              <w:left w:val="single" w:sz="4" w:space="0" w:color="FF9900"/>
-              <w:bottom w:val="single" w:sz="4" w:space="0" w:color="FF9900"/>
-              <w:right w:val="single" w:sz="4" w:space="0" w:color="FF9900"/>
-            </w:tcBorders>
-            <w:shd w:val="clear" w:color="000000" w:fill="FFFFFF"/>
-            <w:tcMar>
-              <w:left w:w="100" w:type="dxa"/>
-              <w:right w:w="100" w:type="dxa"/>
-            </w:tcMar>
-          </w:tcPr>
-          <w:p>
-            <w:pPr>
-              <w:spacing w:after="0" w:line="276" w:lineRule="auto"/>
-              <w:jc w:val="center"/>
-              <w:rPr>
-                <w:rFonts w:ascii="Calibri" w:eastAsia="Calibri" w:hAnsi="Calibri" w:cs="Calibri"/>
-              </w:rPr>
-            </w:pPr>
-          </w:p>
-        </w:tc>
-        <w:tc>
-          <w:tcPr>
-            <w:tcW w:w="695" w:type="dxa"/>
+              <w:t>37</w:t>
+            </w:r>
+          </w:p>
+        </w:tc>
+        <w:tc>
+          <w:tcPr>
+            <w:tcW w:w="5147" w:type="dxa"/>
+            <w:tcBorders>
+              <w:top w:val="single" w:sz="4" w:space="0" w:color="FF9900"/>
+              <w:left w:val="single" w:sz="4" w:space="0" w:color="FF9900"/>
+              <w:bottom w:val="single" w:sz="4" w:space="0" w:color="FF9900"/>
+              <w:right w:val="single" w:sz="4" w:space="0" w:color="FF9900"/>
+            </w:tcBorders>
+            <w:shd w:val="clear" w:color="000000" w:fill="FFFFFF"/>
+            <w:tcMar>
+              <w:left w:w="100" w:type="dxa"/>
+              <w:right w:w="100" w:type="dxa"/>
+            </w:tcMar>
+          </w:tcPr>
+          <w:p>
+            <w:pPr>
+              <w:spacing w:after="0" w:line="276" w:lineRule="auto"/>
+            </w:pPr>
+            <w:r>
+              <w:t xml:space="preserve">Chat para dúvidas </w:t>
+            </w:r>
+          </w:p>
+        </w:tc>
+        <w:tc>
+          <w:tcPr>
+            <w:tcW w:w="691" w:type="dxa"/>
             <w:tcBorders>
               <w:top w:val="single" w:sz="4" w:space="0" w:color="FF9900"/>
               <w:left w:val="single" w:sz="4" w:space="0" w:color="FF9900"/>
@@ -5654,7 +6363,7 @@
         </w:tc>
         <w:tc>
           <w:tcPr>
-            <w:tcW w:w="695" w:type="dxa"/>
+            <w:tcW w:w="691" w:type="dxa"/>
             <w:tcBorders>
               <w:top w:val="single" w:sz="4" w:space="0" w:color="FF9900"/>
               <w:left w:val="single" w:sz="4" w:space="0" w:color="FF9900"/>
@@ -5681,6 +6390,58 @@
               </w:rPr>
               <w:t>X</w:t>
             </w:r>
+          </w:p>
+        </w:tc>
+        <w:tc>
+          <w:tcPr>
+            <w:tcW w:w="691" w:type="dxa"/>
+            <w:tcBorders>
+              <w:top w:val="single" w:sz="4" w:space="0" w:color="FF9900"/>
+              <w:left w:val="single" w:sz="4" w:space="0" w:color="FF9900"/>
+              <w:bottom w:val="single" w:sz="4" w:space="0" w:color="FF9900"/>
+              <w:right w:val="single" w:sz="4" w:space="0" w:color="FF9900"/>
+            </w:tcBorders>
+            <w:shd w:val="clear" w:color="000000" w:fill="FFFFFF"/>
+            <w:tcMar>
+              <w:left w:w="100" w:type="dxa"/>
+              <w:right w:w="100" w:type="dxa"/>
+            </w:tcMar>
+          </w:tcPr>
+          <w:p>
+            <w:pPr>
+              <w:spacing w:after="0" w:line="276" w:lineRule="auto"/>
+              <w:jc w:val="center"/>
+              <w:rPr>
+                <w:rFonts w:ascii="Calibri" w:eastAsia="Calibri" w:hAnsi="Calibri" w:cs="Calibri"/>
+              </w:rPr>
+            </w:pPr>
+            <w:r>
+              <w:rPr>
+                <w:rFonts w:ascii="Calibri" w:eastAsia="Calibri" w:hAnsi="Calibri" w:cs="Calibri"/>
+              </w:rPr>
+              <w:t>X</w:t>
+            </w:r>
+          </w:p>
+        </w:tc>
+        <w:tc>
+          <w:tcPr>
+            <w:tcW w:w="664" w:type="dxa"/>
+            <w:tcBorders>
+              <w:top w:val="single" w:sz="4" w:space="0" w:color="FF9900"/>
+              <w:left w:val="single" w:sz="4" w:space="0" w:color="FF9900"/>
+              <w:bottom w:val="single" w:sz="4" w:space="0" w:color="FF9900"/>
+              <w:right w:val="single" w:sz="4" w:space="0" w:color="FF9900"/>
+            </w:tcBorders>
+            <w:shd w:val="clear" w:color="000000" w:fill="FFFFFF"/>
+          </w:tcPr>
+          <w:p>
+            <w:pPr>
+              <w:spacing w:after="0" w:line="276" w:lineRule="auto"/>
+              <w:jc w:val="center"/>
+              <w:rPr>
+                <w:rFonts w:ascii="Calibri" w:eastAsia="Calibri" w:hAnsi="Calibri" w:cs="Calibri"/>
+              </w:rPr>
+            </w:pPr>
           </w:p>
         </w:tc>
       </w:tr>
@@ -5690,7 +6451,7 @@
         </w:trPr>
         <w:tc>
           <w:tcPr>
-            <w:tcW w:w="840" w:type="dxa"/>
+            <w:tcW w:w="820" w:type="dxa"/>
             <w:tcBorders>
               <w:top w:val="single" w:sz="4" w:space="0" w:color="FF9900"/>
               <w:left w:val="single" w:sz="4" w:space="0" w:color="FF9900"/>
@@ -5712,40 +6473,87 @@
               <w:rPr>
                 <w:rFonts w:ascii="Arial" w:eastAsia="Arial" w:hAnsi="Arial" w:cs="Arial"/>
               </w:rPr>
-              <w:t>37</w:t>
-            </w:r>
-          </w:p>
-        </w:tc>
-        <w:tc>
-          <w:tcPr>
-            <w:tcW w:w="5310" w:type="dxa"/>
-            <w:tcBorders>
-              <w:top w:val="single" w:sz="4" w:space="0" w:color="FF9900"/>
-              <w:left w:val="single" w:sz="4" w:space="0" w:color="FF9900"/>
-              <w:bottom w:val="single" w:sz="4" w:space="0" w:color="FF9900"/>
-              <w:right w:val="single" w:sz="4" w:space="0" w:color="FF9900"/>
-            </w:tcBorders>
-            <w:shd w:val="clear" w:color="000000" w:fill="FFFFFF"/>
-            <w:tcMar>
-              <w:left w:w="100" w:type="dxa"/>
-              <w:right w:w="100" w:type="dxa"/>
-            </w:tcMar>
-          </w:tcPr>
-          <w:p>
-            <w:pPr>
-              <w:spacing w:after="0" w:line="276" w:lineRule="auto"/>
-            </w:pPr>
-            <w:r>
-              <w:rPr>
-                <w:rFonts w:ascii="Arial" w:eastAsia="Arial" w:hAnsi="Arial" w:cs="Arial"/>
-              </w:rPr>
-              <w:t>Chat para dúvidas (resposta em tempo real)</w:t>
-            </w:r>
-          </w:p>
-        </w:tc>
-        <w:tc>
-          <w:tcPr>
-            <w:tcW w:w="695" w:type="dxa"/>
+              <w:t>38</w:t>
+            </w:r>
+          </w:p>
+        </w:tc>
+        <w:tc>
+          <w:tcPr>
+            <w:tcW w:w="5147" w:type="dxa"/>
+            <w:tcBorders>
+              <w:top w:val="single" w:sz="4" w:space="0" w:color="FF9900"/>
+              <w:left w:val="single" w:sz="4" w:space="0" w:color="FF9900"/>
+              <w:bottom w:val="single" w:sz="4" w:space="0" w:color="FF9900"/>
+              <w:right w:val="single" w:sz="4" w:space="0" w:color="FF9900"/>
+            </w:tcBorders>
+            <w:shd w:val="clear" w:color="000000" w:fill="FFFFFF"/>
+            <w:tcMar>
+              <w:left w:w="100" w:type="dxa"/>
+              <w:right w:w="100" w:type="dxa"/>
+            </w:tcMar>
+          </w:tcPr>
+          <w:p>
+            <w:pPr>
+              <w:spacing w:after="0" w:line="276" w:lineRule="auto"/>
+            </w:pPr>
+            <w:r>
+              <w:t>Aba para conteúdos extras</w:t>
+            </w:r>
+          </w:p>
+        </w:tc>
+        <w:tc>
+          <w:tcPr>
+            <w:tcW w:w="691" w:type="dxa"/>
+            <w:tcBorders>
+              <w:top w:val="single" w:sz="4" w:space="0" w:color="FF9900"/>
+              <w:left w:val="single" w:sz="4" w:space="0" w:color="FF9900"/>
+              <w:bottom w:val="single" w:sz="4" w:space="0" w:color="FF9900"/>
+              <w:right w:val="single" w:sz="4" w:space="0" w:color="FF9900"/>
+            </w:tcBorders>
+            <w:shd w:val="clear" w:color="000000" w:fill="FFFFFF"/>
+            <w:tcMar>
+              <w:left w:w="100" w:type="dxa"/>
+              <w:right w:w="100" w:type="dxa"/>
+            </w:tcMar>
+          </w:tcPr>
+          <w:p>
+            <w:pPr>
+              <w:spacing w:after="0" w:line="276" w:lineRule="auto"/>
+              <w:jc w:val="center"/>
+              <w:rPr>
+                <w:rFonts w:ascii="Calibri" w:eastAsia="Calibri" w:hAnsi="Calibri" w:cs="Calibri"/>
+              </w:rPr>
+            </w:pPr>
+          </w:p>
+        </w:tc>
+        <w:tc>
+          <w:tcPr>
+            <w:tcW w:w="691" w:type="dxa"/>
+            <w:tcBorders>
+              <w:top w:val="single" w:sz="4" w:space="0" w:color="FF9900"/>
+              <w:left w:val="single" w:sz="4" w:space="0" w:color="FF9900"/>
+              <w:bottom w:val="single" w:sz="4" w:space="0" w:color="FF9900"/>
+              <w:right w:val="single" w:sz="4" w:space="0" w:color="FF9900"/>
+            </w:tcBorders>
+            <w:shd w:val="clear" w:color="000000" w:fill="FFFFFF"/>
+            <w:tcMar>
+              <w:left w:w="100" w:type="dxa"/>
+              <w:right w:w="100" w:type="dxa"/>
+            </w:tcMar>
+          </w:tcPr>
+          <w:p>
+            <w:pPr>
+              <w:spacing w:after="0" w:line="276" w:lineRule="auto"/>
+              <w:jc w:val="center"/>
+              <w:rPr>
+                <w:rFonts w:ascii="Calibri" w:eastAsia="Calibri" w:hAnsi="Calibri" w:cs="Calibri"/>
+              </w:rPr>
+            </w:pPr>
+          </w:p>
+        </w:tc>
+        <w:tc>
+          <w:tcPr>
+            <w:tcW w:w="691" w:type="dxa"/>
             <w:tcBorders>
               <w:top w:val="single" w:sz="4" w:space="0" w:color="FF9900"/>
               <w:left w:val="single" w:sz="4" w:space="0" w:color="FF9900"/>
@@ -5776,64 +6584,23 @@
         </w:tc>
         <w:tc>
           <w:tcPr>
-            <w:tcW w:w="695" w:type="dxa"/>
-            <w:tcBorders>
-              <w:top w:val="single" w:sz="4" w:space="0" w:color="FF9900"/>
-              <w:left w:val="single" w:sz="4" w:space="0" w:color="FF9900"/>
-              <w:bottom w:val="single" w:sz="4" w:space="0" w:color="FF9900"/>
-              <w:right w:val="single" w:sz="4" w:space="0" w:color="FF9900"/>
-            </w:tcBorders>
-            <w:shd w:val="clear" w:color="000000" w:fill="FFFFFF"/>
-            <w:tcMar>
-              <w:left w:w="100" w:type="dxa"/>
-              <w:right w:w="100" w:type="dxa"/>
-            </w:tcMar>
-          </w:tcPr>
-          <w:p>
-            <w:pPr>
-              <w:spacing w:after="0" w:line="276" w:lineRule="auto"/>
-              <w:jc w:val="center"/>
-              <w:rPr>
-                <w:rFonts w:ascii="Calibri" w:eastAsia="Calibri" w:hAnsi="Calibri" w:cs="Calibri"/>
-              </w:rPr>
-            </w:pPr>
-            <w:r>
-              <w:rPr>
-                <w:rFonts w:ascii="Calibri" w:eastAsia="Calibri" w:hAnsi="Calibri" w:cs="Calibri"/>
-              </w:rPr>
-              <w:t>X</w:t>
-            </w:r>
-          </w:p>
-        </w:tc>
-        <w:tc>
-          <w:tcPr>
-            <w:tcW w:w="695" w:type="dxa"/>
-            <w:tcBorders>
-              <w:top w:val="single" w:sz="4" w:space="0" w:color="FF9900"/>
-              <w:left w:val="single" w:sz="4" w:space="0" w:color="FF9900"/>
-              <w:bottom w:val="single" w:sz="4" w:space="0" w:color="FF9900"/>
-              <w:right w:val="single" w:sz="4" w:space="0" w:color="FF9900"/>
-            </w:tcBorders>
-            <w:shd w:val="clear" w:color="000000" w:fill="FFFFFF"/>
-            <w:tcMar>
-              <w:left w:w="100" w:type="dxa"/>
-              <w:right w:w="100" w:type="dxa"/>
-            </w:tcMar>
-          </w:tcPr>
-          <w:p>
-            <w:pPr>
-              <w:spacing w:after="0" w:line="276" w:lineRule="auto"/>
-              <w:jc w:val="center"/>
-              <w:rPr>
-                <w:rFonts w:ascii="Calibri" w:eastAsia="Calibri" w:hAnsi="Calibri" w:cs="Calibri"/>
-              </w:rPr>
-            </w:pPr>
-            <w:r>
-              <w:rPr>
-                <w:rFonts w:ascii="Calibri" w:eastAsia="Calibri" w:hAnsi="Calibri" w:cs="Calibri"/>
-              </w:rPr>
-              <w:t>X</w:t>
-            </w:r>
+            <w:tcW w:w="664" w:type="dxa"/>
+            <w:tcBorders>
+              <w:top w:val="single" w:sz="4" w:space="0" w:color="FF9900"/>
+              <w:left w:val="single" w:sz="4" w:space="0" w:color="FF9900"/>
+              <w:bottom w:val="single" w:sz="4" w:space="0" w:color="FF9900"/>
+              <w:right w:val="single" w:sz="4" w:space="0" w:color="FF9900"/>
+            </w:tcBorders>
+            <w:shd w:val="clear" w:color="000000" w:fill="FFFFFF"/>
+          </w:tcPr>
+          <w:p>
+            <w:pPr>
+              <w:spacing w:after="0" w:line="276" w:lineRule="auto"/>
+              <w:jc w:val="center"/>
+              <w:rPr>
+                <w:rFonts w:ascii="Calibri" w:eastAsia="Calibri" w:hAnsi="Calibri" w:cs="Calibri"/>
+              </w:rPr>
+            </w:pPr>
           </w:p>
         </w:tc>
       </w:tr>
@@ -5843,7 +6610,7 @@
         </w:trPr>
         <w:tc>
           <w:tcPr>
-            <w:tcW w:w="840" w:type="dxa"/>
+            <w:tcW w:w="820" w:type="dxa"/>
             <w:tcBorders>
               <w:top w:val="single" w:sz="4" w:space="0" w:color="FF9900"/>
               <w:left w:val="single" w:sz="4" w:space="0" w:color="FF9900"/>
@@ -5865,90 +6632,87 @@
               <w:rPr>
                 <w:rFonts w:ascii="Arial" w:eastAsia="Arial" w:hAnsi="Arial" w:cs="Arial"/>
               </w:rPr>
-              <w:t>38</w:t>
-            </w:r>
-          </w:p>
-        </w:tc>
-        <w:tc>
-          <w:tcPr>
-            <w:tcW w:w="5310" w:type="dxa"/>
-            <w:tcBorders>
-              <w:top w:val="single" w:sz="4" w:space="0" w:color="FF9900"/>
-              <w:left w:val="single" w:sz="4" w:space="0" w:color="FF9900"/>
-              <w:bottom w:val="single" w:sz="4" w:space="0" w:color="FF9900"/>
-              <w:right w:val="single" w:sz="4" w:space="0" w:color="FF9900"/>
-            </w:tcBorders>
-            <w:shd w:val="clear" w:color="000000" w:fill="FFFFFF"/>
-            <w:tcMar>
-              <w:left w:w="100" w:type="dxa"/>
-              <w:right w:w="100" w:type="dxa"/>
-            </w:tcMar>
-          </w:tcPr>
-          <w:p>
-            <w:pPr>
-              <w:spacing w:after="0" w:line="276" w:lineRule="auto"/>
-            </w:pPr>
-            <w:r>
-              <w:rPr>
-                <w:rFonts w:ascii="Arial" w:eastAsia="Arial" w:hAnsi="Arial" w:cs="Arial"/>
-              </w:rPr>
-              <w:t>Aba para conteúdos extras (dicas, informações úteis, tutoriais em vídeo, “descubra seu aro”, “cuidados com as suas joias” etc.)</w:t>
-            </w:r>
-          </w:p>
-        </w:tc>
-        <w:tc>
-          <w:tcPr>
-            <w:tcW w:w="695" w:type="dxa"/>
-            <w:tcBorders>
-              <w:top w:val="single" w:sz="4" w:space="0" w:color="FF9900"/>
-              <w:left w:val="single" w:sz="4" w:space="0" w:color="FF9900"/>
-              <w:bottom w:val="single" w:sz="4" w:space="0" w:color="FF9900"/>
-              <w:right w:val="single" w:sz="4" w:space="0" w:color="FF9900"/>
-            </w:tcBorders>
-            <w:shd w:val="clear" w:color="000000" w:fill="FFFFFF"/>
-            <w:tcMar>
-              <w:left w:w="100" w:type="dxa"/>
-              <w:right w:w="100" w:type="dxa"/>
-            </w:tcMar>
-          </w:tcPr>
-          <w:p>
-            <w:pPr>
-              <w:spacing w:after="0" w:line="276" w:lineRule="auto"/>
-              <w:jc w:val="center"/>
-              <w:rPr>
-                <w:rFonts w:ascii="Calibri" w:eastAsia="Calibri" w:hAnsi="Calibri" w:cs="Calibri"/>
-              </w:rPr>
-            </w:pPr>
-          </w:p>
-        </w:tc>
-        <w:tc>
-          <w:tcPr>
-            <w:tcW w:w="695" w:type="dxa"/>
-            <w:tcBorders>
-              <w:top w:val="single" w:sz="4" w:space="0" w:color="FF9900"/>
-              <w:left w:val="single" w:sz="4" w:space="0" w:color="FF9900"/>
-              <w:bottom w:val="single" w:sz="4" w:space="0" w:color="FF9900"/>
-              <w:right w:val="single" w:sz="4" w:space="0" w:color="FF9900"/>
-            </w:tcBorders>
-            <w:shd w:val="clear" w:color="000000" w:fill="FFFFFF"/>
-            <w:tcMar>
-              <w:left w:w="100" w:type="dxa"/>
-              <w:right w:w="100" w:type="dxa"/>
-            </w:tcMar>
-          </w:tcPr>
-          <w:p>
-            <w:pPr>
-              <w:spacing w:after="0" w:line="276" w:lineRule="auto"/>
-              <w:jc w:val="center"/>
-              <w:rPr>
-                <w:rFonts w:ascii="Calibri" w:eastAsia="Calibri" w:hAnsi="Calibri" w:cs="Calibri"/>
-              </w:rPr>
-            </w:pPr>
-          </w:p>
-        </w:tc>
-        <w:tc>
-          <w:tcPr>
-            <w:tcW w:w="695" w:type="dxa"/>
+              <w:t>39</w:t>
+            </w:r>
+          </w:p>
+        </w:tc>
+        <w:tc>
+          <w:tcPr>
+            <w:tcW w:w="5147" w:type="dxa"/>
+            <w:tcBorders>
+              <w:top w:val="single" w:sz="4" w:space="0" w:color="FF9900"/>
+              <w:left w:val="single" w:sz="4" w:space="0" w:color="FF9900"/>
+              <w:bottom w:val="single" w:sz="4" w:space="0" w:color="FF9900"/>
+              <w:right w:val="single" w:sz="4" w:space="0" w:color="FF9900"/>
+            </w:tcBorders>
+            <w:shd w:val="clear" w:color="000000" w:fill="FFFFFF"/>
+            <w:tcMar>
+              <w:left w:w="100" w:type="dxa"/>
+              <w:right w:w="100" w:type="dxa"/>
+            </w:tcMar>
+          </w:tcPr>
+          <w:p>
+            <w:pPr>
+              <w:spacing w:after="0" w:line="276" w:lineRule="auto"/>
+            </w:pPr>
+            <w:r>
+              <w:t>“Conheça a loja” (aba exclusiva para demonstrar alguns processos de confecção dos produtos)</w:t>
+            </w:r>
+          </w:p>
+        </w:tc>
+        <w:tc>
+          <w:tcPr>
+            <w:tcW w:w="691" w:type="dxa"/>
+            <w:tcBorders>
+              <w:top w:val="single" w:sz="4" w:space="0" w:color="FF9900"/>
+              <w:left w:val="single" w:sz="4" w:space="0" w:color="FF9900"/>
+              <w:bottom w:val="single" w:sz="4" w:space="0" w:color="FF9900"/>
+              <w:right w:val="single" w:sz="4" w:space="0" w:color="FF9900"/>
+            </w:tcBorders>
+            <w:shd w:val="clear" w:color="000000" w:fill="FFFFFF"/>
+            <w:tcMar>
+              <w:left w:w="100" w:type="dxa"/>
+              <w:right w:w="100" w:type="dxa"/>
+            </w:tcMar>
+          </w:tcPr>
+          <w:p>
+            <w:pPr>
+              <w:spacing w:after="0" w:line="276" w:lineRule="auto"/>
+              <w:jc w:val="center"/>
+              <w:rPr>
+                <w:rFonts w:ascii="Calibri" w:eastAsia="Calibri" w:hAnsi="Calibri" w:cs="Calibri"/>
+              </w:rPr>
+            </w:pPr>
+          </w:p>
+        </w:tc>
+        <w:tc>
+          <w:tcPr>
+            <w:tcW w:w="691" w:type="dxa"/>
+            <w:tcBorders>
+              <w:top w:val="single" w:sz="4" w:space="0" w:color="FF9900"/>
+              <w:left w:val="single" w:sz="4" w:space="0" w:color="FF9900"/>
+              <w:bottom w:val="single" w:sz="4" w:space="0" w:color="FF9900"/>
+              <w:right w:val="single" w:sz="4" w:space="0" w:color="FF9900"/>
+            </w:tcBorders>
+            <w:shd w:val="clear" w:color="000000" w:fill="FFFFFF"/>
+            <w:tcMar>
+              <w:left w:w="100" w:type="dxa"/>
+              <w:right w:w="100" w:type="dxa"/>
+            </w:tcMar>
+          </w:tcPr>
+          <w:p>
+            <w:pPr>
+              <w:spacing w:after="0" w:line="276" w:lineRule="auto"/>
+              <w:jc w:val="center"/>
+              <w:rPr>
+                <w:rFonts w:ascii="Calibri" w:eastAsia="Calibri" w:hAnsi="Calibri" w:cs="Calibri"/>
+              </w:rPr>
+            </w:pPr>
+          </w:p>
+        </w:tc>
+        <w:tc>
+          <w:tcPr>
+            <w:tcW w:w="691" w:type="dxa"/>
             <w:tcBorders>
               <w:top w:val="single" w:sz="4" w:space="0" w:color="FF9900"/>
               <w:left w:val="single" w:sz="4" w:space="0" w:color="FF9900"/>
@@ -5975,6 +6739,27 @@
               </w:rPr>
               <w:t>X</w:t>
             </w:r>
+          </w:p>
+        </w:tc>
+        <w:tc>
+          <w:tcPr>
+            <w:tcW w:w="664" w:type="dxa"/>
+            <w:tcBorders>
+              <w:top w:val="single" w:sz="4" w:space="0" w:color="FF9900"/>
+              <w:left w:val="single" w:sz="4" w:space="0" w:color="FF9900"/>
+              <w:bottom w:val="single" w:sz="4" w:space="0" w:color="FF9900"/>
+              <w:right w:val="single" w:sz="4" w:space="0" w:color="FF9900"/>
+            </w:tcBorders>
+            <w:shd w:val="clear" w:color="000000" w:fill="FFFFFF"/>
+          </w:tcPr>
+          <w:p>
+            <w:pPr>
+              <w:spacing w:after="0" w:line="276" w:lineRule="auto"/>
+              <w:jc w:val="center"/>
+              <w:rPr>
+                <w:rFonts w:ascii="Calibri" w:eastAsia="Calibri" w:hAnsi="Calibri" w:cs="Calibri"/>
+              </w:rPr>
+            </w:pPr>
           </w:p>
         </w:tc>
       </w:tr>
@@ -5984,7 +6769,7 @@
         </w:trPr>
         <w:tc>
           <w:tcPr>
-            <w:tcW w:w="840" w:type="dxa"/>
+            <w:tcW w:w="820" w:type="dxa"/>
             <w:tcBorders>
               <w:top w:val="single" w:sz="4" w:space="0" w:color="FF9900"/>
               <w:left w:val="single" w:sz="4" w:space="0" w:color="FF9900"/>
@@ -6006,90 +6791,87 @@
               <w:rPr>
                 <w:rFonts w:ascii="Arial" w:eastAsia="Arial" w:hAnsi="Arial" w:cs="Arial"/>
               </w:rPr>
-              <w:t>39</w:t>
-            </w:r>
-          </w:p>
-        </w:tc>
-        <w:tc>
-          <w:tcPr>
-            <w:tcW w:w="5310" w:type="dxa"/>
-            <w:tcBorders>
-              <w:top w:val="single" w:sz="4" w:space="0" w:color="FF9900"/>
-              <w:left w:val="single" w:sz="4" w:space="0" w:color="FF9900"/>
-              <w:bottom w:val="single" w:sz="4" w:space="0" w:color="FF9900"/>
-              <w:right w:val="single" w:sz="4" w:space="0" w:color="FF9900"/>
-            </w:tcBorders>
-            <w:shd w:val="clear" w:color="000000" w:fill="FFFFFF"/>
-            <w:tcMar>
-              <w:left w:w="100" w:type="dxa"/>
-              <w:right w:w="100" w:type="dxa"/>
-            </w:tcMar>
-          </w:tcPr>
-          <w:p>
-            <w:pPr>
-              <w:spacing w:after="0" w:line="276" w:lineRule="auto"/>
-            </w:pPr>
-            <w:r>
-              <w:rPr>
-                <w:rFonts w:ascii="Arial" w:eastAsia="Arial" w:hAnsi="Arial" w:cs="Arial"/>
-              </w:rPr>
-              <w:t>“Conheça a loja” (aba exclusiva para demonstrar alguns processos de confecção dos produtos)</w:t>
-            </w:r>
-          </w:p>
-        </w:tc>
-        <w:tc>
-          <w:tcPr>
-            <w:tcW w:w="695" w:type="dxa"/>
-            <w:tcBorders>
-              <w:top w:val="single" w:sz="4" w:space="0" w:color="FF9900"/>
-              <w:left w:val="single" w:sz="4" w:space="0" w:color="FF9900"/>
-              <w:bottom w:val="single" w:sz="4" w:space="0" w:color="FF9900"/>
-              <w:right w:val="single" w:sz="4" w:space="0" w:color="FF9900"/>
-            </w:tcBorders>
-            <w:shd w:val="clear" w:color="000000" w:fill="FFFFFF"/>
-            <w:tcMar>
-              <w:left w:w="100" w:type="dxa"/>
-              <w:right w:w="100" w:type="dxa"/>
-            </w:tcMar>
-          </w:tcPr>
-          <w:p>
-            <w:pPr>
-              <w:spacing w:after="0" w:line="276" w:lineRule="auto"/>
-              <w:jc w:val="center"/>
-              <w:rPr>
-                <w:rFonts w:ascii="Calibri" w:eastAsia="Calibri" w:hAnsi="Calibri" w:cs="Calibri"/>
-              </w:rPr>
-            </w:pPr>
-          </w:p>
-        </w:tc>
-        <w:tc>
-          <w:tcPr>
-            <w:tcW w:w="695" w:type="dxa"/>
-            <w:tcBorders>
-              <w:top w:val="single" w:sz="4" w:space="0" w:color="FF9900"/>
-              <w:left w:val="single" w:sz="4" w:space="0" w:color="FF9900"/>
-              <w:bottom w:val="single" w:sz="4" w:space="0" w:color="FF9900"/>
-              <w:right w:val="single" w:sz="4" w:space="0" w:color="FF9900"/>
-            </w:tcBorders>
-            <w:shd w:val="clear" w:color="000000" w:fill="FFFFFF"/>
-            <w:tcMar>
-              <w:left w:w="100" w:type="dxa"/>
-              <w:right w:w="100" w:type="dxa"/>
-            </w:tcMar>
-          </w:tcPr>
-          <w:p>
-            <w:pPr>
-              <w:spacing w:after="0" w:line="276" w:lineRule="auto"/>
-              <w:jc w:val="center"/>
-              <w:rPr>
-                <w:rFonts w:ascii="Calibri" w:eastAsia="Calibri" w:hAnsi="Calibri" w:cs="Calibri"/>
-              </w:rPr>
-            </w:pPr>
-          </w:p>
-        </w:tc>
-        <w:tc>
-          <w:tcPr>
-            <w:tcW w:w="695" w:type="dxa"/>
+              <w:t>40</w:t>
+            </w:r>
+          </w:p>
+        </w:tc>
+        <w:tc>
+          <w:tcPr>
+            <w:tcW w:w="5147" w:type="dxa"/>
+            <w:tcBorders>
+              <w:top w:val="single" w:sz="4" w:space="0" w:color="FF9900"/>
+              <w:left w:val="single" w:sz="4" w:space="0" w:color="FF9900"/>
+              <w:bottom w:val="single" w:sz="4" w:space="0" w:color="FF9900"/>
+              <w:right w:val="single" w:sz="4" w:space="0" w:color="FF9900"/>
+            </w:tcBorders>
+            <w:shd w:val="clear" w:color="000000" w:fill="FFFFFF"/>
+            <w:tcMar>
+              <w:left w:w="100" w:type="dxa"/>
+              <w:right w:w="100" w:type="dxa"/>
+            </w:tcMar>
+          </w:tcPr>
+          <w:p>
+            <w:pPr>
+              <w:spacing w:after="0" w:line="276" w:lineRule="auto"/>
+            </w:pPr>
+            <w:r>
+              <w:t>Informações sobre garantia</w:t>
+            </w:r>
+          </w:p>
+        </w:tc>
+        <w:tc>
+          <w:tcPr>
+            <w:tcW w:w="691" w:type="dxa"/>
+            <w:tcBorders>
+              <w:top w:val="single" w:sz="4" w:space="0" w:color="FF9900"/>
+              <w:left w:val="single" w:sz="4" w:space="0" w:color="FF9900"/>
+              <w:bottom w:val="single" w:sz="4" w:space="0" w:color="FF9900"/>
+              <w:right w:val="single" w:sz="4" w:space="0" w:color="FF9900"/>
+            </w:tcBorders>
+            <w:shd w:val="clear" w:color="000000" w:fill="FFFFFF"/>
+            <w:tcMar>
+              <w:left w:w="100" w:type="dxa"/>
+              <w:right w:w="100" w:type="dxa"/>
+            </w:tcMar>
+          </w:tcPr>
+          <w:p>
+            <w:pPr>
+              <w:spacing w:after="0" w:line="276" w:lineRule="auto"/>
+              <w:jc w:val="center"/>
+              <w:rPr>
+                <w:rFonts w:ascii="Calibri" w:eastAsia="Calibri" w:hAnsi="Calibri" w:cs="Calibri"/>
+              </w:rPr>
+            </w:pPr>
+          </w:p>
+        </w:tc>
+        <w:tc>
+          <w:tcPr>
+            <w:tcW w:w="691" w:type="dxa"/>
+            <w:tcBorders>
+              <w:top w:val="single" w:sz="4" w:space="0" w:color="FF9900"/>
+              <w:left w:val="single" w:sz="4" w:space="0" w:color="FF9900"/>
+              <w:bottom w:val="single" w:sz="4" w:space="0" w:color="FF9900"/>
+              <w:right w:val="single" w:sz="4" w:space="0" w:color="FF9900"/>
+            </w:tcBorders>
+            <w:shd w:val="clear" w:color="000000" w:fill="FFFFFF"/>
+            <w:tcMar>
+              <w:left w:w="100" w:type="dxa"/>
+              <w:right w:w="100" w:type="dxa"/>
+            </w:tcMar>
+          </w:tcPr>
+          <w:p>
+            <w:pPr>
+              <w:spacing w:after="0" w:line="276" w:lineRule="auto"/>
+              <w:jc w:val="center"/>
+              <w:rPr>
+                <w:rFonts w:ascii="Calibri" w:eastAsia="Calibri" w:hAnsi="Calibri" w:cs="Calibri"/>
+              </w:rPr>
+            </w:pPr>
+          </w:p>
+        </w:tc>
+        <w:tc>
+          <w:tcPr>
+            <w:tcW w:w="691" w:type="dxa"/>
             <w:tcBorders>
               <w:top w:val="single" w:sz="4" w:space="0" w:color="FF9900"/>
               <w:left w:val="single" w:sz="4" w:space="0" w:color="FF9900"/>
@@ -6116,6 +6898,27 @@
               </w:rPr>
               <w:t>X</w:t>
             </w:r>
+          </w:p>
+        </w:tc>
+        <w:tc>
+          <w:tcPr>
+            <w:tcW w:w="664" w:type="dxa"/>
+            <w:tcBorders>
+              <w:top w:val="single" w:sz="4" w:space="0" w:color="FF9900"/>
+              <w:left w:val="single" w:sz="4" w:space="0" w:color="FF9900"/>
+              <w:bottom w:val="single" w:sz="4" w:space="0" w:color="FF9900"/>
+              <w:right w:val="single" w:sz="4" w:space="0" w:color="FF9900"/>
+            </w:tcBorders>
+            <w:shd w:val="clear" w:color="000000" w:fill="FFFFFF"/>
+          </w:tcPr>
+          <w:p>
+            <w:pPr>
+              <w:spacing w:after="0" w:line="276" w:lineRule="auto"/>
+              <w:jc w:val="center"/>
+              <w:rPr>
+                <w:rFonts w:ascii="Calibri" w:eastAsia="Calibri" w:hAnsi="Calibri" w:cs="Calibri"/>
+              </w:rPr>
+            </w:pPr>
           </w:p>
         </w:tc>
       </w:tr>
@@ -6125,7 +6928,7 @@
         </w:trPr>
         <w:tc>
           <w:tcPr>
-            <w:tcW w:w="840" w:type="dxa"/>
+            <w:tcW w:w="820" w:type="dxa"/>
             <w:tcBorders>
               <w:top w:val="single" w:sz="4" w:space="0" w:color="FF9900"/>
               <w:left w:val="single" w:sz="4" w:space="0" w:color="FF9900"/>
@@ -6147,90 +6950,87 @@
               <w:rPr>
                 <w:rFonts w:ascii="Arial" w:eastAsia="Arial" w:hAnsi="Arial" w:cs="Arial"/>
               </w:rPr>
-              <w:t>40</w:t>
-            </w:r>
-          </w:p>
-        </w:tc>
-        <w:tc>
-          <w:tcPr>
-            <w:tcW w:w="5310" w:type="dxa"/>
-            <w:tcBorders>
-              <w:top w:val="single" w:sz="4" w:space="0" w:color="FF9900"/>
-              <w:left w:val="single" w:sz="4" w:space="0" w:color="FF9900"/>
-              <w:bottom w:val="single" w:sz="4" w:space="0" w:color="FF9900"/>
-              <w:right w:val="single" w:sz="4" w:space="0" w:color="FF9900"/>
-            </w:tcBorders>
-            <w:shd w:val="clear" w:color="000000" w:fill="FFFFFF"/>
-            <w:tcMar>
-              <w:left w:w="100" w:type="dxa"/>
-              <w:right w:w="100" w:type="dxa"/>
-            </w:tcMar>
-          </w:tcPr>
-          <w:p>
-            <w:pPr>
-              <w:spacing w:after="0" w:line="276" w:lineRule="auto"/>
-            </w:pPr>
-            <w:r>
-              <w:rPr>
-                <w:rFonts w:ascii="Arial" w:eastAsia="Arial" w:hAnsi="Arial" w:cs="Arial"/>
-              </w:rPr>
-              <w:t>Informações sobre garantia</w:t>
-            </w:r>
-          </w:p>
-        </w:tc>
-        <w:tc>
-          <w:tcPr>
-            <w:tcW w:w="695" w:type="dxa"/>
-            <w:tcBorders>
-              <w:top w:val="single" w:sz="4" w:space="0" w:color="FF9900"/>
-              <w:left w:val="single" w:sz="4" w:space="0" w:color="FF9900"/>
-              <w:bottom w:val="single" w:sz="4" w:space="0" w:color="FF9900"/>
-              <w:right w:val="single" w:sz="4" w:space="0" w:color="FF9900"/>
-            </w:tcBorders>
-            <w:shd w:val="clear" w:color="000000" w:fill="FFFFFF"/>
-            <w:tcMar>
-              <w:left w:w="100" w:type="dxa"/>
-              <w:right w:w="100" w:type="dxa"/>
-            </w:tcMar>
-          </w:tcPr>
-          <w:p>
-            <w:pPr>
-              <w:spacing w:after="0" w:line="276" w:lineRule="auto"/>
-              <w:jc w:val="center"/>
-              <w:rPr>
-                <w:rFonts w:ascii="Calibri" w:eastAsia="Calibri" w:hAnsi="Calibri" w:cs="Calibri"/>
-              </w:rPr>
-            </w:pPr>
-          </w:p>
-        </w:tc>
-        <w:tc>
-          <w:tcPr>
-            <w:tcW w:w="695" w:type="dxa"/>
-            <w:tcBorders>
-              <w:top w:val="single" w:sz="4" w:space="0" w:color="FF9900"/>
-              <w:left w:val="single" w:sz="4" w:space="0" w:color="FF9900"/>
-              <w:bottom w:val="single" w:sz="4" w:space="0" w:color="FF9900"/>
-              <w:right w:val="single" w:sz="4" w:space="0" w:color="FF9900"/>
-            </w:tcBorders>
-            <w:shd w:val="clear" w:color="000000" w:fill="FFFFFF"/>
-            <w:tcMar>
-              <w:left w:w="100" w:type="dxa"/>
-              <w:right w:w="100" w:type="dxa"/>
-            </w:tcMar>
-          </w:tcPr>
-          <w:p>
-            <w:pPr>
-              <w:spacing w:after="0" w:line="276" w:lineRule="auto"/>
-              <w:jc w:val="center"/>
-              <w:rPr>
-                <w:rFonts w:ascii="Calibri" w:eastAsia="Calibri" w:hAnsi="Calibri" w:cs="Calibri"/>
-              </w:rPr>
-            </w:pPr>
-          </w:p>
-        </w:tc>
-        <w:tc>
-          <w:tcPr>
-            <w:tcW w:w="695" w:type="dxa"/>
+              <w:t>41</w:t>
+            </w:r>
+          </w:p>
+        </w:tc>
+        <w:tc>
+          <w:tcPr>
+            <w:tcW w:w="5147" w:type="dxa"/>
+            <w:tcBorders>
+              <w:top w:val="single" w:sz="4" w:space="0" w:color="FF9900"/>
+              <w:left w:val="single" w:sz="4" w:space="0" w:color="FF9900"/>
+              <w:bottom w:val="single" w:sz="4" w:space="0" w:color="FF9900"/>
+              <w:right w:val="single" w:sz="4" w:space="0" w:color="FF9900"/>
+            </w:tcBorders>
+            <w:shd w:val="clear" w:color="000000" w:fill="FFFFFF"/>
+            <w:tcMar>
+              <w:left w:w="100" w:type="dxa"/>
+              <w:right w:w="100" w:type="dxa"/>
+            </w:tcMar>
+          </w:tcPr>
+          <w:p>
+            <w:pPr>
+              <w:spacing w:after="0" w:line="276" w:lineRule="auto"/>
+            </w:pPr>
+            <w:r>
+              <w:t>Política de consertos</w:t>
+            </w:r>
+          </w:p>
+        </w:tc>
+        <w:tc>
+          <w:tcPr>
+            <w:tcW w:w="691" w:type="dxa"/>
+            <w:tcBorders>
+              <w:top w:val="single" w:sz="4" w:space="0" w:color="FF9900"/>
+              <w:left w:val="single" w:sz="4" w:space="0" w:color="FF9900"/>
+              <w:bottom w:val="single" w:sz="4" w:space="0" w:color="FF9900"/>
+              <w:right w:val="single" w:sz="4" w:space="0" w:color="FF9900"/>
+            </w:tcBorders>
+            <w:shd w:val="clear" w:color="000000" w:fill="FFFFFF"/>
+            <w:tcMar>
+              <w:left w:w="100" w:type="dxa"/>
+              <w:right w:w="100" w:type="dxa"/>
+            </w:tcMar>
+          </w:tcPr>
+          <w:p>
+            <w:pPr>
+              <w:spacing w:after="0" w:line="276" w:lineRule="auto"/>
+              <w:jc w:val="center"/>
+              <w:rPr>
+                <w:rFonts w:ascii="Calibri" w:eastAsia="Calibri" w:hAnsi="Calibri" w:cs="Calibri"/>
+              </w:rPr>
+            </w:pPr>
+          </w:p>
+        </w:tc>
+        <w:tc>
+          <w:tcPr>
+            <w:tcW w:w="691" w:type="dxa"/>
+            <w:tcBorders>
+              <w:top w:val="single" w:sz="4" w:space="0" w:color="FF9900"/>
+              <w:left w:val="single" w:sz="4" w:space="0" w:color="FF9900"/>
+              <w:bottom w:val="single" w:sz="4" w:space="0" w:color="FF9900"/>
+              <w:right w:val="single" w:sz="4" w:space="0" w:color="FF9900"/>
+            </w:tcBorders>
+            <w:shd w:val="clear" w:color="000000" w:fill="FFFFFF"/>
+            <w:tcMar>
+              <w:left w:w="100" w:type="dxa"/>
+              <w:right w:w="100" w:type="dxa"/>
+            </w:tcMar>
+          </w:tcPr>
+          <w:p>
+            <w:pPr>
+              <w:spacing w:after="0" w:line="276" w:lineRule="auto"/>
+              <w:jc w:val="center"/>
+              <w:rPr>
+                <w:rFonts w:ascii="Calibri" w:eastAsia="Calibri" w:hAnsi="Calibri" w:cs="Calibri"/>
+              </w:rPr>
+            </w:pPr>
+          </w:p>
+        </w:tc>
+        <w:tc>
+          <w:tcPr>
+            <w:tcW w:w="691" w:type="dxa"/>
             <w:tcBorders>
               <w:top w:val="single" w:sz="4" w:space="0" w:color="FF9900"/>
               <w:left w:val="single" w:sz="4" w:space="0" w:color="FF9900"/>
@@ -6257,6 +7057,27 @@
               </w:rPr>
               <w:t>X</w:t>
             </w:r>
+          </w:p>
+        </w:tc>
+        <w:tc>
+          <w:tcPr>
+            <w:tcW w:w="664" w:type="dxa"/>
+            <w:tcBorders>
+              <w:top w:val="single" w:sz="4" w:space="0" w:color="FF9900"/>
+              <w:left w:val="single" w:sz="4" w:space="0" w:color="FF9900"/>
+              <w:bottom w:val="single" w:sz="4" w:space="0" w:color="FF9900"/>
+              <w:right w:val="single" w:sz="4" w:space="0" w:color="FF9900"/>
+            </w:tcBorders>
+            <w:shd w:val="clear" w:color="000000" w:fill="FFFFFF"/>
+          </w:tcPr>
+          <w:p>
+            <w:pPr>
+              <w:spacing w:after="0" w:line="276" w:lineRule="auto"/>
+              <w:jc w:val="center"/>
+              <w:rPr>
+                <w:rFonts w:ascii="Calibri" w:eastAsia="Calibri" w:hAnsi="Calibri" w:cs="Calibri"/>
+              </w:rPr>
+            </w:pPr>
           </w:p>
         </w:tc>
       </w:tr>
@@ -6266,7 +7087,7 @@
         </w:trPr>
         <w:tc>
           <w:tcPr>
-            <w:tcW w:w="840" w:type="dxa"/>
+            <w:tcW w:w="820" w:type="dxa"/>
             <w:tcBorders>
               <w:top w:val="single" w:sz="4" w:space="0" w:color="FF9900"/>
               <w:left w:val="single" w:sz="4" w:space="0" w:color="FF9900"/>
@@ -6288,90 +7109,87 @@
               <w:rPr>
                 <w:rFonts w:ascii="Arial" w:eastAsia="Arial" w:hAnsi="Arial" w:cs="Arial"/>
               </w:rPr>
-              <w:t>41</w:t>
-            </w:r>
-          </w:p>
-        </w:tc>
-        <w:tc>
-          <w:tcPr>
-            <w:tcW w:w="5310" w:type="dxa"/>
-            <w:tcBorders>
-              <w:top w:val="single" w:sz="4" w:space="0" w:color="FF9900"/>
-              <w:left w:val="single" w:sz="4" w:space="0" w:color="FF9900"/>
-              <w:bottom w:val="single" w:sz="4" w:space="0" w:color="FF9900"/>
-              <w:right w:val="single" w:sz="4" w:space="0" w:color="FF9900"/>
-            </w:tcBorders>
-            <w:shd w:val="clear" w:color="000000" w:fill="FFFFFF"/>
-            <w:tcMar>
-              <w:left w:w="100" w:type="dxa"/>
-              <w:right w:w="100" w:type="dxa"/>
-            </w:tcMar>
-          </w:tcPr>
-          <w:p>
-            <w:pPr>
-              <w:spacing w:after="0" w:line="276" w:lineRule="auto"/>
-            </w:pPr>
-            <w:r>
-              <w:rPr>
-                <w:rFonts w:ascii="Arial" w:eastAsia="Arial" w:hAnsi="Arial" w:cs="Arial"/>
-              </w:rPr>
-              <w:t>Política de consertos</w:t>
-            </w:r>
-          </w:p>
-        </w:tc>
-        <w:tc>
-          <w:tcPr>
-            <w:tcW w:w="695" w:type="dxa"/>
-            <w:tcBorders>
-              <w:top w:val="single" w:sz="4" w:space="0" w:color="FF9900"/>
-              <w:left w:val="single" w:sz="4" w:space="0" w:color="FF9900"/>
-              <w:bottom w:val="single" w:sz="4" w:space="0" w:color="FF9900"/>
-              <w:right w:val="single" w:sz="4" w:space="0" w:color="FF9900"/>
-            </w:tcBorders>
-            <w:shd w:val="clear" w:color="000000" w:fill="FFFFFF"/>
-            <w:tcMar>
-              <w:left w:w="100" w:type="dxa"/>
-              <w:right w:w="100" w:type="dxa"/>
-            </w:tcMar>
-          </w:tcPr>
-          <w:p>
-            <w:pPr>
-              <w:spacing w:after="0" w:line="276" w:lineRule="auto"/>
-              <w:jc w:val="center"/>
-              <w:rPr>
-                <w:rFonts w:ascii="Calibri" w:eastAsia="Calibri" w:hAnsi="Calibri" w:cs="Calibri"/>
-              </w:rPr>
-            </w:pPr>
-          </w:p>
-        </w:tc>
-        <w:tc>
-          <w:tcPr>
-            <w:tcW w:w="695" w:type="dxa"/>
-            <w:tcBorders>
-              <w:top w:val="single" w:sz="4" w:space="0" w:color="FF9900"/>
-              <w:left w:val="single" w:sz="4" w:space="0" w:color="FF9900"/>
-              <w:bottom w:val="single" w:sz="4" w:space="0" w:color="FF9900"/>
-              <w:right w:val="single" w:sz="4" w:space="0" w:color="FF9900"/>
-            </w:tcBorders>
-            <w:shd w:val="clear" w:color="000000" w:fill="FFFFFF"/>
-            <w:tcMar>
-              <w:left w:w="100" w:type="dxa"/>
-              <w:right w:w="100" w:type="dxa"/>
-            </w:tcMar>
-          </w:tcPr>
-          <w:p>
-            <w:pPr>
-              <w:spacing w:after="0" w:line="276" w:lineRule="auto"/>
-              <w:jc w:val="center"/>
-              <w:rPr>
-                <w:rFonts w:ascii="Calibri" w:eastAsia="Calibri" w:hAnsi="Calibri" w:cs="Calibri"/>
-              </w:rPr>
-            </w:pPr>
-          </w:p>
-        </w:tc>
-        <w:tc>
-          <w:tcPr>
-            <w:tcW w:w="695" w:type="dxa"/>
+              <w:t>42</w:t>
+            </w:r>
+          </w:p>
+        </w:tc>
+        <w:tc>
+          <w:tcPr>
+            <w:tcW w:w="5147" w:type="dxa"/>
+            <w:tcBorders>
+              <w:top w:val="single" w:sz="4" w:space="0" w:color="FF9900"/>
+              <w:left w:val="single" w:sz="4" w:space="0" w:color="FF9900"/>
+              <w:bottom w:val="single" w:sz="4" w:space="0" w:color="FF9900"/>
+              <w:right w:val="single" w:sz="4" w:space="0" w:color="FF9900"/>
+            </w:tcBorders>
+            <w:shd w:val="clear" w:color="000000" w:fill="FFFFFF"/>
+            <w:tcMar>
+              <w:left w:w="100" w:type="dxa"/>
+              <w:right w:w="100" w:type="dxa"/>
+            </w:tcMar>
+          </w:tcPr>
+          <w:p>
+            <w:pPr>
+              <w:spacing w:after="0" w:line="276" w:lineRule="auto"/>
+            </w:pPr>
+            <w:r>
+              <w:t>Aba para clientes novos</w:t>
+            </w:r>
+          </w:p>
+        </w:tc>
+        <w:tc>
+          <w:tcPr>
+            <w:tcW w:w="691" w:type="dxa"/>
+            <w:tcBorders>
+              <w:top w:val="single" w:sz="4" w:space="0" w:color="FF9900"/>
+              <w:left w:val="single" w:sz="4" w:space="0" w:color="FF9900"/>
+              <w:bottom w:val="single" w:sz="4" w:space="0" w:color="FF9900"/>
+              <w:right w:val="single" w:sz="4" w:space="0" w:color="FF9900"/>
+            </w:tcBorders>
+            <w:shd w:val="clear" w:color="000000" w:fill="FFFFFF"/>
+            <w:tcMar>
+              <w:left w:w="100" w:type="dxa"/>
+              <w:right w:w="100" w:type="dxa"/>
+            </w:tcMar>
+          </w:tcPr>
+          <w:p>
+            <w:pPr>
+              <w:spacing w:after="0" w:line="276" w:lineRule="auto"/>
+              <w:jc w:val="center"/>
+              <w:rPr>
+                <w:rFonts w:ascii="Calibri" w:eastAsia="Calibri" w:hAnsi="Calibri" w:cs="Calibri"/>
+              </w:rPr>
+            </w:pPr>
+          </w:p>
+        </w:tc>
+        <w:tc>
+          <w:tcPr>
+            <w:tcW w:w="691" w:type="dxa"/>
+            <w:tcBorders>
+              <w:top w:val="single" w:sz="4" w:space="0" w:color="FF9900"/>
+              <w:left w:val="single" w:sz="4" w:space="0" w:color="FF9900"/>
+              <w:bottom w:val="single" w:sz="4" w:space="0" w:color="FF9900"/>
+              <w:right w:val="single" w:sz="4" w:space="0" w:color="FF9900"/>
+            </w:tcBorders>
+            <w:shd w:val="clear" w:color="000000" w:fill="FFFFFF"/>
+            <w:tcMar>
+              <w:left w:w="100" w:type="dxa"/>
+              <w:right w:w="100" w:type="dxa"/>
+            </w:tcMar>
+          </w:tcPr>
+          <w:p>
+            <w:pPr>
+              <w:spacing w:after="0" w:line="276" w:lineRule="auto"/>
+              <w:jc w:val="center"/>
+              <w:rPr>
+                <w:rFonts w:ascii="Calibri" w:eastAsia="Calibri" w:hAnsi="Calibri" w:cs="Calibri"/>
+              </w:rPr>
+            </w:pPr>
+          </w:p>
+        </w:tc>
+        <w:tc>
+          <w:tcPr>
+            <w:tcW w:w="691" w:type="dxa"/>
             <w:tcBorders>
               <w:top w:val="single" w:sz="4" w:space="0" w:color="FF9900"/>
               <w:left w:val="single" w:sz="4" w:space="0" w:color="FF9900"/>
@@ -6398,6 +7216,27 @@
               </w:rPr>
               <w:t>X</w:t>
             </w:r>
+          </w:p>
+        </w:tc>
+        <w:tc>
+          <w:tcPr>
+            <w:tcW w:w="664" w:type="dxa"/>
+            <w:tcBorders>
+              <w:top w:val="single" w:sz="4" w:space="0" w:color="FF9900"/>
+              <w:left w:val="single" w:sz="4" w:space="0" w:color="FF9900"/>
+              <w:bottom w:val="single" w:sz="4" w:space="0" w:color="FF9900"/>
+              <w:right w:val="single" w:sz="4" w:space="0" w:color="FF9900"/>
+            </w:tcBorders>
+            <w:shd w:val="clear" w:color="000000" w:fill="FFFFFF"/>
+          </w:tcPr>
+          <w:p>
+            <w:pPr>
+              <w:spacing w:after="0" w:line="276" w:lineRule="auto"/>
+              <w:jc w:val="center"/>
+              <w:rPr>
+                <w:rFonts w:ascii="Calibri" w:eastAsia="Calibri" w:hAnsi="Calibri" w:cs="Calibri"/>
+              </w:rPr>
+            </w:pPr>
           </w:p>
         </w:tc>
       </w:tr>
@@ -6407,7 +7246,7 @@
         </w:trPr>
         <w:tc>
           <w:tcPr>
-            <w:tcW w:w="840" w:type="dxa"/>
+            <w:tcW w:w="820" w:type="dxa"/>
             <w:tcBorders>
               <w:top w:val="single" w:sz="4" w:space="0" w:color="FF9900"/>
               <w:left w:val="single" w:sz="4" w:space="0" w:color="FF9900"/>
@@ -6429,90 +7268,87 @@
               <w:rPr>
                 <w:rFonts w:ascii="Arial" w:eastAsia="Arial" w:hAnsi="Arial" w:cs="Arial"/>
               </w:rPr>
-              <w:t>42</w:t>
-            </w:r>
-          </w:p>
-        </w:tc>
-        <w:tc>
-          <w:tcPr>
-            <w:tcW w:w="5310" w:type="dxa"/>
-            <w:tcBorders>
-              <w:top w:val="single" w:sz="4" w:space="0" w:color="FF9900"/>
-              <w:left w:val="single" w:sz="4" w:space="0" w:color="FF9900"/>
-              <w:bottom w:val="single" w:sz="4" w:space="0" w:color="FF9900"/>
-              <w:right w:val="single" w:sz="4" w:space="0" w:color="FF9900"/>
-            </w:tcBorders>
-            <w:shd w:val="clear" w:color="000000" w:fill="FFFFFF"/>
-            <w:tcMar>
-              <w:left w:w="100" w:type="dxa"/>
-              <w:right w:w="100" w:type="dxa"/>
-            </w:tcMar>
-          </w:tcPr>
-          <w:p>
-            <w:pPr>
-              <w:spacing w:after="0" w:line="276" w:lineRule="auto"/>
-            </w:pPr>
-            <w:r>
-              <w:rPr>
-                <w:rFonts w:ascii="Arial" w:eastAsia="Arial" w:hAnsi="Arial" w:cs="Arial"/>
-              </w:rPr>
-              <w:t>Tradutor para libras</w:t>
-            </w:r>
-          </w:p>
-        </w:tc>
-        <w:tc>
-          <w:tcPr>
-            <w:tcW w:w="695" w:type="dxa"/>
-            <w:tcBorders>
-              <w:top w:val="single" w:sz="4" w:space="0" w:color="FF9900"/>
-              <w:left w:val="single" w:sz="4" w:space="0" w:color="FF9900"/>
-              <w:bottom w:val="single" w:sz="4" w:space="0" w:color="FF9900"/>
-              <w:right w:val="single" w:sz="4" w:space="0" w:color="FF9900"/>
-            </w:tcBorders>
-            <w:shd w:val="clear" w:color="000000" w:fill="FFFFFF"/>
-            <w:tcMar>
-              <w:left w:w="100" w:type="dxa"/>
-              <w:right w:w="100" w:type="dxa"/>
-            </w:tcMar>
-          </w:tcPr>
-          <w:p>
-            <w:pPr>
-              <w:spacing w:after="0" w:line="276" w:lineRule="auto"/>
-              <w:jc w:val="center"/>
-              <w:rPr>
-                <w:rFonts w:ascii="Calibri" w:eastAsia="Calibri" w:hAnsi="Calibri" w:cs="Calibri"/>
-              </w:rPr>
-            </w:pPr>
-          </w:p>
-        </w:tc>
-        <w:tc>
-          <w:tcPr>
-            <w:tcW w:w="695" w:type="dxa"/>
-            <w:tcBorders>
-              <w:top w:val="single" w:sz="4" w:space="0" w:color="FF9900"/>
-              <w:left w:val="single" w:sz="4" w:space="0" w:color="FF9900"/>
-              <w:bottom w:val="single" w:sz="4" w:space="0" w:color="FF9900"/>
-              <w:right w:val="single" w:sz="4" w:space="0" w:color="FF9900"/>
-            </w:tcBorders>
-            <w:shd w:val="clear" w:color="000000" w:fill="FFFFFF"/>
-            <w:tcMar>
-              <w:left w:w="100" w:type="dxa"/>
-              <w:right w:w="100" w:type="dxa"/>
-            </w:tcMar>
-          </w:tcPr>
-          <w:p>
-            <w:pPr>
-              <w:spacing w:after="0" w:line="276" w:lineRule="auto"/>
-              <w:jc w:val="center"/>
-              <w:rPr>
-                <w:rFonts w:ascii="Calibri" w:eastAsia="Calibri" w:hAnsi="Calibri" w:cs="Calibri"/>
-              </w:rPr>
-            </w:pPr>
-          </w:p>
-        </w:tc>
-        <w:tc>
-          <w:tcPr>
-            <w:tcW w:w="695" w:type="dxa"/>
+              <w:t>43</w:t>
+            </w:r>
+          </w:p>
+        </w:tc>
+        <w:tc>
+          <w:tcPr>
+            <w:tcW w:w="5147" w:type="dxa"/>
+            <w:tcBorders>
+              <w:top w:val="single" w:sz="4" w:space="0" w:color="FF9900"/>
+              <w:left w:val="single" w:sz="4" w:space="0" w:color="FF9900"/>
+              <w:bottom w:val="single" w:sz="4" w:space="0" w:color="FF9900"/>
+              <w:right w:val="single" w:sz="4" w:space="0" w:color="FF9900"/>
+            </w:tcBorders>
+            <w:shd w:val="clear" w:color="000000" w:fill="FFFFFF"/>
+            <w:tcMar>
+              <w:left w:w="100" w:type="dxa"/>
+              <w:right w:w="100" w:type="dxa"/>
+            </w:tcMar>
+          </w:tcPr>
+          <w:p>
+            <w:pPr>
+              <w:spacing w:after="0" w:line="276" w:lineRule="auto"/>
+            </w:pPr>
+            <w:r>
+              <w:t>Tradutor de sites para cegos.</w:t>
+            </w:r>
+          </w:p>
+        </w:tc>
+        <w:tc>
+          <w:tcPr>
+            <w:tcW w:w="691" w:type="dxa"/>
+            <w:tcBorders>
+              <w:top w:val="single" w:sz="4" w:space="0" w:color="FF9900"/>
+              <w:left w:val="single" w:sz="4" w:space="0" w:color="FF9900"/>
+              <w:bottom w:val="single" w:sz="4" w:space="0" w:color="FF9900"/>
+              <w:right w:val="single" w:sz="4" w:space="0" w:color="FF9900"/>
+            </w:tcBorders>
+            <w:shd w:val="clear" w:color="000000" w:fill="FFFFFF"/>
+            <w:tcMar>
+              <w:left w:w="100" w:type="dxa"/>
+              <w:right w:w="100" w:type="dxa"/>
+            </w:tcMar>
+          </w:tcPr>
+          <w:p>
+            <w:pPr>
+              <w:spacing w:after="0" w:line="276" w:lineRule="auto"/>
+              <w:jc w:val="center"/>
+              <w:rPr>
+                <w:rFonts w:ascii="Calibri" w:eastAsia="Calibri" w:hAnsi="Calibri" w:cs="Calibri"/>
+              </w:rPr>
+            </w:pPr>
+          </w:p>
+        </w:tc>
+        <w:tc>
+          <w:tcPr>
+            <w:tcW w:w="691" w:type="dxa"/>
+            <w:tcBorders>
+              <w:top w:val="single" w:sz="4" w:space="0" w:color="FF9900"/>
+              <w:left w:val="single" w:sz="4" w:space="0" w:color="FF9900"/>
+              <w:bottom w:val="single" w:sz="4" w:space="0" w:color="FF9900"/>
+              <w:right w:val="single" w:sz="4" w:space="0" w:color="FF9900"/>
+            </w:tcBorders>
+            <w:shd w:val="clear" w:color="000000" w:fill="FFFFFF"/>
+            <w:tcMar>
+              <w:left w:w="100" w:type="dxa"/>
+              <w:right w:w="100" w:type="dxa"/>
+            </w:tcMar>
+          </w:tcPr>
+          <w:p>
+            <w:pPr>
+              <w:spacing w:after="0" w:line="276" w:lineRule="auto"/>
+              <w:jc w:val="center"/>
+              <w:rPr>
+                <w:rFonts w:ascii="Calibri" w:eastAsia="Calibri" w:hAnsi="Calibri" w:cs="Calibri"/>
+              </w:rPr>
+            </w:pPr>
+          </w:p>
+        </w:tc>
+        <w:tc>
+          <w:tcPr>
+            <w:tcW w:w="691" w:type="dxa"/>
             <w:tcBorders>
               <w:top w:val="single" w:sz="4" w:space="0" w:color="FF9900"/>
               <w:left w:val="single" w:sz="4" w:space="0" w:color="FF9900"/>
@@ -6539,6 +7375,27 @@
               </w:rPr>
               <w:t>X</w:t>
             </w:r>
+          </w:p>
+        </w:tc>
+        <w:tc>
+          <w:tcPr>
+            <w:tcW w:w="664" w:type="dxa"/>
+            <w:tcBorders>
+              <w:top w:val="single" w:sz="4" w:space="0" w:color="FF9900"/>
+              <w:left w:val="single" w:sz="4" w:space="0" w:color="FF9900"/>
+              <w:bottom w:val="single" w:sz="4" w:space="0" w:color="FF9900"/>
+              <w:right w:val="single" w:sz="4" w:space="0" w:color="FF9900"/>
+            </w:tcBorders>
+            <w:shd w:val="clear" w:color="000000" w:fill="FFFFFF"/>
+          </w:tcPr>
+          <w:p>
+            <w:pPr>
+              <w:spacing w:after="0" w:line="276" w:lineRule="auto"/>
+              <w:jc w:val="center"/>
+              <w:rPr>
+                <w:rFonts w:ascii="Calibri" w:eastAsia="Calibri" w:hAnsi="Calibri" w:cs="Calibri"/>
+              </w:rPr>
+            </w:pPr>
           </w:p>
         </w:tc>
       </w:tr>
@@ -6548,7 +7405,7 @@
         </w:trPr>
         <w:tc>
           <w:tcPr>
-            <w:tcW w:w="840" w:type="dxa"/>
+            <w:tcW w:w="820" w:type="dxa"/>
             <w:tcBorders>
               <w:top w:val="single" w:sz="4" w:space="0" w:color="FF9900"/>
               <w:left w:val="single" w:sz="4" w:space="0" w:color="FF9900"/>
@@ -6570,90 +7427,87 @@
               <w:rPr>
                 <w:rFonts w:ascii="Arial" w:eastAsia="Arial" w:hAnsi="Arial" w:cs="Arial"/>
               </w:rPr>
-              <w:t>43</w:t>
-            </w:r>
-          </w:p>
-        </w:tc>
-        <w:tc>
-          <w:tcPr>
-            <w:tcW w:w="5310" w:type="dxa"/>
-            <w:tcBorders>
-              <w:top w:val="single" w:sz="4" w:space="0" w:color="FF9900"/>
-              <w:left w:val="single" w:sz="4" w:space="0" w:color="FF9900"/>
-              <w:bottom w:val="single" w:sz="4" w:space="0" w:color="FF9900"/>
-              <w:right w:val="single" w:sz="4" w:space="0" w:color="FF9900"/>
-            </w:tcBorders>
-            <w:shd w:val="clear" w:color="000000" w:fill="FFFFFF"/>
-            <w:tcMar>
-              <w:left w:w="100" w:type="dxa"/>
-              <w:right w:w="100" w:type="dxa"/>
-            </w:tcMar>
-          </w:tcPr>
-          <w:p>
-            <w:pPr>
-              <w:spacing w:after="0" w:line="276" w:lineRule="auto"/>
-            </w:pPr>
-            <w:r>
-              <w:rPr>
-                <w:rFonts w:ascii="Arial" w:eastAsia="Arial" w:hAnsi="Arial" w:cs="Arial"/>
-              </w:rPr>
-              <w:t>Tradutor de sites (para cegos)</w:t>
-            </w:r>
-          </w:p>
-        </w:tc>
-        <w:tc>
-          <w:tcPr>
-            <w:tcW w:w="695" w:type="dxa"/>
-            <w:tcBorders>
-              <w:top w:val="single" w:sz="4" w:space="0" w:color="FF9900"/>
-              <w:left w:val="single" w:sz="4" w:space="0" w:color="FF9900"/>
-              <w:bottom w:val="single" w:sz="4" w:space="0" w:color="FF9900"/>
-              <w:right w:val="single" w:sz="4" w:space="0" w:color="FF9900"/>
-            </w:tcBorders>
-            <w:shd w:val="clear" w:color="000000" w:fill="FFFFFF"/>
-            <w:tcMar>
-              <w:left w:w="100" w:type="dxa"/>
-              <w:right w:w="100" w:type="dxa"/>
-            </w:tcMar>
-          </w:tcPr>
-          <w:p>
-            <w:pPr>
-              <w:spacing w:after="0" w:line="276" w:lineRule="auto"/>
-              <w:jc w:val="center"/>
-              <w:rPr>
-                <w:rFonts w:ascii="Calibri" w:eastAsia="Calibri" w:hAnsi="Calibri" w:cs="Calibri"/>
-              </w:rPr>
-            </w:pPr>
-          </w:p>
-        </w:tc>
-        <w:tc>
-          <w:tcPr>
-            <w:tcW w:w="695" w:type="dxa"/>
-            <w:tcBorders>
-              <w:top w:val="single" w:sz="4" w:space="0" w:color="FF9900"/>
-              <w:left w:val="single" w:sz="4" w:space="0" w:color="FF9900"/>
-              <w:bottom w:val="single" w:sz="4" w:space="0" w:color="FF9900"/>
-              <w:right w:val="single" w:sz="4" w:space="0" w:color="FF9900"/>
-            </w:tcBorders>
-            <w:shd w:val="clear" w:color="000000" w:fill="FFFFFF"/>
-            <w:tcMar>
-              <w:left w:w="100" w:type="dxa"/>
-              <w:right w:w="100" w:type="dxa"/>
-            </w:tcMar>
-          </w:tcPr>
-          <w:p>
-            <w:pPr>
-              <w:spacing w:after="0" w:line="276" w:lineRule="auto"/>
-              <w:jc w:val="center"/>
-              <w:rPr>
-                <w:rFonts w:ascii="Calibri" w:eastAsia="Calibri" w:hAnsi="Calibri" w:cs="Calibri"/>
-              </w:rPr>
-            </w:pPr>
-          </w:p>
-        </w:tc>
-        <w:tc>
-          <w:tcPr>
-            <w:tcW w:w="695" w:type="dxa"/>
+              <w:t>44</w:t>
+            </w:r>
+          </w:p>
+        </w:tc>
+        <w:tc>
+          <w:tcPr>
+            <w:tcW w:w="5147" w:type="dxa"/>
+            <w:tcBorders>
+              <w:top w:val="single" w:sz="4" w:space="0" w:color="FF9900"/>
+              <w:left w:val="single" w:sz="4" w:space="0" w:color="FF9900"/>
+              <w:bottom w:val="single" w:sz="4" w:space="0" w:color="FF9900"/>
+              <w:right w:val="single" w:sz="4" w:space="0" w:color="FF9900"/>
+            </w:tcBorders>
+            <w:shd w:val="clear" w:color="000000" w:fill="FFFFFF"/>
+            <w:tcMar>
+              <w:left w:w="100" w:type="dxa"/>
+              <w:right w:w="100" w:type="dxa"/>
+            </w:tcMar>
+          </w:tcPr>
+          <w:p>
+            <w:pPr>
+              <w:spacing w:after="0" w:line="276" w:lineRule="auto"/>
+            </w:pPr>
+            <w:r>
+              <w:t>Informativos de exposição de peças (quando irá expor, onde, quais peças, valores)</w:t>
+            </w:r>
+          </w:p>
+        </w:tc>
+        <w:tc>
+          <w:tcPr>
+            <w:tcW w:w="691" w:type="dxa"/>
+            <w:tcBorders>
+              <w:top w:val="single" w:sz="4" w:space="0" w:color="FF9900"/>
+              <w:left w:val="single" w:sz="4" w:space="0" w:color="FF9900"/>
+              <w:bottom w:val="single" w:sz="4" w:space="0" w:color="FF9900"/>
+              <w:right w:val="single" w:sz="4" w:space="0" w:color="FF9900"/>
+            </w:tcBorders>
+            <w:shd w:val="clear" w:color="000000" w:fill="FFFFFF"/>
+            <w:tcMar>
+              <w:left w:w="100" w:type="dxa"/>
+              <w:right w:w="100" w:type="dxa"/>
+            </w:tcMar>
+          </w:tcPr>
+          <w:p>
+            <w:pPr>
+              <w:spacing w:after="0" w:line="276" w:lineRule="auto"/>
+              <w:jc w:val="center"/>
+              <w:rPr>
+                <w:rFonts w:ascii="Calibri" w:eastAsia="Calibri" w:hAnsi="Calibri" w:cs="Calibri"/>
+              </w:rPr>
+            </w:pPr>
+          </w:p>
+        </w:tc>
+        <w:tc>
+          <w:tcPr>
+            <w:tcW w:w="691" w:type="dxa"/>
+            <w:tcBorders>
+              <w:top w:val="single" w:sz="4" w:space="0" w:color="FF9900"/>
+              <w:left w:val="single" w:sz="4" w:space="0" w:color="FF9900"/>
+              <w:bottom w:val="single" w:sz="4" w:space="0" w:color="FF9900"/>
+              <w:right w:val="single" w:sz="4" w:space="0" w:color="FF9900"/>
+            </w:tcBorders>
+            <w:shd w:val="clear" w:color="000000" w:fill="FFFFFF"/>
+            <w:tcMar>
+              <w:left w:w="100" w:type="dxa"/>
+              <w:right w:w="100" w:type="dxa"/>
+            </w:tcMar>
+          </w:tcPr>
+          <w:p>
+            <w:pPr>
+              <w:spacing w:after="0" w:line="276" w:lineRule="auto"/>
+              <w:jc w:val="center"/>
+              <w:rPr>
+                <w:rFonts w:ascii="Calibri" w:eastAsia="Calibri" w:hAnsi="Calibri" w:cs="Calibri"/>
+              </w:rPr>
+            </w:pPr>
+          </w:p>
+        </w:tc>
+        <w:tc>
+          <w:tcPr>
+            <w:tcW w:w="691" w:type="dxa"/>
             <w:tcBorders>
               <w:top w:val="single" w:sz="4" w:space="0" w:color="FF9900"/>
               <w:left w:val="single" w:sz="4" w:space="0" w:color="FF9900"/>
@@ -6680,6 +7534,27 @@
               </w:rPr>
               <w:t>X</w:t>
             </w:r>
+          </w:p>
+        </w:tc>
+        <w:tc>
+          <w:tcPr>
+            <w:tcW w:w="664" w:type="dxa"/>
+            <w:tcBorders>
+              <w:top w:val="single" w:sz="4" w:space="0" w:color="FF9900"/>
+              <w:left w:val="single" w:sz="4" w:space="0" w:color="FF9900"/>
+              <w:bottom w:val="single" w:sz="4" w:space="0" w:color="FF9900"/>
+              <w:right w:val="single" w:sz="4" w:space="0" w:color="FF9900"/>
+            </w:tcBorders>
+            <w:shd w:val="clear" w:color="000000" w:fill="FFFFFF"/>
+          </w:tcPr>
+          <w:p>
+            <w:pPr>
+              <w:spacing w:after="0" w:line="276" w:lineRule="auto"/>
+              <w:jc w:val="center"/>
+              <w:rPr>
+                <w:rFonts w:ascii="Calibri" w:eastAsia="Calibri" w:hAnsi="Calibri" w:cs="Calibri"/>
+              </w:rPr>
+            </w:pPr>
           </w:p>
         </w:tc>
       </w:tr>
@@ -6689,7 +7564,7 @@
         </w:trPr>
         <w:tc>
           <w:tcPr>
-            <w:tcW w:w="840" w:type="dxa"/>
+            <w:tcW w:w="820" w:type="dxa"/>
             <w:tcBorders>
               <w:top w:val="single" w:sz="4" w:space="0" w:color="FF9900"/>
               <w:left w:val="single" w:sz="4" w:space="0" w:color="FF9900"/>
@@ -6711,90 +7586,87 @@
               <w:rPr>
                 <w:rFonts w:ascii="Arial" w:eastAsia="Arial" w:hAnsi="Arial" w:cs="Arial"/>
               </w:rPr>
-              <w:t>44</w:t>
-            </w:r>
-          </w:p>
-        </w:tc>
-        <w:tc>
-          <w:tcPr>
-            <w:tcW w:w="5310" w:type="dxa"/>
-            <w:tcBorders>
-              <w:top w:val="single" w:sz="4" w:space="0" w:color="FF9900"/>
-              <w:left w:val="single" w:sz="4" w:space="0" w:color="FF9900"/>
-              <w:bottom w:val="single" w:sz="4" w:space="0" w:color="FF9900"/>
-              <w:right w:val="single" w:sz="4" w:space="0" w:color="FF9900"/>
-            </w:tcBorders>
-            <w:shd w:val="clear" w:color="000000" w:fill="FFFFFF"/>
-            <w:tcMar>
-              <w:left w:w="100" w:type="dxa"/>
-              <w:right w:w="100" w:type="dxa"/>
-            </w:tcMar>
-          </w:tcPr>
-          <w:p>
-            <w:pPr>
-              <w:spacing w:after="0" w:line="276" w:lineRule="auto"/>
-            </w:pPr>
-            <w:r>
-              <w:rPr>
-                <w:rFonts w:ascii="Arial" w:eastAsia="Arial" w:hAnsi="Arial" w:cs="Arial"/>
-              </w:rPr>
-              <w:t>Informativos de exposição de peças (quando irá expor, onde, quais peças, valores)</w:t>
-            </w:r>
-          </w:p>
-        </w:tc>
-        <w:tc>
-          <w:tcPr>
-            <w:tcW w:w="695" w:type="dxa"/>
-            <w:tcBorders>
-              <w:top w:val="single" w:sz="4" w:space="0" w:color="FF9900"/>
-              <w:left w:val="single" w:sz="4" w:space="0" w:color="FF9900"/>
-              <w:bottom w:val="single" w:sz="4" w:space="0" w:color="FF9900"/>
-              <w:right w:val="single" w:sz="4" w:space="0" w:color="FF9900"/>
-            </w:tcBorders>
-            <w:shd w:val="clear" w:color="000000" w:fill="FFFFFF"/>
-            <w:tcMar>
-              <w:left w:w="100" w:type="dxa"/>
-              <w:right w:w="100" w:type="dxa"/>
-            </w:tcMar>
-          </w:tcPr>
-          <w:p>
-            <w:pPr>
-              <w:spacing w:after="0" w:line="276" w:lineRule="auto"/>
-              <w:jc w:val="center"/>
-              <w:rPr>
-                <w:rFonts w:ascii="Calibri" w:eastAsia="Calibri" w:hAnsi="Calibri" w:cs="Calibri"/>
-              </w:rPr>
-            </w:pPr>
-          </w:p>
-        </w:tc>
-        <w:tc>
-          <w:tcPr>
-            <w:tcW w:w="695" w:type="dxa"/>
-            <w:tcBorders>
-              <w:top w:val="single" w:sz="4" w:space="0" w:color="FF9900"/>
-              <w:left w:val="single" w:sz="4" w:space="0" w:color="FF9900"/>
-              <w:bottom w:val="single" w:sz="4" w:space="0" w:color="FF9900"/>
-              <w:right w:val="single" w:sz="4" w:space="0" w:color="FF9900"/>
-            </w:tcBorders>
-            <w:shd w:val="clear" w:color="000000" w:fill="FFFFFF"/>
-            <w:tcMar>
-              <w:left w:w="100" w:type="dxa"/>
-              <w:right w:w="100" w:type="dxa"/>
-            </w:tcMar>
-          </w:tcPr>
-          <w:p>
-            <w:pPr>
-              <w:spacing w:after="0" w:line="276" w:lineRule="auto"/>
-              <w:jc w:val="center"/>
-              <w:rPr>
-                <w:rFonts w:ascii="Calibri" w:eastAsia="Calibri" w:hAnsi="Calibri" w:cs="Calibri"/>
-              </w:rPr>
-            </w:pPr>
-          </w:p>
-        </w:tc>
-        <w:tc>
-          <w:tcPr>
-            <w:tcW w:w="695" w:type="dxa"/>
+              <w:t>45</w:t>
+            </w:r>
+          </w:p>
+        </w:tc>
+        <w:tc>
+          <w:tcPr>
+            <w:tcW w:w="5147" w:type="dxa"/>
+            <w:tcBorders>
+              <w:top w:val="single" w:sz="4" w:space="0" w:color="FF9900"/>
+              <w:left w:val="single" w:sz="4" w:space="0" w:color="FF9900"/>
+              <w:bottom w:val="single" w:sz="4" w:space="0" w:color="FF9900"/>
+              <w:right w:val="single" w:sz="4" w:space="0" w:color="FF9900"/>
+            </w:tcBorders>
+            <w:shd w:val="clear" w:color="000000" w:fill="FFFFFF"/>
+            <w:tcMar>
+              <w:left w:w="100" w:type="dxa"/>
+              <w:right w:w="100" w:type="dxa"/>
+            </w:tcMar>
+          </w:tcPr>
+          <w:p>
+            <w:pPr>
+              <w:spacing w:after="0" w:line="276" w:lineRule="auto"/>
+            </w:pPr>
+            <w:r>
+              <w:t>Avaliações dos clientes que concretizaram as vendas</w:t>
+            </w:r>
+          </w:p>
+        </w:tc>
+        <w:tc>
+          <w:tcPr>
+            <w:tcW w:w="691" w:type="dxa"/>
+            <w:tcBorders>
+              <w:top w:val="single" w:sz="4" w:space="0" w:color="FF9900"/>
+              <w:left w:val="single" w:sz="4" w:space="0" w:color="FF9900"/>
+              <w:bottom w:val="single" w:sz="4" w:space="0" w:color="FF9900"/>
+              <w:right w:val="single" w:sz="4" w:space="0" w:color="FF9900"/>
+            </w:tcBorders>
+            <w:shd w:val="clear" w:color="000000" w:fill="FFFFFF"/>
+            <w:tcMar>
+              <w:left w:w="100" w:type="dxa"/>
+              <w:right w:w="100" w:type="dxa"/>
+            </w:tcMar>
+          </w:tcPr>
+          <w:p>
+            <w:pPr>
+              <w:spacing w:after="0" w:line="276" w:lineRule="auto"/>
+              <w:jc w:val="center"/>
+              <w:rPr>
+                <w:rFonts w:ascii="Calibri" w:eastAsia="Calibri" w:hAnsi="Calibri" w:cs="Calibri"/>
+              </w:rPr>
+            </w:pPr>
+          </w:p>
+        </w:tc>
+        <w:tc>
+          <w:tcPr>
+            <w:tcW w:w="691" w:type="dxa"/>
+            <w:tcBorders>
+              <w:top w:val="single" w:sz="4" w:space="0" w:color="FF9900"/>
+              <w:left w:val="single" w:sz="4" w:space="0" w:color="FF9900"/>
+              <w:bottom w:val="single" w:sz="4" w:space="0" w:color="FF9900"/>
+              <w:right w:val="single" w:sz="4" w:space="0" w:color="FF9900"/>
+            </w:tcBorders>
+            <w:shd w:val="clear" w:color="000000" w:fill="FFFFFF"/>
+            <w:tcMar>
+              <w:left w:w="100" w:type="dxa"/>
+              <w:right w:w="100" w:type="dxa"/>
+            </w:tcMar>
+          </w:tcPr>
+          <w:p>
+            <w:pPr>
+              <w:spacing w:after="0" w:line="276" w:lineRule="auto"/>
+              <w:jc w:val="center"/>
+              <w:rPr>
+                <w:rFonts w:ascii="Calibri" w:eastAsia="Calibri" w:hAnsi="Calibri" w:cs="Calibri"/>
+              </w:rPr>
+            </w:pPr>
+          </w:p>
+        </w:tc>
+        <w:tc>
+          <w:tcPr>
+            <w:tcW w:w="691" w:type="dxa"/>
             <w:tcBorders>
               <w:top w:val="single" w:sz="4" w:space="0" w:color="FF9900"/>
               <w:left w:val="single" w:sz="4" w:space="0" w:color="FF9900"/>
@@ -6821,6 +7693,27 @@
               </w:rPr>
               <w:t>X</w:t>
             </w:r>
+          </w:p>
+        </w:tc>
+        <w:tc>
+          <w:tcPr>
+            <w:tcW w:w="664" w:type="dxa"/>
+            <w:tcBorders>
+              <w:top w:val="single" w:sz="4" w:space="0" w:color="FF9900"/>
+              <w:left w:val="single" w:sz="4" w:space="0" w:color="FF9900"/>
+              <w:bottom w:val="single" w:sz="4" w:space="0" w:color="FF9900"/>
+              <w:right w:val="single" w:sz="4" w:space="0" w:color="FF9900"/>
+            </w:tcBorders>
+            <w:shd w:val="clear" w:color="000000" w:fill="FFFFFF"/>
+          </w:tcPr>
+          <w:p>
+            <w:pPr>
+              <w:spacing w:after="0" w:line="276" w:lineRule="auto"/>
+              <w:jc w:val="center"/>
+              <w:rPr>
+                <w:rFonts w:ascii="Calibri" w:eastAsia="Calibri" w:hAnsi="Calibri" w:cs="Calibri"/>
+              </w:rPr>
+            </w:pPr>
           </w:p>
         </w:tc>
       </w:tr>
@@ -6830,7 +7723,7 @@
         </w:trPr>
         <w:tc>
           <w:tcPr>
-            <w:tcW w:w="840" w:type="dxa"/>
+            <w:tcW w:w="820" w:type="dxa"/>
             <w:tcBorders>
               <w:top w:val="single" w:sz="4" w:space="0" w:color="FF9900"/>
               <w:left w:val="single" w:sz="4" w:space="0" w:color="FF9900"/>
@@ -6852,90 +7745,87 @@
               <w:rPr>
                 <w:rFonts w:ascii="Arial" w:eastAsia="Arial" w:hAnsi="Arial" w:cs="Arial"/>
               </w:rPr>
-              <w:t>45</w:t>
-            </w:r>
-          </w:p>
-        </w:tc>
-        <w:tc>
-          <w:tcPr>
-            <w:tcW w:w="5310" w:type="dxa"/>
-            <w:tcBorders>
-              <w:top w:val="single" w:sz="4" w:space="0" w:color="FF9900"/>
-              <w:left w:val="single" w:sz="4" w:space="0" w:color="FF9900"/>
-              <w:bottom w:val="single" w:sz="4" w:space="0" w:color="FF9900"/>
-              <w:right w:val="single" w:sz="4" w:space="0" w:color="FF9900"/>
-            </w:tcBorders>
-            <w:shd w:val="clear" w:color="000000" w:fill="FFFFFF"/>
-            <w:tcMar>
-              <w:left w:w="100" w:type="dxa"/>
-              <w:right w:w="100" w:type="dxa"/>
-            </w:tcMar>
-          </w:tcPr>
-          <w:p>
-            <w:pPr>
-              <w:spacing w:after="0" w:line="276" w:lineRule="auto"/>
-            </w:pPr>
-            <w:r>
-              <w:rPr>
-                <w:rFonts w:ascii="Arial" w:eastAsia="Arial" w:hAnsi="Arial" w:cs="Arial"/>
-              </w:rPr>
-              <w:t>Avaliações dos clientes que concretizaram as vendas</w:t>
-            </w:r>
-          </w:p>
-        </w:tc>
-        <w:tc>
-          <w:tcPr>
-            <w:tcW w:w="695" w:type="dxa"/>
-            <w:tcBorders>
-              <w:top w:val="single" w:sz="4" w:space="0" w:color="FF9900"/>
-              <w:left w:val="single" w:sz="4" w:space="0" w:color="FF9900"/>
-              <w:bottom w:val="single" w:sz="4" w:space="0" w:color="FF9900"/>
-              <w:right w:val="single" w:sz="4" w:space="0" w:color="FF9900"/>
-            </w:tcBorders>
-            <w:shd w:val="clear" w:color="000000" w:fill="FFFFFF"/>
-            <w:tcMar>
-              <w:left w:w="100" w:type="dxa"/>
-              <w:right w:w="100" w:type="dxa"/>
-            </w:tcMar>
-          </w:tcPr>
-          <w:p>
-            <w:pPr>
-              <w:spacing w:after="0" w:line="276" w:lineRule="auto"/>
-              <w:jc w:val="center"/>
-              <w:rPr>
-                <w:rFonts w:ascii="Calibri" w:eastAsia="Calibri" w:hAnsi="Calibri" w:cs="Calibri"/>
-              </w:rPr>
-            </w:pPr>
-          </w:p>
-        </w:tc>
-        <w:tc>
-          <w:tcPr>
-            <w:tcW w:w="695" w:type="dxa"/>
-            <w:tcBorders>
-              <w:top w:val="single" w:sz="4" w:space="0" w:color="FF9900"/>
-              <w:left w:val="single" w:sz="4" w:space="0" w:color="FF9900"/>
-              <w:bottom w:val="single" w:sz="4" w:space="0" w:color="FF9900"/>
-              <w:right w:val="single" w:sz="4" w:space="0" w:color="FF9900"/>
-            </w:tcBorders>
-            <w:shd w:val="clear" w:color="000000" w:fill="FFFFFF"/>
-            <w:tcMar>
-              <w:left w:w="100" w:type="dxa"/>
-              <w:right w:w="100" w:type="dxa"/>
-            </w:tcMar>
-          </w:tcPr>
-          <w:p>
-            <w:pPr>
-              <w:spacing w:after="0" w:line="276" w:lineRule="auto"/>
-              <w:jc w:val="center"/>
-              <w:rPr>
-                <w:rFonts w:ascii="Calibri" w:eastAsia="Calibri" w:hAnsi="Calibri" w:cs="Calibri"/>
-              </w:rPr>
-            </w:pPr>
-          </w:p>
-        </w:tc>
-        <w:tc>
-          <w:tcPr>
-            <w:tcW w:w="695" w:type="dxa"/>
+              <w:t>46</w:t>
+            </w:r>
+          </w:p>
+        </w:tc>
+        <w:tc>
+          <w:tcPr>
+            <w:tcW w:w="5147" w:type="dxa"/>
+            <w:tcBorders>
+              <w:top w:val="single" w:sz="4" w:space="0" w:color="FF9900"/>
+              <w:left w:val="single" w:sz="4" w:space="0" w:color="FF9900"/>
+              <w:bottom w:val="single" w:sz="4" w:space="0" w:color="FF9900"/>
+              <w:right w:val="single" w:sz="4" w:space="0" w:color="FF9900"/>
+            </w:tcBorders>
+            <w:shd w:val="clear" w:color="000000" w:fill="FFFFFF"/>
+            <w:tcMar>
+              <w:left w:w="100" w:type="dxa"/>
+              <w:right w:w="100" w:type="dxa"/>
+            </w:tcMar>
+          </w:tcPr>
+          <w:p>
+            <w:pPr>
+              <w:spacing w:after="0" w:line="276" w:lineRule="auto"/>
+            </w:pPr>
+            <w:r>
+              <w:t>Mapa de abrangência do site (quais as regiões que o site atende).</w:t>
+            </w:r>
+          </w:p>
+        </w:tc>
+        <w:tc>
+          <w:tcPr>
+            <w:tcW w:w="691" w:type="dxa"/>
+            <w:tcBorders>
+              <w:top w:val="single" w:sz="4" w:space="0" w:color="FF9900"/>
+              <w:left w:val="single" w:sz="4" w:space="0" w:color="FF9900"/>
+              <w:bottom w:val="single" w:sz="4" w:space="0" w:color="FF9900"/>
+              <w:right w:val="single" w:sz="4" w:space="0" w:color="FF9900"/>
+            </w:tcBorders>
+            <w:shd w:val="clear" w:color="000000" w:fill="FFFFFF"/>
+            <w:tcMar>
+              <w:left w:w="100" w:type="dxa"/>
+              <w:right w:w="100" w:type="dxa"/>
+            </w:tcMar>
+          </w:tcPr>
+          <w:p>
+            <w:pPr>
+              <w:spacing w:after="0" w:line="276" w:lineRule="auto"/>
+              <w:jc w:val="center"/>
+              <w:rPr>
+                <w:rFonts w:ascii="Calibri" w:eastAsia="Calibri" w:hAnsi="Calibri" w:cs="Calibri"/>
+              </w:rPr>
+            </w:pPr>
+          </w:p>
+        </w:tc>
+        <w:tc>
+          <w:tcPr>
+            <w:tcW w:w="691" w:type="dxa"/>
+            <w:tcBorders>
+              <w:top w:val="single" w:sz="4" w:space="0" w:color="FF9900"/>
+              <w:left w:val="single" w:sz="4" w:space="0" w:color="FF9900"/>
+              <w:bottom w:val="single" w:sz="4" w:space="0" w:color="FF9900"/>
+              <w:right w:val="single" w:sz="4" w:space="0" w:color="FF9900"/>
+            </w:tcBorders>
+            <w:shd w:val="clear" w:color="000000" w:fill="FFFFFF"/>
+            <w:tcMar>
+              <w:left w:w="100" w:type="dxa"/>
+              <w:right w:w="100" w:type="dxa"/>
+            </w:tcMar>
+          </w:tcPr>
+          <w:p>
+            <w:pPr>
+              <w:spacing w:after="0" w:line="276" w:lineRule="auto"/>
+              <w:jc w:val="center"/>
+              <w:rPr>
+                <w:rFonts w:ascii="Calibri" w:eastAsia="Calibri" w:hAnsi="Calibri" w:cs="Calibri"/>
+              </w:rPr>
+            </w:pPr>
+          </w:p>
+        </w:tc>
+        <w:tc>
+          <w:tcPr>
+            <w:tcW w:w="691" w:type="dxa"/>
             <w:tcBorders>
               <w:top w:val="single" w:sz="4" w:space="0" w:color="FF9900"/>
               <w:left w:val="single" w:sz="4" w:space="0" w:color="FF9900"/>
@@ -6962,6 +7852,27 @@
               </w:rPr>
               <w:t>X</w:t>
             </w:r>
+          </w:p>
+        </w:tc>
+        <w:tc>
+          <w:tcPr>
+            <w:tcW w:w="664" w:type="dxa"/>
+            <w:tcBorders>
+              <w:top w:val="single" w:sz="4" w:space="0" w:color="FF9900"/>
+              <w:left w:val="single" w:sz="4" w:space="0" w:color="FF9900"/>
+              <w:bottom w:val="single" w:sz="4" w:space="0" w:color="FF9900"/>
+              <w:right w:val="single" w:sz="4" w:space="0" w:color="FF9900"/>
+            </w:tcBorders>
+            <w:shd w:val="clear" w:color="000000" w:fill="FFFFFF"/>
+          </w:tcPr>
+          <w:p>
+            <w:pPr>
+              <w:spacing w:after="0" w:line="276" w:lineRule="auto"/>
+              <w:jc w:val="center"/>
+              <w:rPr>
+                <w:rFonts w:ascii="Calibri" w:eastAsia="Calibri" w:hAnsi="Calibri" w:cs="Calibri"/>
+              </w:rPr>
+            </w:pPr>
           </w:p>
         </w:tc>
       </w:tr>
@@ -6971,7 +7882,7 @@
         </w:trPr>
         <w:tc>
           <w:tcPr>
-            <w:tcW w:w="840" w:type="dxa"/>
+            <w:tcW w:w="820" w:type="dxa"/>
             <w:tcBorders>
               <w:top w:val="single" w:sz="4" w:space="0" w:color="FF9900"/>
               <w:left w:val="single" w:sz="4" w:space="0" w:color="FF9900"/>
@@ -6993,90 +7904,37 @@
               <w:rPr>
                 <w:rFonts w:ascii="Arial" w:eastAsia="Arial" w:hAnsi="Arial" w:cs="Arial"/>
               </w:rPr>
-              <w:t>46</w:t>
-            </w:r>
-          </w:p>
-        </w:tc>
-        <w:tc>
-          <w:tcPr>
-            <w:tcW w:w="5310" w:type="dxa"/>
-            <w:tcBorders>
-              <w:top w:val="single" w:sz="4" w:space="0" w:color="FF9900"/>
-              <w:left w:val="single" w:sz="4" w:space="0" w:color="FF9900"/>
-              <w:bottom w:val="single" w:sz="4" w:space="0" w:color="FF9900"/>
-              <w:right w:val="single" w:sz="4" w:space="0" w:color="FF9900"/>
-            </w:tcBorders>
-            <w:shd w:val="clear" w:color="000000" w:fill="FFFFFF"/>
-            <w:tcMar>
-              <w:left w:w="100" w:type="dxa"/>
-              <w:right w:w="100" w:type="dxa"/>
-            </w:tcMar>
-          </w:tcPr>
-          <w:p>
-            <w:pPr>
-              <w:spacing w:after="0" w:line="276" w:lineRule="auto"/>
-            </w:pPr>
-            <w:r>
-              <w:rPr>
-                <w:rFonts w:ascii="Arial" w:eastAsia="Arial" w:hAnsi="Arial" w:cs="Arial"/>
-              </w:rPr>
-              <w:t>Mapa de abrangência do site (quais regiões atende, regiões que mais compram, etc.)</w:t>
-            </w:r>
-          </w:p>
-        </w:tc>
-        <w:tc>
-          <w:tcPr>
-            <w:tcW w:w="695" w:type="dxa"/>
-            <w:tcBorders>
-              <w:top w:val="single" w:sz="4" w:space="0" w:color="FF9900"/>
-              <w:left w:val="single" w:sz="4" w:space="0" w:color="FF9900"/>
-              <w:bottom w:val="single" w:sz="4" w:space="0" w:color="FF9900"/>
-              <w:right w:val="single" w:sz="4" w:space="0" w:color="FF9900"/>
-            </w:tcBorders>
-            <w:shd w:val="clear" w:color="000000" w:fill="FFFFFF"/>
-            <w:tcMar>
-              <w:left w:w="100" w:type="dxa"/>
-              <w:right w:w="100" w:type="dxa"/>
-            </w:tcMar>
-          </w:tcPr>
-          <w:p>
-            <w:pPr>
-              <w:spacing w:after="0" w:line="276" w:lineRule="auto"/>
-              <w:jc w:val="center"/>
-              <w:rPr>
-                <w:rFonts w:ascii="Calibri" w:eastAsia="Calibri" w:hAnsi="Calibri" w:cs="Calibri"/>
-              </w:rPr>
-            </w:pPr>
-          </w:p>
-        </w:tc>
-        <w:tc>
-          <w:tcPr>
-            <w:tcW w:w="695" w:type="dxa"/>
-            <w:tcBorders>
-              <w:top w:val="single" w:sz="4" w:space="0" w:color="FF9900"/>
-              <w:left w:val="single" w:sz="4" w:space="0" w:color="FF9900"/>
-              <w:bottom w:val="single" w:sz="4" w:space="0" w:color="FF9900"/>
-              <w:right w:val="single" w:sz="4" w:space="0" w:color="FF9900"/>
-            </w:tcBorders>
-            <w:shd w:val="clear" w:color="000000" w:fill="FFFFFF"/>
-            <w:tcMar>
-              <w:left w:w="100" w:type="dxa"/>
-              <w:right w:w="100" w:type="dxa"/>
-            </w:tcMar>
-          </w:tcPr>
-          <w:p>
-            <w:pPr>
-              <w:spacing w:after="0" w:line="276" w:lineRule="auto"/>
-              <w:jc w:val="center"/>
-              <w:rPr>
-                <w:rFonts w:ascii="Calibri" w:eastAsia="Calibri" w:hAnsi="Calibri" w:cs="Calibri"/>
-              </w:rPr>
-            </w:pPr>
-          </w:p>
-        </w:tc>
-        <w:tc>
-          <w:tcPr>
-            <w:tcW w:w="695" w:type="dxa"/>
+              <w:t>47</w:t>
+            </w:r>
+          </w:p>
+        </w:tc>
+        <w:tc>
+          <w:tcPr>
+            <w:tcW w:w="5147" w:type="dxa"/>
+            <w:tcBorders>
+              <w:top w:val="single" w:sz="4" w:space="0" w:color="FF9900"/>
+              <w:left w:val="single" w:sz="4" w:space="0" w:color="FF9900"/>
+              <w:bottom w:val="single" w:sz="4" w:space="0" w:color="FF9900"/>
+              <w:right w:val="single" w:sz="4" w:space="0" w:color="FF9900"/>
+            </w:tcBorders>
+            <w:shd w:val="clear" w:color="000000" w:fill="FFFFFF"/>
+            <w:tcMar>
+              <w:left w:w="100" w:type="dxa"/>
+              <w:right w:w="100" w:type="dxa"/>
+            </w:tcMar>
+          </w:tcPr>
+          <w:p>
+            <w:pPr>
+              <w:spacing w:after="0" w:line="276" w:lineRule="auto"/>
+            </w:pPr>
+            <w:r>
+              <w:t>Gráfico para acompanhar a localidade das visitas</w:t>
+            </w:r>
+          </w:p>
+        </w:tc>
+        <w:tc>
+          <w:tcPr>
+            <w:tcW w:w="691" w:type="dxa"/>
             <w:tcBorders>
               <w:top w:val="single" w:sz="4" w:space="0" w:color="FF9900"/>
               <w:left w:val="single" w:sz="4" w:space="0" w:color="FF9900"/>
@@ -7103,6 +7961,89 @@
               </w:rPr>
               <w:t>X</w:t>
             </w:r>
+          </w:p>
+        </w:tc>
+        <w:tc>
+          <w:tcPr>
+            <w:tcW w:w="691" w:type="dxa"/>
+            <w:tcBorders>
+              <w:top w:val="single" w:sz="4" w:space="0" w:color="FF9900"/>
+              <w:left w:val="single" w:sz="4" w:space="0" w:color="FF9900"/>
+              <w:bottom w:val="single" w:sz="4" w:space="0" w:color="FF9900"/>
+              <w:right w:val="single" w:sz="4" w:space="0" w:color="FF9900"/>
+            </w:tcBorders>
+            <w:shd w:val="clear" w:color="000000" w:fill="FFFFFF"/>
+            <w:tcMar>
+              <w:left w:w="100" w:type="dxa"/>
+              <w:right w:w="100" w:type="dxa"/>
+            </w:tcMar>
+          </w:tcPr>
+          <w:p>
+            <w:pPr>
+              <w:spacing w:after="0" w:line="276" w:lineRule="auto"/>
+              <w:jc w:val="center"/>
+              <w:rPr>
+                <w:rFonts w:ascii="Calibri" w:eastAsia="Calibri" w:hAnsi="Calibri" w:cs="Calibri"/>
+              </w:rPr>
+            </w:pPr>
+            <w:r>
+              <w:rPr>
+                <w:rFonts w:ascii="Calibri" w:eastAsia="Calibri" w:hAnsi="Calibri" w:cs="Calibri"/>
+              </w:rPr>
+              <w:t>X</w:t>
+            </w:r>
+          </w:p>
+        </w:tc>
+        <w:tc>
+          <w:tcPr>
+            <w:tcW w:w="691" w:type="dxa"/>
+            <w:tcBorders>
+              <w:top w:val="single" w:sz="4" w:space="0" w:color="FF9900"/>
+              <w:left w:val="single" w:sz="4" w:space="0" w:color="FF9900"/>
+              <w:bottom w:val="single" w:sz="4" w:space="0" w:color="FF9900"/>
+              <w:right w:val="single" w:sz="4" w:space="0" w:color="FF9900"/>
+            </w:tcBorders>
+            <w:shd w:val="clear" w:color="000000" w:fill="FFFFFF"/>
+            <w:tcMar>
+              <w:left w:w="100" w:type="dxa"/>
+              <w:right w:w="100" w:type="dxa"/>
+            </w:tcMar>
+          </w:tcPr>
+          <w:p>
+            <w:pPr>
+              <w:spacing w:after="0" w:line="276" w:lineRule="auto"/>
+              <w:jc w:val="center"/>
+              <w:rPr>
+                <w:rFonts w:ascii="Calibri" w:eastAsia="Calibri" w:hAnsi="Calibri" w:cs="Calibri"/>
+              </w:rPr>
+            </w:pPr>
+            <w:r>
+              <w:rPr>
+                <w:rFonts w:ascii="Calibri" w:eastAsia="Calibri" w:hAnsi="Calibri" w:cs="Calibri"/>
+              </w:rPr>
+              <w:t>X</w:t>
+            </w:r>
+          </w:p>
+        </w:tc>
+        <w:tc>
+          <w:tcPr>
+            <w:tcW w:w="664" w:type="dxa"/>
+            <w:tcBorders>
+              <w:top w:val="single" w:sz="4" w:space="0" w:color="FF9900"/>
+              <w:left w:val="single" w:sz="4" w:space="0" w:color="FF9900"/>
+              <w:bottom w:val="single" w:sz="4" w:space="0" w:color="FF9900"/>
+              <w:right w:val="single" w:sz="4" w:space="0" w:color="FF9900"/>
+            </w:tcBorders>
+            <w:shd w:val="clear" w:color="000000" w:fill="FFFFFF"/>
+          </w:tcPr>
+          <w:p>
+            <w:pPr>
+              <w:spacing w:after="0" w:line="276" w:lineRule="auto"/>
+              <w:jc w:val="center"/>
+              <w:rPr>
+                <w:rFonts w:ascii="Calibri" w:eastAsia="Calibri" w:hAnsi="Calibri" w:cs="Calibri"/>
+              </w:rPr>
+            </w:pPr>
           </w:p>
         </w:tc>
       </w:tr>
@@ -7112,7 +8053,7 @@
         </w:trPr>
         <w:tc>
           <w:tcPr>
-            <w:tcW w:w="840" w:type="dxa"/>
+            <w:tcW w:w="820" w:type="dxa"/>
             <w:tcBorders>
               <w:top w:val="single" w:sz="4" w:space="0" w:color="FF9900"/>
               <w:left w:val="single" w:sz="4" w:space="0" w:color="FF9900"/>
@@ -7134,40 +8075,37 @@
               <w:rPr>
                 <w:rFonts w:ascii="Arial" w:eastAsia="Arial" w:hAnsi="Arial" w:cs="Arial"/>
               </w:rPr>
-              <w:t>47</w:t>
-            </w:r>
-          </w:p>
-        </w:tc>
-        <w:tc>
-          <w:tcPr>
-            <w:tcW w:w="5310" w:type="dxa"/>
-            <w:tcBorders>
-              <w:top w:val="single" w:sz="4" w:space="0" w:color="FF9900"/>
-              <w:left w:val="single" w:sz="4" w:space="0" w:color="FF9900"/>
-              <w:bottom w:val="single" w:sz="4" w:space="0" w:color="FF9900"/>
-              <w:right w:val="single" w:sz="4" w:space="0" w:color="FF9900"/>
-            </w:tcBorders>
-            <w:shd w:val="clear" w:color="000000" w:fill="FFFFFF"/>
-            <w:tcMar>
-              <w:left w:w="100" w:type="dxa"/>
-              <w:right w:w="100" w:type="dxa"/>
-            </w:tcMar>
-          </w:tcPr>
-          <w:p>
-            <w:pPr>
-              <w:spacing w:after="0" w:line="276" w:lineRule="auto"/>
-            </w:pPr>
-            <w:r>
-              <w:rPr>
-                <w:rFonts w:ascii="Arial" w:eastAsia="Arial" w:hAnsi="Arial" w:cs="Arial"/>
-              </w:rPr>
-              <w:t>Gráfico para acompanhar a localidade das visitas</w:t>
-            </w:r>
-          </w:p>
-        </w:tc>
-        <w:tc>
-          <w:tcPr>
-            <w:tcW w:w="695" w:type="dxa"/>
+              <w:t>48</w:t>
+            </w:r>
+          </w:p>
+        </w:tc>
+        <w:tc>
+          <w:tcPr>
+            <w:tcW w:w="5147" w:type="dxa"/>
+            <w:tcBorders>
+              <w:top w:val="single" w:sz="4" w:space="0" w:color="FF9900"/>
+              <w:left w:val="single" w:sz="4" w:space="0" w:color="FF9900"/>
+              <w:bottom w:val="single" w:sz="4" w:space="0" w:color="FF9900"/>
+              <w:right w:val="single" w:sz="4" w:space="0" w:color="FF9900"/>
+            </w:tcBorders>
+            <w:shd w:val="clear" w:color="000000" w:fill="FFFFFF"/>
+            <w:tcMar>
+              <w:left w:w="100" w:type="dxa"/>
+              <w:right w:w="100" w:type="dxa"/>
+            </w:tcMar>
+          </w:tcPr>
+          <w:p>
+            <w:pPr>
+              <w:spacing w:after="0" w:line="276" w:lineRule="auto"/>
+            </w:pPr>
+            <w:r>
+              <w:t>Gráfico para listar o número de visitas</w:t>
+            </w:r>
+          </w:p>
+        </w:tc>
+        <w:tc>
+          <w:tcPr>
+            <w:tcW w:w="691" w:type="dxa"/>
             <w:tcBorders>
               <w:top w:val="single" w:sz="4" w:space="0" w:color="FF9900"/>
               <w:left w:val="single" w:sz="4" w:space="0" w:color="FF9900"/>
@@ -7198,7 +8136,7 @@
         </w:tc>
         <w:tc>
           <w:tcPr>
-            <w:tcW w:w="695" w:type="dxa"/>
+            <w:tcW w:w="691" w:type="dxa"/>
             <w:tcBorders>
               <w:top w:val="single" w:sz="4" w:space="0" w:color="FF9900"/>
               <w:left w:val="single" w:sz="4" w:space="0" w:color="FF9900"/>
@@ -7229,7 +8167,7 @@
         </w:tc>
         <w:tc>
           <w:tcPr>
-            <w:tcW w:w="695" w:type="dxa"/>
+            <w:tcW w:w="691" w:type="dxa"/>
             <w:tcBorders>
               <w:top w:val="single" w:sz="4" w:space="0" w:color="FF9900"/>
               <w:left w:val="single" w:sz="4" w:space="0" w:color="FF9900"/>
@@ -7256,6 +8194,27 @@
               </w:rPr>
               <w:t>X</w:t>
             </w:r>
+          </w:p>
+        </w:tc>
+        <w:tc>
+          <w:tcPr>
+            <w:tcW w:w="664" w:type="dxa"/>
+            <w:tcBorders>
+              <w:top w:val="single" w:sz="4" w:space="0" w:color="FF9900"/>
+              <w:left w:val="single" w:sz="4" w:space="0" w:color="FF9900"/>
+              <w:bottom w:val="single" w:sz="4" w:space="0" w:color="FF9900"/>
+              <w:right w:val="single" w:sz="4" w:space="0" w:color="FF9900"/>
+            </w:tcBorders>
+            <w:shd w:val="clear" w:color="000000" w:fill="FFFFFF"/>
+          </w:tcPr>
+          <w:p>
+            <w:pPr>
+              <w:spacing w:after="0" w:line="276" w:lineRule="auto"/>
+              <w:jc w:val="center"/>
+              <w:rPr>
+                <w:rFonts w:ascii="Calibri" w:eastAsia="Calibri" w:hAnsi="Calibri" w:cs="Calibri"/>
+              </w:rPr>
+            </w:pPr>
           </w:p>
         </w:tc>
       </w:tr>
@@ -7265,7 +8224,7 @@
         </w:trPr>
         <w:tc>
           <w:tcPr>
-            <w:tcW w:w="840" w:type="dxa"/>
+            <w:tcW w:w="820" w:type="dxa"/>
             <w:tcBorders>
               <w:top w:val="single" w:sz="4" w:space="0" w:color="FF9900"/>
               <w:left w:val="single" w:sz="4" w:space="0" w:color="FF9900"/>
@@ -7287,40 +8246,37 @@
               <w:rPr>
                 <w:rFonts w:ascii="Arial" w:eastAsia="Arial" w:hAnsi="Arial" w:cs="Arial"/>
               </w:rPr>
-              <w:t>48</w:t>
-            </w:r>
-          </w:p>
-        </w:tc>
-        <w:tc>
-          <w:tcPr>
-            <w:tcW w:w="5310" w:type="dxa"/>
-            <w:tcBorders>
-              <w:top w:val="single" w:sz="4" w:space="0" w:color="FF9900"/>
-              <w:left w:val="single" w:sz="4" w:space="0" w:color="FF9900"/>
-              <w:bottom w:val="single" w:sz="4" w:space="0" w:color="FF9900"/>
-              <w:right w:val="single" w:sz="4" w:space="0" w:color="FF9900"/>
-            </w:tcBorders>
-            <w:shd w:val="clear" w:color="000000" w:fill="FFFFFF"/>
-            <w:tcMar>
-              <w:left w:w="100" w:type="dxa"/>
-              <w:right w:w="100" w:type="dxa"/>
-            </w:tcMar>
-          </w:tcPr>
-          <w:p>
-            <w:pPr>
-              <w:spacing w:after="0" w:line="276" w:lineRule="auto"/>
-            </w:pPr>
-            <w:r>
-              <w:rPr>
-                <w:rFonts w:ascii="Arial" w:eastAsia="Arial" w:hAnsi="Arial" w:cs="Arial"/>
-              </w:rPr>
-              <w:t>Gráfico para listar o número de visitas</w:t>
-            </w:r>
-          </w:p>
-        </w:tc>
-        <w:tc>
-          <w:tcPr>
-            <w:tcW w:w="695" w:type="dxa"/>
+              <w:t>49</w:t>
+            </w:r>
+          </w:p>
+        </w:tc>
+        <w:tc>
+          <w:tcPr>
+            <w:tcW w:w="5147" w:type="dxa"/>
+            <w:tcBorders>
+              <w:top w:val="single" w:sz="4" w:space="0" w:color="FF9900"/>
+              <w:left w:val="single" w:sz="4" w:space="0" w:color="FF9900"/>
+              <w:bottom w:val="single" w:sz="4" w:space="0" w:color="FF9900"/>
+              <w:right w:val="single" w:sz="4" w:space="0" w:color="FF9900"/>
+            </w:tcBorders>
+            <w:shd w:val="clear" w:color="000000" w:fill="FFFFFF"/>
+            <w:tcMar>
+              <w:left w:w="100" w:type="dxa"/>
+              <w:right w:w="100" w:type="dxa"/>
+            </w:tcMar>
+          </w:tcPr>
+          <w:p>
+            <w:pPr>
+              <w:spacing w:after="0" w:line="276" w:lineRule="auto"/>
+            </w:pPr>
+            <w:r>
+              <w:t>Gráfico para acompanhamento das vendas</w:t>
+            </w:r>
+          </w:p>
+        </w:tc>
+        <w:tc>
+          <w:tcPr>
+            <w:tcW w:w="691" w:type="dxa"/>
             <w:tcBorders>
               <w:top w:val="single" w:sz="4" w:space="0" w:color="FF9900"/>
               <w:left w:val="single" w:sz="4" w:space="0" w:color="FF9900"/>
@@ -7351,7 +8307,7 @@
         </w:tc>
         <w:tc>
           <w:tcPr>
-            <w:tcW w:w="695" w:type="dxa"/>
+            <w:tcW w:w="691" w:type="dxa"/>
             <w:tcBorders>
               <w:top w:val="single" w:sz="4" w:space="0" w:color="FF9900"/>
               <w:left w:val="single" w:sz="4" w:space="0" w:color="FF9900"/>
@@ -7382,7 +8338,7 @@
         </w:tc>
         <w:tc>
           <w:tcPr>
-            <w:tcW w:w="695" w:type="dxa"/>
+            <w:tcW w:w="691" w:type="dxa"/>
             <w:tcBorders>
               <w:top w:val="single" w:sz="4" w:space="0" w:color="FF9900"/>
               <w:left w:val="single" w:sz="4" w:space="0" w:color="FF9900"/>
@@ -7409,6 +8365,27 @@
               </w:rPr>
               <w:t>X</w:t>
             </w:r>
+          </w:p>
+        </w:tc>
+        <w:tc>
+          <w:tcPr>
+            <w:tcW w:w="664" w:type="dxa"/>
+            <w:tcBorders>
+              <w:top w:val="single" w:sz="4" w:space="0" w:color="FF9900"/>
+              <w:left w:val="single" w:sz="4" w:space="0" w:color="FF9900"/>
+              <w:bottom w:val="single" w:sz="4" w:space="0" w:color="FF9900"/>
+              <w:right w:val="single" w:sz="4" w:space="0" w:color="FF9900"/>
+            </w:tcBorders>
+            <w:shd w:val="clear" w:color="000000" w:fill="FFFFFF"/>
+          </w:tcPr>
+          <w:p>
+            <w:pPr>
+              <w:spacing w:after="0" w:line="276" w:lineRule="auto"/>
+              <w:jc w:val="center"/>
+              <w:rPr>
+                <w:rFonts w:ascii="Calibri" w:eastAsia="Calibri" w:hAnsi="Calibri" w:cs="Calibri"/>
+              </w:rPr>
+            </w:pPr>
           </w:p>
         </w:tc>
       </w:tr>
@@ -7418,7 +8395,7 @@
         </w:trPr>
         <w:tc>
           <w:tcPr>
-            <w:tcW w:w="840" w:type="dxa"/>
+            <w:tcW w:w="820" w:type="dxa"/>
             <w:tcBorders>
               <w:top w:val="single" w:sz="4" w:space="0" w:color="FF9900"/>
               <w:left w:val="single" w:sz="4" w:space="0" w:color="FF9900"/>
@@ -7440,40 +8417,87 @@
               <w:rPr>
                 <w:rFonts w:ascii="Arial" w:eastAsia="Arial" w:hAnsi="Arial" w:cs="Arial"/>
               </w:rPr>
-              <w:t>49</w:t>
-            </w:r>
-          </w:p>
-        </w:tc>
-        <w:tc>
-          <w:tcPr>
-            <w:tcW w:w="5310" w:type="dxa"/>
-            <w:tcBorders>
-              <w:top w:val="single" w:sz="4" w:space="0" w:color="FF9900"/>
-              <w:left w:val="single" w:sz="4" w:space="0" w:color="FF9900"/>
-              <w:bottom w:val="single" w:sz="4" w:space="0" w:color="FF9900"/>
-              <w:right w:val="single" w:sz="4" w:space="0" w:color="FF9900"/>
-            </w:tcBorders>
-            <w:shd w:val="clear" w:color="000000" w:fill="FFFFFF"/>
-            <w:tcMar>
-              <w:left w:w="100" w:type="dxa"/>
-              <w:right w:w="100" w:type="dxa"/>
-            </w:tcMar>
-          </w:tcPr>
-          <w:p>
-            <w:pPr>
-              <w:spacing w:after="0" w:line="276" w:lineRule="auto"/>
-            </w:pPr>
-            <w:r>
-              <w:rPr>
-                <w:rFonts w:ascii="Arial" w:eastAsia="Arial" w:hAnsi="Arial" w:cs="Arial"/>
-              </w:rPr>
-              <w:t>Gráfico para acompanhamento das vendas</w:t>
-            </w:r>
-          </w:p>
-        </w:tc>
-        <w:tc>
-          <w:tcPr>
-            <w:tcW w:w="695" w:type="dxa"/>
+              <w:t>50</w:t>
+            </w:r>
+          </w:p>
+        </w:tc>
+        <w:tc>
+          <w:tcPr>
+            <w:tcW w:w="5147" w:type="dxa"/>
+            <w:tcBorders>
+              <w:top w:val="single" w:sz="4" w:space="0" w:color="FF9900"/>
+              <w:left w:val="single" w:sz="4" w:space="0" w:color="FF9900"/>
+              <w:bottom w:val="single" w:sz="4" w:space="0" w:color="FF9900"/>
+              <w:right w:val="single" w:sz="4" w:space="0" w:color="FF9900"/>
+            </w:tcBorders>
+            <w:shd w:val="clear" w:color="000000" w:fill="FFFFFF"/>
+            <w:tcMar>
+              <w:left w:w="100" w:type="dxa"/>
+              <w:right w:w="100" w:type="dxa"/>
+            </w:tcMar>
+          </w:tcPr>
+          <w:p>
+            <w:pPr>
+              <w:spacing w:after="0" w:line="276" w:lineRule="auto"/>
+            </w:pPr>
+            <w:r>
+              <w:t>Área institucional (informações sobre a loja, quem somos).</w:t>
+            </w:r>
+          </w:p>
+        </w:tc>
+        <w:tc>
+          <w:tcPr>
+            <w:tcW w:w="691" w:type="dxa"/>
+            <w:tcBorders>
+              <w:top w:val="single" w:sz="4" w:space="0" w:color="FF9900"/>
+              <w:left w:val="single" w:sz="4" w:space="0" w:color="FF9900"/>
+              <w:bottom w:val="single" w:sz="4" w:space="0" w:color="FF9900"/>
+              <w:right w:val="single" w:sz="4" w:space="0" w:color="FF9900"/>
+            </w:tcBorders>
+            <w:shd w:val="clear" w:color="000000" w:fill="FFFFFF"/>
+            <w:tcMar>
+              <w:left w:w="100" w:type="dxa"/>
+              <w:right w:w="100" w:type="dxa"/>
+            </w:tcMar>
+          </w:tcPr>
+          <w:p>
+            <w:pPr>
+              <w:spacing w:after="0" w:line="276" w:lineRule="auto"/>
+              <w:jc w:val="center"/>
+              <w:rPr>
+                <w:rFonts w:ascii="Calibri" w:eastAsia="Calibri" w:hAnsi="Calibri" w:cs="Calibri"/>
+              </w:rPr>
+            </w:pPr>
+          </w:p>
+        </w:tc>
+        <w:tc>
+          <w:tcPr>
+            <w:tcW w:w="691" w:type="dxa"/>
+            <w:tcBorders>
+              <w:top w:val="single" w:sz="4" w:space="0" w:color="FF9900"/>
+              <w:left w:val="single" w:sz="4" w:space="0" w:color="FF9900"/>
+              <w:bottom w:val="single" w:sz="4" w:space="0" w:color="FF9900"/>
+              <w:right w:val="single" w:sz="4" w:space="0" w:color="FF9900"/>
+            </w:tcBorders>
+            <w:shd w:val="clear" w:color="000000" w:fill="FFFFFF"/>
+            <w:tcMar>
+              <w:left w:w="100" w:type="dxa"/>
+              <w:right w:w="100" w:type="dxa"/>
+            </w:tcMar>
+          </w:tcPr>
+          <w:p>
+            <w:pPr>
+              <w:spacing w:after="0" w:line="276" w:lineRule="auto"/>
+              <w:jc w:val="center"/>
+              <w:rPr>
+                <w:rFonts w:ascii="Calibri" w:eastAsia="Calibri" w:hAnsi="Calibri" w:cs="Calibri"/>
+              </w:rPr>
+            </w:pPr>
+          </w:p>
+        </w:tc>
+        <w:tc>
+          <w:tcPr>
+            <w:tcW w:w="691" w:type="dxa"/>
             <w:tcBorders>
               <w:top w:val="single" w:sz="4" w:space="0" w:color="FF9900"/>
               <w:left w:val="single" w:sz="4" w:space="0" w:color="FF9900"/>
@@ -7504,205 +8528,23 @@
         </w:tc>
         <w:tc>
           <w:tcPr>
-            <w:tcW w:w="695" w:type="dxa"/>
-            <w:tcBorders>
-              <w:top w:val="single" w:sz="4" w:space="0" w:color="FF9900"/>
-              <w:left w:val="single" w:sz="4" w:space="0" w:color="FF9900"/>
-              <w:bottom w:val="single" w:sz="4" w:space="0" w:color="FF9900"/>
-              <w:right w:val="single" w:sz="4" w:space="0" w:color="FF9900"/>
-            </w:tcBorders>
-            <w:shd w:val="clear" w:color="000000" w:fill="FFFFFF"/>
-            <w:tcMar>
-              <w:left w:w="100" w:type="dxa"/>
-              <w:right w:w="100" w:type="dxa"/>
-            </w:tcMar>
-          </w:tcPr>
-          <w:p>
-            <w:pPr>
-              <w:spacing w:after="0" w:line="276" w:lineRule="auto"/>
-              <w:jc w:val="center"/>
-              <w:rPr>
-                <w:rFonts w:ascii="Calibri" w:eastAsia="Calibri" w:hAnsi="Calibri" w:cs="Calibri"/>
-              </w:rPr>
-            </w:pPr>
-            <w:r>
-              <w:rPr>
-                <w:rFonts w:ascii="Calibri" w:eastAsia="Calibri" w:hAnsi="Calibri" w:cs="Calibri"/>
-              </w:rPr>
-              <w:t>X</w:t>
-            </w:r>
-          </w:p>
-        </w:tc>
-        <w:tc>
-          <w:tcPr>
-            <w:tcW w:w="695" w:type="dxa"/>
-            <w:tcBorders>
-              <w:top w:val="single" w:sz="4" w:space="0" w:color="FF9900"/>
-              <w:left w:val="single" w:sz="4" w:space="0" w:color="FF9900"/>
-              <w:bottom w:val="single" w:sz="4" w:space="0" w:color="FF9900"/>
-              <w:right w:val="single" w:sz="4" w:space="0" w:color="FF9900"/>
-            </w:tcBorders>
-            <w:shd w:val="clear" w:color="000000" w:fill="FFFFFF"/>
-            <w:tcMar>
-              <w:left w:w="100" w:type="dxa"/>
-              <w:right w:w="100" w:type="dxa"/>
-            </w:tcMar>
-          </w:tcPr>
-          <w:p>
-            <w:pPr>
-              <w:spacing w:after="0" w:line="276" w:lineRule="auto"/>
-              <w:jc w:val="center"/>
-              <w:rPr>
-                <w:rFonts w:ascii="Calibri" w:eastAsia="Calibri" w:hAnsi="Calibri" w:cs="Calibri"/>
-              </w:rPr>
-            </w:pPr>
-            <w:r>
-              <w:rPr>
-                <w:rFonts w:ascii="Calibri" w:eastAsia="Calibri" w:hAnsi="Calibri" w:cs="Calibri"/>
-              </w:rPr>
-              <w:t>X</w:t>
-            </w:r>
-          </w:p>
-        </w:tc>
-      </w:tr>
-      <w:tr>
-        <w:trPr>
-          <w:jc w:val="center"/>
-        </w:trPr>
-        <w:tc>
-          <w:tcPr>
-            <w:tcW w:w="840" w:type="dxa"/>
-            <w:tcBorders>
-              <w:top w:val="single" w:sz="4" w:space="0" w:color="FF9900"/>
-              <w:left w:val="single" w:sz="4" w:space="0" w:color="FF9900"/>
-              <w:bottom w:val="single" w:sz="4" w:space="0" w:color="FF9900"/>
-              <w:right w:val="single" w:sz="4" w:space="0" w:color="FF9900"/>
-            </w:tcBorders>
-            <w:shd w:val="clear" w:color="000000" w:fill="FFFFFF"/>
-            <w:tcMar>
-              <w:left w:w="100" w:type="dxa"/>
-              <w:right w:w="100" w:type="dxa"/>
-            </w:tcMar>
-          </w:tcPr>
-          <w:p>
-            <w:pPr>
-              <w:spacing w:after="0" w:line="276" w:lineRule="auto"/>
-              <w:jc w:val="center"/>
-            </w:pPr>
-            <w:r>
-              <w:rPr>
-                <w:rFonts w:ascii="Arial" w:eastAsia="Arial" w:hAnsi="Arial" w:cs="Arial"/>
-              </w:rPr>
-              <w:t>50</w:t>
-            </w:r>
-          </w:p>
-        </w:tc>
-        <w:tc>
-          <w:tcPr>
-            <w:tcW w:w="5310" w:type="dxa"/>
-            <w:tcBorders>
-              <w:top w:val="single" w:sz="4" w:space="0" w:color="FF9900"/>
-              <w:left w:val="single" w:sz="4" w:space="0" w:color="FF9900"/>
-              <w:bottom w:val="single" w:sz="4" w:space="0" w:color="FF9900"/>
-              <w:right w:val="single" w:sz="4" w:space="0" w:color="FF9900"/>
-            </w:tcBorders>
-            <w:shd w:val="clear" w:color="000000" w:fill="FFFFFF"/>
-            <w:tcMar>
-              <w:left w:w="100" w:type="dxa"/>
-              <w:right w:w="100" w:type="dxa"/>
-            </w:tcMar>
-          </w:tcPr>
-          <w:p>
-            <w:pPr>
-              <w:spacing w:after="0" w:line="276" w:lineRule="auto"/>
-            </w:pPr>
-            <w:r>
-              <w:rPr>
-                <w:rFonts w:ascii="Arial" w:eastAsia="Arial" w:hAnsi="Arial" w:cs="Arial"/>
-              </w:rPr>
-              <w:t>Área institucional (informações sobre a loja, quem somos, etc.)</w:t>
-            </w:r>
-          </w:p>
-        </w:tc>
-        <w:tc>
-          <w:tcPr>
-            <w:tcW w:w="695" w:type="dxa"/>
-            <w:tcBorders>
-              <w:top w:val="single" w:sz="4" w:space="0" w:color="FF9900"/>
-              <w:left w:val="single" w:sz="4" w:space="0" w:color="FF9900"/>
-              <w:bottom w:val="single" w:sz="4" w:space="0" w:color="FF9900"/>
-              <w:right w:val="single" w:sz="4" w:space="0" w:color="FF9900"/>
-            </w:tcBorders>
-            <w:shd w:val="clear" w:color="000000" w:fill="FFFFFF"/>
-            <w:tcMar>
-              <w:left w:w="100" w:type="dxa"/>
-              <w:right w:w="100" w:type="dxa"/>
-            </w:tcMar>
-          </w:tcPr>
-          <w:p>
-            <w:pPr>
-              <w:spacing w:after="0" w:line="276" w:lineRule="auto"/>
-              <w:jc w:val="center"/>
-              <w:rPr>
-                <w:rFonts w:ascii="Calibri" w:eastAsia="Calibri" w:hAnsi="Calibri" w:cs="Calibri"/>
-              </w:rPr>
-            </w:pPr>
-          </w:p>
-        </w:tc>
-        <w:tc>
-          <w:tcPr>
-            <w:tcW w:w="695" w:type="dxa"/>
-            <w:tcBorders>
-              <w:top w:val="single" w:sz="4" w:space="0" w:color="FF9900"/>
-              <w:left w:val="single" w:sz="4" w:space="0" w:color="FF9900"/>
-              <w:bottom w:val="single" w:sz="4" w:space="0" w:color="FF9900"/>
-              <w:right w:val="single" w:sz="4" w:space="0" w:color="FF9900"/>
-            </w:tcBorders>
-            <w:shd w:val="clear" w:color="000000" w:fill="FFFFFF"/>
-            <w:tcMar>
-              <w:left w:w="100" w:type="dxa"/>
-              <w:right w:w="100" w:type="dxa"/>
-            </w:tcMar>
-          </w:tcPr>
-          <w:p>
-            <w:pPr>
-              <w:spacing w:after="0" w:line="276" w:lineRule="auto"/>
-              <w:jc w:val="center"/>
-              <w:rPr>
-                <w:rFonts w:ascii="Calibri" w:eastAsia="Calibri" w:hAnsi="Calibri" w:cs="Calibri"/>
-              </w:rPr>
-            </w:pPr>
-          </w:p>
-        </w:tc>
-        <w:tc>
-          <w:tcPr>
-            <w:tcW w:w="695" w:type="dxa"/>
-            <w:tcBorders>
-              <w:top w:val="single" w:sz="4" w:space="0" w:color="FF9900"/>
-              <w:left w:val="single" w:sz="4" w:space="0" w:color="FF9900"/>
-              <w:bottom w:val="single" w:sz="4" w:space="0" w:color="FF9900"/>
-              <w:right w:val="single" w:sz="4" w:space="0" w:color="FF9900"/>
-            </w:tcBorders>
-            <w:shd w:val="clear" w:color="000000" w:fill="FFFFFF"/>
-            <w:tcMar>
-              <w:left w:w="100" w:type="dxa"/>
-              <w:right w:w="100" w:type="dxa"/>
-            </w:tcMar>
-          </w:tcPr>
-          <w:p>
-            <w:pPr>
-              <w:spacing w:after="0" w:line="276" w:lineRule="auto"/>
-              <w:jc w:val="center"/>
-              <w:rPr>
-                <w:rFonts w:ascii="Calibri" w:eastAsia="Calibri" w:hAnsi="Calibri" w:cs="Calibri"/>
-              </w:rPr>
-            </w:pPr>
-            <w:r>
-              <w:rPr>
-                <w:rFonts w:ascii="Calibri" w:eastAsia="Calibri" w:hAnsi="Calibri" w:cs="Calibri"/>
-              </w:rPr>
-              <w:t>X</w:t>
-            </w:r>
+            <w:tcW w:w="664" w:type="dxa"/>
+            <w:tcBorders>
+              <w:top w:val="single" w:sz="4" w:space="0" w:color="FF9900"/>
+              <w:left w:val="single" w:sz="4" w:space="0" w:color="FF9900"/>
+              <w:bottom w:val="single" w:sz="4" w:space="0" w:color="FF9900"/>
+              <w:right w:val="single" w:sz="4" w:space="0" w:color="FF9900"/>
+            </w:tcBorders>
+            <w:shd w:val="clear" w:color="000000" w:fill="FFFFFF"/>
+          </w:tcPr>
+          <w:p>
+            <w:pPr>
+              <w:spacing w:after="0" w:line="276" w:lineRule="auto"/>
+              <w:jc w:val="center"/>
+              <w:rPr>
+                <w:rFonts w:ascii="Calibri" w:eastAsia="Calibri" w:hAnsi="Calibri" w:cs="Calibri"/>
+              </w:rPr>
+            </w:pPr>
           </w:p>
         </w:tc>
       </w:tr>

--- a/14. Matriz de Rastreabilidade (Necessidades x Características).docx
+++ b/14. Matriz de Rastreabilidade (Necessidades x Características).docx
@@ -1,21 +1,20 @@
 
 <file path=word/document.xml><?xml version="1.0" encoding="utf-8"?>
-<w:document xmlns:o="urn:schemas-microsoft-com:office:office" xmlns:r="http://schemas.openxmlformats.org/officeDocument/2006/relationships" xmlns:v="urn:schemas-microsoft-com:vml" xmlns:w="http://schemas.openxmlformats.org/wordprocessingml/2006/main" xmlns:w10="urn:schemas-microsoft-com:office:word" xmlns:wp="http://schemas.openxmlformats.org/drawingml/2006/wordprocessingDrawing" xmlns:wps="http://schemas.microsoft.com/office/word/2010/wordprocessingShape" xmlns:wpg="http://schemas.microsoft.com/office/word/2010/wordprocessingGroup" xmlns:mc="http://schemas.openxmlformats.org/markup-compatibility/2006" xmlns:wp14="http://schemas.microsoft.com/office/word/2010/wordprocessingDrawing" xmlns:w14="http://schemas.microsoft.com/office/word/2010/wordml" mc:Ignorable="w14 wp14">
+<w:document xmlns:wpc="http://schemas.microsoft.com/office/word/2010/wordprocessingCanvas" xmlns:cx="http://schemas.microsoft.com/office/drawing/2014/chartex" xmlns:cx1="http://schemas.microsoft.com/office/drawing/2015/9/8/chartex" xmlns:cx2="http://schemas.microsoft.com/office/drawing/2015/10/21/chartex" xmlns:cx3="http://schemas.microsoft.com/office/drawing/2016/5/9/chartex" xmlns:cx4="http://schemas.microsoft.com/office/drawing/2016/5/10/chartex" xmlns:cx5="http://schemas.microsoft.com/office/drawing/2016/5/11/chartex" xmlns:cx6="http://schemas.microsoft.com/office/drawing/2016/5/12/chartex" xmlns:cx7="http://schemas.microsoft.com/office/drawing/2016/5/13/chartex" xmlns:cx8="http://schemas.microsoft.com/office/drawing/2016/5/14/chartex" xmlns:mc="http://schemas.openxmlformats.org/markup-compatibility/2006" xmlns:aink="http://schemas.microsoft.com/office/drawing/2016/ink" xmlns:am3d="http://schemas.microsoft.com/office/drawing/2017/model3d" xmlns:o="urn:schemas-microsoft-com:office:office" xmlns:r="http://schemas.openxmlformats.org/officeDocument/2006/relationships" xmlns:m="http://schemas.openxmlformats.org/officeDocument/2006/math" xmlns:v="urn:schemas-microsoft-com:vml" xmlns:wp14="http://schemas.microsoft.com/office/word/2010/wordprocessingDrawing" xmlns:wp="http://schemas.openxmlformats.org/drawingml/2006/wordprocessingDrawing" xmlns:w10="urn:schemas-microsoft-com:office:word" xmlns:w="http://schemas.openxmlformats.org/wordprocessingml/2006/main" xmlns:w14="http://schemas.microsoft.com/office/word/2010/wordml" xmlns:w15="http://schemas.microsoft.com/office/word/2012/wordml" xmlns:w16cex="http://schemas.microsoft.com/office/word/2018/wordml/cex" xmlns:w16cid="http://schemas.microsoft.com/office/word/2016/wordml/cid" xmlns:w16="http://schemas.microsoft.com/office/word/2018/wordml" xmlns:w16se="http://schemas.microsoft.com/office/word/2015/wordml/symex" xmlns:wpg="http://schemas.microsoft.com/office/word/2010/wordprocessingGroup" xmlns:wpi="http://schemas.microsoft.com/office/word/2010/wordprocessingInk" xmlns:wne="http://schemas.microsoft.com/office/word/2006/wordml" xmlns:wps="http://schemas.microsoft.com/office/word/2010/wordprocessingShape" mc:Ignorable="w14 w15 w16se w16cid w16 w16cex wp14">
   <w:body>
     <w:p>
       <w:pPr>
-        <w:pStyle w:val="Normal"/>
-        <w:keepNext w:val="true"/>
+        <w:keepNext/>
         <w:keepLines/>
-        <w:spacing w:lineRule="auto" w:line="276" w:before="0" w:after="60"/>
+        <w:spacing w:after="60" w:line="276" w:lineRule="auto"/>
         <w:rPr>
-          <w:rFonts w:ascii="Arial" w:hAnsi="Arial" w:eastAsia="Arial" w:cs="Arial"/>
+          <w:rFonts w:ascii="Arial" w:eastAsia="Arial" w:hAnsi="Arial" w:cs="Arial"/>
           <w:sz w:val="52"/>
         </w:rPr>
       </w:pPr>
       <w:r>
         <w:rPr>
-          <w:rFonts w:eastAsia="Arial" w:cs="Arial" w:ascii="Arial" w:hAnsi="Arial"/>
+          <w:rFonts w:ascii="Arial" w:eastAsia="Arial" w:hAnsi="Arial" w:cs="Arial"/>
           <w:sz w:val="52"/>
         </w:rPr>
         <w:t xml:space="preserve">Matriz de Rastreabilidade </w:t>
@@ -23,18 +22,17 @@
     </w:p>
     <w:p>
       <w:pPr>
-        <w:pStyle w:val="Normal"/>
-        <w:keepNext w:val="true"/>
+        <w:keepNext/>
         <w:keepLines/>
-        <w:spacing w:lineRule="auto" w:line="276" w:before="0" w:after="60"/>
+        <w:spacing w:after="60" w:line="276" w:lineRule="auto"/>
         <w:rPr>
-          <w:rFonts w:ascii="Arial" w:hAnsi="Arial" w:eastAsia="Arial" w:cs="Arial"/>
+          <w:rFonts w:ascii="Arial" w:eastAsia="Arial" w:hAnsi="Arial" w:cs="Arial"/>
           <w:sz w:val="52"/>
         </w:rPr>
       </w:pPr>
       <w:r>
         <w:rPr>
-          <w:rFonts w:eastAsia="Arial" w:cs="Arial" w:ascii="Arial" w:hAnsi="Arial"/>
+          <w:rFonts w:ascii="Arial" w:eastAsia="Arial" w:hAnsi="Arial" w:cs="Arial"/>
           <w:sz w:val="52"/>
         </w:rPr>
         <w:t>(Necessidades x Características)</w:t>
@@ -43,214 +41,196 @@
     <w:p>
       <w:pPr>
         <w:pStyle w:val="Subttulo"/>
-        <w:rPr/>
       </w:pPr>
       <w:r>
-        <w:rPr/>
         <w:t>E-commerce de joias e itens de artesanato</w:t>
       </w:r>
     </w:p>
     <w:p>
       <w:pPr>
-        <w:pStyle w:val="Normal"/>
-        <w:spacing w:lineRule="auto" w:line="276" w:before="0" w:after="0"/>
+        <w:spacing w:after="0" w:line="276" w:lineRule="auto"/>
         <w:rPr>
-          <w:rFonts w:ascii="Arial" w:hAnsi="Arial" w:eastAsia="Arial" w:cs="Arial"/>
+          <w:rFonts w:ascii="Arial" w:eastAsia="Arial" w:hAnsi="Arial" w:cs="Arial"/>
         </w:rPr>
       </w:pPr>
       <w:r>
         <w:rPr>
-          <w:rFonts w:eastAsia="Arial" w:cs="Arial" w:ascii="Arial" w:hAnsi="Arial"/>
+          <w:rFonts w:ascii="Arial" w:eastAsia="Arial" w:hAnsi="Arial" w:cs="Arial"/>
         </w:rPr>
         <w:t>Necessidades:</w:t>
       </w:r>
     </w:p>
     <w:p>
       <w:pPr>
-        <w:pStyle w:val="Normal"/>
         <w:numPr>
           <w:ilvl w:val="0"/>
           <w:numId w:val="1"/>
         </w:numPr>
-        <w:spacing w:lineRule="auto" w:line="276" w:before="0" w:after="0"/>
+        <w:spacing w:after="0" w:line="276" w:lineRule="auto"/>
         <w:ind w:left="720" w:hanging="360"/>
         <w:rPr>
-          <w:rFonts w:ascii="Arial" w:hAnsi="Arial" w:eastAsia="Arial" w:cs="Arial"/>
+          <w:rFonts w:ascii="Arial" w:eastAsia="Arial" w:hAnsi="Arial" w:cs="Arial"/>
         </w:rPr>
       </w:pPr>
       <w:r>
         <w:rPr>
-          <w:rFonts w:eastAsia="Arial" w:cs="Arial" w:ascii="Arial" w:hAnsi="Arial"/>
+          <w:rFonts w:ascii="Arial" w:eastAsia="Arial" w:hAnsi="Arial" w:cs="Arial"/>
         </w:rPr>
         <w:t>N01: Plataforma completa de venda de mercadorias</w:t>
       </w:r>
     </w:p>
     <w:p>
       <w:pPr>
-        <w:pStyle w:val="Normal"/>
         <w:numPr>
           <w:ilvl w:val="0"/>
           <w:numId w:val="1"/>
         </w:numPr>
-        <w:spacing w:lineRule="auto" w:line="276" w:before="0" w:after="0"/>
+        <w:spacing w:after="0" w:line="276" w:lineRule="auto"/>
         <w:ind w:left="720" w:hanging="360"/>
         <w:rPr>
-          <w:rFonts w:ascii="Arial" w:hAnsi="Arial" w:eastAsia="Arial" w:cs="Arial"/>
+          <w:rFonts w:ascii="Arial" w:eastAsia="Arial" w:hAnsi="Arial" w:cs="Arial"/>
         </w:rPr>
       </w:pPr>
       <w:r>
         <w:rPr>
-          <w:rFonts w:eastAsia="Arial" w:cs="Arial" w:ascii="Arial" w:hAnsi="Arial"/>
+          <w:rFonts w:ascii="Arial" w:eastAsia="Arial" w:hAnsi="Arial" w:cs="Arial"/>
         </w:rPr>
-        <w:t>N02: Interface em forma de catálogo para exibição dos produtos com informações como por exemplo:</w:t>
+        <w:t xml:space="preserve">N02: Interface em forma de catálogo para exibição dos produtos com informações como por </w:t>
+      </w:r>
+      <w:r>
+        <w:rPr>
+          <w:rFonts w:ascii="Arial" w:eastAsia="Arial" w:hAnsi="Arial" w:cs="Arial"/>
+        </w:rPr>
+        <w:t>exemplo:</w:t>
       </w:r>
     </w:p>
     <w:p>
       <w:pPr>
-        <w:pStyle w:val="Normal"/>
         <w:numPr>
           <w:ilvl w:val="0"/>
           <w:numId w:val="1"/>
         </w:numPr>
-        <w:spacing w:lineRule="auto" w:line="276" w:before="0" w:after="0"/>
+        <w:spacing w:after="0" w:line="276" w:lineRule="auto"/>
         <w:ind w:left="1440" w:hanging="360"/>
         <w:rPr>
-          <w:rFonts w:ascii="Arial" w:hAnsi="Arial" w:eastAsia="Arial" w:cs="Arial"/>
+          <w:rFonts w:ascii="Arial" w:eastAsia="Arial" w:hAnsi="Arial" w:cs="Arial"/>
         </w:rPr>
       </w:pPr>
       <w:r>
         <w:rPr>
-          <w:rFonts w:eastAsia="Arial" w:cs="Arial" w:ascii="Arial" w:hAnsi="Arial"/>
+          <w:rFonts w:ascii="Arial" w:eastAsia="Arial" w:hAnsi="Arial" w:cs="Arial"/>
         </w:rPr>
         <w:t>Fotos;</w:t>
       </w:r>
     </w:p>
     <w:p>
       <w:pPr>
-        <w:pStyle w:val="Normal"/>
         <w:numPr>
           <w:ilvl w:val="0"/>
           <w:numId w:val="1"/>
         </w:numPr>
-        <w:spacing w:lineRule="auto" w:line="276" w:before="0" w:after="0"/>
+        <w:spacing w:after="0" w:line="276" w:lineRule="auto"/>
         <w:ind w:left="1440" w:hanging="360"/>
         <w:rPr>
-          <w:rFonts w:ascii="Arial" w:hAnsi="Arial" w:eastAsia="Arial" w:cs="Arial"/>
+          <w:rFonts w:ascii="Arial" w:eastAsia="Arial" w:hAnsi="Arial" w:cs="Arial"/>
         </w:rPr>
       </w:pPr>
       <w:r>
         <w:rPr>
-          <w:rFonts w:eastAsia="Arial" w:cs="Arial" w:ascii="Arial" w:hAnsi="Arial"/>
+          <w:rFonts w:ascii="Arial" w:eastAsia="Arial" w:hAnsi="Arial" w:cs="Arial"/>
         </w:rPr>
         <w:t>Descrição;</w:t>
       </w:r>
     </w:p>
     <w:p>
       <w:pPr>
-        <w:pStyle w:val="Normal"/>
         <w:numPr>
           <w:ilvl w:val="0"/>
           <w:numId w:val="1"/>
         </w:numPr>
-        <w:spacing w:lineRule="auto" w:line="276" w:before="0" w:after="0"/>
+        <w:spacing w:after="0" w:line="276" w:lineRule="auto"/>
         <w:ind w:left="1440" w:hanging="360"/>
         <w:rPr>
-          <w:rFonts w:ascii="Arial" w:hAnsi="Arial" w:eastAsia="Arial" w:cs="Arial"/>
+          <w:rFonts w:ascii="Arial" w:eastAsia="Arial" w:hAnsi="Arial" w:cs="Arial"/>
         </w:rPr>
       </w:pPr>
       <w:r>
         <w:rPr>
-          <w:rFonts w:eastAsia="Arial" w:cs="Arial" w:ascii="Arial" w:hAnsi="Arial"/>
+          <w:rFonts w:ascii="Arial" w:eastAsia="Arial" w:hAnsi="Arial" w:cs="Arial"/>
         </w:rPr>
         <w:t>Medidas;</w:t>
       </w:r>
     </w:p>
     <w:p>
       <w:pPr>
-        <w:pStyle w:val="Normal"/>
         <w:numPr>
           <w:ilvl w:val="0"/>
           <w:numId w:val="1"/>
         </w:numPr>
-        <w:spacing w:lineRule="auto" w:line="276" w:before="0" w:after="0"/>
+        <w:spacing w:after="0" w:line="276" w:lineRule="auto"/>
         <w:ind w:left="1440" w:hanging="360"/>
         <w:rPr>
-          <w:rFonts w:ascii="Arial" w:hAnsi="Arial" w:eastAsia="Arial" w:cs="Arial"/>
+          <w:rFonts w:ascii="Arial" w:eastAsia="Arial" w:hAnsi="Arial" w:cs="Arial"/>
         </w:rPr>
       </w:pPr>
       <w:r>
         <w:rPr>
-          <w:rFonts w:eastAsia="Arial" w:cs="Arial" w:ascii="Arial" w:hAnsi="Arial"/>
+          <w:rFonts w:ascii="Arial" w:eastAsia="Arial" w:hAnsi="Arial" w:cs="Arial"/>
         </w:rPr>
         <w:t>Preço Unitário.</w:t>
       </w:r>
     </w:p>
     <w:p>
       <w:pPr>
-        <w:pStyle w:val="Normal"/>
         <w:numPr>
           <w:ilvl w:val="0"/>
           <w:numId w:val="1"/>
         </w:numPr>
-        <w:spacing w:lineRule="auto" w:line="276" w:before="0" w:after="0"/>
+        <w:spacing w:after="0" w:line="276" w:lineRule="auto"/>
         <w:ind w:left="720" w:hanging="360"/>
         <w:rPr>
-          <w:rFonts w:ascii="Arial" w:hAnsi="Arial" w:eastAsia="Arial" w:cs="Arial"/>
+          <w:rFonts w:ascii="Arial" w:eastAsia="Arial" w:hAnsi="Arial" w:cs="Arial"/>
         </w:rPr>
       </w:pPr>
       <w:r>
         <w:rPr>
-          <w:rFonts w:eastAsia="Arial" w:cs="Arial" w:ascii="Arial" w:hAnsi="Arial"/>
+          <w:rFonts w:ascii="Arial" w:eastAsia="Arial" w:hAnsi="Arial" w:cs="Arial"/>
         </w:rPr>
         <w:t>N03: Carrinho de compras para a revisão do pedido.</w:t>
       </w:r>
     </w:p>
     <w:p>
       <w:pPr>
-        <w:pStyle w:val="Normal"/>
         <w:numPr>
           <w:ilvl w:val="0"/>
           <w:numId w:val="1"/>
         </w:numPr>
-        <w:spacing w:lineRule="auto" w:line="276" w:before="0" w:after="0"/>
+        <w:spacing w:after="0" w:line="276" w:lineRule="auto"/>
         <w:ind w:left="720" w:hanging="360"/>
         <w:rPr>
-          <w:rFonts w:ascii="Arial" w:hAnsi="Arial" w:eastAsia="Arial" w:cs="Arial"/>
+          <w:rFonts w:ascii="Arial" w:eastAsia="Arial" w:hAnsi="Arial" w:cs="Arial"/>
         </w:rPr>
       </w:pPr>
       <w:r>
         <w:rPr>
-          <w:rFonts w:eastAsia="Arial" w:cs="Arial" w:ascii="Arial" w:hAnsi="Arial"/>
+          <w:rFonts w:ascii="Arial" w:eastAsia="Arial" w:hAnsi="Arial" w:cs="Arial"/>
         </w:rPr>
         <w:t>N04: Módulo que faça de forma automática o cálculo do frete até o destinatário.</w:t>
       </w:r>
     </w:p>
     <w:p>
       <w:pPr>
-        <w:pStyle w:val="Normal"/>
-        <w:spacing w:lineRule="auto" w:line="276" w:before="0" w:after="0"/>
-        <w:ind w:hanging="0"/>
-        <w:rPr/>
+        <w:spacing w:after="0" w:line="276" w:lineRule="auto"/>
       </w:pPr>
-      <w:r>
-        <w:rPr/>
-      </w:r>
     </w:p>
     <w:p>
       <w:pPr>
-        <w:pStyle w:val="Normal"/>
-        <w:spacing w:lineRule="auto" w:line="276" w:before="0" w:after="0"/>
-        <w:ind w:hanging="0"/>
-        <w:rPr/>
+        <w:spacing w:after="0" w:line="276" w:lineRule="auto"/>
       </w:pPr>
-      <w:r>
-        <w:rPr/>
-      </w:r>
     </w:p>
     <w:tbl>
       <w:tblPr>
         <w:tblW w:w="8610" w:type="dxa"/>
-        <w:jc w:val="left"/>
         <w:tblInd w:w="-5" w:type="dxa"/>
         <w:tblLayout w:type="fixed"/>
         <w:tblCellMar>
@@ -259,6 +239,7 @@
           <w:bottom w:w="55" w:type="dxa"/>
           <w:right w:w="55" w:type="dxa"/>
         </w:tblCellMar>
+        <w:tblLook w:val="04A0" w:firstRow="1" w:lastRow="0" w:firstColumn="1" w:lastColumn="0" w:noHBand="0" w:noVBand="1"/>
       </w:tblPr>
       <w:tblGrid>
         <w:gridCol w:w="795"/>
@@ -270,7 +251,7 @@
       </w:tblGrid>
       <w:tr>
         <w:trPr>
-          <w:trHeight w:val="276" w:hRule="atLeast"/>
+          <w:trHeight w:val="276"/>
         </w:trPr>
         <w:tc>
           <w:tcPr>
@@ -280,16 +261,11 @@
               <w:left w:val="single" w:sz="4" w:space="0" w:color="FFBF00"/>
               <w:bottom w:val="single" w:sz="4" w:space="0" w:color="FFBF00"/>
             </w:tcBorders>
-            <w:shd w:fill="FFD8CE" w:val="clear"/>
-            <w:vAlign w:val="center"/>
-          </w:tcPr>
-          <w:p>
-            <w:pPr>
-              <w:pStyle w:val="Normal"/>
-              <w:tabs>
-                <w:tab w:val="clear" w:pos="720"/>
-              </w:tabs>
-              <w:spacing w:before="0" w:after="160"/>
+            <w:shd w:val="clear" w:color="auto" w:fill="FFD8CE"/>
+            <w:vAlign w:val="center"/>
+          </w:tcPr>
+          <w:p>
+            <w:pPr>
               <w:jc w:val="center"/>
               <w:rPr>
                 <w:rFonts w:ascii="Arial" w:hAnsi="Arial"/>
@@ -311,16 +287,11 @@
               <w:left w:val="single" w:sz="4" w:space="0" w:color="FFBF00"/>
               <w:bottom w:val="single" w:sz="4" w:space="0" w:color="FFBF00"/>
             </w:tcBorders>
-            <w:shd w:fill="FFD8CE" w:val="clear"/>
-            <w:vAlign w:val="center"/>
-          </w:tcPr>
-          <w:p>
-            <w:pPr>
-              <w:pStyle w:val="Normal"/>
-              <w:tabs>
-                <w:tab w:val="clear" w:pos="720"/>
-              </w:tabs>
-              <w:spacing w:before="0" w:after="160"/>
+            <w:shd w:val="clear" w:color="auto" w:fill="FFD8CE"/>
+            <w:vAlign w:val="center"/>
+          </w:tcPr>
+          <w:p>
+            <w:pPr>
               <w:jc w:val="center"/>
               <w:rPr>
                 <w:rFonts w:ascii="Arial" w:hAnsi="Arial"/>
@@ -342,16 +313,11 @@
               <w:left w:val="single" w:sz="4" w:space="0" w:color="FFBF00"/>
               <w:bottom w:val="single" w:sz="4" w:space="0" w:color="FFBF00"/>
             </w:tcBorders>
-            <w:shd w:fill="FFD8CE" w:val="clear"/>
-            <w:vAlign w:val="center"/>
-          </w:tcPr>
-          <w:p>
-            <w:pPr>
-              <w:pStyle w:val="Normal"/>
-              <w:tabs>
-                <w:tab w:val="clear" w:pos="720"/>
-              </w:tabs>
-              <w:spacing w:before="0" w:after="160"/>
+            <w:shd w:val="clear" w:color="auto" w:fill="FFD8CE"/>
+            <w:vAlign w:val="center"/>
+          </w:tcPr>
+          <w:p>
+            <w:pPr>
               <w:jc w:val="center"/>
               <w:rPr>
                 <w:rFonts w:ascii="Arial" w:hAnsi="Arial"/>
@@ -373,16 +339,11 @@
               <w:left w:val="single" w:sz="4" w:space="0" w:color="FFBF00"/>
               <w:bottom w:val="single" w:sz="4" w:space="0" w:color="FFBF00"/>
             </w:tcBorders>
-            <w:shd w:fill="FFD8CE" w:val="clear"/>
-            <w:vAlign w:val="center"/>
-          </w:tcPr>
-          <w:p>
-            <w:pPr>
-              <w:pStyle w:val="Normal"/>
-              <w:tabs>
-                <w:tab w:val="clear" w:pos="720"/>
-              </w:tabs>
-              <w:spacing w:before="0" w:after="160"/>
+            <w:shd w:val="clear" w:color="auto" w:fill="FFD8CE"/>
+            <w:vAlign w:val="center"/>
+          </w:tcPr>
+          <w:p>
+            <w:pPr>
               <w:jc w:val="center"/>
               <w:rPr>
                 <w:rFonts w:ascii="Arial" w:hAnsi="Arial"/>
@@ -404,16 +365,11 @@
               <w:left w:val="single" w:sz="4" w:space="0" w:color="FFBF00"/>
               <w:bottom w:val="single" w:sz="4" w:space="0" w:color="FFBF00"/>
             </w:tcBorders>
-            <w:shd w:fill="FFD8CE" w:val="clear"/>
-            <w:vAlign w:val="center"/>
-          </w:tcPr>
-          <w:p>
-            <w:pPr>
-              <w:pStyle w:val="Normal"/>
-              <w:tabs>
-                <w:tab w:val="clear" w:pos="720"/>
-              </w:tabs>
-              <w:spacing w:before="0" w:after="160"/>
+            <w:shd w:val="clear" w:color="auto" w:fill="FFD8CE"/>
+            <w:vAlign w:val="center"/>
+          </w:tcPr>
+          <w:p>
+            <w:pPr>
               <w:jc w:val="center"/>
               <w:rPr>
                 <w:rFonts w:ascii="Arial" w:hAnsi="Arial"/>
@@ -436,16 +392,11 @@
               <w:bottom w:val="single" w:sz="4" w:space="0" w:color="FFBF00"/>
               <w:right w:val="single" w:sz="4" w:space="0" w:color="FFBF00"/>
             </w:tcBorders>
-            <w:shd w:fill="FFD8CE" w:val="clear"/>
-            <w:vAlign w:val="center"/>
-          </w:tcPr>
-          <w:p>
-            <w:pPr>
-              <w:pStyle w:val="Normal"/>
-              <w:tabs>
-                <w:tab w:val="clear" w:pos="720"/>
-              </w:tabs>
-              <w:spacing w:before="0" w:after="160"/>
+            <w:shd w:val="clear" w:color="auto" w:fill="FFD8CE"/>
+            <w:vAlign w:val="center"/>
+          </w:tcPr>
+          <w:p>
+            <w:pPr>
               <w:jc w:val="center"/>
               <w:rPr>
                 <w:rFonts w:ascii="Arial" w:hAnsi="Arial"/>
@@ -462,7 +413,7 @@
       </w:tr>
       <w:tr>
         <w:trPr>
-          <w:trHeight w:val="276" w:hRule="atLeast"/>
+          <w:trHeight w:val="276"/>
         </w:trPr>
         <w:tc>
           <w:tcPr>
@@ -475,11 +426,6 @@
           </w:tcPr>
           <w:p>
             <w:pPr>
-              <w:pStyle w:val="Normal"/>
-              <w:tabs>
-                <w:tab w:val="clear" w:pos="720"/>
-              </w:tabs>
-              <w:spacing w:before="0" w:after="160"/>
               <w:jc w:val="center"/>
               <w:rPr>
                 <w:rFonts w:ascii="Arial" w:hAnsi="Arial"/>
@@ -504,12 +450,6 @@
           </w:tcPr>
           <w:p>
             <w:pPr>
-              <w:pStyle w:val="Normal"/>
-              <w:tabs>
-                <w:tab w:val="clear" w:pos="720"/>
-              </w:tabs>
-              <w:spacing w:before="0" w:after="160"/>
-              <w:jc w:val="left"/>
               <w:rPr>
                 <w:rFonts w:ascii="Arial" w:hAnsi="Arial"/>
               </w:rPr>
@@ -533,11 +473,6 @@
           </w:tcPr>
           <w:p>
             <w:pPr>
-              <w:pStyle w:val="Normal"/>
-              <w:tabs>
-                <w:tab w:val="clear" w:pos="720"/>
-              </w:tabs>
-              <w:spacing w:before="0" w:after="160"/>
               <w:jc w:val="center"/>
               <w:rPr>
                 <w:rFonts w:ascii="Arial" w:hAnsi="Arial"/>
@@ -562,50 +497,35 @@
           </w:tcPr>
           <w:p>
             <w:pPr>
-              <w:pStyle w:val="Normal"/>
-              <w:tabs>
-                <w:tab w:val="clear" w:pos="720"/>
-              </w:tabs>
-              <w:spacing w:before="0" w:after="160"/>
-              <w:jc w:val="center"/>
-              <w:rPr>
-                <w:rFonts w:ascii="Arial" w:hAnsi="Arial"/>
-              </w:rPr>
-            </w:pPr>
-            <w:r>
-              <w:rPr>
-                <w:rFonts w:ascii="Arial" w:hAnsi="Arial"/>
-              </w:rPr>
-              <w:t>X</w:t>
-            </w:r>
-          </w:p>
-        </w:tc>
-        <w:tc>
-          <w:tcPr>
-            <w:tcW w:w="570" w:type="dxa"/>
-            <w:tcBorders>
-              <w:left w:val="single" w:sz="4" w:space="0" w:color="FFBF00"/>
-              <w:bottom w:val="single" w:sz="4" w:space="0" w:color="FFBF00"/>
-            </w:tcBorders>
-            <w:vAlign w:val="center"/>
-          </w:tcPr>
-          <w:p>
-            <w:pPr>
-              <w:pStyle w:val="Normal"/>
-              <w:tabs>
-                <w:tab w:val="clear" w:pos="720"/>
-              </w:tabs>
-              <w:spacing w:before="0" w:after="160"/>
-              <w:jc w:val="center"/>
-              <w:rPr>
-                <w:rFonts w:ascii="Arial" w:hAnsi="Arial"/>
-              </w:rPr>
-            </w:pPr>
-            <w:r>
-              <w:rPr>
-                <w:rFonts w:ascii="Arial" w:hAnsi="Arial"/>
-              </w:rPr>
-            </w:r>
+              <w:jc w:val="center"/>
+              <w:rPr>
+                <w:rFonts w:ascii="Arial" w:hAnsi="Arial"/>
+              </w:rPr>
+            </w:pPr>
+            <w:r>
+              <w:rPr>
+                <w:rFonts w:ascii="Arial" w:hAnsi="Arial"/>
+              </w:rPr>
+              <w:t>X</w:t>
+            </w:r>
+          </w:p>
+        </w:tc>
+        <w:tc>
+          <w:tcPr>
+            <w:tcW w:w="570" w:type="dxa"/>
+            <w:tcBorders>
+              <w:left w:val="single" w:sz="4" w:space="0" w:color="FFBF00"/>
+              <w:bottom w:val="single" w:sz="4" w:space="0" w:color="FFBF00"/>
+            </w:tcBorders>
+            <w:vAlign w:val="center"/>
+          </w:tcPr>
+          <w:p>
+            <w:pPr>
+              <w:jc w:val="center"/>
+              <w:rPr>
+                <w:rFonts w:ascii="Arial" w:hAnsi="Arial"/>
+              </w:rPr>
+            </w:pPr>
           </w:p>
         </w:tc>
         <w:tc>
@@ -620,27 +540,17 @@
           </w:tcPr>
           <w:p>
             <w:pPr>
-              <w:pStyle w:val="Normal"/>
-              <w:tabs>
-                <w:tab w:val="clear" w:pos="720"/>
-              </w:tabs>
-              <w:spacing w:before="0" w:after="160"/>
-              <w:jc w:val="center"/>
-              <w:rPr>
-                <w:rFonts w:ascii="Arial" w:hAnsi="Arial"/>
-              </w:rPr>
-            </w:pPr>
-            <w:r>
-              <w:rPr>
-                <w:rFonts w:ascii="Arial" w:hAnsi="Arial"/>
-              </w:rPr>
-            </w:r>
+              <w:jc w:val="center"/>
+              <w:rPr>
+                <w:rFonts w:ascii="Arial" w:hAnsi="Arial"/>
+              </w:rPr>
+            </w:pPr>
           </w:p>
         </w:tc>
       </w:tr>
       <w:tr>
         <w:trPr>
-          <w:trHeight w:val="276" w:hRule="atLeast"/>
+          <w:trHeight w:val="276"/>
         </w:trPr>
         <w:tc>
           <w:tcPr>
@@ -653,11 +563,6 @@
           </w:tcPr>
           <w:p>
             <w:pPr>
-              <w:pStyle w:val="Normal"/>
-              <w:tabs>
-                <w:tab w:val="clear" w:pos="720"/>
-              </w:tabs>
-              <w:spacing w:before="0" w:after="160"/>
               <w:jc w:val="center"/>
               <w:rPr>
                 <w:rFonts w:ascii="Arial" w:hAnsi="Arial"/>
@@ -682,12 +587,6 @@
           </w:tcPr>
           <w:p>
             <w:pPr>
-              <w:pStyle w:val="Normal"/>
-              <w:tabs>
-                <w:tab w:val="clear" w:pos="720"/>
-              </w:tabs>
-              <w:spacing w:before="0" w:after="160"/>
-              <w:jc w:val="left"/>
               <w:rPr>
                 <w:rFonts w:ascii="Arial" w:hAnsi="Arial"/>
               </w:rPr>
@@ -711,11 +610,6 @@
           </w:tcPr>
           <w:p>
             <w:pPr>
-              <w:pStyle w:val="Normal"/>
-              <w:tabs>
-                <w:tab w:val="clear" w:pos="720"/>
-              </w:tabs>
-              <w:spacing w:before="0" w:after="160"/>
               <w:jc w:val="center"/>
               <w:rPr>
                 <w:rFonts w:ascii="Arial" w:hAnsi="Arial"/>
@@ -740,50 +634,35 @@
           </w:tcPr>
           <w:p>
             <w:pPr>
-              <w:pStyle w:val="Normal"/>
-              <w:tabs>
-                <w:tab w:val="clear" w:pos="720"/>
-              </w:tabs>
-              <w:spacing w:before="0" w:after="160"/>
-              <w:jc w:val="center"/>
-              <w:rPr>
-                <w:rFonts w:ascii="Arial" w:hAnsi="Arial"/>
-              </w:rPr>
-            </w:pPr>
-            <w:r>
-              <w:rPr>
-                <w:rFonts w:ascii="Arial" w:hAnsi="Arial"/>
-              </w:rPr>
-              <w:t>X</w:t>
-            </w:r>
-          </w:p>
-        </w:tc>
-        <w:tc>
-          <w:tcPr>
-            <w:tcW w:w="570" w:type="dxa"/>
-            <w:tcBorders>
-              <w:left w:val="single" w:sz="4" w:space="0" w:color="FFBF00"/>
-              <w:bottom w:val="single" w:sz="4" w:space="0" w:color="FFBF00"/>
-            </w:tcBorders>
-            <w:vAlign w:val="center"/>
-          </w:tcPr>
-          <w:p>
-            <w:pPr>
-              <w:pStyle w:val="Normal"/>
-              <w:tabs>
-                <w:tab w:val="clear" w:pos="720"/>
-              </w:tabs>
-              <w:spacing w:before="0" w:after="160"/>
-              <w:jc w:val="center"/>
-              <w:rPr>
-                <w:rFonts w:ascii="Arial" w:hAnsi="Arial"/>
-              </w:rPr>
-            </w:pPr>
-            <w:r>
-              <w:rPr>
-                <w:rFonts w:ascii="Arial" w:hAnsi="Arial"/>
-              </w:rPr>
-            </w:r>
+              <w:jc w:val="center"/>
+              <w:rPr>
+                <w:rFonts w:ascii="Arial" w:hAnsi="Arial"/>
+              </w:rPr>
+            </w:pPr>
+            <w:r>
+              <w:rPr>
+                <w:rFonts w:ascii="Arial" w:hAnsi="Arial"/>
+              </w:rPr>
+              <w:t>X</w:t>
+            </w:r>
+          </w:p>
+        </w:tc>
+        <w:tc>
+          <w:tcPr>
+            <w:tcW w:w="570" w:type="dxa"/>
+            <w:tcBorders>
+              <w:left w:val="single" w:sz="4" w:space="0" w:color="FFBF00"/>
+              <w:bottom w:val="single" w:sz="4" w:space="0" w:color="FFBF00"/>
+            </w:tcBorders>
+            <w:vAlign w:val="center"/>
+          </w:tcPr>
+          <w:p>
+            <w:pPr>
+              <w:jc w:val="center"/>
+              <w:rPr>
+                <w:rFonts w:ascii="Arial" w:hAnsi="Arial"/>
+              </w:rPr>
+            </w:pPr>
           </w:p>
         </w:tc>
         <w:tc>
@@ -798,27 +677,17 @@
           </w:tcPr>
           <w:p>
             <w:pPr>
-              <w:pStyle w:val="Normal"/>
-              <w:tabs>
-                <w:tab w:val="clear" w:pos="720"/>
-              </w:tabs>
-              <w:spacing w:before="0" w:after="160"/>
-              <w:jc w:val="center"/>
-              <w:rPr>
-                <w:rFonts w:ascii="Arial" w:hAnsi="Arial"/>
-              </w:rPr>
-            </w:pPr>
-            <w:r>
-              <w:rPr>
-                <w:rFonts w:ascii="Arial" w:hAnsi="Arial"/>
-              </w:rPr>
-            </w:r>
+              <w:jc w:val="center"/>
+              <w:rPr>
+                <w:rFonts w:ascii="Arial" w:hAnsi="Arial"/>
+              </w:rPr>
+            </w:pPr>
           </w:p>
         </w:tc>
       </w:tr>
       <w:tr>
         <w:trPr>
-          <w:trHeight w:val="276" w:hRule="atLeast"/>
+          <w:trHeight w:val="276"/>
         </w:trPr>
         <w:tc>
           <w:tcPr>
@@ -831,11 +700,6 @@
           </w:tcPr>
           <w:p>
             <w:pPr>
-              <w:pStyle w:val="Normal"/>
-              <w:tabs>
-                <w:tab w:val="clear" w:pos="720"/>
-              </w:tabs>
-              <w:spacing w:before="0" w:after="160"/>
               <w:jc w:val="center"/>
               <w:rPr>
                 <w:rFonts w:ascii="Arial" w:hAnsi="Arial"/>
@@ -860,12 +724,6 @@
           </w:tcPr>
           <w:p>
             <w:pPr>
-              <w:pStyle w:val="Normal"/>
-              <w:tabs>
-                <w:tab w:val="clear" w:pos="720"/>
-              </w:tabs>
-              <w:spacing w:before="0" w:after="160"/>
-              <w:jc w:val="left"/>
               <w:rPr>
                 <w:rFonts w:ascii="Arial" w:hAnsi="Arial"/>
               </w:rPr>
@@ -889,21 +747,11 @@
           </w:tcPr>
           <w:p>
             <w:pPr>
-              <w:pStyle w:val="Normal"/>
-              <w:tabs>
-                <w:tab w:val="clear" w:pos="720"/>
-              </w:tabs>
-              <w:spacing w:before="0" w:after="160"/>
-              <w:jc w:val="center"/>
-              <w:rPr>
-                <w:rFonts w:ascii="Arial" w:hAnsi="Arial"/>
-              </w:rPr>
-            </w:pPr>
-            <w:r>
-              <w:rPr>
-                <w:rFonts w:ascii="Arial" w:hAnsi="Arial"/>
-              </w:rPr>
-            </w:r>
+              <w:jc w:val="center"/>
+              <w:rPr>
+                <w:rFonts w:ascii="Arial" w:hAnsi="Arial"/>
+              </w:rPr>
+            </w:pPr>
           </w:p>
         </w:tc>
         <w:tc>
@@ -917,50 +765,35 @@
           </w:tcPr>
           <w:p>
             <w:pPr>
-              <w:pStyle w:val="Normal"/>
-              <w:tabs>
-                <w:tab w:val="clear" w:pos="720"/>
-              </w:tabs>
-              <w:spacing w:before="0" w:after="160"/>
-              <w:jc w:val="center"/>
-              <w:rPr>
-                <w:rFonts w:ascii="Arial" w:hAnsi="Arial"/>
-              </w:rPr>
-            </w:pPr>
-            <w:r>
-              <w:rPr>
-                <w:rFonts w:ascii="Arial" w:hAnsi="Arial"/>
-              </w:rPr>
-              <w:t>X</w:t>
-            </w:r>
-          </w:p>
-        </w:tc>
-        <w:tc>
-          <w:tcPr>
-            <w:tcW w:w="570" w:type="dxa"/>
-            <w:tcBorders>
-              <w:left w:val="single" w:sz="4" w:space="0" w:color="FFBF00"/>
-              <w:bottom w:val="single" w:sz="4" w:space="0" w:color="FFBF00"/>
-            </w:tcBorders>
-            <w:vAlign w:val="center"/>
-          </w:tcPr>
-          <w:p>
-            <w:pPr>
-              <w:pStyle w:val="Normal"/>
-              <w:tabs>
-                <w:tab w:val="clear" w:pos="720"/>
-              </w:tabs>
-              <w:spacing w:before="0" w:after="160"/>
-              <w:jc w:val="center"/>
-              <w:rPr>
-                <w:rFonts w:ascii="Arial" w:hAnsi="Arial"/>
-              </w:rPr>
-            </w:pPr>
-            <w:r>
-              <w:rPr>
-                <w:rFonts w:ascii="Arial" w:hAnsi="Arial"/>
-              </w:rPr>
-            </w:r>
+              <w:jc w:val="center"/>
+              <w:rPr>
+                <w:rFonts w:ascii="Arial" w:hAnsi="Arial"/>
+              </w:rPr>
+            </w:pPr>
+            <w:r>
+              <w:rPr>
+                <w:rFonts w:ascii="Arial" w:hAnsi="Arial"/>
+              </w:rPr>
+              <w:t>X</w:t>
+            </w:r>
+          </w:p>
+        </w:tc>
+        <w:tc>
+          <w:tcPr>
+            <w:tcW w:w="570" w:type="dxa"/>
+            <w:tcBorders>
+              <w:left w:val="single" w:sz="4" w:space="0" w:color="FFBF00"/>
+              <w:bottom w:val="single" w:sz="4" w:space="0" w:color="FFBF00"/>
+            </w:tcBorders>
+            <w:vAlign w:val="center"/>
+          </w:tcPr>
+          <w:p>
+            <w:pPr>
+              <w:jc w:val="center"/>
+              <w:rPr>
+                <w:rFonts w:ascii="Arial" w:hAnsi="Arial"/>
+              </w:rPr>
+            </w:pPr>
           </w:p>
         </w:tc>
         <w:tc>
@@ -975,27 +808,17 @@
           </w:tcPr>
           <w:p>
             <w:pPr>
-              <w:pStyle w:val="Normal"/>
-              <w:tabs>
-                <w:tab w:val="clear" w:pos="720"/>
-              </w:tabs>
-              <w:spacing w:before="0" w:after="160"/>
-              <w:jc w:val="center"/>
-              <w:rPr>
-                <w:rFonts w:ascii="Arial" w:hAnsi="Arial"/>
-              </w:rPr>
-            </w:pPr>
-            <w:r>
-              <w:rPr>
-                <w:rFonts w:ascii="Arial" w:hAnsi="Arial"/>
-              </w:rPr>
-            </w:r>
+              <w:jc w:val="center"/>
+              <w:rPr>
+                <w:rFonts w:ascii="Arial" w:hAnsi="Arial"/>
+              </w:rPr>
+            </w:pPr>
           </w:p>
         </w:tc>
       </w:tr>
       <w:tr>
         <w:trPr>
-          <w:trHeight w:val="276" w:hRule="atLeast"/>
+          <w:trHeight w:val="276"/>
         </w:trPr>
         <w:tc>
           <w:tcPr>
@@ -1008,11 +831,6 @@
           </w:tcPr>
           <w:p>
             <w:pPr>
-              <w:pStyle w:val="Normal"/>
-              <w:tabs>
-                <w:tab w:val="clear" w:pos="720"/>
-              </w:tabs>
-              <w:spacing w:before="0" w:after="160"/>
               <w:jc w:val="center"/>
               <w:rPr>
                 <w:rFonts w:ascii="Arial" w:hAnsi="Arial"/>
@@ -1037,12 +855,6 @@
           </w:tcPr>
           <w:p>
             <w:pPr>
-              <w:pStyle w:val="Normal"/>
-              <w:tabs>
-                <w:tab w:val="clear" w:pos="720"/>
-              </w:tabs>
-              <w:spacing w:before="0" w:after="160"/>
-              <w:jc w:val="left"/>
               <w:rPr>
                 <w:rFonts w:ascii="Arial" w:hAnsi="Arial"/>
               </w:rPr>
@@ -1066,11 +878,6 @@
           </w:tcPr>
           <w:p>
             <w:pPr>
-              <w:pStyle w:val="Normal"/>
-              <w:tabs>
-                <w:tab w:val="clear" w:pos="720"/>
-              </w:tabs>
-              <w:spacing w:before="0" w:after="160"/>
               <w:jc w:val="center"/>
               <w:rPr>
                 <w:rFonts w:ascii="Arial" w:hAnsi="Arial"/>
@@ -1095,40 +902,30 @@
           </w:tcPr>
           <w:p>
             <w:pPr>
-              <w:pStyle w:val="Normal"/>
-              <w:tabs>
-                <w:tab w:val="clear" w:pos="720"/>
-              </w:tabs>
-              <w:spacing w:before="0" w:after="160"/>
-              <w:jc w:val="center"/>
-              <w:rPr>
-                <w:rFonts w:ascii="Arial" w:hAnsi="Arial"/>
-              </w:rPr>
-            </w:pPr>
-            <w:r>
-              <w:rPr>
-                <w:rFonts w:ascii="Arial" w:hAnsi="Arial"/>
-              </w:rPr>
-              <w:t>X</w:t>
-            </w:r>
-          </w:p>
-        </w:tc>
-        <w:tc>
-          <w:tcPr>
-            <w:tcW w:w="570" w:type="dxa"/>
-            <w:tcBorders>
-              <w:left w:val="single" w:sz="4" w:space="0" w:color="FFBF00"/>
-              <w:bottom w:val="single" w:sz="4" w:space="0" w:color="FFBF00"/>
-            </w:tcBorders>
-            <w:vAlign w:val="center"/>
-          </w:tcPr>
-          <w:p>
-            <w:pPr>
-              <w:pStyle w:val="Normal"/>
-              <w:tabs>
-                <w:tab w:val="clear" w:pos="720"/>
-              </w:tabs>
-              <w:spacing w:before="0" w:after="160"/>
+              <w:jc w:val="center"/>
+              <w:rPr>
+                <w:rFonts w:ascii="Arial" w:hAnsi="Arial"/>
+              </w:rPr>
+            </w:pPr>
+            <w:r>
+              <w:rPr>
+                <w:rFonts w:ascii="Arial" w:hAnsi="Arial"/>
+              </w:rPr>
+              <w:t>X</w:t>
+            </w:r>
+          </w:p>
+        </w:tc>
+        <w:tc>
+          <w:tcPr>
+            <w:tcW w:w="570" w:type="dxa"/>
+            <w:tcBorders>
+              <w:left w:val="single" w:sz="4" w:space="0" w:color="FFBF00"/>
+              <w:bottom w:val="single" w:sz="4" w:space="0" w:color="FFBF00"/>
+            </w:tcBorders>
+            <w:vAlign w:val="center"/>
+          </w:tcPr>
+          <w:p>
+            <w:pPr>
               <w:jc w:val="center"/>
               <w:rPr>
                 <w:rFonts w:ascii="Arial" w:hAnsi="Arial"/>
@@ -1154,27 +951,17 @@
           </w:tcPr>
           <w:p>
             <w:pPr>
-              <w:pStyle w:val="Normal"/>
-              <w:tabs>
-                <w:tab w:val="clear" w:pos="720"/>
-              </w:tabs>
-              <w:spacing w:before="0" w:after="160"/>
-              <w:jc w:val="center"/>
-              <w:rPr>
-                <w:rFonts w:ascii="Arial" w:hAnsi="Arial"/>
-              </w:rPr>
-            </w:pPr>
-            <w:r>
-              <w:rPr>
-                <w:rFonts w:ascii="Arial" w:hAnsi="Arial"/>
-              </w:rPr>
-            </w:r>
+              <w:jc w:val="center"/>
+              <w:rPr>
+                <w:rFonts w:ascii="Arial" w:hAnsi="Arial"/>
+              </w:rPr>
+            </w:pPr>
           </w:p>
         </w:tc>
       </w:tr>
       <w:tr>
         <w:trPr>
-          <w:trHeight w:val="276" w:hRule="atLeast"/>
+          <w:trHeight w:val="276"/>
         </w:trPr>
         <w:tc>
           <w:tcPr>
@@ -1187,11 +974,6 @@
           </w:tcPr>
           <w:p>
             <w:pPr>
-              <w:pStyle w:val="Normal"/>
-              <w:tabs>
-                <w:tab w:val="clear" w:pos="720"/>
-              </w:tabs>
-              <w:spacing w:before="0" w:after="160"/>
               <w:jc w:val="center"/>
               <w:rPr>
                 <w:rFonts w:ascii="Arial" w:hAnsi="Arial"/>
@@ -1216,12 +998,6 @@
           </w:tcPr>
           <w:p>
             <w:pPr>
-              <w:pStyle w:val="Normal"/>
-              <w:tabs>
-                <w:tab w:val="clear" w:pos="720"/>
-              </w:tabs>
-              <w:spacing w:before="0" w:after="160"/>
-              <w:jc w:val="left"/>
               <w:rPr>
                 <w:rFonts w:ascii="Arial" w:hAnsi="Arial"/>
               </w:rPr>
@@ -1245,21 +1021,11 @@
           </w:tcPr>
           <w:p>
             <w:pPr>
-              <w:pStyle w:val="Normal"/>
-              <w:tabs>
-                <w:tab w:val="clear" w:pos="720"/>
-              </w:tabs>
-              <w:spacing w:before="0" w:after="160"/>
-              <w:jc w:val="center"/>
-              <w:rPr>
-                <w:rFonts w:ascii="Arial" w:hAnsi="Arial"/>
-              </w:rPr>
-            </w:pPr>
-            <w:r>
-              <w:rPr>
-                <w:rFonts w:ascii="Arial" w:hAnsi="Arial"/>
-              </w:rPr>
-            </w:r>
+              <w:jc w:val="center"/>
+              <w:rPr>
+                <w:rFonts w:ascii="Arial" w:hAnsi="Arial"/>
+              </w:rPr>
+            </w:pPr>
           </w:p>
         </w:tc>
         <w:tc>
@@ -1273,39 +1039,24 @@
           </w:tcPr>
           <w:p>
             <w:pPr>
-              <w:pStyle w:val="Normal"/>
-              <w:tabs>
-                <w:tab w:val="clear" w:pos="720"/>
-              </w:tabs>
-              <w:spacing w:before="0" w:after="160"/>
-              <w:jc w:val="center"/>
-              <w:rPr>
-                <w:rFonts w:ascii="Arial" w:hAnsi="Arial"/>
-              </w:rPr>
-            </w:pPr>
-            <w:r>
-              <w:rPr>
-                <w:rFonts w:ascii="Arial" w:hAnsi="Arial"/>
-              </w:rPr>
-            </w:r>
-          </w:p>
-        </w:tc>
-        <w:tc>
-          <w:tcPr>
-            <w:tcW w:w="570" w:type="dxa"/>
-            <w:tcBorders>
-              <w:left w:val="single" w:sz="4" w:space="0" w:color="FFBF00"/>
-              <w:bottom w:val="single" w:sz="4" w:space="0" w:color="FFBF00"/>
-            </w:tcBorders>
-            <w:vAlign w:val="center"/>
-          </w:tcPr>
-          <w:p>
-            <w:pPr>
-              <w:pStyle w:val="Normal"/>
-              <w:tabs>
-                <w:tab w:val="clear" w:pos="720"/>
-              </w:tabs>
-              <w:spacing w:before="0" w:after="160"/>
+              <w:jc w:val="center"/>
+              <w:rPr>
+                <w:rFonts w:ascii="Arial" w:hAnsi="Arial"/>
+              </w:rPr>
+            </w:pPr>
+          </w:p>
+        </w:tc>
+        <w:tc>
+          <w:tcPr>
+            <w:tcW w:w="570" w:type="dxa"/>
+            <w:tcBorders>
+              <w:left w:val="single" w:sz="4" w:space="0" w:color="FFBF00"/>
+              <w:bottom w:val="single" w:sz="4" w:space="0" w:color="FFBF00"/>
+            </w:tcBorders>
+            <w:vAlign w:val="center"/>
+          </w:tcPr>
+          <w:p>
+            <w:pPr>
               <w:jc w:val="center"/>
               <w:rPr>
                 <w:rFonts w:ascii="Arial" w:hAnsi="Arial"/>
@@ -1331,27 +1082,17 @@
           </w:tcPr>
           <w:p>
             <w:pPr>
-              <w:pStyle w:val="Normal"/>
-              <w:tabs>
-                <w:tab w:val="clear" w:pos="720"/>
-              </w:tabs>
-              <w:spacing w:before="0" w:after="160"/>
-              <w:jc w:val="center"/>
-              <w:rPr>
-                <w:rFonts w:ascii="Arial" w:hAnsi="Arial"/>
-              </w:rPr>
-            </w:pPr>
-            <w:r>
-              <w:rPr>
-                <w:rFonts w:ascii="Arial" w:hAnsi="Arial"/>
-              </w:rPr>
-            </w:r>
+              <w:jc w:val="center"/>
+              <w:rPr>
+                <w:rFonts w:ascii="Arial" w:hAnsi="Arial"/>
+              </w:rPr>
+            </w:pPr>
           </w:p>
         </w:tc>
       </w:tr>
       <w:tr>
         <w:trPr>
-          <w:trHeight w:val="276" w:hRule="atLeast"/>
+          <w:trHeight w:val="276"/>
         </w:trPr>
         <w:tc>
           <w:tcPr>
@@ -1364,11 +1105,6 @@
           </w:tcPr>
           <w:p>
             <w:pPr>
-              <w:pStyle w:val="Normal"/>
-              <w:tabs>
-                <w:tab w:val="clear" w:pos="720"/>
-              </w:tabs>
-              <w:spacing w:before="0" w:after="160"/>
               <w:jc w:val="center"/>
               <w:rPr>
                 <w:rFonts w:ascii="Arial" w:hAnsi="Arial"/>
@@ -1393,50 +1129,40 @@
           </w:tcPr>
           <w:p>
             <w:pPr>
-              <w:pStyle w:val="Normal"/>
-              <w:tabs>
-                <w:tab w:val="clear" w:pos="720"/>
-              </w:tabs>
-              <w:spacing w:before="0" w:after="160"/>
-              <w:jc w:val="left"/>
-              <w:rPr>
-                <w:rFonts w:ascii="Arial" w:hAnsi="Arial"/>
-              </w:rPr>
-            </w:pPr>
-            <w:r>
-              <w:rPr>
-                <w:rFonts w:ascii="Arial" w:hAnsi="Arial"/>
-              </w:rPr>
-              <w:t>Preço unitário para cada produto</w:t>
-            </w:r>
-          </w:p>
-        </w:tc>
-        <w:tc>
-          <w:tcPr>
-            <w:tcW w:w="570" w:type="dxa"/>
-            <w:tcBorders>
-              <w:left w:val="single" w:sz="4" w:space="0" w:color="FFBF00"/>
-              <w:bottom w:val="single" w:sz="4" w:space="0" w:color="FFBF00"/>
-            </w:tcBorders>
-            <w:vAlign w:val="center"/>
-          </w:tcPr>
-          <w:p>
-            <w:pPr>
-              <w:pStyle w:val="Normal"/>
-              <w:tabs>
-                <w:tab w:val="clear" w:pos="720"/>
-              </w:tabs>
-              <w:spacing w:before="0" w:after="160"/>
-              <w:jc w:val="center"/>
-              <w:rPr>
-                <w:rFonts w:ascii="Arial" w:hAnsi="Arial"/>
-              </w:rPr>
-            </w:pPr>
-            <w:r>
-              <w:rPr>
-                <w:rFonts w:ascii="Arial" w:hAnsi="Arial"/>
-              </w:rPr>
-            </w:r>
+              <w:rPr>
+                <w:rFonts w:ascii="Arial" w:hAnsi="Arial"/>
+              </w:rPr>
+            </w:pPr>
+            <w:r>
+              <w:rPr>
+                <w:rFonts w:ascii="Arial" w:hAnsi="Arial"/>
+              </w:rPr>
+              <w:t xml:space="preserve">Preço unitário para cada </w:t>
+            </w:r>
+            <w:r>
+              <w:rPr>
+                <w:rFonts w:ascii="Arial" w:hAnsi="Arial"/>
+              </w:rPr>
+              <w:t>produto</w:t>
+            </w:r>
+          </w:p>
+        </w:tc>
+        <w:tc>
+          <w:tcPr>
+            <w:tcW w:w="570" w:type="dxa"/>
+            <w:tcBorders>
+              <w:left w:val="single" w:sz="4" w:space="0" w:color="FFBF00"/>
+              <w:bottom w:val="single" w:sz="4" w:space="0" w:color="FFBF00"/>
+            </w:tcBorders>
+            <w:vAlign w:val="center"/>
+          </w:tcPr>
+          <w:p>
+            <w:pPr>
+              <w:jc w:val="center"/>
+              <w:rPr>
+                <w:rFonts w:ascii="Arial" w:hAnsi="Arial"/>
+              </w:rPr>
+            </w:pPr>
           </w:p>
         </w:tc>
         <w:tc>
@@ -1450,40 +1176,30 @@
           </w:tcPr>
           <w:p>
             <w:pPr>
-              <w:pStyle w:val="Normal"/>
-              <w:tabs>
-                <w:tab w:val="clear" w:pos="720"/>
-              </w:tabs>
-              <w:spacing w:before="0" w:after="160"/>
-              <w:jc w:val="center"/>
-              <w:rPr>
-                <w:rFonts w:ascii="Arial" w:hAnsi="Arial"/>
-              </w:rPr>
-            </w:pPr>
-            <w:r>
-              <w:rPr>
-                <w:rFonts w:ascii="Arial" w:hAnsi="Arial"/>
-              </w:rPr>
-              <w:t>X</w:t>
-            </w:r>
-          </w:p>
-        </w:tc>
-        <w:tc>
-          <w:tcPr>
-            <w:tcW w:w="570" w:type="dxa"/>
-            <w:tcBorders>
-              <w:left w:val="single" w:sz="4" w:space="0" w:color="FFBF00"/>
-              <w:bottom w:val="single" w:sz="4" w:space="0" w:color="FFBF00"/>
-            </w:tcBorders>
-            <w:vAlign w:val="center"/>
-          </w:tcPr>
-          <w:p>
-            <w:pPr>
-              <w:pStyle w:val="Normal"/>
-              <w:tabs>
-                <w:tab w:val="clear" w:pos="720"/>
-              </w:tabs>
-              <w:spacing w:before="0" w:after="160"/>
+              <w:jc w:val="center"/>
+              <w:rPr>
+                <w:rFonts w:ascii="Arial" w:hAnsi="Arial"/>
+              </w:rPr>
+            </w:pPr>
+            <w:r>
+              <w:rPr>
+                <w:rFonts w:ascii="Arial" w:hAnsi="Arial"/>
+              </w:rPr>
+              <w:t>X</w:t>
+            </w:r>
+          </w:p>
+        </w:tc>
+        <w:tc>
+          <w:tcPr>
+            <w:tcW w:w="570" w:type="dxa"/>
+            <w:tcBorders>
+              <w:left w:val="single" w:sz="4" w:space="0" w:color="FFBF00"/>
+              <w:bottom w:val="single" w:sz="4" w:space="0" w:color="FFBF00"/>
+            </w:tcBorders>
+            <w:vAlign w:val="center"/>
+          </w:tcPr>
+          <w:p>
+            <w:pPr>
               <w:jc w:val="center"/>
               <w:rPr>
                 <w:rFonts w:ascii="Arial" w:hAnsi="Arial"/>
@@ -1509,27 +1225,17 @@
           </w:tcPr>
           <w:p>
             <w:pPr>
-              <w:pStyle w:val="Normal"/>
-              <w:tabs>
-                <w:tab w:val="clear" w:pos="720"/>
-              </w:tabs>
-              <w:spacing w:before="0" w:after="160"/>
-              <w:jc w:val="center"/>
-              <w:rPr>
-                <w:rFonts w:ascii="Arial" w:hAnsi="Arial"/>
-              </w:rPr>
-            </w:pPr>
-            <w:r>
-              <w:rPr>
-                <w:rFonts w:ascii="Arial" w:hAnsi="Arial"/>
-              </w:rPr>
-            </w:r>
+              <w:jc w:val="center"/>
+              <w:rPr>
+                <w:rFonts w:ascii="Arial" w:hAnsi="Arial"/>
+              </w:rPr>
+            </w:pPr>
           </w:p>
         </w:tc>
       </w:tr>
       <w:tr>
         <w:trPr>
-          <w:trHeight w:val="276" w:hRule="atLeast"/>
+          <w:trHeight w:val="276"/>
         </w:trPr>
         <w:tc>
           <w:tcPr>
@@ -1542,11 +1248,6 @@
           </w:tcPr>
           <w:p>
             <w:pPr>
-              <w:pStyle w:val="Normal"/>
-              <w:tabs>
-                <w:tab w:val="clear" w:pos="720"/>
-              </w:tabs>
-              <w:spacing w:before="0" w:after="160"/>
               <w:jc w:val="center"/>
               <w:rPr>
                 <w:rFonts w:ascii="Arial" w:hAnsi="Arial"/>
@@ -1571,12 +1272,6 @@
           </w:tcPr>
           <w:p>
             <w:pPr>
-              <w:pStyle w:val="Normal"/>
-              <w:tabs>
-                <w:tab w:val="clear" w:pos="720"/>
-              </w:tabs>
-              <w:spacing w:before="0" w:after="160"/>
-              <w:jc w:val="left"/>
               <w:rPr>
                 <w:rFonts w:ascii="Arial" w:hAnsi="Arial"/>
               </w:rPr>
@@ -1600,21 +1295,11 @@
           </w:tcPr>
           <w:p>
             <w:pPr>
-              <w:pStyle w:val="Normal"/>
-              <w:tabs>
-                <w:tab w:val="clear" w:pos="720"/>
-              </w:tabs>
-              <w:spacing w:before="0" w:after="160"/>
-              <w:jc w:val="center"/>
-              <w:rPr>
-                <w:rFonts w:ascii="Arial" w:hAnsi="Arial"/>
-              </w:rPr>
-            </w:pPr>
-            <w:r>
-              <w:rPr>
-                <w:rFonts w:ascii="Arial" w:hAnsi="Arial"/>
-              </w:rPr>
-            </w:r>
+              <w:jc w:val="center"/>
+              <w:rPr>
+                <w:rFonts w:ascii="Arial" w:hAnsi="Arial"/>
+              </w:rPr>
+            </w:pPr>
           </w:p>
         </w:tc>
         <w:tc>
@@ -1628,39 +1313,24 @@
           </w:tcPr>
           <w:p>
             <w:pPr>
-              <w:pStyle w:val="Normal"/>
-              <w:tabs>
-                <w:tab w:val="clear" w:pos="720"/>
-              </w:tabs>
-              <w:spacing w:before="0" w:after="160"/>
-              <w:jc w:val="center"/>
-              <w:rPr>
-                <w:rFonts w:ascii="Arial" w:hAnsi="Arial"/>
-              </w:rPr>
-            </w:pPr>
-            <w:r>
-              <w:rPr>
-                <w:rFonts w:ascii="Arial" w:hAnsi="Arial"/>
-              </w:rPr>
-            </w:r>
-          </w:p>
-        </w:tc>
-        <w:tc>
-          <w:tcPr>
-            <w:tcW w:w="570" w:type="dxa"/>
-            <w:tcBorders>
-              <w:left w:val="single" w:sz="4" w:space="0" w:color="FFBF00"/>
-              <w:bottom w:val="single" w:sz="4" w:space="0" w:color="FFBF00"/>
-            </w:tcBorders>
-            <w:vAlign w:val="center"/>
-          </w:tcPr>
-          <w:p>
-            <w:pPr>
-              <w:pStyle w:val="Normal"/>
-              <w:tabs>
-                <w:tab w:val="clear" w:pos="720"/>
-              </w:tabs>
-              <w:spacing w:before="0" w:after="160"/>
+              <w:jc w:val="center"/>
+              <w:rPr>
+                <w:rFonts w:ascii="Arial" w:hAnsi="Arial"/>
+              </w:rPr>
+            </w:pPr>
+          </w:p>
+        </w:tc>
+        <w:tc>
+          <w:tcPr>
+            <w:tcW w:w="570" w:type="dxa"/>
+            <w:tcBorders>
+              <w:left w:val="single" w:sz="4" w:space="0" w:color="FFBF00"/>
+              <w:bottom w:val="single" w:sz="4" w:space="0" w:color="FFBF00"/>
+            </w:tcBorders>
+            <w:vAlign w:val="center"/>
+          </w:tcPr>
+          <w:p>
+            <w:pPr>
               <w:jc w:val="center"/>
               <w:rPr>
                 <w:rFonts w:ascii="Arial" w:hAnsi="Arial"/>
@@ -1686,27 +1356,17 @@
           </w:tcPr>
           <w:p>
             <w:pPr>
-              <w:pStyle w:val="Normal"/>
-              <w:tabs>
-                <w:tab w:val="clear" w:pos="720"/>
-              </w:tabs>
-              <w:spacing w:before="0" w:after="160"/>
-              <w:jc w:val="center"/>
-              <w:rPr>
-                <w:rFonts w:ascii="Arial" w:hAnsi="Arial"/>
-              </w:rPr>
-            </w:pPr>
-            <w:r>
-              <w:rPr>
-                <w:rFonts w:ascii="Arial" w:hAnsi="Arial"/>
-              </w:rPr>
-            </w:r>
+              <w:jc w:val="center"/>
+              <w:rPr>
+                <w:rFonts w:ascii="Arial" w:hAnsi="Arial"/>
+              </w:rPr>
+            </w:pPr>
           </w:p>
         </w:tc>
       </w:tr>
       <w:tr>
         <w:trPr>
-          <w:trHeight w:val="276" w:hRule="atLeast"/>
+          <w:trHeight w:val="276"/>
         </w:trPr>
         <w:tc>
           <w:tcPr>
@@ -1719,11 +1379,6 @@
           </w:tcPr>
           <w:p>
             <w:pPr>
-              <w:pStyle w:val="Normal"/>
-              <w:tabs>
-                <w:tab w:val="clear" w:pos="720"/>
-              </w:tabs>
-              <w:spacing w:before="0" w:after="160"/>
               <w:jc w:val="center"/>
               <w:rPr>
                 <w:rFonts w:ascii="Arial" w:hAnsi="Arial"/>
@@ -1748,12 +1403,6 @@
           </w:tcPr>
           <w:p>
             <w:pPr>
-              <w:pStyle w:val="Normal"/>
-              <w:tabs>
-                <w:tab w:val="clear" w:pos="720"/>
-              </w:tabs>
-              <w:spacing w:before="0" w:after="160"/>
-              <w:jc w:val="left"/>
               <w:rPr>
                 <w:rFonts w:ascii="Arial" w:hAnsi="Arial"/>
               </w:rPr>
@@ -1777,21 +1426,11 @@
           </w:tcPr>
           <w:p>
             <w:pPr>
-              <w:pStyle w:val="Normal"/>
-              <w:tabs>
-                <w:tab w:val="clear" w:pos="720"/>
-              </w:tabs>
-              <w:spacing w:before="0" w:after="160"/>
-              <w:jc w:val="center"/>
-              <w:rPr>
-                <w:rFonts w:ascii="Arial" w:hAnsi="Arial"/>
-              </w:rPr>
-            </w:pPr>
-            <w:r>
-              <w:rPr>
-                <w:rFonts w:ascii="Arial" w:hAnsi="Arial"/>
-              </w:rPr>
-            </w:r>
+              <w:jc w:val="center"/>
+              <w:rPr>
+                <w:rFonts w:ascii="Arial" w:hAnsi="Arial"/>
+              </w:rPr>
+            </w:pPr>
           </w:p>
         </w:tc>
         <w:tc>
@@ -1805,40 +1444,30 @@
           </w:tcPr>
           <w:p>
             <w:pPr>
-              <w:pStyle w:val="Normal"/>
-              <w:tabs>
-                <w:tab w:val="clear" w:pos="720"/>
-              </w:tabs>
-              <w:spacing w:before="0" w:after="160"/>
-              <w:jc w:val="center"/>
-              <w:rPr>
-                <w:rFonts w:ascii="Arial" w:hAnsi="Arial"/>
-              </w:rPr>
-            </w:pPr>
-            <w:r>
-              <w:rPr>
-                <w:rFonts w:ascii="Arial" w:hAnsi="Arial"/>
-              </w:rPr>
-              <w:t>X</w:t>
-            </w:r>
-          </w:p>
-        </w:tc>
-        <w:tc>
-          <w:tcPr>
-            <w:tcW w:w="570" w:type="dxa"/>
-            <w:tcBorders>
-              <w:left w:val="single" w:sz="4" w:space="0" w:color="FFBF00"/>
-              <w:bottom w:val="single" w:sz="4" w:space="0" w:color="FFBF00"/>
-            </w:tcBorders>
-            <w:vAlign w:val="center"/>
-          </w:tcPr>
-          <w:p>
-            <w:pPr>
-              <w:pStyle w:val="Normal"/>
-              <w:tabs>
-                <w:tab w:val="clear" w:pos="720"/>
-              </w:tabs>
-              <w:spacing w:before="0" w:after="160"/>
+              <w:jc w:val="center"/>
+              <w:rPr>
+                <w:rFonts w:ascii="Arial" w:hAnsi="Arial"/>
+              </w:rPr>
+            </w:pPr>
+            <w:r>
+              <w:rPr>
+                <w:rFonts w:ascii="Arial" w:hAnsi="Arial"/>
+              </w:rPr>
+              <w:t>X</w:t>
+            </w:r>
+          </w:p>
+        </w:tc>
+        <w:tc>
+          <w:tcPr>
+            <w:tcW w:w="570" w:type="dxa"/>
+            <w:tcBorders>
+              <w:left w:val="single" w:sz="4" w:space="0" w:color="FFBF00"/>
+              <w:bottom w:val="single" w:sz="4" w:space="0" w:color="FFBF00"/>
+            </w:tcBorders>
+            <w:vAlign w:val="center"/>
+          </w:tcPr>
+          <w:p>
+            <w:pPr>
               <w:jc w:val="center"/>
               <w:rPr>
                 <w:rFonts w:ascii="Arial" w:hAnsi="Arial"/>
@@ -1864,27 +1493,17 @@
           </w:tcPr>
           <w:p>
             <w:pPr>
-              <w:pStyle w:val="Normal"/>
-              <w:tabs>
-                <w:tab w:val="clear" w:pos="720"/>
-              </w:tabs>
-              <w:spacing w:before="0" w:after="160"/>
-              <w:jc w:val="center"/>
-              <w:rPr>
-                <w:rFonts w:ascii="Arial" w:hAnsi="Arial"/>
-              </w:rPr>
-            </w:pPr>
-            <w:r>
-              <w:rPr>
-                <w:rFonts w:ascii="Arial" w:hAnsi="Arial"/>
-              </w:rPr>
-            </w:r>
+              <w:jc w:val="center"/>
+              <w:rPr>
+                <w:rFonts w:ascii="Arial" w:hAnsi="Arial"/>
+              </w:rPr>
+            </w:pPr>
           </w:p>
         </w:tc>
       </w:tr>
       <w:tr>
         <w:trPr>
-          <w:trHeight w:val="276" w:hRule="atLeast"/>
+          <w:trHeight w:val="276"/>
         </w:trPr>
         <w:tc>
           <w:tcPr>
@@ -1897,11 +1516,6 @@
           </w:tcPr>
           <w:p>
             <w:pPr>
-              <w:pStyle w:val="Normal"/>
-              <w:tabs>
-                <w:tab w:val="clear" w:pos="720"/>
-              </w:tabs>
-              <w:spacing w:before="0" w:after="160"/>
               <w:jc w:val="center"/>
               <w:rPr>
                 <w:rFonts w:ascii="Arial" w:hAnsi="Arial"/>
@@ -1926,12 +1540,6 @@
           </w:tcPr>
           <w:p>
             <w:pPr>
-              <w:pStyle w:val="Normal"/>
-              <w:tabs>
-                <w:tab w:val="clear" w:pos="720"/>
-              </w:tabs>
-              <w:spacing w:before="0" w:after="160"/>
-              <w:jc w:val="left"/>
               <w:rPr>
                 <w:rFonts w:ascii="Arial" w:hAnsi="Arial"/>
               </w:rPr>
@@ -1955,11 +1563,6 @@
           </w:tcPr>
           <w:p>
             <w:pPr>
-              <w:pStyle w:val="Normal"/>
-              <w:tabs>
-                <w:tab w:val="clear" w:pos="720"/>
-              </w:tabs>
-              <w:spacing w:before="0" w:after="160"/>
               <w:jc w:val="center"/>
               <w:rPr>
                 <w:rFonts w:ascii="Arial" w:hAnsi="Arial"/>
@@ -1984,40 +1587,30 @@
           </w:tcPr>
           <w:p>
             <w:pPr>
-              <w:pStyle w:val="Normal"/>
-              <w:tabs>
-                <w:tab w:val="clear" w:pos="720"/>
-              </w:tabs>
-              <w:spacing w:before="0" w:after="160"/>
-              <w:jc w:val="center"/>
-              <w:rPr>
-                <w:rFonts w:ascii="Arial" w:hAnsi="Arial"/>
-              </w:rPr>
-            </w:pPr>
-            <w:r>
-              <w:rPr>
-                <w:rFonts w:ascii="Arial" w:hAnsi="Arial"/>
-              </w:rPr>
-              <w:t>X</w:t>
-            </w:r>
-          </w:p>
-        </w:tc>
-        <w:tc>
-          <w:tcPr>
-            <w:tcW w:w="570" w:type="dxa"/>
-            <w:tcBorders>
-              <w:left w:val="single" w:sz="4" w:space="0" w:color="FFBF00"/>
-              <w:bottom w:val="single" w:sz="4" w:space="0" w:color="FFBF00"/>
-            </w:tcBorders>
-            <w:vAlign w:val="center"/>
-          </w:tcPr>
-          <w:p>
-            <w:pPr>
-              <w:pStyle w:val="Normal"/>
-              <w:tabs>
-                <w:tab w:val="clear" w:pos="720"/>
-              </w:tabs>
-              <w:spacing w:before="0" w:after="160"/>
+              <w:jc w:val="center"/>
+              <w:rPr>
+                <w:rFonts w:ascii="Arial" w:hAnsi="Arial"/>
+              </w:rPr>
+            </w:pPr>
+            <w:r>
+              <w:rPr>
+                <w:rFonts w:ascii="Arial" w:hAnsi="Arial"/>
+              </w:rPr>
+              <w:t>X</w:t>
+            </w:r>
+          </w:p>
+        </w:tc>
+        <w:tc>
+          <w:tcPr>
+            <w:tcW w:w="570" w:type="dxa"/>
+            <w:tcBorders>
+              <w:left w:val="single" w:sz="4" w:space="0" w:color="FFBF00"/>
+              <w:bottom w:val="single" w:sz="4" w:space="0" w:color="FFBF00"/>
+            </w:tcBorders>
+            <w:vAlign w:val="center"/>
+          </w:tcPr>
+          <w:p>
+            <w:pPr>
               <w:jc w:val="center"/>
               <w:rPr>
                 <w:rFonts w:ascii="Arial" w:hAnsi="Arial"/>
@@ -2043,27 +1636,17 @@
           </w:tcPr>
           <w:p>
             <w:pPr>
-              <w:pStyle w:val="Normal"/>
-              <w:tabs>
-                <w:tab w:val="clear" w:pos="720"/>
-              </w:tabs>
-              <w:spacing w:before="0" w:after="160"/>
-              <w:jc w:val="center"/>
-              <w:rPr>
-                <w:rFonts w:ascii="Arial" w:hAnsi="Arial"/>
-              </w:rPr>
-            </w:pPr>
-            <w:r>
-              <w:rPr>
-                <w:rFonts w:ascii="Arial" w:hAnsi="Arial"/>
-              </w:rPr>
-            </w:r>
+              <w:jc w:val="center"/>
+              <w:rPr>
+                <w:rFonts w:ascii="Arial" w:hAnsi="Arial"/>
+              </w:rPr>
+            </w:pPr>
           </w:p>
         </w:tc>
       </w:tr>
       <w:tr>
         <w:trPr>
-          <w:trHeight w:val="276" w:hRule="atLeast"/>
+          <w:trHeight w:val="276"/>
         </w:trPr>
         <w:tc>
           <w:tcPr>
@@ -2076,11 +1659,6 @@
           </w:tcPr>
           <w:p>
             <w:pPr>
-              <w:pStyle w:val="Normal"/>
-              <w:tabs>
-                <w:tab w:val="clear" w:pos="720"/>
-              </w:tabs>
-              <w:spacing w:before="0" w:after="160"/>
               <w:jc w:val="center"/>
               <w:rPr>
                 <w:rFonts w:ascii="Arial" w:hAnsi="Arial"/>
@@ -2105,12 +1683,6 @@
           </w:tcPr>
           <w:p>
             <w:pPr>
-              <w:pStyle w:val="Normal"/>
-              <w:tabs>
-                <w:tab w:val="clear" w:pos="720"/>
-              </w:tabs>
-              <w:spacing w:before="0" w:after="160"/>
-              <w:jc w:val="left"/>
               <w:rPr>
                 <w:rFonts w:ascii="Arial" w:hAnsi="Arial"/>
               </w:rPr>
@@ -2134,21 +1706,11 @@
           </w:tcPr>
           <w:p>
             <w:pPr>
-              <w:pStyle w:val="Normal"/>
-              <w:tabs>
-                <w:tab w:val="clear" w:pos="720"/>
-              </w:tabs>
-              <w:spacing w:before="0" w:after="160"/>
-              <w:jc w:val="center"/>
-              <w:rPr>
-                <w:rFonts w:ascii="Arial" w:hAnsi="Arial"/>
-              </w:rPr>
-            </w:pPr>
-            <w:r>
-              <w:rPr>
-                <w:rFonts w:ascii="Arial" w:hAnsi="Arial"/>
-              </w:rPr>
-            </w:r>
+              <w:jc w:val="center"/>
+              <w:rPr>
+                <w:rFonts w:ascii="Arial" w:hAnsi="Arial"/>
+              </w:rPr>
+            </w:pPr>
           </w:p>
         </w:tc>
         <w:tc>
@@ -2162,39 +1724,24 @@
           </w:tcPr>
           <w:p>
             <w:pPr>
-              <w:pStyle w:val="Normal"/>
-              <w:tabs>
-                <w:tab w:val="clear" w:pos="720"/>
-              </w:tabs>
-              <w:spacing w:before="0" w:after="160"/>
-              <w:jc w:val="center"/>
-              <w:rPr>
-                <w:rFonts w:ascii="Arial" w:hAnsi="Arial"/>
-              </w:rPr>
-            </w:pPr>
-            <w:r>
-              <w:rPr>
-                <w:rFonts w:ascii="Arial" w:hAnsi="Arial"/>
-              </w:rPr>
-            </w:r>
-          </w:p>
-        </w:tc>
-        <w:tc>
-          <w:tcPr>
-            <w:tcW w:w="570" w:type="dxa"/>
-            <w:tcBorders>
-              <w:left w:val="single" w:sz="4" w:space="0" w:color="FFBF00"/>
-              <w:bottom w:val="single" w:sz="4" w:space="0" w:color="FFBF00"/>
-            </w:tcBorders>
-            <w:vAlign w:val="center"/>
-          </w:tcPr>
-          <w:p>
-            <w:pPr>
-              <w:pStyle w:val="Normal"/>
-              <w:tabs>
-                <w:tab w:val="clear" w:pos="720"/>
-              </w:tabs>
-              <w:spacing w:before="0" w:after="160"/>
+              <w:jc w:val="center"/>
+              <w:rPr>
+                <w:rFonts w:ascii="Arial" w:hAnsi="Arial"/>
+              </w:rPr>
+            </w:pPr>
+          </w:p>
+        </w:tc>
+        <w:tc>
+          <w:tcPr>
+            <w:tcW w:w="570" w:type="dxa"/>
+            <w:tcBorders>
+              <w:left w:val="single" w:sz="4" w:space="0" w:color="FFBF00"/>
+              <w:bottom w:val="single" w:sz="4" w:space="0" w:color="FFBF00"/>
+            </w:tcBorders>
+            <w:vAlign w:val="center"/>
+          </w:tcPr>
+          <w:p>
+            <w:pPr>
               <w:jc w:val="center"/>
               <w:rPr>
                 <w:rFonts w:ascii="Arial" w:hAnsi="Arial"/>
@@ -2220,27 +1767,17 @@
           </w:tcPr>
           <w:p>
             <w:pPr>
-              <w:pStyle w:val="Normal"/>
-              <w:tabs>
-                <w:tab w:val="clear" w:pos="720"/>
-              </w:tabs>
-              <w:spacing w:before="0" w:after="160"/>
-              <w:jc w:val="center"/>
-              <w:rPr>
-                <w:rFonts w:ascii="Arial" w:hAnsi="Arial"/>
-              </w:rPr>
-            </w:pPr>
-            <w:r>
-              <w:rPr>
-                <w:rFonts w:ascii="Arial" w:hAnsi="Arial"/>
-              </w:rPr>
-            </w:r>
+              <w:jc w:val="center"/>
+              <w:rPr>
+                <w:rFonts w:ascii="Arial" w:hAnsi="Arial"/>
+              </w:rPr>
+            </w:pPr>
           </w:p>
         </w:tc>
       </w:tr>
       <w:tr>
         <w:trPr>
-          <w:trHeight w:val="276" w:hRule="atLeast"/>
+          <w:trHeight w:val="276"/>
         </w:trPr>
         <w:tc>
           <w:tcPr>
@@ -2253,11 +1790,6 @@
           </w:tcPr>
           <w:p>
             <w:pPr>
-              <w:pStyle w:val="Normal"/>
-              <w:tabs>
-                <w:tab w:val="clear" w:pos="720"/>
-              </w:tabs>
-              <w:spacing w:before="0" w:after="160"/>
               <w:jc w:val="center"/>
               <w:rPr>
                 <w:rFonts w:ascii="Arial" w:hAnsi="Arial"/>
@@ -2282,12 +1814,6 @@
           </w:tcPr>
           <w:p>
             <w:pPr>
-              <w:pStyle w:val="Normal"/>
-              <w:tabs>
-                <w:tab w:val="clear" w:pos="720"/>
-              </w:tabs>
-              <w:spacing w:before="0" w:after="160"/>
-              <w:jc w:val="left"/>
               <w:rPr>
                 <w:rFonts w:ascii="Arial" w:hAnsi="Arial"/>
               </w:rPr>
@@ -2311,11 +1837,6 @@
           </w:tcPr>
           <w:p>
             <w:pPr>
-              <w:pStyle w:val="Normal"/>
-              <w:tabs>
-                <w:tab w:val="clear" w:pos="720"/>
-              </w:tabs>
-              <w:spacing w:before="0" w:after="160"/>
               <w:jc w:val="center"/>
               <w:rPr>
                 <w:rFonts w:ascii="Arial" w:hAnsi="Arial"/>
@@ -2340,40 +1861,30 @@
           </w:tcPr>
           <w:p>
             <w:pPr>
-              <w:pStyle w:val="Normal"/>
-              <w:tabs>
-                <w:tab w:val="clear" w:pos="720"/>
-              </w:tabs>
-              <w:spacing w:before="0" w:after="160"/>
-              <w:jc w:val="center"/>
-              <w:rPr>
-                <w:rFonts w:ascii="Arial" w:hAnsi="Arial"/>
-              </w:rPr>
-            </w:pPr>
-            <w:r>
-              <w:rPr>
-                <w:rFonts w:ascii="Arial" w:hAnsi="Arial"/>
-              </w:rPr>
-              <w:t>X</w:t>
-            </w:r>
-          </w:p>
-        </w:tc>
-        <w:tc>
-          <w:tcPr>
-            <w:tcW w:w="570" w:type="dxa"/>
-            <w:tcBorders>
-              <w:left w:val="single" w:sz="4" w:space="0" w:color="FFBF00"/>
-              <w:bottom w:val="single" w:sz="4" w:space="0" w:color="FFBF00"/>
-            </w:tcBorders>
-            <w:vAlign w:val="center"/>
-          </w:tcPr>
-          <w:p>
-            <w:pPr>
-              <w:pStyle w:val="Normal"/>
-              <w:tabs>
-                <w:tab w:val="clear" w:pos="720"/>
-              </w:tabs>
-              <w:spacing w:before="0" w:after="160"/>
+              <w:jc w:val="center"/>
+              <w:rPr>
+                <w:rFonts w:ascii="Arial" w:hAnsi="Arial"/>
+              </w:rPr>
+            </w:pPr>
+            <w:r>
+              <w:rPr>
+                <w:rFonts w:ascii="Arial" w:hAnsi="Arial"/>
+              </w:rPr>
+              <w:t>X</w:t>
+            </w:r>
+          </w:p>
+        </w:tc>
+        <w:tc>
+          <w:tcPr>
+            <w:tcW w:w="570" w:type="dxa"/>
+            <w:tcBorders>
+              <w:left w:val="single" w:sz="4" w:space="0" w:color="FFBF00"/>
+              <w:bottom w:val="single" w:sz="4" w:space="0" w:color="FFBF00"/>
+            </w:tcBorders>
+            <w:vAlign w:val="center"/>
+          </w:tcPr>
+          <w:p>
+            <w:pPr>
               <w:jc w:val="center"/>
               <w:rPr>
                 <w:rFonts w:ascii="Arial" w:hAnsi="Arial"/>
@@ -2399,27 +1910,17 @@
           </w:tcPr>
           <w:p>
             <w:pPr>
-              <w:pStyle w:val="Normal"/>
-              <w:tabs>
-                <w:tab w:val="clear" w:pos="720"/>
-              </w:tabs>
-              <w:spacing w:before="0" w:after="160"/>
-              <w:jc w:val="center"/>
-              <w:rPr>
-                <w:rFonts w:ascii="Arial" w:hAnsi="Arial"/>
-              </w:rPr>
-            </w:pPr>
-            <w:r>
-              <w:rPr>
-                <w:rFonts w:ascii="Arial" w:hAnsi="Arial"/>
-              </w:rPr>
-            </w:r>
+              <w:jc w:val="center"/>
+              <w:rPr>
+                <w:rFonts w:ascii="Arial" w:hAnsi="Arial"/>
+              </w:rPr>
+            </w:pPr>
           </w:p>
         </w:tc>
       </w:tr>
       <w:tr>
         <w:trPr>
-          <w:trHeight w:val="276" w:hRule="atLeast"/>
+          <w:trHeight w:val="276"/>
         </w:trPr>
         <w:tc>
           <w:tcPr>
@@ -2432,11 +1933,6 @@
           </w:tcPr>
           <w:p>
             <w:pPr>
-              <w:pStyle w:val="Normal"/>
-              <w:tabs>
-                <w:tab w:val="clear" w:pos="720"/>
-              </w:tabs>
-              <w:spacing w:before="0" w:after="160"/>
               <w:jc w:val="center"/>
               <w:rPr>
                 <w:rFonts w:ascii="Arial" w:hAnsi="Arial"/>
@@ -2461,12 +1957,6 @@
           </w:tcPr>
           <w:p>
             <w:pPr>
-              <w:pStyle w:val="Normal"/>
-              <w:tabs>
-                <w:tab w:val="clear" w:pos="720"/>
-              </w:tabs>
-              <w:spacing w:before="0" w:after="160"/>
-              <w:jc w:val="left"/>
               <w:rPr>
                 <w:rFonts w:ascii="Arial" w:hAnsi="Arial"/>
               </w:rPr>
@@ -2490,11 +1980,6 @@
           </w:tcPr>
           <w:p>
             <w:pPr>
-              <w:pStyle w:val="Normal"/>
-              <w:tabs>
-                <w:tab w:val="clear" w:pos="720"/>
-              </w:tabs>
-              <w:spacing w:before="0" w:after="160"/>
               <w:jc w:val="center"/>
               <w:rPr>
                 <w:rFonts w:ascii="Arial" w:hAnsi="Arial"/>
@@ -2519,40 +2004,30 @@
           </w:tcPr>
           <w:p>
             <w:pPr>
-              <w:pStyle w:val="Normal"/>
-              <w:tabs>
-                <w:tab w:val="clear" w:pos="720"/>
-              </w:tabs>
-              <w:spacing w:before="0" w:after="160"/>
-              <w:jc w:val="center"/>
-              <w:rPr>
-                <w:rFonts w:ascii="Arial" w:hAnsi="Arial"/>
-              </w:rPr>
-            </w:pPr>
-            <w:r>
-              <w:rPr>
-                <w:rFonts w:ascii="Arial" w:hAnsi="Arial"/>
-              </w:rPr>
-              <w:t>X</w:t>
-            </w:r>
-          </w:p>
-        </w:tc>
-        <w:tc>
-          <w:tcPr>
-            <w:tcW w:w="570" w:type="dxa"/>
-            <w:tcBorders>
-              <w:left w:val="single" w:sz="4" w:space="0" w:color="FFBF00"/>
-              <w:bottom w:val="single" w:sz="4" w:space="0" w:color="FFBF00"/>
-            </w:tcBorders>
-            <w:vAlign w:val="center"/>
-          </w:tcPr>
-          <w:p>
-            <w:pPr>
-              <w:pStyle w:val="Normal"/>
-              <w:tabs>
-                <w:tab w:val="clear" w:pos="720"/>
-              </w:tabs>
-              <w:spacing w:before="0" w:after="160"/>
+              <w:jc w:val="center"/>
+              <w:rPr>
+                <w:rFonts w:ascii="Arial" w:hAnsi="Arial"/>
+              </w:rPr>
+            </w:pPr>
+            <w:r>
+              <w:rPr>
+                <w:rFonts w:ascii="Arial" w:hAnsi="Arial"/>
+              </w:rPr>
+              <w:t>X</w:t>
+            </w:r>
+          </w:p>
+        </w:tc>
+        <w:tc>
+          <w:tcPr>
+            <w:tcW w:w="570" w:type="dxa"/>
+            <w:tcBorders>
+              <w:left w:val="single" w:sz="4" w:space="0" w:color="FFBF00"/>
+              <w:bottom w:val="single" w:sz="4" w:space="0" w:color="FFBF00"/>
+            </w:tcBorders>
+            <w:vAlign w:val="center"/>
+          </w:tcPr>
+          <w:p>
+            <w:pPr>
               <w:jc w:val="center"/>
               <w:rPr>
                 <w:rFonts w:ascii="Arial" w:hAnsi="Arial"/>
@@ -2578,27 +2053,17 @@
           </w:tcPr>
           <w:p>
             <w:pPr>
-              <w:pStyle w:val="Normal"/>
-              <w:tabs>
-                <w:tab w:val="clear" w:pos="720"/>
-              </w:tabs>
-              <w:spacing w:before="0" w:after="160"/>
-              <w:jc w:val="center"/>
-              <w:rPr>
-                <w:rFonts w:ascii="Arial" w:hAnsi="Arial"/>
-              </w:rPr>
-            </w:pPr>
-            <w:r>
-              <w:rPr>
-                <w:rFonts w:ascii="Arial" w:hAnsi="Arial"/>
-              </w:rPr>
-            </w:r>
+              <w:jc w:val="center"/>
+              <w:rPr>
+                <w:rFonts w:ascii="Arial" w:hAnsi="Arial"/>
+              </w:rPr>
+            </w:pPr>
           </w:p>
         </w:tc>
       </w:tr>
       <w:tr>
         <w:trPr>
-          <w:trHeight w:val="276" w:hRule="atLeast"/>
+          <w:trHeight w:val="276"/>
         </w:trPr>
         <w:tc>
           <w:tcPr>
@@ -2611,11 +2076,6 @@
           </w:tcPr>
           <w:p>
             <w:pPr>
-              <w:pStyle w:val="Normal"/>
-              <w:tabs>
-                <w:tab w:val="clear" w:pos="720"/>
-              </w:tabs>
-              <w:spacing w:before="0" w:after="160"/>
               <w:jc w:val="center"/>
               <w:rPr>
                 <w:rFonts w:ascii="Arial" w:hAnsi="Arial"/>
@@ -2640,12 +2100,6 @@
           </w:tcPr>
           <w:p>
             <w:pPr>
-              <w:pStyle w:val="Normal"/>
-              <w:tabs>
-                <w:tab w:val="clear" w:pos="720"/>
-              </w:tabs>
-              <w:spacing w:before="0" w:after="160"/>
-              <w:jc w:val="left"/>
               <w:rPr>
                 <w:rFonts w:ascii="Arial" w:hAnsi="Arial"/>
               </w:rPr>
@@ -2669,21 +2123,11 @@
           </w:tcPr>
           <w:p>
             <w:pPr>
-              <w:pStyle w:val="Normal"/>
-              <w:tabs>
-                <w:tab w:val="clear" w:pos="720"/>
-              </w:tabs>
-              <w:spacing w:before="0" w:after="160"/>
-              <w:jc w:val="center"/>
-              <w:rPr>
-                <w:rFonts w:ascii="Arial" w:hAnsi="Arial"/>
-              </w:rPr>
-            </w:pPr>
-            <w:r>
-              <w:rPr>
-                <w:rFonts w:ascii="Arial" w:hAnsi="Arial"/>
-              </w:rPr>
-            </w:r>
+              <w:jc w:val="center"/>
+              <w:rPr>
+                <w:rFonts w:ascii="Arial" w:hAnsi="Arial"/>
+              </w:rPr>
+            </w:pPr>
           </w:p>
         </w:tc>
         <w:tc>
@@ -2697,40 +2141,30 @@
           </w:tcPr>
           <w:p>
             <w:pPr>
-              <w:pStyle w:val="Normal"/>
-              <w:tabs>
-                <w:tab w:val="clear" w:pos="720"/>
-              </w:tabs>
-              <w:spacing w:before="0" w:after="160"/>
-              <w:jc w:val="center"/>
-              <w:rPr>
-                <w:rFonts w:ascii="Arial" w:hAnsi="Arial"/>
-              </w:rPr>
-            </w:pPr>
-            <w:r>
-              <w:rPr>
-                <w:rFonts w:ascii="Arial" w:hAnsi="Arial"/>
-              </w:rPr>
-              <w:t>X</w:t>
-            </w:r>
-          </w:p>
-        </w:tc>
-        <w:tc>
-          <w:tcPr>
-            <w:tcW w:w="570" w:type="dxa"/>
-            <w:tcBorders>
-              <w:left w:val="single" w:sz="4" w:space="0" w:color="FFBF00"/>
-              <w:bottom w:val="single" w:sz="4" w:space="0" w:color="FFBF00"/>
-            </w:tcBorders>
-            <w:vAlign w:val="center"/>
-          </w:tcPr>
-          <w:p>
-            <w:pPr>
-              <w:pStyle w:val="Normal"/>
-              <w:tabs>
-                <w:tab w:val="clear" w:pos="720"/>
-              </w:tabs>
-              <w:spacing w:before="0" w:after="160"/>
+              <w:jc w:val="center"/>
+              <w:rPr>
+                <w:rFonts w:ascii="Arial" w:hAnsi="Arial"/>
+              </w:rPr>
+            </w:pPr>
+            <w:r>
+              <w:rPr>
+                <w:rFonts w:ascii="Arial" w:hAnsi="Arial"/>
+              </w:rPr>
+              <w:t>X</w:t>
+            </w:r>
+          </w:p>
+        </w:tc>
+        <w:tc>
+          <w:tcPr>
+            <w:tcW w:w="570" w:type="dxa"/>
+            <w:tcBorders>
+              <w:left w:val="single" w:sz="4" w:space="0" w:color="FFBF00"/>
+              <w:bottom w:val="single" w:sz="4" w:space="0" w:color="FFBF00"/>
+            </w:tcBorders>
+            <w:vAlign w:val="center"/>
+          </w:tcPr>
+          <w:p>
+            <w:pPr>
               <w:jc w:val="center"/>
               <w:rPr>
                 <w:rFonts w:ascii="Arial" w:hAnsi="Arial"/>
@@ -2756,27 +2190,17 @@
           </w:tcPr>
           <w:p>
             <w:pPr>
-              <w:pStyle w:val="Normal"/>
-              <w:tabs>
-                <w:tab w:val="clear" w:pos="720"/>
-              </w:tabs>
-              <w:spacing w:before="0" w:after="160"/>
-              <w:jc w:val="center"/>
-              <w:rPr>
-                <w:rFonts w:ascii="Arial" w:hAnsi="Arial"/>
-              </w:rPr>
-            </w:pPr>
-            <w:r>
-              <w:rPr>
-                <w:rFonts w:ascii="Arial" w:hAnsi="Arial"/>
-              </w:rPr>
-            </w:r>
+              <w:jc w:val="center"/>
+              <w:rPr>
+                <w:rFonts w:ascii="Arial" w:hAnsi="Arial"/>
+              </w:rPr>
+            </w:pPr>
           </w:p>
         </w:tc>
       </w:tr>
       <w:tr>
         <w:trPr>
-          <w:trHeight w:val="276" w:hRule="atLeast"/>
+          <w:trHeight w:val="276"/>
         </w:trPr>
         <w:tc>
           <w:tcPr>
@@ -2789,20 +2213,16 @@
           </w:tcPr>
           <w:p>
             <w:pPr>
-              <w:pStyle w:val="Normal"/>
-              <w:tabs>
-                <w:tab w:val="clear" w:pos="720"/>
-              </w:tabs>
-              <w:spacing w:before="0" w:after="160"/>
-              <w:jc w:val="center"/>
-              <w:rPr>
-                <w:rFonts w:ascii="Arial" w:hAnsi="Arial"/>
-              </w:rPr>
-            </w:pPr>
-            <w:r>
-              <w:rPr>
-                <w:rFonts w:ascii="Arial" w:hAnsi="Arial"/>
-              </w:rPr>
+              <w:jc w:val="center"/>
+              <w:rPr>
+                <w:rFonts w:ascii="Arial" w:hAnsi="Arial"/>
+              </w:rPr>
+            </w:pPr>
+            <w:r>
+              <w:rPr>
+                <w:rFonts w:ascii="Arial" w:hAnsi="Arial"/>
+              </w:rPr>
+              <w:lastRenderedPageBreak/>
               <w:t>14</w:t>
             </w:r>
           </w:p>
@@ -2818,50 +2238,40 @@
           </w:tcPr>
           <w:p>
             <w:pPr>
-              <w:pStyle w:val="Normal"/>
-              <w:tabs>
-                <w:tab w:val="clear" w:pos="720"/>
-              </w:tabs>
-              <w:spacing w:before="0" w:after="160"/>
-              <w:jc w:val="left"/>
-              <w:rPr>
-                <w:rFonts w:ascii="Arial" w:hAnsi="Arial"/>
-              </w:rPr>
-            </w:pPr>
-            <w:r>
-              <w:rPr>
-                <w:rFonts w:ascii="Arial" w:hAnsi="Arial"/>
-              </w:rPr>
-              <w:t>Cálculo de frete (módulo integrado dos Correios)</w:t>
-            </w:r>
-          </w:p>
-        </w:tc>
-        <w:tc>
-          <w:tcPr>
-            <w:tcW w:w="570" w:type="dxa"/>
-            <w:tcBorders>
-              <w:left w:val="single" w:sz="4" w:space="0" w:color="FFBF00"/>
-              <w:bottom w:val="single" w:sz="4" w:space="0" w:color="FFBF00"/>
-            </w:tcBorders>
-            <w:vAlign w:val="center"/>
-          </w:tcPr>
-          <w:p>
-            <w:pPr>
-              <w:pStyle w:val="Normal"/>
-              <w:tabs>
-                <w:tab w:val="clear" w:pos="720"/>
-              </w:tabs>
-              <w:spacing w:before="0" w:after="160"/>
-              <w:jc w:val="center"/>
-              <w:rPr>
-                <w:rFonts w:ascii="Arial" w:hAnsi="Arial"/>
-              </w:rPr>
-            </w:pPr>
-            <w:r>
-              <w:rPr>
-                <w:rFonts w:ascii="Arial" w:hAnsi="Arial"/>
-              </w:rPr>
-            </w:r>
+              <w:rPr>
+                <w:rFonts w:ascii="Arial" w:hAnsi="Arial"/>
+              </w:rPr>
+            </w:pPr>
+            <w:r>
+              <w:rPr>
+                <w:rFonts w:ascii="Arial" w:hAnsi="Arial"/>
+              </w:rPr>
+              <w:t xml:space="preserve">Cálculo de frete </w:t>
+            </w:r>
+            <w:r>
+              <w:rPr>
+                <w:rFonts w:ascii="Arial" w:hAnsi="Arial"/>
+              </w:rPr>
+              <w:t>(módulo integrado dos Correios)</w:t>
+            </w:r>
+          </w:p>
+        </w:tc>
+        <w:tc>
+          <w:tcPr>
+            <w:tcW w:w="570" w:type="dxa"/>
+            <w:tcBorders>
+              <w:left w:val="single" w:sz="4" w:space="0" w:color="FFBF00"/>
+              <w:bottom w:val="single" w:sz="4" w:space="0" w:color="FFBF00"/>
+            </w:tcBorders>
+            <w:vAlign w:val="center"/>
+          </w:tcPr>
+          <w:p>
+            <w:pPr>
+              <w:jc w:val="center"/>
+              <w:rPr>
+                <w:rFonts w:ascii="Arial" w:hAnsi="Arial"/>
+              </w:rPr>
+            </w:pPr>
           </w:p>
         </w:tc>
         <w:tc>
@@ -2875,50 +2285,35 @@
           </w:tcPr>
           <w:p>
             <w:pPr>
-              <w:pStyle w:val="Normal"/>
-              <w:tabs>
-                <w:tab w:val="clear" w:pos="720"/>
-              </w:tabs>
-              <w:spacing w:before="0" w:after="160"/>
-              <w:jc w:val="center"/>
-              <w:rPr>
-                <w:rFonts w:ascii="Arial" w:hAnsi="Arial"/>
-              </w:rPr>
-            </w:pPr>
-            <w:r>
-              <w:rPr>
-                <w:rFonts w:ascii="Arial" w:hAnsi="Arial"/>
-              </w:rPr>
-              <w:t>X</w:t>
-            </w:r>
-          </w:p>
-        </w:tc>
-        <w:tc>
-          <w:tcPr>
-            <w:tcW w:w="570" w:type="dxa"/>
-            <w:tcBorders>
-              <w:left w:val="single" w:sz="4" w:space="0" w:color="FFBF00"/>
-              <w:bottom w:val="single" w:sz="4" w:space="0" w:color="FFBF00"/>
-            </w:tcBorders>
-            <w:vAlign w:val="center"/>
-          </w:tcPr>
-          <w:p>
-            <w:pPr>
-              <w:pStyle w:val="Normal"/>
-              <w:tabs>
-                <w:tab w:val="clear" w:pos="720"/>
-              </w:tabs>
-              <w:spacing w:before="0" w:after="160"/>
-              <w:jc w:val="center"/>
-              <w:rPr>
-                <w:rFonts w:ascii="Arial" w:hAnsi="Arial"/>
-              </w:rPr>
-            </w:pPr>
-            <w:r>
-              <w:rPr>
-                <w:rFonts w:ascii="Arial" w:hAnsi="Arial"/>
-              </w:rPr>
-            </w:r>
+              <w:jc w:val="center"/>
+              <w:rPr>
+                <w:rFonts w:ascii="Arial" w:hAnsi="Arial"/>
+              </w:rPr>
+            </w:pPr>
+            <w:r>
+              <w:rPr>
+                <w:rFonts w:ascii="Arial" w:hAnsi="Arial"/>
+              </w:rPr>
+              <w:t>X</w:t>
+            </w:r>
+          </w:p>
+        </w:tc>
+        <w:tc>
+          <w:tcPr>
+            <w:tcW w:w="570" w:type="dxa"/>
+            <w:tcBorders>
+              <w:left w:val="single" w:sz="4" w:space="0" w:color="FFBF00"/>
+              <w:bottom w:val="single" w:sz="4" w:space="0" w:color="FFBF00"/>
+            </w:tcBorders>
+            <w:vAlign w:val="center"/>
+          </w:tcPr>
+          <w:p>
+            <w:pPr>
+              <w:jc w:val="center"/>
+              <w:rPr>
+                <w:rFonts w:ascii="Arial" w:hAnsi="Arial"/>
+              </w:rPr>
+            </w:pPr>
           </w:p>
         </w:tc>
         <w:tc>
@@ -2933,27 +2328,23 @@
           </w:tcPr>
           <w:p>
             <w:pPr>
-              <w:pStyle w:val="Normal"/>
-              <w:tabs>
-                <w:tab w:val="clear" w:pos="720"/>
-              </w:tabs>
-              <w:spacing w:before="0" w:after="160"/>
-              <w:jc w:val="center"/>
-              <w:rPr>
-                <w:rFonts w:ascii="Arial" w:hAnsi="Arial"/>
-              </w:rPr>
-            </w:pPr>
-            <w:r>
-              <w:rPr>
-                <w:rFonts w:ascii="Arial" w:hAnsi="Arial"/>
-              </w:rPr>
+              <w:jc w:val="center"/>
+              <w:rPr>
+                <w:rFonts w:ascii="Arial" w:hAnsi="Arial"/>
+              </w:rPr>
+            </w:pPr>
+            <w:r>
+              <w:rPr>
+                <w:rFonts w:ascii="Arial" w:hAnsi="Arial"/>
+              </w:rPr>
+              <w:t>X</w:t>
             </w:r>
           </w:p>
         </w:tc>
       </w:tr>
       <w:tr>
         <w:trPr>
-          <w:trHeight w:val="276" w:hRule="atLeast"/>
+          <w:trHeight w:val="276"/>
         </w:trPr>
         <w:tc>
           <w:tcPr>
@@ -2966,11 +2357,6 @@
           </w:tcPr>
           <w:p>
             <w:pPr>
-              <w:pStyle w:val="Normal"/>
-              <w:tabs>
-                <w:tab w:val="clear" w:pos="720"/>
-              </w:tabs>
-              <w:spacing w:before="0" w:after="160"/>
               <w:jc w:val="center"/>
               <w:rPr>
                 <w:rFonts w:ascii="Arial" w:hAnsi="Arial"/>
@@ -2995,12 +2381,6 @@
           </w:tcPr>
           <w:p>
             <w:pPr>
-              <w:pStyle w:val="Normal"/>
-              <w:tabs>
-                <w:tab w:val="clear" w:pos="720"/>
-              </w:tabs>
-              <w:spacing w:before="0" w:after="160"/>
-              <w:jc w:val="left"/>
               <w:rPr>
                 <w:rFonts w:ascii="Arial" w:hAnsi="Arial"/>
               </w:rPr>
@@ -3024,21 +2404,11 @@
           </w:tcPr>
           <w:p>
             <w:pPr>
-              <w:pStyle w:val="Normal"/>
-              <w:tabs>
-                <w:tab w:val="clear" w:pos="720"/>
-              </w:tabs>
-              <w:spacing w:before="0" w:after="160"/>
-              <w:jc w:val="center"/>
-              <w:rPr>
-                <w:rFonts w:ascii="Arial" w:hAnsi="Arial"/>
-              </w:rPr>
-            </w:pPr>
-            <w:r>
-              <w:rPr>
-                <w:rFonts w:ascii="Arial" w:hAnsi="Arial"/>
-              </w:rPr>
-            </w:r>
+              <w:jc w:val="center"/>
+              <w:rPr>
+                <w:rFonts w:ascii="Arial" w:hAnsi="Arial"/>
+              </w:rPr>
+            </w:pPr>
           </w:p>
         </w:tc>
         <w:tc>
@@ -3052,39 +2422,24 @@
           </w:tcPr>
           <w:p>
             <w:pPr>
-              <w:pStyle w:val="Normal"/>
-              <w:tabs>
-                <w:tab w:val="clear" w:pos="720"/>
-              </w:tabs>
-              <w:spacing w:before="0" w:after="160"/>
-              <w:jc w:val="center"/>
-              <w:rPr>
-                <w:rFonts w:ascii="Arial" w:hAnsi="Arial"/>
-              </w:rPr>
-            </w:pPr>
-            <w:r>
-              <w:rPr>
-                <w:rFonts w:ascii="Arial" w:hAnsi="Arial"/>
-              </w:rPr>
-            </w:r>
-          </w:p>
-        </w:tc>
-        <w:tc>
-          <w:tcPr>
-            <w:tcW w:w="570" w:type="dxa"/>
-            <w:tcBorders>
-              <w:left w:val="single" w:sz="4" w:space="0" w:color="FFBF00"/>
-              <w:bottom w:val="single" w:sz="4" w:space="0" w:color="FFBF00"/>
-            </w:tcBorders>
-            <w:vAlign w:val="center"/>
-          </w:tcPr>
-          <w:p>
-            <w:pPr>
-              <w:pStyle w:val="Normal"/>
-              <w:tabs>
-                <w:tab w:val="clear" w:pos="720"/>
-              </w:tabs>
-              <w:spacing w:before="0" w:after="160"/>
+              <w:jc w:val="center"/>
+              <w:rPr>
+                <w:rFonts w:ascii="Arial" w:hAnsi="Arial"/>
+              </w:rPr>
+            </w:pPr>
+          </w:p>
+        </w:tc>
+        <w:tc>
+          <w:tcPr>
+            <w:tcW w:w="570" w:type="dxa"/>
+            <w:tcBorders>
+              <w:left w:val="single" w:sz="4" w:space="0" w:color="FFBF00"/>
+              <w:bottom w:val="single" w:sz="4" w:space="0" w:color="FFBF00"/>
+            </w:tcBorders>
+            <w:vAlign w:val="center"/>
+          </w:tcPr>
+          <w:p>
+            <w:pPr>
               <w:jc w:val="center"/>
               <w:rPr>
                 <w:rFonts w:ascii="Arial" w:hAnsi="Arial"/>
@@ -3110,27 +2465,17 @@
           </w:tcPr>
           <w:p>
             <w:pPr>
-              <w:pStyle w:val="Normal"/>
-              <w:tabs>
-                <w:tab w:val="clear" w:pos="720"/>
-              </w:tabs>
-              <w:spacing w:before="0" w:after="160"/>
-              <w:jc w:val="center"/>
-              <w:rPr>
-                <w:rFonts w:ascii="Arial" w:hAnsi="Arial"/>
-              </w:rPr>
-            </w:pPr>
-            <w:r>
-              <w:rPr>
-                <w:rFonts w:ascii="Arial" w:hAnsi="Arial"/>
-              </w:rPr>
-            </w:r>
+              <w:jc w:val="center"/>
+              <w:rPr>
+                <w:rFonts w:ascii="Arial" w:hAnsi="Arial"/>
+              </w:rPr>
+            </w:pPr>
           </w:p>
         </w:tc>
       </w:tr>
       <w:tr>
         <w:trPr>
-          <w:trHeight w:val="276" w:hRule="atLeast"/>
+          <w:trHeight w:val="276"/>
         </w:trPr>
         <w:tc>
           <w:tcPr>
@@ -3143,11 +2488,6 @@
           </w:tcPr>
           <w:p>
             <w:pPr>
-              <w:pStyle w:val="Normal"/>
-              <w:tabs>
-                <w:tab w:val="clear" w:pos="720"/>
-              </w:tabs>
-              <w:spacing w:before="0" w:after="160"/>
               <w:jc w:val="center"/>
               <w:rPr>
                 <w:rFonts w:ascii="Arial" w:hAnsi="Arial"/>
@@ -3172,12 +2512,6 @@
           </w:tcPr>
           <w:p>
             <w:pPr>
-              <w:pStyle w:val="Normal"/>
-              <w:tabs>
-                <w:tab w:val="clear" w:pos="720"/>
-              </w:tabs>
-              <w:spacing w:before="0" w:after="160"/>
-              <w:jc w:val="left"/>
               <w:rPr>
                 <w:rFonts w:ascii="Arial" w:hAnsi="Arial"/>
               </w:rPr>
@@ -3201,11 +2535,6 @@
           </w:tcPr>
           <w:p>
             <w:pPr>
-              <w:pStyle w:val="Normal"/>
-              <w:tabs>
-                <w:tab w:val="clear" w:pos="720"/>
-              </w:tabs>
-              <w:spacing w:before="0" w:after="160"/>
               <w:jc w:val="center"/>
               <w:rPr>
                 <w:rFonts w:ascii="Arial" w:hAnsi="Arial"/>
@@ -3230,40 +2559,30 @@
           </w:tcPr>
           <w:p>
             <w:pPr>
-              <w:pStyle w:val="Normal"/>
-              <w:tabs>
-                <w:tab w:val="clear" w:pos="720"/>
-              </w:tabs>
-              <w:spacing w:before="0" w:after="160"/>
-              <w:jc w:val="center"/>
-              <w:rPr>
-                <w:rFonts w:ascii="Arial" w:hAnsi="Arial"/>
-              </w:rPr>
-            </w:pPr>
-            <w:r>
-              <w:rPr>
-                <w:rFonts w:ascii="Arial" w:hAnsi="Arial"/>
-              </w:rPr>
-              <w:t>X</w:t>
-            </w:r>
-          </w:p>
-        </w:tc>
-        <w:tc>
-          <w:tcPr>
-            <w:tcW w:w="570" w:type="dxa"/>
-            <w:tcBorders>
-              <w:left w:val="single" w:sz="4" w:space="0" w:color="FFBF00"/>
-              <w:bottom w:val="single" w:sz="4" w:space="0" w:color="FFBF00"/>
-            </w:tcBorders>
-            <w:vAlign w:val="center"/>
-          </w:tcPr>
-          <w:p>
-            <w:pPr>
-              <w:pStyle w:val="Normal"/>
-              <w:tabs>
-                <w:tab w:val="clear" w:pos="720"/>
-              </w:tabs>
-              <w:spacing w:before="0" w:after="160"/>
+              <w:jc w:val="center"/>
+              <w:rPr>
+                <w:rFonts w:ascii="Arial" w:hAnsi="Arial"/>
+              </w:rPr>
+            </w:pPr>
+            <w:r>
+              <w:rPr>
+                <w:rFonts w:ascii="Arial" w:hAnsi="Arial"/>
+              </w:rPr>
+              <w:t>X</w:t>
+            </w:r>
+          </w:p>
+        </w:tc>
+        <w:tc>
+          <w:tcPr>
+            <w:tcW w:w="570" w:type="dxa"/>
+            <w:tcBorders>
+              <w:left w:val="single" w:sz="4" w:space="0" w:color="FFBF00"/>
+              <w:bottom w:val="single" w:sz="4" w:space="0" w:color="FFBF00"/>
+            </w:tcBorders>
+            <w:vAlign w:val="center"/>
+          </w:tcPr>
+          <w:p>
+            <w:pPr>
               <w:jc w:val="center"/>
               <w:rPr>
                 <w:rFonts w:ascii="Arial" w:hAnsi="Arial"/>
@@ -3289,27 +2608,17 @@
           </w:tcPr>
           <w:p>
             <w:pPr>
-              <w:pStyle w:val="Normal"/>
-              <w:tabs>
-                <w:tab w:val="clear" w:pos="720"/>
-              </w:tabs>
-              <w:spacing w:before="0" w:after="160"/>
-              <w:jc w:val="center"/>
-              <w:rPr>
-                <w:rFonts w:ascii="Arial" w:hAnsi="Arial"/>
-              </w:rPr>
-            </w:pPr>
-            <w:r>
-              <w:rPr>
-                <w:rFonts w:ascii="Arial" w:hAnsi="Arial"/>
-              </w:rPr>
-            </w:r>
+              <w:jc w:val="center"/>
+              <w:rPr>
+                <w:rFonts w:ascii="Arial" w:hAnsi="Arial"/>
+              </w:rPr>
+            </w:pPr>
           </w:p>
         </w:tc>
       </w:tr>
       <w:tr>
         <w:trPr>
-          <w:trHeight w:val="276" w:hRule="atLeast"/>
+          <w:trHeight w:val="276"/>
         </w:trPr>
         <w:tc>
           <w:tcPr>
@@ -3322,11 +2631,6 @@
           </w:tcPr>
           <w:p>
             <w:pPr>
-              <w:pStyle w:val="Normal"/>
-              <w:tabs>
-                <w:tab w:val="clear" w:pos="720"/>
-              </w:tabs>
-              <w:spacing w:before="0" w:after="160"/>
               <w:jc w:val="center"/>
               <w:rPr>
                 <w:rFonts w:ascii="Arial" w:hAnsi="Arial"/>
@@ -3351,12 +2655,6 @@
           </w:tcPr>
           <w:p>
             <w:pPr>
-              <w:pStyle w:val="Normal"/>
-              <w:tabs>
-                <w:tab w:val="clear" w:pos="720"/>
-              </w:tabs>
-              <w:spacing w:before="0" w:after="160"/>
-              <w:jc w:val="left"/>
               <w:rPr>
                 <w:rFonts w:ascii="Arial" w:hAnsi="Arial"/>
               </w:rPr>
@@ -3380,21 +2678,11 @@
           </w:tcPr>
           <w:p>
             <w:pPr>
-              <w:pStyle w:val="Normal"/>
-              <w:tabs>
-                <w:tab w:val="clear" w:pos="720"/>
-              </w:tabs>
-              <w:spacing w:before="0" w:after="160"/>
-              <w:jc w:val="center"/>
-              <w:rPr>
-                <w:rFonts w:ascii="Arial" w:hAnsi="Arial"/>
-              </w:rPr>
-            </w:pPr>
-            <w:r>
-              <w:rPr>
-                <w:rFonts w:ascii="Arial" w:hAnsi="Arial"/>
-              </w:rPr>
-            </w:r>
+              <w:jc w:val="center"/>
+              <w:rPr>
+                <w:rFonts w:ascii="Arial" w:hAnsi="Arial"/>
+              </w:rPr>
+            </w:pPr>
           </w:p>
         </w:tc>
         <w:tc>
@@ -3408,39 +2696,24 @@
           </w:tcPr>
           <w:p>
             <w:pPr>
-              <w:pStyle w:val="Normal"/>
-              <w:tabs>
-                <w:tab w:val="clear" w:pos="720"/>
-              </w:tabs>
-              <w:spacing w:before="0" w:after="160"/>
-              <w:jc w:val="center"/>
-              <w:rPr>
-                <w:rFonts w:ascii="Arial" w:hAnsi="Arial"/>
-              </w:rPr>
-            </w:pPr>
-            <w:r>
-              <w:rPr>
-                <w:rFonts w:ascii="Arial" w:hAnsi="Arial"/>
-              </w:rPr>
-            </w:r>
-          </w:p>
-        </w:tc>
-        <w:tc>
-          <w:tcPr>
-            <w:tcW w:w="570" w:type="dxa"/>
-            <w:tcBorders>
-              <w:left w:val="single" w:sz="4" w:space="0" w:color="FFBF00"/>
-              <w:bottom w:val="single" w:sz="4" w:space="0" w:color="FFBF00"/>
-            </w:tcBorders>
-            <w:vAlign w:val="center"/>
-          </w:tcPr>
-          <w:p>
-            <w:pPr>
-              <w:pStyle w:val="Normal"/>
-              <w:tabs>
-                <w:tab w:val="clear" w:pos="720"/>
-              </w:tabs>
-              <w:spacing w:before="0" w:after="160"/>
+              <w:jc w:val="center"/>
+              <w:rPr>
+                <w:rFonts w:ascii="Arial" w:hAnsi="Arial"/>
+              </w:rPr>
+            </w:pPr>
+          </w:p>
+        </w:tc>
+        <w:tc>
+          <w:tcPr>
+            <w:tcW w:w="570" w:type="dxa"/>
+            <w:tcBorders>
+              <w:left w:val="single" w:sz="4" w:space="0" w:color="FFBF00"/>
+              <w:bottom w:val="single" w:sz="4" w:space="0" w:color="FFBF00"/>
+            </w:tcBorders>
+            <w:vAlign w:val="center"/>
+          </w:tcPr>
+          <w:p>
+            <w:pPr>
               <w:jc w:val="center"/>
               <w:rPr>
                 <w:rFonts w:ascii="Arial" w:hAnsi="Arial"/>
@@ -3466,27 +2739,17 @@
           </w:tcPr>
           <w:p>
             <w:pPr>
-              <w:pStyle w:val="Normal"/>
-              <w:tabs>
-                <w:tab w:val="clear" w:pos="720"/>
-              </w:tabs>
-              <w:spacing w:before="0" w:after="160"/>
-              <w:jc w:val="center"/>
-              <w:rPr>
-                <w:rFonts w:ascii="Arial" w:hAnsi="Arial"/>
-              </w:rPr>
-            </w:pPr>
-            <w:r>
-              <w:rPr>
-                <w:rFonts w:ascii="Arial" w:hAnsi="Arial"/>
-              </w:rPr>
-            </w:r>
+              <w:jc w:val="center"/>
+              <w:rPr>
+                <w:rFonts w:ascii="Arial" w:hAnsi="Arial"/>
+              </w:rPr>
+            </w:pPr>
           </w:p>
         </w:tc>
       </w:tr>
       <w:tr>
         <w:trPr>
-          <w:trHeight w:val="276" w:hRule="atLeast"/>
+          <w:trHeight w:val="276"/>
         </w:trPr>
         <w:tc>
           <w:tcPr>
@@ -3499,11 +2762,6 @@
           </w:tcPr>
           <w:p>
             <w:pPr>
-              <w:pStyle w:val="Normal"/>
-              <w:tabs>
-                <w:tab w:val="clear" w:pos="720"/>
-              </w:tabs>
-              <w:spacing w:before="0" w:after="160"/>
               <w:jc w:val="center"/>
               <w:rPr>
                 <w:rFonts w:ascii="Arial" w:hAnsi="Arial"/>
@@ -3528,12 +2786,6 @@
           </w:tcPr>
           <w:p>
             <w:pPr>
-              <w:pStyle w:val="Normal"/>
-              <w:tabs>
-                <w:tab w:val="clear" w:pos="720"/>
-              </w:tabs>
-              <w:spacing w:before="0" w:after="160"/>
-              <w:jc w:val="left"/>
               <w:rPr>
                 <w:rFonts w:ascii="Arial" w:hAnsi="Arial"/>
               </w:rPr>
@@ -3557,21 +2809,11 @@
           </w:tcPr>
           <w:p>
             <w:pPr>
-              <w:pStyle w:val="Normal"/>
-              <w:tabs>
-                <w:tab w:val="clear" w:pos="720"/>
-              </w:tabs>
-              <w:spacing w:before="0" w:after="160"/>
-              <w:jc w:val="center"/>
-              <w:rPr>
-                <w:rFonts w:ascii="Arial" w:hAnsi="Arial"/>
-              </w:rPr>
-            </w:pPr>
-            <w:r>
-              <w:rPr>
-                <w:rFonts w:ascii="Arial" w:hAnsi="Arial"/>
-              </w:rPr>
-            </w:r>
+              <w:jc w:val="center"/>
+              <w:rPr>
+                <w:rFonts w:ascii="Arial" w:hAnsi="Arial"/>
+              </w:rPr>
+            </w:pPr>
           </w:p>
         </w:tc>
         <w:tc>
@@ -3585,39 +2827,24 @@
           </w:tcPr>
           <w:p>
             <w:pPr>
-              <w:pStyle w:val="Normal"/>
-              <w:tabs>
-                <w:tab w:val="clear" w:pos="720"/>
-              </w:tabs>
-              <w:spacing w:before="0" w:after="160"/>
-              <w:jc w:val="center"/>
-              <w:rPr>
-                <w:rFonts w:ascii="Arial" w:hAnsi="Arial"/>
-              </w:rPr>
-            </w:pPr>
-            <w:r>
-              <w:rPr>
-                <w:rFonts w:ascii="Arial" w:hAnsi="Arial"/>
-              </w:rPr>
-            </w:r>
-          </w:p>
-        </w:tc>
-        <w:tc>
-          <w:tcPr>
-            <w:tcW w:w="570" w:type="dxa"/>
-            <w:tcBorders>
-              <w:left w:val="single" w:sz="4" w:space="0" w:color="FFBF00"/>
-              <w:bottom w:val="single" w:sz="4" w:space="0" w:color="FFBF00"/>
-            </w:tcBorders>
-            <w:vAlign w:val="center"/>
-          </w:tcPr>
-          <w:p>
-            <w:pPr>
-              <w:pStyle w:val="Normal"/>
-              <w:tabs>
-                <w:tab w:val="clear" w:pos="720"/>
-              </w:tabs>
-              <w:spacing w:before="0" w:after="160"/>
+              <w:jc w:val="center"/>
+              <w:rPr>
+                <w:rFonts w:ascii="Arial" w:hAnsi="Arial"/>
+              </w:rPr>
+            </w:pPr>
+          </w:p>
+        </w:tc>
+        <w:tc>
+          <w:tcPr>
+            <w:tcW w:w="570" w:type="dxa"/>
+            <w:tcBorders>
+              <w:left w:val="single" w:sz="4" w:space="0" w:color="FFBF00"/>
+              <w:bottom w:val="single" w:sz="4" w:space="0" w:color="FFBF00"/>
+            </w:tcBorders>
+            <w:vAlign w:val="center"/>
+          </w:tcPr>
+          <w:p>
+            <w:pPr>
               <w:jc w:val="center"/>
               <w:rPr>
                 <w:rFonts w:ascii="Arial" w:hAnsi="Arial"/>
@@ -3643,27 +2870,17 @@
           </w:tcPr>
           <w:p>
             <w:pPr>
-              <w:pStyle w:val="Normal"/>
-              <w:tabs>
-                <w:tab w:val="clear" w:pos="720"/>
-              </w:tabs>
-              <w:spacing w:before="0" w:after="160"/>
-              <w:jc w:val="center"/>
-              <w:rPr>
-                <w:rFonts w:ascii="Arial" w:hAnsi="Arial"/>
-              </w:rPr>
-            </w:pPr>
-            <w:r>
-              <w:rPr>
-                <w:rFonts w:ascii="Arial" w:hAnsi="Arial"/>
-              </w:rPr>
-            </w:r>
+              <w:jc w:val="center"/>
+              <w:rPr>
+                <w:rFonts w:ascii="Arial" w:hAnsi="Arial"/>
+              </w:rPr>
+            </w:pPr>
           </w:p>
         </w:tc>
       </w:tr>
       <w:tr>
         <w:trPr>
-          <w:trHeight w:val="276" w:hRule="atLeast"/>
+          <w:trHeight w:val="276"/>
         </w:trPr>
         <w:tc>
           <w:tcPr>
@@ -3676,11 +2893,6 @@
           </w:tcPr>
           <w:p>
             <w:pPr>
-              <w:pStyle w:val="Normal"/>
-              <w:tabs>
-                <w:tab w:val="clear" w:pos="720"/>
-              </w:tabs>
-              <w:spacing w:before="0" w:after="160"/>
               <w:jc w:val="center"/>
               <w:rPr>
                 <w:rFonts w:ascii="Arial" w:hAnsi="Arial"/>
@@ -3705,12 +2917,6 @@
           </w:tcPr>
           <w:p>
             <w:pPr>
-              <w:pStyle w:val="Normal"/>
-              <w:tabs>
-                <w:tab w:val="clear" w:pos="720"/>
-              </w:tabs>
-              <w:spacing w:before="0" w:after="160"/>
-              <w:jc w:val="left"/>
               <w:rPr>
                 <w:rFonts w:ascii="Arial" w:hAnsi="Arial"/>
               </w:rPr>
@@ -3734,11 +2940,6 @@
           </w:tcPr>
           <w:p>
             <w:pPr>
-              <w:pStyle w:val="Normal"/>
-              <w:tabs>
-                <w:tab w:val="clear" w:pos="720"/>
-              </w:tabs>
-              <w:spacing w:before="0" w:after="160"/>
               <w:jc w:val="center"/>
               <w:rPr>
                 <w:rFonts w:ascii="Arial" w:hAnsi="Arial"/>
@@ -3763,50 +2964,35 @@
           </w:tcPr>
           <w:p>
             <w:pPr>
-              <w:pStyle w:val="Normal"/>
-              <w:tabs>
-                <w:tab w:val="clear" w:pos="720"/>
-              </w:tabs>
-              <w:spacing w:before="0" w:after="160"/>
-              <w:jc w:val="center"/>
-              <w:rPr>
-                <w:rFonts w:ascii="Arial" w:hAnsi="Arial"/>
-              </w:rPr>
-            </w:pPr>
-            <w:r>
-              <w:rPr>
-                <w:rFonts w:ascii="Arial" w:hAnsi="Arial"/>
-              </w:rPr>
-              <w:t>X</w:t>
-            </w:r>
-          </w:p>
-        </w:tc>
-        <w:tc>
-          <w:tcPr>
-            <w:tcW w:w="570" w:type="dxa"/>
-            <w:tcBorders>
-              <w:left w:val="single" w:sz="4" w:space="0" w:color="FFBF00"/>
-              <w:bottom w:val="single" w:sz="4" w:space="0" w:color="FFBF00"/>
-            </w:tcBorders>
-            <w:vAlign w:val="center"/>
-          </w:tcPr>
-          <w:p>
-            <w:pPr>
-              <w:pStyle w:val="Normal"/>
-              <w:tabs>
-                <w:tab w:val="clear" w:pos="720"/>
-              </w:tabs>
-              <w:spacing w:before="0" w:after="160"/>
-              <w:jc w:val="center"/>
-              <w:rPr>
-                <w:rFonts w:ascii="Arial" w:hAnsi="Arial"/>
-              </w:rPr>
-            </w:pPr>
-            <w:r>
-              <w:rPr>
-                <w:rFonts w:ascii="Arial" w:hAnsi="Arial"/>
-              </w:rPr>
-            </w:r>
+              <w:jc w:val="center"/>
+              <w:rPr>
+                <w:rFonts w:ascii="Arial" w:hAnsi="Arial"/>
+              </w:rPr>
+            </w:pPr>
+            <w:r>
+              <w:rPr>
+                <w:rFonts w:ascii="Arial" w:hAnsi="Arial"/>
+              </w:rPr>
+              <w:t>X</w:t>
+            </w:r>
+          </w:p>
+        </w:tc>
+        <w:tc>
+          <w:tcPr>
+            <w:tcW w:w="570" w:type="dxa"/>
+            <w:tcBorders>
+              <w:left w:val="single" w:sz="4" w:space="0" w:color="FFBF00"/>
+              <w:bottom w:val="single" w:sz="4" w:space="0" w:color="FFBF00"/>
+            </w:tcBorders>
+            <w:vAlign w:val="center"/>
+          </w:tcPr>
+          <w:p>
+            <w:pPr>
+              <w:jc w:val="center"/>
+              <w:rPr>
+                <w:rFonts w:ascii="Arial" w:hAnsi="Arial"/>
+              </w:rPr>
+            </w:pPr>
           </w:p>
         </w:tc>
         <w:tc>
@@ -3821,27 +3007,17 @@
           </w:tcPr>
           <w:p>
             <w:pPr>
-              <w:pStyle w:val="Normal"/>
-              <w:tabs>
-                <w:tab w:val="clear" w:pos="720"/>
-              </w:tabs>
-              <w:spacing w:before="0" w:after="160"/>
-              <w:jc w:val="center"/>
-              <w:rPr>
-                <w:rFonts w:ascii="Arial" w:hAnsi="Arial"/>
-              </w:rPr>
-            </w:pPr>
-            <w:r>
-              <w:rPr>
-                <w:rFonts w:ascii="Arial" w:hAnsi="Arial"/>
-              </w:rPr>
-            </w:r>
+              <w:jc w:val="center"/>
+              <w:rPr>
+                <w:rFonts w:ascii="Arial" w:hAnsi="Arial"/>
+              </w:rPr>
+            </w:pPr>
           </w:p>
         </w:tc>
       </w:tr>
       <w:tr>
         <w:trPr>
-          <w:trHeight w:val="276" w:hRule="atLeast"/>
+          <w:trHeight w:val="276"/>
         </w:trPr>
         <w:tc>
           <w:tcPr>
@@ -3854,11 +3030,6 @@
           </w:tcPr>
           <w:p>
             <w:pPr>
-              <w:pStyle w:val="Normal"/>
-              <w:tabs>
-                <w:tab w:val="clear" w:pos="720"/>
-              </w:tabs>
-              <w:spacing w:before="0" w:after="160"/>
               <w:jc w:val="center"/>
               <w:rPr>
                 <w:rFonts w:ascii="Arial" w:hAnsi="Arial"/>
@@ -3883,40 +3054,35 @@
           </w:tcPr>
           <w:p>
             <w:pPr>
-              <w:pStyle w:val="Normal"/>
-              <w:tabs>
-                <w:tab w:val="clear" w:pos="720"/>
-              </w:tabs>
-              <w:spacing w:before="0" w:after="160"/>
-              <w:jc w:val="left"/>
-              <w:rPr>
-                <w:rFonts w:ascii="Arial" w:hAnsi="Arial"/>
-              </w:rPr>
-            </w:pPr>
-            <w:r>
-              <w:rPr>
-                <w:rFonts w:ascii="Arial" w:hAnsi="Arial"/>
-              </w:rPr>
-              <w:t>Aba para finalização de compras</w:t>
-            </w:r>
-          </w:p>
-        </w:tc>
-        <w:tc>
-          <w:tcPr>
-            <w:tcW w:w="570" w:type="dxa"/>
-            <w:tcBorders>
-              <w:left w:val="single" w:sz="4" w:space="0" w:color="FFBF00"/>
-              <w:bottom w:val="single" w:sz="4" w:space="0" w:color="FFBF00"/>
-            </w:tcBorders>
-            <w:vAlign w:val="center"/>
-          </w:tcPr>
-          <w:p>
-            <w:pPr>
-              <w:pStyle w:val="Normal"/>
-              <w:tabs>
-                <w:tab w:val="clear" w:pos="720"/>
-              </w:tabs>
-              <w:spacing w:before="0" w:after="160"/>
+              <w:rPr>
+                <w:rFonts w:ascii="Arial" w:hAnsi="Arial"/>
+              </w:rPr>
+            </w:pPr>
+            <w:r>
+              <w:rPr>
+                <w:rFonts w:ascii="Arial" w:hAnsi="Arial"/>
+              </w:rPr>
+              <w:t xml:space="preserve">Aba </w:t>
+            </w:r>
+            <w:r>
+              <w:rPr>
+                <w:rFonts w:ascii="Arial" w:hAnsi="Arial"/>
+              </w:rPr>
+              <w:t>para finalização de compras</w:t>
+            </w:r>
+          </w:p>
+        </w:tc>
+        <w:tc>
+          <w:tcPr>
+            <w:tcW w:w="570" w:type="dxa"/>
+            <w:tcBorders>
+              <w:left w:val="single" w:sz="4" w:space="0" w:color="FFBF00"/>
+              <w:bottom w:val="single" w:sz="4" w:space="0" w:color="FFBF00"/>
+            </w:tcBorders>
+            <w:vAlign w:val="center"/>
+          </w:tcPr>
+          <w:p>
+            <w:pPr>
               <w:jc w:val="center"/>
               <w:rPr>
                 <w:rFonts w:ascii="Arial" w:hAnsi="Arial"/>
@@ -3941,50 +3107,35 @@
           </w:tcPr>
           <w:p>
             <w:pPr>
-              <w:pStyle w:val="Normal"/>
-              <w:tabs>
-                <w:tab w:val="clear" w:pos="720"/>
-              </w:tabs>
-              <w:spacing w:before="0" w:after="160"/>
-              <w:jc w:val="center"/>
-              <w:rPr>
-                <w:rFonts w:ascii="Arial" w:hAnsi="Arial"/>
-              </w:rPr>
-            </w:pPr>
-            <w:r>
-              <w:rPr>
-                <w:rFonts w:ascii="Arial" w:hAnsi="Arial"/>
-              </w:rPr>
-              <w:t>X</w:t>
-            </w:r>
-          </w:p>
-        </w:tc>
-        <w:tc>
-          <w:tcPr>
-            <w:tcW w:w="570" w:type="dxa"/>
-            <w:tcBorders>
-              <w:left w:val="single" w:sz="4" w:space="0" w:color="FFBF00"/>
-              <w:bottom w:val="single" w:sz="4" w:space="0" w:color="FFBF00"/>
-            </w:tcBorders>
-            <w:vAlign w:val="center"/>
-          </w:tcPr>
-          <w:p>
-            <w:pPr>
-              <w:pStyle w:val="Normal"/>
-              <w:tabs>
-                <w:tab w:val="clear" w:pos="720"/>
-              </w:tabs>
-              <w:spacing w:before="0" w:after="160"/>
-              <w:jc w:val="center"/>
-              <w:rPr>
-                <w:rFonts w:ascii="Arial" w:hAnsi="Arial"/>
-              </w:rPr>
-            </w:pPr>
-            <w:r>
-              <w:rPr>
-                <w:rFonts w:ascii="Arial" w:hAnsi="Arial"/>
-              </w:rPr>
-            </w:r>
+              <w:jc w:val="center"/>
+              <w:rPr>
+                <w:rFonts w:ascii="Arial" w:hAnsi="Arial"/>
+              </w:rPr>
+            </w:pPr>
+            <w:r>
+              <w:rPr>
+                <w:rFonts w:ascii="Arial" w:hAnsi="Arial"/>
+              </w:rPr>
+              <w:t>X</w:t>
+            </w:r>
+          </w:p>
+        </w:tc>
+        <w:tc>
+          <w:tcPr>
+            <w:tcW w:w="570" w:type="dxa"/>
+            <w:tcBorders>
+              <w:left w:val="single" w:sz="4" w:space="0" w:color="FFBF00"/>
+              <w:bottom w:val="single" w:sz="4" w:space="0" w:color="FFBF00"/>
+            </w:tcBorders>
+            <w:vAlign w:val="center"/>
+          </w:tcPr>
+          <w:p>
+            <w:pPr>
+              <w:jc w:val="center"/>
+              <w:rPr>
+                <w:rFonts w:ascii="Arial" w:hAnsi="Arial"/>
+              </w:rPr>
+            </w:pPr>
           </w:p>
         </w:tc>
         <w:tc>
@@ -3999,27 +3150,17 @@
           </w:tcPr>
           <w:p>
             <w:pPr>
-              <w:pStyle w:val="Normal"/>
-              <w:tabs>
-                <w:tab w:val="clear" w:pos="720"/>
-              </w:tabs>
-              <w:spacing w:before="0" w:after="160"/>
-              <w:jc w:val="center"/>
-              <w:rPr>
-                <w:rFonts w:ascii="Arial" w:hAnsi="Arial"/>
-              </w:rPr>
-            </w:pPr>
-            <w:r>
-              <w:rPr>
-                <w:rFonts w:ascii="Arial" w:hAnsi="Arial"/>
-              </w:rPr>
-            </w:r>
+              <w:jc w:val="center"/>
+              <w:rPr>
+                <w:rFonts w:ascii="Arial" w:hAnsi="Arial"/>
+              </w:rPr>
+            </w:pPr>
           </w:p>
         </w:tc>
       </w:tr>
       <w:tr>
         <w:trPr>
-          <w:trHeight w:val="276" w:hRule="atLeast"/>
+          <w:trHeight w:val="276"/>
         </w:trPr>
         <w:tc>
           <w:tcPr>
@@ -4032,11 +3173,6 @@
           </w:tcPr>
           <w:p>
             <w:pPr>
-              <w:pStyle w:val="Normal"/>
-              <w:tabs>
-                <w:tab w:val="clear" w:pos="720"/>
-              </w:tabs>
-              <w:spacing w:before="0" w:after="160"/>
               <w:jc w:val="center"/>
               <w:rPr>
                 <w:rFonts w:ascii="Arial" w:hAnsi="Arial"/>
@@ -4061,12 +3197,6 @@
           </w:tcPr>
           <w:p>
             <w:pPr>
-              <w:pStyle w:val="Normal"/>
-              <w:tabs>
-                <w:tab w:val="clear" w:pos="720"/>
-              </w:tabs>
-              <w:spacing w:before="0" w:after="160"/>
-              <w:jc w:val="left"/>
               <w:rPr>
                 <w:rFonts w:ascii="Arial" w:hAnsi="Arial"/>
               </w:rPr>
@@ -4090,11 +3220,6 @@
           </w:tcPr>
           <w:p>
             <w:pPr>
-              <w:pStyle w:val="Normal"/>
-              <w:tabs>
-                <w:tab w:val="clear" w:pos="720"/>
-              </w:tabs>
-              <w:spacing w:before="0" w:after="160"/>
               <w:jc w:val="center"/>
               <w:rPr>
                 <w:rFonts w:ascii="Arial" w:hAnsi="Arial"/>
@@ -4119,50 +3244,35 @@
           </w:tcPr>
           <w:p>
             <w:pPr>
-              <w:pStyle w:val="Normal"/>
-              <w:tabs>
-                <w:tab w:val="clear" w:pos="720"/>
-              </w:tabs>
-              <w:spacing w:before="0" w:after="160"/>
-              <w:jc w:val="center"/>
-              <w:rPr>
-                <w:rFonts w:ascii="Arial" w:hAnsi="Arial"/>
-              </w:rPr>
-            </w:pPr>
-            <w:r>
-              <w:rPr>
-                <w:rFonts w:ascii="Arial" w:hAnsi="Arial"/>
-              </w:rPr>
-              <w:t>X</w:t>
-            </w:r>
-          </w:p>
-        </w:tc>
-        <w:tc>
-          <w:tcPr>
-            <w:tcW w:w="570" w:type="dxa"/>
-            <w:tcBorders>
-              <w:left w:val="single" w:sz="4" w:space="0" w:color="FFBF00"/>
-              <w:bottom w:val="single" w:sz="4" w:space="0" w:color="FFBF00"/>
-            </w:tcBorders>
-            <w:vAlign w:val="center"/>
-          </w:tcPr>
-          <w:p>
-            <w:pPr>
-              <w:pStyle w:val="Normal"/>
-              <w:tabs>
-                <w:tab w:val="clear" w:pos="720"/>
-              </w:tabs>
-              <w:spacing w:before="0" w:after="160"/>
-              <w:jc w:val="center"/>
-              <w:rPr>
-                <w:rFonts w:ascii="Arial" w:hAnsi="Arial"/>
-              </w:rPr>
-            </w:pPr>
-            <w:r>
-              <w:rPr>
-                <w:rFonts w:ascii="Arial" w:hAnsi="Arial"/>
-              </w:rPr>
-            </w:r>
+              <w:jc w:val="center"/>
+              <w:rPr>
+                <w:rFonts w:ascii="Arial" w:hAnsi="Arial"/>
+              </w:rPr>
+            </w:pPr>
+            <w:r>
+              <w:rPr>
+                <w:rFonts w:ascii="Arial" w:hAnsi="Arial"/>
+              </w:rPr>
+              <w:t>X</w:t>
+            </w:r>
+          </w:p>
+        </w:tc>
+        <w:tc>
+          <w:tcPr>
+            <w:tcW w:w="570" w:type="dxa"/>
+            <w:tcBorders>
+              <w:left w:val="single" w:sz="4" w:space="0" w:color="FFBF00"/>
+              <w:bottom w:val="single" w:sz="4" w:space="0" w:color="FFBF00"/>
+            </w:tcBorders>
+            <w:vAlign w:val="center"/>
+          </w:tcPr>
+          <w:p>
+            <w:pPr>
+              <w:jc w:val="center"/>
+              <w:rPr>
+                <w:rFonts w:ascii="Arial" w:hAnsi="Arial"/>
+              </w:rPr>
+            </w:pPr>
           </w:p>
         </w:tc>
         <w:tc>
@@ -4177,27 +3287,17 @@
           </w:tcPr>
           <w:p>
             <w:pPr>
-              <w:pStyle w:val="Normal"/>
-              <w:tabs>
-                <w:tab w:val="clear" w:pos="720"/>
-              </w:tabs>
-              <w:spacing w:before="0" w:after="160"/>
-              <w:jc w:val="center"/>
-              <w:rPr>
-                <w:rFonts w:ascii="Arial" w:hAnsi="Arial"/>
-              </w:rPr>
-            </w:pPr>
-            <w:r>
-              <w:rPr>
-                <w:rFonts w:ascii="Arial" w:hAnsi="Arial"/>
-              </w:rPr>
-            </w:r>
+              <w:jc w:val="center"/>
+              <w:rPr>
+                <w:rFonts w:ascii="Arial" w:hAnsi="Arial"/>
+              </w:rPr>
+            </w:pPr>
           </w:p>
         </w:tc>
       </w:tr>
       <w:tr>
         <w:trPr>
-          <w:trHeight w:val="276" w:hRule="atLeast"/>
+          <w:trHeight w:val="276"/>
         </w:trPr>
         <w:tc>
           <w:tcPr>
@@ -4210,11 +3310,6 @@
           </w:tcPr>
           <w:p>
             <w:pPr>
-              <w:pStyle w:val="Normal"/>
-              <w:tabs>
-                <w:tab w:val="clear" w:pos="720"/>
-              </w:tabs>
-              <w:spacing w:before="0" w:after="160"/>
               <w:jc w:val="center"/>
               <w:rPr>
                 <w:rFonts w:ascii="Arial" w:hAnsi="Arial"/>
@@ -4239,12 +3334,6 @@
           </w:tcPr>
           <w:p>
             <w:pPr>
-              <w:pStyle w:val="Normal"/>
-              <w:tabs>
-                <w:tab w:val="clear" w:pos="720"/>
-              </w:tabs>
-              <w:spacing w:before="0" w:after="160"/>
-              <w:jc w:val="left"/>
               <w:rPr>
                 <w:rFonts w:ascii="Arial" w:hAnsi="Arial"/>
               </w:rPr>
@@ -4268,21 +3357,11 @@
           </w:tcPr>
           <w:p>
             <w:pPr>
-              <w:pStyle w:val="Normal"/>
-              <w:tabs>
-                <w:tab w:val="clear" w:pos="720"/>
-              </w:tabs>
-              <w:spacing w:before="0" w:after="160"/>
-              <w:jc w:val="center"/>
-              <w:rPr>
-                <w:rFonts w:ascii="Arial" w:hAnsi="Arial"/>
-              </w:rPr>
-            </w:pPr>
-            <w:r>
-              <w:rPr>
-                <w:rFonts w:ascii="Arial" w:hAnsi="Arial"/>
-              </w:rPr>
-            </w:r>
+              <w:jc w:val="center"/>
+              <w:rPr>
+                <w:rFonts w:ascii="Arial" w:hAnsi="Arial"/>
+              </w:rPr>
+            </w:pPr>
           </w:p>
         </w:tc>
         <w:tc>
@@ -4296,39 +3375,24 @@
           </w:tcPr>
           <w:p>
             <w:pPr>
-              <w:pStyle w:val="Normal"/>
-              <w:tabs>
-                <w:tab w:val="clear" w:pos="720"/>
-              </w:tabs>
-              <w:spacing w:before="0" w:after="160"/>
-              <w:jc w:val="center"/>
-              <w:rPr>
-                <w:rFonts w:ascii="Arial" w:hAnsi="Arial"/>
-              </w:rPr>
-            </w:pPr>
-            <w:r>
-              <w:rPr>
-                <w:rFonts w:ascii="Arial" w:hAnsi="Arial"/>
-              </w:rPr>
-            </w:r>
-          </w:p>
-        </w:tc>
-        <w:tc>
-          <w:tcPr>
-            <w:tcW w:w="570" w:type="dxa"/>
-            <w:tcBorders>
-              <w:left w:val="single" w:sz="4" w:space="0" w:color="FFBF00"/>
-              <w:bottom w:val="single" w:sz="4" w:space="0" w:color="FFBF00"/>
-            </w:tcBorders>
-            <w:vAlign w:val="center"/>
-          </w:tcPr>
-          <w:p>
-            <w:pPr>
-              <w:pStyle w:val="Normal"/>
-              <w:tabs>
-                <w:tab w:val="clear" w:pos="720"/>
-              </w:tabs>
-              <w:spacing w:before="0" w:after="160"/>
+              <w:jc w:val="center"/>
+              <w:rPr>
+                <w:rFonts w:ascii="Arial" w:hAnsi="Arial"/>
+              </w:rPr>
+            </w:pPr>
+          </w:p>
+        </w:tc>
+        <w:tc>
+          <w:tcPr>
+            <w:tcW w:w="570" w:type="dxa"/>
+            <w:tcBorders>
+              <w:left w:val="single" w:sz="4" w:space="0" w:color="FFBF00"/>
+              <w:bottom w:val="single" w:sz="4" w:space="0" w:color="FFBF00"/>
+            </w:tcBorders>
+            <w:vAlign w:val="center"/>
+          </w:tcPr>
+          <w:p>
+            <w:pPr>
               <w:jc w:val="center"/>
               <w:rPr>
                 <w:rFonts w:ascii="Arial" w:hAnsi="Arial"/>
@@ -4354,27 +3418,17 @@
           </w:tcPr>
           <w:p>
             <w:pPr>
-              <w:pStyle w:val="Normal"/>
-              <w:tabs>
-                <w:tab w:val="clear" w:pos="720"/>
-              </w:tabs>
-              <w:spacing w:before="0" w:after="160"/>
-              <w:jc w:val="center"/>
-              <w:rPr>
-                <w:rFonts w:ascii="Arial" w:hAnsi="Arial"/>
-              </w:rPr>
-            </w:pPr>
-            <w:r>
-              <w:rPr>
-                <w:rFonts w:ascii="Arial" w:hAnsi="Arial"/>
-              </w:rPr>
-            </w:r>
+              <w:jc w:val="center"/>
+              <w:rPr>
+                <w:rFonts w:ascii="Arial" w:hAnsi="Arial"/>
+              </w:rPr>
+            </w:pPr>
           </w:p>
         </w:tc>
       </w:tr>
       <w:tr>
         <w:trPr>
-          <w:trHeight w:val="276" w:hRule="atLeast"/>
+          <w:trHeight w:val="276"/>
         </w:trPr>
         <w:tc>
           <w:tcPr>
@@ -4387,11 +3441,6 @@
           </w:tcPr>
           <w:p>
             <w:pPr>
-              <w:pStyle w:val="Normal"/>
-              <w:tabs>
-                <w:tab w:val="clear" w:pos="720"/>
-              </w:tabs>
-              <w:spacing w:before="0" w:after="160"/>
               <w:jc w:val="center"/>
               <w:rPr>
                 <w:rFonts w:ascii="Arial" w:hAnsi="Arial"/>
@@ -4416,12 +3465,6 @@
           </w:tcPr>
           <w:p>
             <w:pPr>
-              <w:pStyle w:val="Normal"/>
-              <w:tabs>
-                <w:tab w:val="clear" w:pos="720"/>
-              </w:tabs>
-              <w:spacing w:before="0" w:after="160"/>
-              <w:jc w:val="left"/>
               <w:rPr>
                 <w:rFonts w:ascii="Arial" w:hAnsi="Arial"/>
               </w:rPr>
@@ -4445,21 +3488,11 @@
           </w:tcPr>
           <w:p>
             <w:pPr>
-              <w:pStyle w:val="Normal"/>
-              <w:tabs>
-                <w:tab w:val="clear" w:pos="720"/>
-              </w:tabs>
-              <w:spacing w:before="0" w:after="160"/>
-              <w:jc w:val="center"/>
-              <w:rPr>
-                <w:rFonts w:ascii="Arial" w:hAnsi="Arial"/>
-              </w:rPr>
-            </w:pPr>
-            <w:r>
-              <w:rPr>
-                <w:rFonts w:ascii="Arial" w:hAnsi="Arial"/>
-              </w:rPr>
-            </w:r>
+              <w:jc w:val="center"/>
+              <w:rPr>
+                <w:rFonts w:ascii="Arial" w:hAnsi="Arial"/>
+              </w:rPr>
+            </w:pPr>
           </w:p>
         </w:tc>
         <w:tc>
@@ -4473,39 +3506,24 @@
           </w:tcPr>
           <w:p>
             <w:pPr>
-              <w:pStyle w:val="Normal"/>
-              <w:tabs>
-                <w:tab w:val="clear" w:pos="720"/>
-              </w:tabs>
-              <w:spacing w:before="0" w:after="160"/>
-              <w:jc w:val="center"/>
-              <w:rPr>
-                <w:rFonts w:ascii="Arial" w:hAnsi="Arial"/>
-              </w:rPr>
-            </w:pPr>
-            <w:r>
-              <w:rPr>
-                <w:rFonts w:ascii="Arial" w:hAnsi="Arial"/>
-              </w:rPr>
-            </w:r>
-          </w:p>
-        </w:tc>
-        <w:tc>
-          <w:tcPr>
-            <w:tcW w:w="570" w:type="dxa"/>
-            <w:tcBorders>
-              <w:left w:val="single" w:sz="4" w:space="0" w:color="FFBF00"/>
-              <w:bottom w:val="single" w:sz="4" w:space="0" w:color="FFBF00"/>
-            </w:tcBorders>
-            <w:vAlign w:val="center"/>
-          </w:tcPr>
-          <w:p>
-            <w:pPr>
-              <w:pStyle w:val="Normal"/>
-              <w:tabs>
-                <w:tab w:val="clear" w:pos="720"/>
-              </w:tabs>
-              <w:spacing w:before="0" w:after="160"/>
+              <w:jc w:val="center"/>
+              <w:rPr>
+                <w:rFonts w:ascii="Arial" w:hAnsi="Arial"/>
+              </w:rPr>
+            </w:pPr>
+          </w:p>
+        </w:tc>
+        <w:tc>
+          <w:tcPr>
+            <w:tcW w:w="570" w:type="dxa"/>
+            <w:tcBorders>
+              <w:left w:val="single" w:sz="4" w:space="0" w:color="FFBF00"/>
+              <w:bottom w:val="single" w:sz="4" w:space="0" w:color="FFBF00"/>
+            </w:tcBorders>
+            <w:vAlign w:val="center"/>
+          </w:tcPr>
+          <w:p>
+            <w:pPr>
               <w:jc w:val="center"/>
               <w:rPr>
                 <w:rFonts w:ascii="Arial" w:hAnsi="Arial"/>
@@ -4531,27 +3549,17 @@
           </w:tcPr>
           <w:p>
             <w:pPr>
-              <w:pStyle w:val="Normal"/>
-              <w:tabs>
-                <w:tab w:val="clear" w:pos="720"/>
-              </w:tabs>
-              <w:spacing w:before="0" w:after="160"/>
-              <w:jc w:val="center"/>
-              <w:rPr>
-                <w:rFonts w:ascii="Arial" w:hAnsi="Arial"/>
-              </w:rPr>
-            </w:pPr>
-            <w:r>
-              <w:rPr>
-                <w:rFonts w:ascii="Arial" w:hAnsi="Arial"/>
-              </w:rPr>
-            </w:r>
+              <w:jc w:val="center"/>
+              <w:rPr>
+                <w:rFonts w:ascii="Arial" w:hAnsi="Arial"/>
+              </w:rPr>
+            </w:pPr>
           </w:p>
         </w:tc>
       </w:tr>
       <w:tr>
         <w:trPr>
-          <w:trHeight w:val="276" w:hRule="atLeast"/>
+          <w:trHeight w:val="276"/>
         </w:trPr>
         <w:tc>
           <w:tcPr>
@@ -4564,11 +3572,6 @@
           </w:tcPr>
           <w:p>
             <w:pPr>
-              <w:pStyle w:val="Normal"/>
-              <w:tabs>
-                <w:tab w:val="clear" w:pos="720"/>
-              </w:tabs>
-              <w:spacing w:before="0" w:after="160"/>
               <w:jc w:val="center"/>
               <w:rPr>
                 <w:rFonts w:ascii="Arial" w:hAnsi="Arial"/>
@@ -4593,12 +3596,6 @@
           </w:tcPr>
           <w:p>
             <w:pPr>
-              <w:pStyle w:val="Normal"/>
-              <w:tabs>
-                <w:tab w:val="clear" w:pos="720"/>
-              </w:tabs>
-              <w:spacing w:before="0" w:after="160"/>
-              <w:jc w:val="left"/>
               <w:rPr>
                 <w:rFonts w:ascii="Arial" w:hAnsi="Arial"/>
               </w:rPr>
@@ -4622,21 +3619,11 @@
           </w:tcPr>
           <w:p>
             <w:pPr>
-              <w:pStyle w:val="Normal"/>
-              <w:tabs>
-                <w:tab w:val="clear" w:pos="720"/>
-              </w:tabs>
-              <w:spacing w:before="0" w:after="160"/>
-              <w:jc w:val="center"/>
-              <w:rPr>
-                <w:rFonts w:ascii="Arial" w:hAnsi="Arial"/>
-              </w:rPr>
-            </w:pPr>
-            <w:r>
-              <w:rPr>
-                <w:rFonts w:ascii="Arial" w:hAnsi="Arial"/>
-              </w:rPr>
-            </w:r>
+              <w:jc w:val="center"/>
+              <w:rPr>
+                <w:rFonts w:ascii="Arial" w:hAnsi="Arial"/>
+              </w:rPr>
+            </w:pPr>
           </w:p>
         </w:tc>
         <w:tc>
@@ -4650,39 +3637,24 @@
           </w:tcPr>
           <w:p>
             <w:pPr>
-              <w:pStyle w:val="Normal"/>
-              <w:tabs>
-                <w:tab w:val="clear" w:pos="720"/>
-              </w:tabs>
-              <w:spacing w:before="0" w:after="160"/>
-              <w:jc w:val="center"/>
-              <w:rPr>
-                <w:rFonts w:ascii="Arial" w:hAnsi="Arial"/>
-              </w:rPr>
-            </w:pPr>
-            <w:r>
-              <w:rPr>
-                <w:rFonts w:ascii="Arial" w:hAnsi="Arial"/>
-              </w:rPr>
-            </w:r>
-          </w:p>
-        </w:tc>
-        <w:tc>
-          <w:tcPr>
-            <w:tcW w:w="570" w:type="dxa"/>
-            <w:tcBorders>
-              <w:left w:val="single" w:sz="4" w:space="0" w:color="FFBF00"/>
-              <w:bottom w:val="single" w:sz="4" w:space="0" w:color="FFBF00"/>
-            </w:tcBorders>
-            <w:vAlign w:val="center"/>
-          </w:tcPr>
-          <w:p>
-            <w:pPr>
-              <w:pStyle w:val="Normal"/>
-              <w:tabs>
-                <w:tab w:val="clear" w:pos="720"/>
-              </w:tabs>
-              <w:spacing w:before="0" w:after="160"/>
+              <w:jc w:val="center"/>
+              <w:rPr>
+                <w:rFonts w:ascii="Arial" w:hAnsi="Arial"/>
+              </w:rPr>
+            </w:pPr>
+          </w:p>
+        </w:tc>
+        <w:tc>
+          <w:tcPr>
+            <w:tcW w:w="570" w:type="dxa"/>
+            <w:tcBorders>
+              <w:left w:val="single" w:sz="4" w:space="0" w:color="FFBF00"/>
+              <w:bottom w:val="single" w:sz="4" w:space="0" w:color="FFBF00"/>
+            </w:tcBorders>
+            <w:vAlign w:val="center"/>
+          </w:tcPr>
+          <w:p>
+            <w:pPr>
               <w:jc w:val="center"/>
               <w:rPr>
                 <w:rFonts w:ascii="Arial" w:hAnsi="Arial"/>
@@ -4708,27 +3680,17 @@
           </w:tcPr>
           <w:p>
             <w:pPr>
-              <w:pStyle w:val="Normal"/>
-              <w:tabs>
-                <w:tab w:val="clear" w:pos="720"/>
-              </w:tabs>
-              <w:spacing w:before="0" w:after="160"/>
-              <w:jc w:val="center"/>
-              <w:rPr>
-                <w:rFonts w:ascii="Arial" w:hAnsi="Arial"/>
-              </w:rPr>
-            </w:pPr>
-            <w:r>
-              <w:rPr>
-                <w:rFonts w:ascii="Arial" w:hAnsi="Arial"/>
-              </w:rPr>
-            </w:r>
+              <w:jc w:val="center"/>
+              <w:rPr>
+                <w:rFonts w:ascii="Arial" w:hAnsi="Arial"/>
+              </w:rPr>
+            </w:pPr>
           </w:p>
         </w:tc>
       </w:tr>
       <w:tr>
         <w:trPr>
-          <w:trHeight w:val="276" w:hRule="atLeast"/>
+          <w:trHeight w:val="276"/>
         </w:trPr>
         <w:tc>
           <w:tcPr>
@@ -4741,11 +3703,6 @@
           </w:tcPr>
           <w:p>
             <w:pPr>
-              <w:pStyle w:val="Normal"/>
-              <w:tabs>
-                <w:tab w:val="clear" w:pos="720"/>
-              </w:tabs>
-              <w:spacing w:before="0" w:after="160"/>
               <w:jc w:val="center"/>
               <w:rPr>
                 <w:rFonts w:ascii="Arial" w:hAnsi="Arial"/>
@@ -4770,12 +3727,6 @@
           </w:tcPr>
           <w:p>
             <w:pPr>
-              <w:pStyle w:val="Normal"/>
-              <w:tabs>
-                <w:tab w:val="clear" w:pos="720"/>
-              </w:tabs>
-              <w:spacing w:before="0" w:after="160"/>
-              <w:jc w:val="left"/>
               <w:rPr>
                 <w:rFonts w:ascii="Arial" w:hAnsi="Arial"/>
               </w:rPr>
@@ -4799,21 +3750,11 @@
           </w:tcPr>
           <w:p>
             <w:pPr>
-              <w:pStyle w:val="Normal"/>
-              <w:tabs>
-                <w:tab w:val="clear" w:pos="720"/>
-              </w:tabs>
-              <w:spacing w:before="0" w:after="160"/>
-              <w:jc w:val="center"/>
-              <w:rPr>
-                <w:rFonts w:ascii="Arial" w:hAnsi="Arial"/>
-              </w:rPr>
-            </w:pPr>
-            <w:r>
-              <w:rPr>
-                <w:rFonts w:ascii="Arial" w:hAnsi="Arial"/>
-              </w:rPr>
-            </w:r>
+              <w:jc w:val="center"/>
+              <w:rPr>
+                <w:rFonts w:ascii="Arial" w:hAnsi="Arial"/>
+              </w:rPr>
+            </w:pPr>
           </w:p>
         </w:tc>
         <w:tc>
@@ -4827,39 +3768,24 @@
           </w:tcPr>
           <w:p>
             <w:pPr>
-              <w:pStyle w:val="Normal"/>
-              <w:tabs>
-                <w:tab w:val="clear" w:pos="720"/>
-              </w:tabs>
-              <w:spacing w:before="0" w:after="160"/>
-              <w:jc w:val="center"/>
-              <w:rPr>
-                <w:rFonts w:ascii="Arial" w:hAnsi="Arial"/>
-              </w:rPr>
-            </w:pPr>
-            <w:r>
-              <w:rPr>
-                <w:rFonts w:ascii="Arial" w:hAnsi="Arial"/>
-              </w:rPr>
-            </w:r>
-          </w:p>
-        </w:tc>
-        <w:tc>
-          <w:tcPr>
-            <w:tcW w:w="570" w:type="dxa"/>
-            <w:tcBorders>
-              <w:left w:val="single" w:sz="4" w:space="0" w:color="FFBF00"/>
-              <w:bottom w:val="single" w:sz="4" w:space="0" w:color="FFBF00"/>
-            </w:tcBorders>
-            <w:vAlign w:val="center"/>
-          </w:tcPr>
-          <w:p>
-            <w:pPr>
-              <w:pStyle w:val="Normal"/>
-              <w:tabs>
-                <w:tab w:val="clear" w:pos="720"/>
-              </w:tabs>
-              <w:spacing w:before="0" w:after="160"/>
+              <w:jc w:val="center"/>
+              <w:rPr>
+                <w:rFonts w:ascii="Arial" w:hAnsi="Arial"/>
+              </w:rPr>
+            </w:pPr>
+          </w:p>
+        </w:tc>
+        <w:tc>
+          <w:tcPr>
+            <w:tcW w:w="570" w:type="dxa"/>
+            <w:tcBorders>
+              <w:left w:val="single" w:sz="4" w:space="0" w:color="FFBF00"/>
+              <w:bottom w:val="single" w:sz="4" w:space="0" w:color="FFBF00"/>
+            </w:tcBorders>
+            <w:vAlign w:val="center"/>
+          </w:tcPr>
+          <w:p>
+            <w:pPr>
               <w:jc w:val="center"/>
               <w:rPr>
                 <w:rFonts w:ascii="Arial" w:hAnsi="Arial"/>
@@ -4885,27 +3811,17 @@
           </w:tcPr>
           <w:p>
             <w:pPr>
-              <w:pStyle w:val="Normal"/>
-              <w:tabs>
-                <w:tab w:val="clear" w:pos="720"/>
-              </w:tabs>
-              <w:spacing w:before="0" w:after="160"/>
-              <w:jc w:val="center"/>
-              <w:rPr>
-                <w:rFonts w:ascii="Arial" w:hAnsi="Arial"/>
-              </w:rPr>
-            </w:pPr>
-            <w:r>
-              <w:rPr>
-                <w:rFonts w:ascii="Arial" w:hAnsi="Arial"/>
-              </w:rPr>
-            </w:r>
+              <w:jc w:val="center"/>
+              <w:rPr>
+                <w:rFonts w:ascii="Arial" w:hAnsi="Arial"/>
+              </w:rPr>
+            </w:pPr>
           </w:p>
         </w:tc>
       </w:tr>
       <w:tr>
         <w:trPr>
-          <w:trHeight w:val="276" w:hRule="atLeast"/>
+          <w:trHeight w:val="276"/>
         </w:trPr>
         <w:tc>
           <w:tcPr>
@@ -4918,11 +3834,6 @@
           </w:tcPr>
           <w:p>
             <w:pPr>
-              <w:pStyle w:val="Normal"/>
-              <w:tabs>
-                <w:tab w:val="clear" w:pos="720"/>
-              </w:tabs>
-              <w:spacing w:before="0" w:after="160"/>
               <w:jc w:val="center"/>
               <w:rPr>
                 <w:rFonts w:ascii="Arial" w:hAnsi="Arial"/>
@@ -4947,12 +3858,6 @@
           </w:tcPr>
           <w:p>
             <w:pPr>
-              <w:pStyle w:val="Normal"/>
-              <w:tabs>
-                <w:tab w:val="clear" w:pos="720"/>
-              </w:tabs>
-              <w:spacing w:before="0" w:after="160"/>
-              <w:jc w:val="left"/>
               <w:rPr>
                 <w:rFonts w:ascii="Arial" w:hAnsi="Arial"/>
               </w:rPr>
@@ -4976,11 +3881,6 @@
           </w:tcPr>
           <w:p>
             <w:pPr>
-              <w:pStyle w:val="Normal"/>
-              <w:tabs>
-                <w:tab w:val="clear" w:pos="720"/>
-              </w:tabs>
-              <w:spacing w:before="0" w:after="160"/>
               <w:jc w:val="center"/>
               <w:rPr>
                 <w:rFonts w:ascii="Arial" w:hAnsi="Arial"/>
@@ -5005,50 +3905,35 @@
           </w:tcPr>
           <w:p>
             <w:pPr>
-              <w:pStyle w:val="Normal"/>
-              <w:tabs>
-                <w:tab w:val="clear" w:pos="720"/>
-              </w:tabs>
-              <w:spacing w:before="0" w:after="160"/>
-              <w:jc w:val="center"/>
-              <w:rPr>
-                <w:rFonts w:ascii="Arial" w:hAnsi="Arial"/>
-              </w:rPr>
-            </w:pPr>
-            <w:r>
-              <w:rPr>
-                <w:rFonts w:ascii="Arial" w:hAnsi="Arial"/>
-              </w:rPr>
-              <w:t>X</w:t>
-            </w:r>
-          </w:p>
-        </w:tc>
-        <w:tc>
-          <w:tcPr>
-            <w:tcW w:w="570" w:type="dxa"/>
-            <w:tcBorders>
-              <w:left w:val="single" w:sz="4" w:space="0" w:color="FFBF00"/>
-              <w:bottom w:val="single" w:sz="4" w:space="0" w:color="FFBF00"/>
-            </w:tcBorders>
-            <w:vAlign w:val="center"/>
-          </w:tcPr>
-          <w:p>
-            <w:pPr>
-              <w:pStyle w:val="Normal"/>
-              <w:tabs>
-                <w:tab w:val="clear" w:pos="720"/>
-              </w:tabs>
-              <w:spacing w:before="0" w:after="160"/>
-              <w:jc w:val="center"/>
-              <w:rPr>
-                <w:rFonts w:ascii="Arial" w:hAnsi="Arial"/>
-              </w:rPr>
-            </w:pPr>
-            <w:r>
-              <w:rPr>
-                <w:rFonts w:ascii="Arial" w:hAnsi="Arial"/>
-              </w:rPr>
-            </w:r>
+              <w:jc w:val="center"/>
+              <w:rPr>
+                <w:rFonts w:ascii="Arial" w:hAnsi="Arial"/>
+              </w:rPr>
+            </w:pPr>
+            <w:r>
+              <w:rPr>
+                <w:rFonts w:ascii="Arial" w:hAnsi="Arial"/>
+              </w:rPr>
+              <w:t>X</w:t>
+            </w:r>
+          </w:p>
+        </w:tc>
+        <w:tc>
+          <w:tcPr>
+            <w:tcW w:w="570" w:type="dxa"/>
+            <w:tcBorders>
+              <w:left w:val="single" w:sz="4" w:space="0" w:color="FFBF00"/>
+              <w:bottom w:val="single" w:sz="4" w:space="0" w:color="FFBF00"/>
+            </w:tcBorders>
+            <w:vAlign w:val="center"/>
+          </w:tcPr>
+          <w:p>
+            <w:pPr>
+              <w:jc w:val="center"/>
+              <w:rPr>
+                <w:rFonts w:ascii="Arial" w:hAnsi="Arial"/>
+              </w:rPr>
+            </w:pPr>
           </w:p>
         </w:tc>
         <w:tc>
@@ -5063,27 +3948,17 @@
           </w:tcPr>
           <w:p>
             <w:pPr>
-              <w:pStyle w:val="Normal"/>
-              <w:tabs>
-                <w:tab w:val="clear" w:pos="720"/>
-              </w:tabs>
-              <w:spacing w:before="0" w:after="160"/>
-              <w:jc w:val="center"/>
-              <w:rPr>
-                <w:rFonts w:ascii="Arial" w:hAnsi="Arial"/>
-              </w:rPr>
-            </w:pPr>
-            <w:r>
-              <w:rPr>
-                <w:rFonts w:ascii="Arial" w:hAnsi="Arial"/>
-              </w:rPr>
-            </w:r>
+              <w:jc w:val="center"/>
+              <w:rPr>
+                <w:rFonts w:ascii="Arial" w:hAnsi="Arial"/>
+              </w:rPr>
+            </w:pPr>
           </w:p>
         </w:tc>
       </w:tr>
       <w:tr>
         <w:trPr>
-          <w:trHeight w:val="276" w:hRule="atLeast"/>
+          <w:trHeight w:val="276"/>
         </w:trPr>
         <w:tc>
           <w:tcPr>
@@ -5096,11 +3971,6 @@
           </w:tcPr>
           <w:p>
             <w:pPr>
-              <w:pStyle w:val="Normal"/>
-              <w:tabs>
-                <w:tab w:val="clear" w:pos="720"/>
-              </w:tabs>
-              <w:spacing w:before="0" w:after="160"/>
               <w:jc w:val="center"/>
               <w:rPr>
                 <w:rFonts w:ascii="Arial" w:hAnsi="Arial"/>
@@ -5125,12 +3995,6 @@
           </w:tcPr>
           <w:p>
             <w:pPr>
-              <w:pStyle w:val="Normal"/>
-              <w:tabs>
-                <w:tab w:val="clear" w:pos="720"/>
-              </w:tabs>
-              <w:spacing w:before="0" w:after="160"/>
-              <w:jc w:val="left"/>
               <w:rPr>
                 <w:rFonts w:ascii="Arial" w:hAnsi="Arial"/>
               </w:rPr>
@@ -5154,11 +4018,6 @@
           </w:tcPr>
           <w:p>
             <w:pPr>
-              <w:pStyle w:val="Normal"/>
-              <w:tabs>
-                <w:tab w:val="clear" w:pos="720"/>
-              </w:tabs>
-              <w:spacing w:before="0" w:after="160"/>
               <w:jc w:val="center"/>
               <w:rPr>
                 <w:rFonts w:ascii="Arial" w:hAnsi="Arial"/>
@@ -5183,50 +4042,35 @@
           </w:tcPr>
           <w:p>
             <w:pPr>
-              <w:pStyle w:val="Normal"/>
-              <w:tabs>
-                <w:tab w:val="clear" w:pos="720"/>
-              </w:tabs>
-              <w:spacing w:before="0" w:after="160"/>
-              <w:jc w:val="center"/>
-              <w:rPr>
-                <w:rFonts w:ascii="Arial" w:hAnsi="Arial"/>
-              </w:rPr>
-            </w:pPr>
-            <w:r>
-              <w:rPr>
-                <w:rFonts w:ascii="Arial" w:hAnsi="Arial"/>
-              </w:rPr>
-              <w:t>X</w:t>
-            </w:r>
-          </w:p>
-        </w:tc>
-        <w:tc>
-          <w:tcPr>
-            <w:tcW w:w="570" w:type="dxa"/>
-            <w:tcBorders>
-              <w:left w:val="single" w:sz="4" w:space="0" w:color="FFBF00"/>
-              <w:bottom w:val="single" w:sz="4" w:space="0" w:color="FFBF00"/>
-            </w:tcBorders>
-            <w:vAlign w:val="center"/>
-          </w:tcPr>
-          <w:p>
-            <w:pPr>
-              <w:pStyle w:val="Normal"/>
-              <w:tabs>
-                <w:tab w:val="clear" w:pos="720"/>
-              </w:tabs>
-              <w:spacing w:before="0" w:after="160"/>
-              <w:jc w:val="center"/>
-              <w:rPr>
-                <w:rFonts w:ascii="Arial" w:hAnsi="Arial"/>
-              </w:rPr>
-            </w:pPr>
-            <w:r>
-              <w:rPr>
-                <w:rFonts w:ascii="Arial" w:hAnsi="Arial"/>
-              </w:rPr>
-            </w:r>
+              <w:jc w:val="center"/>
+              <w:rPr>
+                <w:rFonts w:ascii="Arial" w:hAnsi="Arial"/>
+              </w:rPr>
+            </w:pPr>
+            <w:r>
+              <w:rPr>
+                <w:rFonts w:ascii="Arial" w:hAnsi="Arial"/>
+              </w:rPr>
+              <w:t>X</w:t>
+            </w:r>
+          </w:p>
+        </w:tc>
+        <w:tc>
+          <w:tcPr>
+            <w:tcW w:w="570" w:type="dxa"/>
+            <w:tcBorders>
+              <w:left w:val="single" w:sz="4" w:space="0" w:color="FFBF00"/>
+              <w:bottom w:val="single" w:sz="4" w:space="0" w:color="FFBF00"/>
+            </w:tcBorders>
+            <w:vAlign w:val="center"/>
+          </w:tcPr>
+          <w:p>
+            <w:pPr>
+              <w:jc w:val="center"/>
+              <w:rPr>
+                <w:rFonts w:ascii="Arial" w:hAnsi="Arial"/>
+              </w:rPr>
+            </w:pPr>
           </w:p>
         </w:tc>
         <w:tc>
@@ -5241,27 +4085,17 @@
           </w:tcPr>
           <w:p>
             <w:pPr>
-              <w:pStyle w:val="Normal"/>
-              <w:tabs>
-                <w:tab w:val="clear" w:pos="720"/>
-              </w:tabs>
-              <w:spacing w:before="0" w:after="160"/>
-              <w:jc w:val="center"/>
-              <w:rPr>
-                <w:rFonts w:ascii="Arial" w:hAnsi="Arial"/>
-              </w:rPr>
-            </w:pPr>
-            <w:r>
-              <w:rPr>
-                <w:rFonts w:ascii="Arial" w:hAnsi="Arial"/>
-              </w:rPr>
-            </w:r>
+              <w:jc w:val="center"/>
+              <w:rPr>
+                <w:rFonts w:ascii="Arial" w:hAnsi="Arial"/>
+              </w:rPr>
+            </w:pPr>
           </w:p>
         </w:tc>
       </w:tr>
       <w:tr>
         <w:trPr>
-          <w:trHeight w:val="276" w:hRule="atLeast"/>
+          <w:trHeight w:val="276"/>
         </w:trPr>
         <w:tc>
           <w:tcPr>
@@ -5274,11 +4108,6 @@
           </w:tcPr>
           <w:p>
             <w:pPr>
-              <w:pStyle w:val="Normal"/>
-              <w:tabs>
-                <w:tab w:val="clear" w:pos="720"/>
-              </w:tabs>
-              <w:spacing w:before="0" w:after="160"/>
               <w:jc w:val="center"/>
               <w:rPr>
                 <w:rFonts w:ascii="Arial" w:hAnsi="Arial"/>
@@ -5303,12 +4132,6 @@
           </w:tcPr>
           <w:p>
             <w:pPr>
-              <w:pStyle w:val="Normal"/>
-              <w:tabs>
-                <w:tab w:val="clear" w:pos="720"/>
-              </w:tabs>
-              <w:spacing w:before="0" w:after="160"/>
-              <w:jc w:val="left"/>
               <w:rPr>
                 <w:rFonts w:ascii="Arial" w:hAnsi="Arial"/>
               </w:rPr>
@@ -5332,21 +4155,11 @@
           </w:tcPr>
           <w:p>
             <w:pPr>
-              <w:pStyle w:val="Normal"/>
-              <w:tabs>
-                <w:tab w:val="clear" w:pos="720"/>
-              </w:tabs>
-              <w:spacing w:before="0" w:after="160"/>
-              <w:jc w:val="center"/>
-              <w:rPr>
-                <w:rFonts w:ascii="Arial" w:hAnsi="Arial"/>
-              </w:rPr>
-            </w:pPr>
-            <w:r>
-              <w:rPr>
-                <w:rFonts w:ascii="Arial" w:hAnsi="Arial"/>
-              </w:rPr>
-            </w:r>
+              <w:jc w:val="center"/>
+              <w:rPr>
+                <w:rFonts w:ascii="Arial" w:hAnsi="Arial"/>
+              </w:rPr>
+            </w:pPr>
           </w:p>
         </w:tc>
         <w:tc>
@@ -5360,40 +4173,30 @@
           </w:tcPr>
           <w:p>
             <w:pPr>
-              <w:pStyle w:val="Normal"/>
-              <w:tabs>
-                <w:tab w:val="clear" w:pos="720"/>
-              </w:tabs>
-              <w:spacing w:before="0" w:after="160"/>
-              <w:jc w:val="center"/>
-              <w:rPr>
-                <w:rFonts w:ascii="Arial" w:hAnsi="Arial"/>
-              </w:rPr>
-            </w:pPr>
-            <w:r>
-              <w:rPr>
-                <w:rFonts w:ascii="Arial" w:hAnsi="Arial"/>
-              </w:rPr>
-              <w:t>X</w:t>
-            </w:r>
-          </w:p>
-        </w:tc>
-        <w:tc>
-          <w:tcPr>
-            <w:tcW w:w="570" w:type="dxa"/>
-            <w:tcBorders>
-              <w:left w:val="single" w:sz="4" w:space="0" w:color="FFBF00"/>
-              <w:bottom w:val="single" w:sz="4" w:space="0" w:color="FFBF00"/>
-            </w:tcBorders>
-            <w:vAlign w:val="center"/>
-          </w:tcPr>
-          <w:p>
-            <w:pPr>
-              <w:pStyle w:val="Normal"/>
-              <w:tabs>
-                <w:tab w:val="clear" w:pos="720"/>
-              </w:tabs>
-              <w:spacing w:before="0" w:after="160"/>
+              <w:jc w:val="center"/>
+              <w:rPr>
+                <w:rFonts w:ascii="Arial" w:hAnsi="Arial"/>
+              </w:rPr>
+            </w:pPr>
+            <w:r>
+              <w:rPr>
+                <w:rFonts w:ascii="Arial" w:hAnsi="Arial"/>
+              </w:rPr>
+              <w:t>X</w:t>
+            </w:r>
+          </w:p>
+        </w:tc>
+        <w:tc>
+          <w:tcPr>
+            <w:tcW w:w="570" w:type="dxa"/>
+            <w:tcBorders>
+              <w:left w:val="single" w:sz="4" w:space="0" w:color="FFBF00"/>
+              <w:bottom w:val="single" w:sz="4" w:space="0" w:color="FFBF00"/>
+            </w:tcBorders>
+            <w:vAlign w:val="center"/>
+          </w:tcPr>
+          <w:p>
+            <w:pPr>
               <w:jc w:val="center"/>
               <w:rPr>
                 <w:rFonts w:ascii="Arial" w:hAnsi="Arial"/>
@@ -5419,27 +4222,17 @@
           </w:tcPr>
           <w:p>
             <w:pPr>
-              <w:pStyle w:val="Normal"/>
-              <w:tabs>
-                <w:tab w:val="clear" w:pos="720"/>
-              </w:tabs>
-              <w:spacing w:before="0" w:after="160"/>
-              <w:jc w:val="center"/>
-              <w:rPr>
-                <w:rFonts w:ascii="Arial" w:hAnsi="Arial"/>
-              </w:rPr>
-            </w:pPr>
-            <w:r>
-              <w:rPr>
-                <w:rFonts w:ascii="Arial" w:hAnsi="Arial"/>
-              </w:rPr>
-            </w:r>
+              <w:jc w:val="center"/>
+              <w:rPr>
+                <w:rFonts w:ascii="Arial" w:hAnsi="Arial"/>
+              </w:rPr>
+            </w:pPr>
           </w:p>
         </w:tc>
       </w:tr>
       <w:tr>
         <w:trPr>
-          <w:trHeight w:val="276" w:hRule="atLeast"/>
+          <w:trHeight w:val="276"/>
         </w:trPr>
         <w:tc>
           <w:tcPr>
@@ -5452,11 +4245,6 @@
           </w:tcPr>
           <w:p>
             <w:pPr>
-              <w:pStyle w:val="Normal"/>
-              <w:tabs>
-                <w:tab w:val="clear" w:pos="720"/>
-              </w:tabs>
-              <w:spacing w:before="0" w:after="160"/>
               <w:jc w:val="center"/>
               <w:rPr>
                 <w:rFonts w:ascii="Arial" w:hAnsi="Arial"/>
@@ -5481,12 +4269,6 @@
           </w:tcPr>
           <w:p>
             <w:pPr>
-              <w:pStyle w:val="Normal"/>
-              <w:tabs>
-                <w:tab w:val="clear" w:pos="720"/>
-              </w:tabs>
-              <w:spacing w:before="0" w:after="160"/>
-              <w:jc w:val="left"/>
               <w:rPr>
                 <w:rFonts w:ascii="Arial" w:hAnsi="Arial"/>
               </w:rPr>
@@ -5510,21 +4292,11 @@
           </w:tcPr>
           <w:p>
             <w:pPr>
-              <w:pStyle w:val="Normal"/>
-              <w:tabs>
-                <w:tab w:val="clear" w:pos="720"/>
-              </w:tabs>
-              <w:spacing w:before="0" w:after="160"/>
-              <w:jc w:val="center"/>
-              <w:rPr>
-                <w:rFonts w:ascii="Arial" w:hAnsi="Arial"/>
-              </w:rPr>
-            </w:pPr>
-            <w:r>
-              <w:rPr>
-                <w:rFonts w:ascii="Arial" w:hAnsi="Arial"/>
-              </w:rPr>
-            </w:r>
+              <w:jc w:val="center"/>
+              <w:rPr>
+                <w:rFonts w:ascii="Arial" w:hAnsi="Arial"/>
+              </w:rPr>
+            </w:pPr>
           </w:p>
         </w:tc>
         <w:tc>
@@ -5538,39 +4310,24 @@
           </w:tcPr>
           <w:p>
             <w:pPr>
-              <w:pStyle w:val="Normal"/>
-              <w:tabs>
-                <w:tab w:val="clear" w:pos="720"/>
-              </w:tabs>
-              <w:spacing w:before="0" w:after="160"/>
-              <w:jc w:val="center"/>
-              <w:rPr>
-                <w:rFonts w:ascii="Arial" w:hAnsi="Arial"/>
-              </w:rPr>
-            </w:pPr>
-            <w:r>
-              <w:rPr>
-                <w:rFonts w:ascii="Arial" w:hAnsi="Arial"/>
-              </w:rPr>
-            </w:r>
-          </w:p>
-        </w:tc>
-        <w:tc>
-          <w:tcPr>
-            <w:tcW w:w="570" w:type="dxa"/>
-            <w:tcBorders>
-              <w:left w:val="single" w:sz="4" w:space="0" w:color="FFBF00"/>
-              <w:bottom w:val="single" w:sz="4" w:space="0" w:color="FFBF00"/>
-            </w:tcBorders>
-            <w:vAlign w:val="center"/>
-          </w:tcPr>
-          <w:p>
-            <w:pPr>
-              <w:pStyle w:val="Normal"/>
-              <w:tabs>
-                <w:tab w:val="clear" w:pos="720"/>
-              </w:tabs>
-              <w:spacing w:before="0" w:after="160"/>
+              <w:jc w:val="center"/>
+              <w:rPr>
+                <w:rFonts w:ascii="Arial" w:hAnsi="Arial"/>
+              </w:rPr>
+            </w:pPr>
+          </w:p>
+        </w:tc>
+        <w:tc>
+          <w:tcPr>
+            <w:tcW w:w="570" w:type="dxa"/>
+            <w:tcBorders>
+              <w:left w:val="single" w:sz="4" w:space="0" w:color="FFBF00"/>
+              <w:bottom w:val="single" w:sz="4" w:space="0" w:color="FFBF00"/>
+            </w:tcBorders>
+            <w:vAlign w:val="center"/>
+          </w:tcPr>
+          <w:p>
+            <w:pPr>
               <w:jc w:val="center"/>
               <w:rPr>
                 <w:rFonts w:ascii="Arial" w:hAnsi="Arial"/>
@@ -5596,27 +4353,17 @@
           </w:tcPr>
           <w:p>
             <w:pPr>
-              <w:pStyle w:val="Normal"/>
-              <w:tabs>
-                <w:tab w:val="clear" w:pos="720"/>
-              </w:tabs>
-              <w:spacing w:before="0" w:after="160"/>
-              <w:jc w:val="center"/>
-              <w:rPr>
-                <w:rFonts w:ascii="Arial" w:hAnsi="Arial"/>
-              </w:rPr>
-            </w:pPr>
-            <w:r>
-              <w:rPr>
-                <w:rFonts w:ascii="Arial" w:hAnsi="Arial"/>
-              </w:rPr>
-            </w:r>
+              <w:jc w:val="center"/>
+              <w:rPr>
+                <w:rFonts w:ascii="Arial" w:hAnsi="Arial"/>
+              </w:rPr>
+            </w:pPr>
           </w:p>
         </w:tc>
       </w:tr>
       <w:tr>
         <w:trPr>
-          <w:trHeight w:val="276" w:hRule="atLeast"/>
+          <w:trHeight w:val="276"/>
         </w:trPr>
         <w:tc>
           <w:tcPr>
@@ -5629,11 +4376,6 @@
           </w:tcPr>
           <w:p>
             <w:pPr>
-              <w:pStyle w:val="Normal"/>
-              <w:tabs>
-                <w:tab w:val="clear" w:pos="720"/>
-              </w:tabs>
-              <w:spacing w:before="0" w:after="160"/>
               <w:jc w:val="center"/>
               <w:rPr>
                 <w:rFonts w:ascii="Arial" w:hAnsi="Arial"/>
@@ -5658,12 +4400,6 @@
           </w:tcPr>
           <w:p>
             <w:pPr>
-              <w:pStyle w:val="Normal"/>
-              <w:tabs>
-                <w:tab w:val="clear" w:pos="720"/>
-              </w:tabs>
-              <w:spacing w:before="0" w:after="160"/>
-              <w:jc w:val="left"/>
               <w:rPr>
                 <w:rFonts w:ascii="Arial" w:hAnsi="Arial"/>
               </w:rPr>
@@ -5687,21 +4423,11 @@
           </w:tcPr>
           <w:p>
             <w:pPr>
-              <w:pStyle w:val="Normal"/>
-              <w:tabs>
-                <w:tab w:val="clear" w:pos="720"/>
-              </w:tabs>
-              <w:spacing w:before="0" w:after="160"/>
-              <w:jc w:val="center"/>
-              <w:rPr>
-                <w:rFonts w:ascii="Arial" w:hAnsi="Arial"/>
-              </w:rPr>
-            </w:pPr>
-            <w:r>
-              <w:rPr>
-                <w:rFonts w:ascii="Arial" w:hAnsi="Arial"/>
-              </w:rPr>
-            </w:r>
+              <w:jc w:val="center"/>
+              <w:rPr>
+                <w:rFonts w:ascii="Arial" w:hAnsi="Arial"/>
+              </w:rPr>
+            </w:pPr>
           </w:p>
         </w:tc>
         <w:tc>
@@ -5715,39 +4441,24 @@
           </w:tcPr>
           <w:p>
             <w:pPr>
-              <w:pStyle w:val="Normal"/>
-              <w:tabs>
-                <w:tab w:val="clear" w:pos="720"/>
-              </w:tabs>
-              <w:spacing w:before="0" w:after="160"/>
-              <w:jc w:val="center"/>
-              <w:rPr>
-                <w:rFonts w:ascii="Arial" w:hAnsi="Arial"/>
-              </w:rPr>
-            </w:pPr>
-            <w:r>
-              <w:rPr>
-                <w:rFonts w:ascii="Arial" w:hAnsi="Arial"/>
-              </w:rPr>
-            </w:r>
-          </w:p>
-        </w:tc>
-        <w:tc>
-          <w:tcPr>
-            <w:tcW w:w="570" w:type="dxa"/>
-            <w:tcBorders>
-              <w:left w:val="single" w:sz="4" w:space="0" w:color="FFBF00"/>
-              <w:bottom w:val="single" w:sz="4" w:space="0" w:color="FFBF00"/>
-            </w:tcBorders>
-            <w:vAlign w:val="center"/>
-          </w:tcPr>
-          <w:p>
-            <w:pPr>
-              <w:pStyle w:val="Normal"/>
-              <w:tabs>
-                <w:tab w:val="clear" w:pos="720"/>
-              </w:tabs>
-              <w:spacing w:before="0" w:after="160"/>
+              <w:jc w:val="center"/>
+              <w:rPr>
+                <w:rFonts w:ascii="Arial" w:hAnsi="Arial"/>
+              </w:rPr>
+            </w:pPr>
+          </w:p>
+        </w:tc>
+        <w:tc>
+          <w:tcPr>
+            <w:tcW w:w="570" w:type="dxa"/>
+            <w:tcBorders>
+              <w:left w:val="single" w:sz="4" w:space="0" w:color="FFBF00"/>
+              <w:bottom w:val="single" w:sz="4" w:space="0" w:color="FFBF00"/>
+            </w:tcBorders>
+            <w:vAlign w:val="center"/>
+          </w:tcPr>
+          <w:p>
+            <w:pPr>
               <w:jc w:val="center"/>
               <w:rPr>
                 <w:rFonts w:ascii="Arial" w:hAnsi="Arial"/>
@@ -5773,27 +4484,17 @@
           </w:tcPr>
           <w:p>
             <w:pPr>
-              <w:pStyle w:val="Normal"/>
-              <w:tabs>
-                <w:tab w:val="clear" w:pos="720"/>
-              </w:tabs>
-              <w:spacing w:before="0" w:after="160"/>
-              <w:jc w:val="center"/>
-              <w:rPr>
-                <w:rFonts w:ascii="Arial" w:hAnsi="Arial"/>
-              </w:rPr>
-            </w:pPr>
-            <w:r>
-              <w:rPr>
-                <w:rFonts w:ascii="Arial" w:hAnsi="Arial"/>
-              </w:rPr>
-            </w:r>
+              <w:jc w:val="center"/>
+              <w:rPr>
+                <w:rFonts w:ascii="Arial" w:hAnsi="Arial"/>
+              </w:rPr>
+            </w:pPr>
           </w:p>
         </w:tc>
       </w:tr>
       <w:tr>
         <w:trPr>
-          <w:trHeight w:val="276" w:hRule="atLeast"/>
+          <w:trHeight w:val="276"/>
         </w:trPr>
         <w:tc>
           <w:tcPr>
@@ -5806,11 +4507,6 @@
           </w:tcPr>
           <w:p>
             <w:pPr>
-              <w:pStyle w:val="Normal"/>
-              <w:tabs>
-                <w:tab w:val="clear" w:pos="720"/>
-              </w:tabs>
-              <w:spacing w:before="0" w:after="160"/>
               <w:jc w:val="center"/>
               <w:rPr>
                 <w:rFonts w:ascii="Arial" w:hAnsi="Arial"/>
@@ -5835,12 +4531,6 @@
           </w:tcPr>
           <w:p>
             <w:pPr>
-              <w:pStyle w:val="Normal"/>
-              <w:tabs>
-                <w:tab w:val="clear" w:pos="720"/>
-              </w:tabs>
-              <w:spacing w:before="0" w:after="160"/>
-              <w:jc w:val="left"/>
               <w:rPr>
                 <w:rFonts w:ascii="Arial" w:hAnsi="Arial"/>
               </w:rPr>
@@ -5864,21 +4554,11 @@
           </w:tcPr>
           <w:p>
             <w:pPr>
-              <w:pStyle w:val="Normal"/>
-              <w:tabs>
-                <w:tab w:val="clear" w:pos="720"/>
-              </w:tabs>
-              <w:spacing w:before="0" w:after="160"/>
-              <w:jc w:val="center"/>
-              <w:rPr>
-                <w:rFonts w:ascii="Arial" w:hAnsi="Arial"/>
-              </w:rPr>
-            </w:pPr>
-            <w:r>
-              <w:rPr>
-                <w:rFonts w:ascii="Arial" w:hAnsi="Arial"/>
-              </w:rPr>
-            </w:r>
+              <w:jc w:val="center"/>
+              <w:rPr>
+                <w:rFonts w:ascii="Arial" w:hAnsi="Arial"/>
+              </w:rPr>
+            </w:pPr>
           </w:p>
         </w:tc>
         <w:tc>
@@ -5892,39 +4572,24 @@
           </w:tcPr>
           <w:p>
             <w:pPr>
-              <w:pStyle w:val="Normal"/>
-              <w:tabs>
-                <w:tab w:val="clear" w:pos="720"/>
-              </w:tabs>
-              <w:spacing w:before="0" w:after="160"/>
-              <w:jc w:val="center"/>
-              <w:rPr>
-                <w:rFonts w:ascii="Arial" w:hAnsi="Arial"/>
-              </w:rPr>
-            </w:pPr>
-            <w:r>
-              <w:rPr>
-                <w:rFonts w:ascii="Arial" w:hAnsi="Arial"/>
-              </w:rPr>
-            </w:r>
-          </w:p>
-        </w:tc>
-        <w:tc>
-          <w:tcPr>
-            <w:tcW w:w="570" w:type="dxa"/>
-            <w:tcBorders>
-              <w:left w:val="single" w:sz="4" w:space="0" w:color="FFBF00"/>
-              <w:bottom w:val="single" w:sz="4" w:space="0" w:color="FFBF00"/>
-            </w:tcBorders>
-            <w:vAlign w:val="center"/>
-          </w:tcPr>
-          <w:p>
-            <w:pPr>
-              <w:pStyle w:val="Normal"/>
-              <w:tabs>
-                <w:tab w:val="clear" w:pos="720"/>
-              </w:tabs>
-              <w:spacing w:before="0" w:after="160"/>
+              <w:jc w:val="center"/>
+              <w:rPr>
+                <w:rFonts w:ascii="Arial" w:hAnsi="Arial"/>
+              </w:rPr>
+            </w:pPr>
+          </w:p>
+        </w:tc>
+        <w:tc>
+          <w:tcPr>
+            <w:tcW w:w="570" w:type="dxa"/>
+            <w:tcBorders>
+              <w:left w:val="single" w:sz="4" w:space="0" w:color="FFBF00"/>
+              <w:bottom w:val="single" w:sz="4" w:space="0" w:color="FFBF00"/>
+            </w:tcBorders>
+            <w:vAlign w:val="center"/>
+          </w:tcPr>
+          <w:p>
+            <w:pPr>
               <w:jc w:val="center"/>
               <w:rPr>
                 <w:rFonts w:ascii="Arial" w:hAnsi="Arial"/>
@@ -5950,27 +4615,17 @@
           </w:tcPr>
           <w:p>
             <w:pPr>
-              <w:pStyle w:val="Normal"/>
-              <w:tabs>
-                <w:tab w:val="clear" w:pos="720"/>
-              </w:tabs>
-              <w:spacing w:before="0" w:after="160"/>
-              <w:jc w:val="center"/>
-              <w:rPr>
-                <w:rFonts w:ascii="Arial" w:hAnsi="Arial"/>
-              </w:rPr>
-            </w:pPr>
-            <w:r>
-              <w:rPr>
-                <w:rFonts w:ascii="Arial" w:hAnsi="Arial"/>
-              </w:rPr>
-            </w:r>
+              <w:jc w:val="center"/>
+              <w:rPr>
+                <w:rFonts w:ascii="Arial" w:hAnsi="Arial"/>
+              </w:rPr>
+            </w:pPr>
           </w:p>
         </w:tc>
       </w:tr>
       <w:tr>
         <w:trPr>
-          <w:trHeight w:val="276" w:hRule="atLeast"/>
+          <w:trHeight w:val="276"/>
         </w:trPr>
         <w:tc>
           <w:tcPr>
@@ -5983,11 +4638,6 @@
           </w:tcPr>
           <w:p>
             <w:pPr>
-              <w:pStyle w:val="Normal"/>
-              <w:tabs>
-                <w:tab w:val="clear" w:pos="720"/>
-              </w:tabs>
-              <w:spacing w:before="0" w:after="160"/>
               <w:jc w:val="center"/>
               <w:rPr>
                 <w:rFonts w:ascii="Arial" w:hAnsi="Arial"/>
@@ -6012,12 +4662,6 @@
           </w:tcPr>
           <w:p>
             <w:pPr>
-              <w:pStyle w:val="Normal"/>
-              <w:tabs>
-                <w:tab w:val="clear" w:pos="720"/>
-              </w:tabs>
-              <w:spacing w:before="0" w:after="160"/>
-              <w:jc w:val="left"/>
               <w:rPr>
                 <w:rFonts w:ascii="Arial" w:hAnsi="Arial"/>
               </w:rPr>
@@ -6041,21 +4685,11 @@
           </w:tcPr>
           <w:p>
             <w:pPr>
-              <w:pStyle w:val="Normal"/>
-              <w:tabs>
-                <w:tab w:val="clear" w:pos="720"/>
-              </w:tabs>
-              <w:spacing w:before="0" w:after="160"/>
-              <w:jc w:val="center"/>
-              <w:rPr>
-                <w:rFonts w:ascii="Arial" w:hAnsi="Arial"/>
-              </w:rPr>
-            </w:pPr>
-            <w:r>
-              <w:rPr>
-                <w:rFonts w:ascii="Arial" w:hAnsi="Arial"/>
-              </w:rPr>
-            </w:r>
+              <w:jc w:val="center"/>
+              <w:rPr>
+                <w:rFonts w:ascii="Arial" w:hAnsi="Arial"/>
+              </w:rPr>
+            </w:pPr>
           </w:p>
         </w:tc>
         <w:tc>
@@ -6069,39 +4703,24 @@
           </w:tcPr>
           <w:p>
             <w:pPr>
-              <w:pStyle w:val="Normal"/>
-              <w:tabs>
-                <w:tab w:val="clear" w:pos="720"/>
-              </w:tabs>
-              <w:spacing w:before="0" w:after="160"/>
-              <w:jc w:val="center"/>
-              <w:rPr>
-                <w:rFonts w:ascii="Arial" w:hAnsi="Arial"/>
-              </w:rPr>
-            </w:pPr>
-            <w:r>
-              <w:rPr>
-                <w:rFonts w:ascii="Arial" w:hAnsi="Arial"/>
-              </w:rPr>
-            </w:r>
-          </w:p>
-        </w:tc>
-        <w:tc>
-          <w:tcPr>
-            <w:tcW w:w="570" w:type="dxa"/>
-            <w:tcBorders>
-              <w:left w:val="single" w:sz="4" w:space="0" w:color="FFBF00"/>
-              <w:bottom w:val="single" w:sz="4" w:space="0" w:color="FFBF00"/>
-            </w:tcBorders>
-            <w:vAlign w:val="center"/>
-          </w:tcPr>
-          <w:p>
-            <w:pPr>
-              <w:pStyle w:val="Normal"/>
-              <w:tabs>
-                <w:tab w:val="clear" w:pos="720"/>
-              </w:tabs>
-              <w:spacing w:before="0" w:after="160"/>
+              <w:jc w:val="center"/>
+              <w:rPr>
+                <w:rFonts w:ascii="Arial" w:hAnsi="Arial"/>
+              </w:rPr>
+            </w:pPr>
+          </w:p>
+        </w:tc>
+        <w:tc>
+          <w:tcPr>
+            <w:tcW w:w="570" w:type="dxa"/>
+            <w:tcBorders>
+              <w:left w:val="single" w:sz="4" w:space="0" w:color="FFBF00"/>
+              <w:bottom w:val="single" w:sz="4" w:space="0" w:color="FFBF00"/>
+            </w:tcBorders>
+            <w:vAlign w:val="center"/>
+          </w:tcPr>
+          <w:p>
+            <w:pPr>
               <w:jc w:val="center"/>
               <w:rPr>
                 <w:rFonts w:ascii="Arial" w:hAnsi="Arial"/>
@@ -6127,27 +4746,17 @@
           </w:tcPr>
           <w:p>
             <w:pPr>
-              <w:pStyle w:val="Normal"/>
-              <w:tabs>
-                <w:tab w:val="clear" w:pos="720"/>
-              </w:tabs>
-              <w:spacing w:before="0" w:after="160"/>
-              <w:jc w:val="center"/>
-              <w:rPr>
-                <w:rFonts w:ascii="Arial" w:hAnsi="Arial"/>
-              </w:rPr>
-            </w:pPr>
-            <w:r>
-              <w:rPr>
-                <w:rFonts w:ascii="Arial" w:hAnsi="Arial"/>
-              </w:rPr>
-            </w:r>
+              <w:jc w:val="center"/>
+              <w:rPr>
+                <w:rFonts w:ascii="Arial" w:hAnsi="Arial"/>
+              </w:rPr>
+            </w:pPr>
           </w:p>
         </w:tc>
       </w:tr>
       <w:tr>
         <w:trPr>
-          <w:trHeight w:val="276" w:hRule="atLeast"/>
+          <w:trHeight w:val="276"/>
         </w:trPr>
         <w:tc>
           <w:tcPr>
@@ -6160,11 +4769,6 @@
           </w:tcPr>
           <w:p>
             <w:pPr>
-              <w:pStyle w:val="Normal"/>
-              <w:tabs>
-                <w:tab w:val="clear" w:pos="720"/>
-              </w:tabs>
-              <w:spacing w:before="0" w:after="160"/>
               <w:jc w:val="center"/>
               <w:rPr>
                 <w:rFonts w:ascii="Arial" w:hAnsi="Arial"/>
@@ -6189,12 +4793,6 @@
           </w:tcPr>
           <w:p>
             <w:pPr>
-              <w:pStyle w:val="Normal"/>
-              <w:tabs>
-                <w:tab w:val="clear" w:pos="720"/>
-              </w:tabs>
-              <w:spacing w:before="0" w:after="160"/>
-              <w:jc w:val="left"/>
               <w:rPr>
                 <w:rFonts w:ascii="Arial" w:hAnsi="Arial"/>
               </w:rPr>
@@ -6218,11 +4816,6 @@
           </w:tcPr>
           <w:p>
             <w:pPr>
-              <w:pStyle w:val="Normal"/>
-              <w:tabs>
-                <w:tab w:val="clear" w:pos="720"/>
-              </w:tabs>
-              <w:spacing w:before="0" w:after="160"/>
               <w:jc w:val="center"/>
               <w:rPr>
                 <w:rFonts w:ascii="Arial" w:hAnsi="Arial"/>
@@ -6247,50 +4840,35 @@
           </w:tcPr>
           <w:p>
             <w:pPr>
-              <w:pStyle w:val="Normal"/>
-              <w:tabs>
-                <w:tab w:val="clear" w:pos="720"/>
-              </w:tabs>
-              <w:spacing w:before="0" w:after="160"/>
-              <w:jc w:val="center"/>
-              <w:rPr>
-                <w:rFonts w:ascii="Arial" w:hAnsi="Arial"/>
-              </w:rPr>
-            </w:pPr>
-            <w:r>
-              <w:rPr>
-                <w:rFonts w:ascii="Arial" w:hAnsi="Arial"/>
-              </w:rPr>
-              <w:t>X</w:t>
-            </w:r>
-          </w:p>
-        </w:tc>
-        <w:tc>
-          <w:tcPr>
-            <w:tcW w:w="570" w:type="dxa"/>
-            <w:tcBorders>
-              <w:left w:val="single" w:sz="4" w:space="0" w:color="FFBF00"/>
-              <w:bottom w:val="single" w:sz="4" w:space="0" w:color="FFBF00"/>
-            </w:tcBorders>
-            <w:vAlign w:val="center"/>
-          </w:tcPr>
-          <w:p>
-            <w:pPr>
-              <w:pStyle w:val="Normal"/>
-              <w:tabs>
-                <w:tab w:val="clear" w:pos="720"/>
-              </w:tabs>
-              <w:spacing w:before="0" w:after="160"/>
-              <w:jc w:val="center"/>
-              <w:rPr>
-                <w:rFonts w:ascii="Arial" w:hAnsi="Arial"/>
-              </w:rPr>
-            </w:pPr>
-            <w:r>
-              <w:rPr>
-                <w:rFonts w:ascii="Arial" w:hAnsi="Arial"/>
-              </w:rPr>
-            </w:r>
+              <w:jc w:val="center"/>
+              <w:rPr>
+                <w:rFonts w:ascii="Arial" w:hAnsi="Arial"/>
+              </w:rPr>
+            </w:pPr>
+            <w:r>
+              <w:rPr>
+                <w:rFonts w:ascii="Arial" w:hAnsi="Arial"/>
+              </w:rPr>
+              <w:t>X</w:t>
+            </w:r>
+          </w:p>
+        </w:tc>
+        <w:tc>
+          <w:tcPr>
+            <w:tcW w:w="570" w:type="dxa"/>
+            <w:tcBorders>
+              <w:left w:val="single" w:sz="4" w:space="0" w:color="FFBF00"/>
+              <w:bottom w:val="single" w:sz="4" w:space="0" w:color="FFBF00"/>
+            </w:tcBorders>
+            <w:vAlign w:val="center"/>
+          </w:tcPr>
+          <w:p>
+            <w:pPr>
+              <w:jc w:val="center"/>
+              <w:rPr>
+                <w:rFonts w:ascii="Arial" w:hAnsi="Arial"/>
+              </w:rPr>
+            </w:pPr>
           </w:p>
         </w:tc>
         <w:tc>
@@ -6305,27 +4883,17 @@
           </w:tcPr>
           <w:p>
             <w:pPr>
-              <w:pStyle w:val="Normal"/>
-              <w:tabs>
-                <w:tab w:val="clear" w:pos="720"/>
-              </w:tabs>
-              <w:spacing w:before="0" w:after="160"/>
-              <w:jc w:val="center"/>
-              <w:rPr>
-                <w:rFonts w:ascii="Arial" w:hAnsi="Arial"/>
-              </w:rPr>
-            </w:pPr>
-            <w:r>
-              <w:rPr>
-                <w:rFonts w:ascii="Arial" w:hAnsi="Arial"/>
-              </w:rPr>
-            </w:r>
+              <w:jc w:val="center"/>
+              <w:rPr>
+                <w:rFonts w:ascii="Arial" w:hAnsi="Arial"/>
+              </w:rPr>
+            </w:pPr>
           </w:p>
         </w:tc>
       </w:tr>
       <w:tr>
         <w:trPr>
-          <w:trHeight w:val="276" w:hRule="atLeast"/>
+          <w:trHeight w:val="276"/>
         </w:trPr>
         <w:tc>
           <w:tcPr>
@@ -6338,11 +4906,6 @@
           </w:tcPr>
           <w:p>
             <w:pPr>
-              <w:pStyle w:val="Normal"/>
-              <w:tabs>
-                <w:tab w:val="clear" w:pos="720"/>
-              </w:tabs>
-              <w:spacing w:before="0" w:after="160"/>
               <w:jc w:val="center"/>
               <w:rPr>
                 <w:rFonts w:ascii="Arial" w:hAnsi="Arial"/>
@@ -6367,40 +4930,43 @@
           </w:tcPr>
           <w:p>
             <w:pPr>
-              <w:pStyle w:val="Normal"/>
-              <w:tabs>
-                <w:tab w:val="clear" w:pos="720"/>
-              </w:tabs>
-              <w:spacing w:before="0" w:after="160"/>
-              <w:jc w:val="left"/>
-              <w:rPr>
-                <w:rFonts w:ascii="Arial" w:hAnsi="Arial"/>
-              </w:rPr>
-            </w:pPr>
-            <w:r>
-              <w:rPr>
-                <w:rFonts w:ascii="Arial" w:hAnsi="Arial"/>
-              </w:rPr>
-              <w:t>Lista de desejos (wishlist)</w:t>
-            </w:r>
-          </w:p>
-        </w:tc>
-        <w:tc>
-          <w:tcPr>
-            <w:tcW w:w="570" w:type="dxa"/>
-            <w:tcBorders>
-              <w:left w:val="single" w:sz="4" w:space="0" w:color="FFBF00"/>
-              <w:bottom w:val="single" w:sz="4" w:space="0" w:color="FFBF00"/>
-            </w:tcBorders>
-            <w:vAlign w:val="center"/>
-          </w:tcPr>
-          <w:p>
-            <w:pPr>
-              <w:pStyle w:val="Normal"/>
-              <w:tabs>
-                <w:tab w:val="clear" w:pos="720"/>
-              </w:tabs>
-              <w:spacing w:before="0" w:after="160"/>
+              <w:rPr>
+                <w:rFonts w:ascii="Arial" w:hAnsi="Arial"/>
+              </w:rPr>
+            </w:pPr>
+            <w:r>
+              <w:rPr>
+                <w:rFonts w:ascii="Arial" w:hAnsi="Arial"/>
+              </w:rPr>
+              <w:t>Lista de desejos (</w:t>
+            </w:r>
+            <w:proofErr w:type="spellStart"/>
+            <w:r>
+              <w:rPr>
+                <w:rFonts w:ascii="Arial" w:hAnsi="Arial"/>
+              </w:rPr>
+              <w:t>wishlist</w:t>
+            </w:r>
+            <w:proofErr w:type="spellEnd"/>
+            <w:r>
+              <w:rPr>
+                <w:rFonts w:ascii="Arial" w:hAnsi="Arial"/>
+              </w:rPr>
+              <w:t>)</w:t>
+            </w:r>
+          </w:p>
+        </w:tc>
+        <w:tc>
+          <w:tcPr>
+            <w:tcW w:w="570" w:type="dxa"/>
+            <w:tcBorders>
+              <w:left w:val="single" w:sz="4" w:space="0" w:color="FFBF00"/>
+              <w:bottom w:val="single" w:sz="4" w:space="0" w:color="FFBF00"/>
+            </w:tcBorders>
+            <w:vAlign w:val="center"/>
+          </w:tcPr>
+          <w:p>
+            <w:pPr>
               <w:jc w:val="center"/>
               <w:rPr>
                 <w:rFonts w:ascii="Arial" w:hAnsi="Arial"/>
@@ -6425,50 +4991,35 @@
           </w:tcPr>
           <w:p>
             <w:pPr>
-              <w:pStyle w:val="Normal"/>
-              <w:tabs>
-                <w:tab w:val="clear" w:pos="720"/>
-              </w:tabs>
-              <w:spacing w:before="0" w:after="160"/>
-              <w:jc w:val="center"/>
-              <w:rPr>
-                <w:rFonts w:ascii="Arial" w:hAnsi="Arial"/>
-              </w:rPr>
-            </w:pPr>
-            <w:r>
-              <w:rPr>
-                <w:rFonts w:ascii="Arial" w:hAnsi="Arial"/>
-              </w:rPr>
-              <w:t>X</w:t>
-            </w:r>
-          </w:p>
-        </w:tc>
-        <w:tc>
-          <w:tcPr>
-            <w:tcW w:w="570" w:type="dxa"/>
-            <w:tcBorders>
-              <w:left w:val="single" w:sz="4" w:space="0" w:color="FFBF00"/>
-              <w:bottom w:val="single" w:sz="4" w:space="0" w:color="FFBF00"/>
-            </w:tcBorders>
-            <w:vAlign w:val="center"/>
-          </w:tcPr>
-          <w:p>
-            <w:pPr>
-              <w:pStyle w:val="Normal"/>
-              <w:tabs>
-                <w:tab w:val="clear" w:pos="720"/>
-              </w:tabs>
-              <w:spacing w:before="0" w:after="160"/>
-              <w:jc w:val="center"/>
-              <w:rPr>
-                <w:rFonts w:ascii="Arial" w:hAnsi="Arial"/>
-              </w:rPr>
-            </w:pPr>
-            <w:r>
-              <w:rPr>
-                <w:rFonts w:ascii="Arial" w:hAnsi="Arial"/>
-              </w:rPr>
-            </w:r>
+              <w:jc w:val="center"/>
+              <w:rPr>
+                <w:rFonts w:ascii="Arial" w:hAnsi="Arial"/>
+              </w:rPr>
+            </w:pPr>
+            <w:r>
+              <w:rPr>
+                <w:rFonts w:ascii="Arial" w:hAnsi="Arial"/>
+              </w:rPr>
+              <w:t>X</w:t>
+            </w:r>
+          </w:p>
+        </w:tc>
+        <w:tc>
+          <w:tcPr>
+            <w:tcW w:w="570" w:type="dxa"/>
+            <w:tcBorders>
+              <w:left w:val="single" w:sz="4" w:space="0" w:color="FFBF00"/>
+              <w:bottom w:val="single" w:sz="4" w:space="0" w:color="FFBF00"/>
+            </w:tcBorders>
+            <w:vAlign w:val="center"/>
+          </w:tcPr>
+          <w:p>
+            <w:pPr>
+              <w:jc w:val="center"/>
+              <w:rPr>
+                <w:rFonts w:ascii="Arial" w:hAnsi="Arial"/>
+              </w:rPr>
+            </w:pPr>
           </w:p>
         </w:tc>
         <w:tc>
@@ -6483,27 +5034,17 @@
           </w:tcPr>
           <w:p>
             <w:pPr>
-              <w:pStyle w:val="Normal"/>
-              <w:tabs>
-                <w:tab w:val="clear" w:pos="720"/>
-              </w:tabs>
-              <w:spacing w:before="0" w:after="160"/>
-              <w:jc w:val="center"/>
-              <w:rPr>
-                <w:rFonts w:ascii="Arial" w:hAnsi="Arial"/>
-              </w:rPr>
-            </w:pPr>
-            <w:r>
-              <w:rPr>
-                <w:rFonts w:ascii="Arial" w:hAnsi="Arial"/>
-              </w:rPr>
-            </w:r>
+              <w:jc w:val="center"/>
+              <w:rPr>
+                <w:rFonts w:ascii="Arial" w:hAnsi="Arial"/>
+              </w:rPr>
+            </w:pPr>
           </w:p>
         </w:tc>
       </w:tr>
       <w:tr>
         <w:trPr>
-          <w:trHeight w:val="276" w:hRule="atLeast"/>
+          <w:trHeight w:val="276"/>
         </w:trPr>
         <w:tc>
           <w:tcPr>
@@ -6516,11 +5057,6 @@
           </w:tcPr>
           <w:p>
             <w:pPr>
-              <w:pStyle w:val="Normal"/>
-              <w:tabs>
-                <w:tab w:val="clear" w:pos="720"/>
-              </w:tabs>
-              <w:spacing w:before="0" w:after="160"/>
               <w:jc w:val="center"/>
               <w:rPr>
                 <w:rFonts w:ascii="Arial" w:hAnsi="Arial"/>
@@ -6545,12 +5081,6 @@
           </w:tcPr>
           <w:p>
             <w:pPr>
-              <w:pStyle w:val="Normal"/>
-              <w:tabs>
-                <w:tab w:val="clear" w:pos="720"/>
-              </w:tabs>
-              <w:spacing w:before="0" w:after="160"/>
-              <w:jc w:val="left"/>
               <w:rPr>
                 <w:rFonts w:ascii="Arial" w:hAnsi="Arial"/>
               </w:rPr>
@@ -6574,11 +5104,6 @@
           </w:tcPr>
           <w:p>
             <w:pPr>
-              <w:pStyle w:val="Normal"/>
-              <w:tabs>
-                <w:tab w:val="clear" w:pos="720"/>
-              </w:tabs>
-              <w:spacing w:before="0" w:after="160"/>
               <w:jc w:val="center"/>
               <w:rPr>
                 <w:rFonts w:ascii="Arial" w:hAnsi="Arial"/>
@@ -6603,50 +5128,35 @@
           </w:tcPr>
           <w:p>
             <w:pPr>
-              <w:pStyle w:val="Normal"/>
-              <w:tabs>
-                <w:tab w:val="clear" w:pos="720"/>
-              </w:tabs>
-              <w:spacing w:before="0" w:after="160"/>
-              <w:jc w:val="center"/>
-              <w:rPr>
-                <w:rFonts w:ascii="Arial" w:hAnsi="Arial"/>
-              </w:rPr>
-            </w:pPr>
-            <w:r>
-              <w:rPr>
-                <w:rFonts w:ascii="Arial" w:hAnsi="Arial"/>
-              </w:rPr>
-              <w:t>X</w:t>
-            </w:r>
-          </w:p>
-        </w:tc>
-        <w:tc>
-          <w:tcPr>
-            <w:tcW w:w="570" w:type="dxa"/>
-            <w:tcBorders>
-              <w:left w:val="single" w:sz="4" w:space="0" w:color="FFBF00"/>
-              <w:bottom w:val="single" w:sz="4" w:space="0" w:color="FFBF00"/>
-            </w:tcBorders>
-            <w:vAlign w:val="center"/>
-          </w:tcPr>
-          <w:p>
-            <w:pPr>
-              <w:pStyle w:val="Normal"/>
-              <w:tabs>
-                <w:tab w:val="clear" w:pos="720"/>
-              </w:tabs>
-              <w:spacing w:before="0" w:after="160"/>
-              <w:jc w:val="center"/>
-              <w:rPr>
-                <w:rFonts w:ascii="Arial" w:hAnsi="Arial"/>
-              </w:rPr>
-            </w:pPr>
-            <w:r>
-              <w:rPr>
-                <w:rFonts w:ascii="Arial" w:hAnsi="Arial"/>
-              </w:rPr>
-            </w:r>
+              <w:jc w:val="center"/>
+              <w:rPr>
+                <w:rFonts w:ascii="Arial" w:hAnsi="Arial"/>
+              </w:rPr>
+            </w:pPr>
+            <w:r>
+              <w:rPr>
+                <w:rFonts w:ascii="Arial" w:hAnsi="Arial"/>
+              </w:rPr>
+              <w:t>X</w:t>
+            </w:r>
+          </w:p>
+        </w:tc>
+        <w:tc>
+          <w:tcPr>
+            <w:tcW w:w="570" w:type="dxa"/>
+            <w:tcBorders>
+              <w:left w:val="single" w:sz="4" w:space="0" w:color="FFBF00"/>
+              <w:bottom w:val="single" w:sz="4" w:space="0" w:color="FFBF00"/>
+            </w:tcBorders>
+            <w:vAlign w:val="center"/>
+          </w:tcPr>
+          <w:p>
+            <w:pPr>
+              <w:jc w:val="center"/>
+              <w:rPr>
+                <w:rFonts w:ascii="Arial" w:hAnsi="Arial"/>
+              </w:rPr>
+            </w:pPr>
           </w:p>
         </w:tc>
         <w:tc>
@@ -6661,27 +5171,17 @@
           </w:tcPr>
           <w:p>
             <w:pPr>
-              <w:pStyle w:val="Normal"/>
-              <w:tabs>
-                <w:tab w:val="clear" w:pos="720"/>
-              </w:tabs>
-              <w:spacing w:before="0" w:after="160"/>
-              <w:jc w:val="center"/>
-              <w:rPr>
-                <w:rFonts w:ascii="Arial" w:hAnsi="Arial"/>
-              </w:rPr>
-            </w:pPr>
-            <w:r>
-              <w:rPr>
-                <w:rFonts w:ascii="Arial" w:hAnsi="Arial"/>
-              </w:rPr>
-            </w:r>
+              <w:jc w:val="center"/>
+              <w:rPr>
+                <w:rFonts w:ascii="Arial" w:hAnsi="Arial"/>
+              </w:rPr>
+            </w:pPr>
           </w:p>
         </w:tc>
       </w:tr>
       <w:tr>
         <w:trPr>
-          <w:trHeight w:val="276" w:hRule="atLeast"/>
+          <w:trHeight w:val="276"/>
         </w:trPr>
         <w:tc>
           <w:tcPr>
@@ -6694,11 +5194,6 @@
           </w:tcPr>
           <w:p>
             <w:pPr>
-              <w:pStyle w:val="Normal"/>
-              <w:tabs>
-                <w:tab w:val="clear" w:pos="720"/>
-              </w:tabs>
-              <w:spacing w:before="0" w:after="160"/>
               <w:jc w:val="center"/>
               <w:rPr>
                 <w:rFonts w:ascii="Arial" w:hAnsi="Arial"/>
@@ -6723,12 +5218,6 @@
           </w:tcPr>
           <w:p>
             <w:pPr>
-              <w:pStyle w:val="Normal"/>
-              <w:tabs>
-                <w:tab w:val="clear" w:pos="720"/>
-              </w:tabs>
-              <w:spacing w:before="0" w:after="160"/>
-              <w:jc w:val="left"/>
               <w:rPr>
                 <w:rFonts w:ascii="Arial" w:hAnsi="Arial"/>
               </w:rPr>
@@ -6752,21 +5241,11 @@
           </w:tcPr>
           <w:p>
             <w:pPr>
-              <w:pStyle w:val="Normal"/>
-              <w:tabs>
-                <w:tab w:val="clear" w:pos="720"/>
-              </w:tabs>
-              <w:spacing w:before="0" w:after="160"/>
-              <w:jc w:val="center"/>
-              <w:rPr>
-                <w:rFonts w:ascii="Arial" w:hAnsi="Arial"/>
-              </w:rPr>
-            </w:pPr>
-            <w:r>
-              <w:rPr>
-                <w:rFonts w:ascii="Arial" w:hAnsi="Arial"/>
-              </w:rPr>
-            </w:r>
+              <w:jc w:val="center"/>
+              <w:rPr>
+                <w:rFonts w:ascii="Arial" w:hAnsi="Arial"/>
+              </w:rPr>
+            </w:pPr>
           </w:p>
         </w:tc>
         <w:tc>
@@ -6780,40 +5259,30 @@
           </w:tcPr>
           <w:p>
             <w:pPr>
-              <w:pStyle w:val="Normal"/>
-              <w:tabs>
-                <w:tab w:val="clear" w:pos="720"/>
-              </w:tabs>
-              <w:spacing w:before="0" w:after="160"/>
-              <w:jc w:val="center"/>
-              <w:rPr>
-                <w:rFonts w:ascii="Arial" w:hAnsi="Arial"/>
-              </w:rPr>
-            </w:pPr>
-            <w:r>
-              <w:rPr>
-                <w:rFonts w:ascii="Arial" w:hAnsi="Arial"/>
-              </w:rPr>
-              <w:t>X</w:t>
-            </w:r>
-          </w:p>
-        </w:tc>
-        <w:tc>
-          <w:tcPr>
-            <w:tcW w:w="570" w:type="dxa"/>
-            <w:tcBorders>
-              <w:left w:val="single" w:sz="4" w:space="0" w:color="FFBF00"/>
-              <w:bottom w:val="single" w:sz="4" w:space="0" w:color="FFBF00"/>
-            </w:tcBorders>
-            <w:vAlign w:val="center"/>
-          </w:tcPr>
-          <w:p>
-            <w:pPr>
-              <w:pStyle w:val="Normal"/>
-              <w:tabs>
-                <w:tab w:val="clear" w:pos="720"/>
-              </w:tabs>
-              <w:spacing w:before="0" w:after="160"/>
+              <w:jc w:val="center"/>
+              <w:rPr>
+                <w:rFonts w:ascii="Arial" w:hAnsi="Arial"/>
+              </w:rPr>
+            </w:pPr>
+            <w:r>
+              <w:rPr>
+                <w:rFonts w:ascii="Arial" w:hAnsi="Arial"/>
+              </w:rPr>
+              <w:t>X</w:t>
+            </w:r>
+          </w:p>
+        </w:tc>
+        <w:tc>
+          <w:tcPr>
+            <w:tcW w:w="570" w:type="dxa"/>
+            <w:tcBorders>
+              <w:left w:val="single" w:sz="4" w:space="0" w:color="FFBF00"/>
+              <w:bottom w:val="single" w:sz="4" w:space="0" w:color="FFBF00"/>
+            </w:tcBorders>
+            <w:vAlign w:val="center"/>
+          </w:tcPr>
+          <w:p>
+            <w:pPr>
               <w:jc w:val="center"/>
               <w:rPr>
                 <w:rFonts w:ascii="Arial" w:hAnsi="Arial"/>
@@ -6839,27 +5308,17 @@
           </w:tcPr>
           <w:p>
             <w:pPr>
-              <w:pStyle w:val="Normal"/>
-              <w:tabs>
-                <w:tab w:val="clear" w:pos="720"/>
-              </w:tabs>
-              <w:spacing w:before="0" w:after="160"/>
-              <w:jc w:val="center"/>
-              <w:rPr>
-                <w:rFonts w:ascii="Arial" w:hAnsi="Arial"/>
-              </w:rPr>
-            </w:pPr>
-            <w:r>
-              <w:rPr>
-                <w:rFonts w:ascii="Arial" w:hAnsi="Arial"/>
-              </w:rPr>
-            </w:r>
+              <w:jc w:val="center"/>
+              <w:rPr>
+                <w:rFonts w:ascii="Arial" w:hAnsi="Arial"/>
+              </w:rPr>
+            </w:pPr>
           </w:p>
         </w:tc>
       </w:tr>
       <w:tr>
         <w:trPr>
-          <w:trHeight w:val="276" w:hRule="atLeast"/>
+          <w:trHeight w:val="276"/>
         </w:trPr>
         <w:tc>
           <w:tcPr>
@@ -6872,11 +5331,6 @@
           </w:tcPr>
           <w:p>
             <w:pPr>
-              <w:pStyle w:val="Normal"/>
-              <w:tabs>
-                <w:tab w:val="clear" w:pos="720"/>
-              </w:tabs>
-              <w:spacing w:before="0" w:after="160"/>
               <w:jc w:val="center"/>
               <w:rPr>
                 <w:rFonts w:ascii="Arial" w:hAnsi="Arial"/>
@@ -6901,12 +5355,6 @@
           </w:tcPr>
           <w:p>
             <w:pPr>
-              <w:pStyle w:val="Normal"/>
-              <w:tabs>
-                <w:tab w:val="clear" w:pos="720"/>
-              </w:tabs>
-              <w:spacing w:before="0" w:after="160"/>
-              <w:jc w:val="left"/>
               <w:rPr>
                 <w:rFonts w:ascii="Arial" w:hAnsi="Arial"/>
               </w:rPr>
@@ -6930,11 +5378,6 @@
           </w:tcPr>
           <w:p>
             <w:pPr>
-              <w:pStyle w:val="Normal"/>
-              <w:tabs>
-                <w:tab w:val="clear" w:pos="720"/>
-              </w:tabs>
-              <w:spacing w:before="0" w:after="160"/>
               <w:jc w:val="center"/>
               <w:rPr>
                 <w:rFonts w:ascii="Arial" w:hAnsi="Arial"/>
@@ -6959,40 +5402,30 @@
           </w:tcPr>
           <w:p>
             <w:pPr>
-              <w:pStyle w:val="Normal"/>
-              <w:tabs>
-                <w:tab w:val="clear" w:pos="720"/>
-              </w:tabs>
-              <w:spacing w:before="0" w:after="160"/>
-              <w:jc w:val="center"/>
-              <w:rPr>
-                <w:rFonts w:ascii="Arial" w:hAnsi="Arial"/>
-              </w:rPr>
-            </w:pPr>
-            <w:r>
-              <w:rPr>
-                <w:rFonts w:ascii="Arial" w:hAnsi="Arial"/>
-              </w:rPr>
-              <w:t>X</w:t>
-            </w:r>
-          </w:p>
-        </w:tc>
-        <w:tc>
-          <w:tcPr>
-            <w:tcW w:w="570" w:type="dxa"/>
-            <w:tcBorders>
-              <w:left w:val="single" w:sz="4" w:space="0" w:color="FFBF00"/>
-              <w:bottom w:val="single" w:sz="4" w:space="0" w:color="FFBF00"/>
-            </w:tcBorders>
-            <w:vAlign w:val="center"/>
-          </w:tcPr>
-          <w:p>
-            <w:pPr>
-              <w:pStyle w:val="Normal"/>
-              <w:tabs>
-                <w:tab w:val="clear" w:pos="720"/>
-              </w:tabs>
-              <w:spacing w:before="0" w:after="160"/>
+              <w:jc w:val="center"/>
+              <w:rPr>
+                <w:rFonts w:ascii="Arial" w:hAnsi="Arial"/>
+              </w:rPr>
+            </w:pPr>
+            <w:r>
+              <w:rPr>
+                <w:rFonts w:ascii="Arial" w:hAnsi="Arial"/>
+              </w:rPr>
+              <w:t>X</w:t>
+            </w:r>
+          </w:p>
+        </w:tc>
+        <w:tc>
+          <w:tcPr>
+            <w:tcW w:w="570" w:type="dxa"/>
+            <w:tcBorders>
+              <w:left w:val="single" w:sz="4" w:space="0" w:color="FFBF00"/>
+              <w:bottom w:val="single" w:sz="4" w:space="0" w:color="FFBF00"/>
+            </w:tcBorders>
+            <w:vAlign w:val="center"/>
+          </w:tcPr>
+          <w:p>
+            <w:pPr>
               <w:jc w:val="center"/>
               <w:rPr>
                 <w:rFonts w:ascii="Arial" w:hAnsi="Arial"/>
@@ -7018,27 +5451,17 @@
           </w:tcPr>
           <w:p>
             <w:pPr>
-              <w:pStyle w:val="Normal"/>
-              <w:tabs>
-                <w:tab w:val="clear" w:pos="720"/>
-              </w:tabs>
-              <w:spacing w:before="0" w:after="160"/>
-              <w:jc w:val="center"/>
-              <w:rPr>
-                <w:rFonts w:ascii="Arial" w:hAnsi="Arial"/>
-              </w:rPr>
-            </w:pPr>
-            <w:r>
-              <w:rPr>
-                <w:rFonts w:ascii="Arial" w:hAnsi="Arial"/>
-              </w:rPr>
-            </w:r>
+              <w:jc w:val="center"/>
+              <w:rPr>
+                <w:rFonts w:ascii="Arial" w:hAnsi="Arial"/>
+              </w:rPr>
+            </w:pPr>
           </w:p>
         </w:tc>
       </w:tr>
       <w:tr>
         <w:trPr>
-          <w:trHeight w:val="276" w:hRule="atLeast"/>
+          <w:trHeight w:val="276"/>
         </w:trPr>
         <w:tc>
           <w:tcPr>
@@ -7051,11 +5474,6 @@
           </w:tcPr>
           <w:p>
             <w:pPr>
-              <w:pStyle w:val="Normal"/>
-              <w:tabs>
-                <w:tab w:val="clear" w:pos="720"/>
-              </w:tabs>
-              <w:spacing w:before="0" w:after="160"/>
               <w:jc w:val="center"/>
               <w:rPr>
                 <w:rFonts w:ascii="Arial" w:hAnsi="Arial"/>
@@ -7080,12 +5498,6 @@
           </w:tcPr>
           <w:p>
             <w:pPr>
-              <w:pStyle w:val="Normal"/>
-              <w:tabs>
-                <w:tab w:val="clear" w:pos="720"/>
-              </w:tabs>
-              <w:spacing w:before="0" w:after="160"/>
-              <w:jc w:val="left"/>
               <w:rPr>
                 <w:rFonts w:ascii="Arial" w:hAnsi="Arial"/>
               </w:rPr>
@@ -7109,21 +5521,11 @@
           </w:tcPr>
           <w:p>
             <w:pPr>
-              <w:pStyle w:val="Normal"/>
-              <w:tabs>
-                <w:tab w:val="clear" w:pos="720"/>
-              </w:tabs>
-              <w:spacing w:before="0" w:after="160"/>
-              <w:jc w:val="center"/>
-              <w:rPr>
-                <w:rFonts w:ascii="Arial" w:hAnsi="Arial"/>
-              </w:rPr>
-            </w:pPr>
-            <w:r>
-              <w:rPr>
-                <w:rFonts w:ascii="Arial" w:hAnsi="Arial"/>
-              </w:rPr>
-            </w:r>
+              <w:jc w:val="center"/>
+              <w:rPr>
+                <w:rFonts w:ascii="Arial" w:hAnsi="Arial"/>
+              </w:rPr>
+            </w:pPr>
           </w:p>
         </w:tc>
         <w:tc>
@@ -7137,39 +5539,24 @@
           </w:tcPr>
           <w:p>
             <w:pPr>
-              <w:pStyle w:val="Normal"/>
-              <w:tabs>
-                <w:tab w:val="clear" w:pos="720"/>
-              </w:tabs>
-              <w:spacing w:before="0" w:after="160"/>
-              <w:jc w:val="center"/>
-              <w:rPr>
-                <w:rFonts w:ascii="Arial" w:hAnsi="Arial"/>
-              </w:rPr>
-            </w:pPr>
-            <w:r>
-              <w:rPr>
-                <w:rFonts w:ascii="Arial" w:hAnsi="Arial"/>
-              </w:rPr>
-            </w:r>
-          </w:p>
-        </w:tc>
-        <w:tc>
-          <w:tcPr>
-            <w:tcW w:w="570" w:type="dxa"/>
-            <w:tcBorders>
-              <w:left w:val="single" w:sz="4" w:space="0" w:color="FFBF00"/>
-              <w:bottom w:val="single" w:sz="4" w:space="0" w:color="FFBF00"/>
-            </w:tcBorders>
-            <w:vAlign w:val="center"/>
-          </w:tcPr>
-          <w:p>
-            <w:pPr>
-              <w:pStyle w:val="Normal"/>
-              <w:tabs>
-                <w:tab w:val="clear" w:pos="720"/>
-              </w:tabs>
-              <w:spacing w:before="0" w:after="160"/>
+              <w:jc w:val="center"/>
+              <w:rPr>
+                <w:rFonts w:ascii="Arial" w:hAnsi="Arial"/>
+              </w:rPr>
+            </w:pPr>
+          </w:p>
+        </w:tc>
+        <w:tc>
+          <w:tcPr>
+            <w:tcW w:w="570" w:type="dxa"/>
+            <w:tcBorders>
+              <w:left w:val="single" w:sz="4" w:space="0" w:color="FFBF00"/>
+              <w:bottom w:val="single" w:sz="4" w:space="0" w:color="FFBF00"/>
+            </w:tcBorders>
+            <w:vAlign w:val="center"/>
+          </w:tcPr>
+          <w:p>
+            <w:pPr>
               <w:jc w:val="center"/>
               <w:rPr>
                 <w:rFonts w:ascii="Arial" w:hAnsi="Arial"/>
@@ -7195,27 +5582,17 @@
           </w:tcPr>
           <w:p>
             <w:pPr>
-              <w:pStyle w:val="Normal"/>
-              <w:tabs>
-                <w:tab w:val="clear" w:pos="720"/>
-              </w:tabs>
-              <w:spacing w:before="0" w:after="160"/>
-              <w:jc w:val="center"/>
-              <w:rPr>
-                <w:rFonts w:ascii="Arial" w:hAnsi="Arial"/>
-              </w:rPr>
-            </w:pPr>
-            <w:r>
-              <w:rPr>
-                <w:rFonts w:ascii="Arial" w:hAnsi="Arial"/>
-              </w:rPr>
-            </w:r>
+              <w:jc w:val="center"/>
+              <w:rPr>
+                <w:rFonts w:ascii="Arial" w:hAnsi="Arial"/>
+              </w:rPr>
+            </w:pPr>
           </w:p>
         </w:tc>
       </w:tr>
       <w:tr>
         <w:trPr>
-          <w:trHeight w:val="276" w:hRule="atLeast"/>
+          <w:trHeight w:val="276"/>
         </w:trPr>
         <w:tc>
           <w:tcPr>
@@ -7228,20 +5605,16 @@
           </w:tcPr>
           <w:p>
             <w:pPr>
-              <w:pStyle w:val="Normal"/>
-              <w:tabs>
-                <w:tab w:val="clear" w:pos="720"/>
-              </w:tabs>
-              <w:spacing w:before="0" w:after="160"/>
-              <w:jc w:val="center"/>
-              <w:rPr>
-                <w:rFonts w:ascii="Arial" w:hAnsi="Arial"/>
-              </w:rPr>
-            </w:pPr>
-            <w:r>
-              <w:rPr>
-                <w:rFonts w:ascii="Arial" w:hAnsi="Arial"/>
-              </w:rPr>
+              <w:jc w:val="center"/>
+              <w:rPr>
+                <w:rFonts w:ascii="Arial" w:hAnsi="Arial"/>
+              </w:rPr>
+            </w:pPr>
+            <w:r>
+              <w:rPr>
+                <w:rFonts w:ascii="Arial" w:hAnsi="Arial"/>
+              </w:rPr>
+              <w:lastRenderedPageBreak/>
               <w:t>39</w:t>
             </w:r>
           </w:p>
@@ -7257,56 +5630,40 @@
           </w:tcPr>
           <w:p>
             <w:pPr>
-              <w:pStyle w:val="Normal"/>
-              <w:tabs>
-                <w:tab w:val="clear" w:pos="720"/>
-              </w:tabs>
-              <w:spacing w:before="0" w:after="160"/>
-              <w:jc w:val="left"/>
-              <w:rPr>
-                <w:rFonts w:ascii="Arial" w:hAnsi="Arial"/>
-              </w:rPr>
-            </w:pPr>
-            <w:r>
-              <w:rPr>
-                <w:rFonts w:ascii="Arial" w:hAnsi="Arial"/>
-              </w:rPr>
-              <w:t>“</w:t>
-            </w:r>
-            <w:r>
-              <w:rPr>
-                <w:rFonts w:ascii="Arial" w:hAnsi="Arial"/>
-              </w:rPr>
-              <w:t>Conheça a loja” (aba exclusiva para demonstrar alguns processos de confecção dos produtos)</w:t>
-            </w:r>
-          </w:p>
-        </w:tc>
-        <w:tc>
-          <w:tcPr>
-            <w:tcW w:w="570" w:type="dxa"/>
-            <w:tcBorders>
-              <w:left w:val="single" w:sz="4" w:space="0" w:color="FFBF00"/>
-              <w:bottom w:val="single" w:sz="4" w:space="0" w:color="FFBF00"/>
-            </w:tcBorders>
-            <w:vAlign w:val="center"/>
-          </w:tcPr>
-          <w:p>
-            <w:pPr>
-              <w:pStyle w:val="Normal"/>
-              <w:tabs>
-                <w:tab w:val="clear" w:pos="720"/>
-              </w:tabs>
-              <w:spacing w:before="0" w:after="160"/>
-              <w:jc w:val="center"/>
-              <w:rPr>
-                <w:rFonts w:ascii="Arial" w:hAnsi="Arial"/>
-              </w:rPr>
-            </w:pPr>
-            <w:r>
-              <w:rPr>
-                <w:rFonts w:ascii="Arial" w:hAnsi="Arial"/>
-              </w:rPr>
-            </w:r>
+              <w:rPr>
+                <w:rFonts w:ascii="Arial" w:hAnsi="Arial"/>
+              </w:rPr>
+            </w:pPr>
+            <w:r>
+              <w:rPr>
+                <w:rFonts w:ascii="Arial" w:hAnsi="Arial"/>
+              </w:rPr>
+              <w:t xml:space="preserve">“Conheça a loja” (aba exclusiva para demonstrar alguns processos de confecção dos </w:t>
+            </w:r>
+            <w:r>
+              <w:rPr>
+                <w:rFonts w:ascii="Arial" w:hAnsi="Arial"/>
+              </w:rPr>
+              <w:t>produtos)</w:t>
+            </w:r>
+          </w:p>
+        </w:tc>
+        <w:tc>
+          <w:tcPr>
+            <w:tcW w:w="570" w:type="dxa"/>
+            <w:tcBorders>
+              <w:left w:val="single" w:sz="4" w:space="0" w:color="FFBF00"/>
+              <w:bottom w:val="single" w:sz="4" w:space="0" w:color="FFBF00"/>
+            </w:tcBorders>
+            <w:vAlign w:val="center"/>
+          </w:tcPr>
+          <w:p>
+            <w:pPr>
+              <w:jc w:val="center"/>
+              <w:rPr>
+                <w:rFonts w:ascii="Arial" w:hAnsi="Arial"/>
+              </w:rPr>
+            </w:pPr>
           </w:p>
         </w:tc>
         <w:tc>
@@ -7320,39 +5677,24 @@
           </w:tcPr>
           <w:p>
             <w:pPr>
-              <w:pStyle w:val="Normal"/>
-              <w:tabs>
-                <w:tab w:val="clear" w:pos="720"/>
-              </w:tabs>
-              <w:spacing w:before="0" w:after="160"/>
-              <w:jc w:val="center"/>
-              <w:rPr>
-                <w:rFonts w:ascii="Arial" w:hAnsi="Arial"/>
-              </w:rPr>
-            </w:pPr>
-            <w:r>
-              <w:rPr>
-                <w:rFonts w:ascii="Arial" w:hAnsi="Arial"/>
-              </w:rPr>
-            </w:r>
-          </w:p>
-        </w:tc>
-        <w:tc>
-          <w:tcPr>
-            <w:tcW w:w="570" w:type="dxa"/>
-            <w:tcBorders>
-              <w:left w:val="single" w:sz="4" w:space="0" w:color="FFBF00"/>
-              <w:bottom w:val="single" w:sz="4" w:space="0" w:color="FFBF00"/>
-            </w:tcBorders>
-            <w:vAlign w:val="center"/>
-          </w:tcPr>
-          <w:p>
-            <w:pPr>
-              <w:pStyle w:val="Normal"/>
-              <w:tabs>
-                <w:tab w:val="clear" w:pos="720"/>
-              </w:tabs>
-              <w:spacing w:before="0" w:after="160"/>
+              <w:jc w:val="center"/>
+              <w:rPr>
+                <w:rFonts w:ascii="Arial" w:hAnsi="Arial"/>
+              </w:rPr>
+            </w:pPr>
+          </w:p>
+        </w:tc>
+        <w:tc>
+          <w:tcPr>
+            <w:tcW w:w="570" w:type="dxa"/>
+            <w:tcBorders>
+              <w:left w:val="single" w:sz="4" w:space="0" w:color="FFBF00"/>
+              <w:bottom w:val="single" w:sz="4" w:space="0" w:color="FFBF00"/>
+            </w:tcBorders>
+            <w:vAlign w:val="center"/>
+          </w:tcPr>
+          <w:p>
+            <w:pPr>
               <w:jc w:val="center"/>
               <w:rPr>
                 <w:rFonts w:ascii="Arial" w:hAnsi="Arial"/>
@@ -7378,27 +5720,17 @@
           </w:tcPr>
           <w:p>
             <w:pPr>
-              <w:pStyle w:val="Normal"/>
-              <w:tabs>
-                <w:tab w:val="clear" w:pos="720"/>
-              </w:tabs>
-              <w:spacing w:before="0" w:after="160"/>
-              <w:jc w:val="center"/>
-              <w:rPr>
-                <w:rFonts w:ascii="Arial" w:hAnsi="Arial"/>
-              </w:rPr>
-            </w:pPr>
-            <w:r>
-              <w:rPr>
-                <w:rFonts w:ascii="Arial" w:hAnsi="Arial"/>
-              </w:rPr>
-            </w:r>
+              <w:jc w:val="center"/>
+              <w:rPr>
+                <w:rFonts w:ascii="Arial" w:hAnsi="Arial"/>
+              </w:rPr>
+            </w:pPr>
           </w:p>
         </w:tc>
       </w:tr>
       <w:tr>
         <w:trPr>
-          <w:trHeight w:val="276" w:hRule="atLeast"/>
+          <w:trHeight w:val="276"/>
         </w:trPr>
         <w:tc>
           <w:tcPr>
@@ -7411,11 +5743,6 @@
           </w:tcPr>
           <w:p>
             <w:pPr>
-              <w:pStyle w:val="Normal"/>
-              <w:tabs>
-                <w:tab w:val="clear" w:pos="720"/>
-              </w:tabs>
-              <w:spacing w:before="0" w:after="160"/>
               <w:jc w:val="center"/>
               <w:rPr>
                 <w:rFonts w:ascii="Arial" w:hAnsi="Arial"/>
@@ -7440,12 +5767,6 @@
           </w:tcPr>
           <w:p>
             <w:pPr>
-              <w:pStyle w:val="Normal"/>
-              <w:tabs>
-                <w:tab w:val="clear" w:pos="720"/>
-              </w:tabs>
-              <w:spacing w:before="0" w:after="160"/>
-              <w:jc w:val="left"/>
               <w:rPr>
                 <w:rFonts w:ascii="Arial" w:hAnsi="Arial"/>
               </w:rPr>
@@ -7469,21 +5790,11 @@
           </w:tcPr>
           <w:p>
             <w:pPr>
-              <w:pStyle w:val="Normal"/>
-              <w:tabs>
-                <w:tab w:val="clear" w:pos="720"/>
-              </w:tabs>
-              <w:spacing w:before="0" w:after="160"/>
-              <w:jc w:val="center"/>
-              <w:rPr>
-                <w:rFonts w:ascii="Arial" w:hAnsi="Arial"/>
-              </w:rPr>
-            </w:pPr>
-            <w:r>
-              <w:rPr>
-                <w:rFonts w:ascii="Arial" w:hAnsi="Arial"/>
-              </w:rPr>
-            </w:r>
+              <w:jc w:val="center"/>
+              <w:rPr>
+                <w:rFonts w:ascii="Arial" w:hAnsi="Arial"/>
+              </w:rPr>
+            </w:pPr>
           </w:p>
         </w:tc>
         <w:tc>
@@ -7497,39 +5808,24 @@
           </w:tcPr>
           <w:p>
             <w:pPr>
-              <w:pStyle w:val="Normal"/>
-              <w:tabs>
-                <w:tab w:val="clear" w:pos="720"/>
-              </w:tabs>
-              <w:spacing w:before="0" w:after="160"/>
-              <w:jc w:val="center"/>
-              <w:rPr>
-                <w:rFonts w:ascii="Arial" w:hAnsi="Arial"/>
-              </w:rPr>
-            </w:pPr>
-            <w:r>
-              <w:rPr>
-                <w:rFonts w:ascii="Arial" w:hAnsi="Arial"/>
-              </w:rPr>
-            </w:r>
-          </w:p>
-        </w:tc>
-        <w:tc>
-          <w:tcPr>
-            <w:tcW w:w="570" w:type="dxa"/>
-            <w:tcBorders>
-              <w:left w:val="single" w:sz="4" w:space="0" w:color="FFBF00"/>
-              <w:bottom w:val="single" w:sz="4" w:space="0" w:color="FFBF00"/>
-            </w:tcBorders>
-            <w:vAlign w:val="center"/>
-          </w:tcPr>
-          <w:p>
-            <w:pPr>
-              <w:pStyle w:val="Normal"/>
-              <w:tabs>
-                <w:tab w:val="clear" w:pos="720"/>
-              </w:tabs>
-              <w:spacing w:before="0" w:after="160"/>
+              <w:jc w:val="center"/>
+              <w:rPr>
+                <w:rFonts w:ascii="Arial" w:hAnsi="Arial"/>
+              </w:rPr>
+            </w:pPr>
+          </w:p>
+        </w:tc>
+        <w:tc>
+          <w:tcPr>
+            <w:tcW w:w="570" w:type="dxa"/>
+            <w:tcBorders>
+              <w:left w:val="single" w:sz="4" w:space="0" w:color="FFBF00"/>
+              <w:bottom w:val="single" w:sz="4" w:space="0" w:color="FFBF00"/>
+            </w:tcBorders>
+            <w:vAlign w:val="center"/>
+          </w:tcPr>
+          <w:p>
+            <w:pPr>
               <w:jc w:val="center"/>
               <w:rPr>
                 <w:rFonts w:ascii="Arial" w:hAnsi="Arial"/>
@@ -7555,27 +5851,17 @@
           </w:tcPr>
           <w:p>
             <w:pPr>
-              <w:pStyle w:val="Normal"/>
-              <w:tabs>
-                <w:tab w:val="clear" w:pos="720"/>
-              </w:tabs>
-              <w:spacing w:before="0" w:after="160"/>
-              <w:jc w:val="center"/>
-              <w:rPr>
-                <w:rFonts w:ascii="Arial" w:hAnsi="Arial"/>
-              </w:rPr>
-            </w:pPr>
-            <w:r>
-              <w:rPr>
-                <w:rFonts w:ascii="Arial" w:hAnsi="Arial"/>
-              </w:rPr>
-            </w:r>
+              <w:jc w:val="center"/>
+              <w:rPr>
+                <w:rFonts w:ascii="Arial" w:hAnsi="Arial"/>
+              </w:rPr>
+            </w:pPr>
           </w:p>
         </w:tc>
       </w:tr>
       <w:tr>
         <w:trPr>
-          <w:trHeight w:val="276" w:hRule="atLeast"/>
+          <w:trHeight w:val="276"/>
         </w:trPr>
         <w:tc>
           <w:tcPr>
@@ -7588,11 +5874,6 @@
           </w:tcPr>
           <w:p>
             <w:pPr>
-              <w:pStyle w:val="Normal"/>
-              <w:tabs>
-                <w:tab w:val="clear" w:pos="720"/>
-              </w:tabs>
-              <w:spacing w:before="0" w:after="160"/>
               <w:jc w:val="center"/>
               <w:rPr>
                 <w:rFonts w:ascii="Arial" w:hAnsi="Arial"/>
@@ -7617,12 +5898,6 @@
           </w:tcPr>
           <w:p>
             <w:pPr>
-              <w:pStyle w:val="Normal"/>
-              <w:tabs>
-                <w:tab w:val="clear" w:pos="720"/>
-              </w:tabs>
-              <w:spacing w:before="0" w:after="160"/>
-              <w:jc w:val="left"/>
               <w:rPr>
                 <w:rFonts w:ascii="Arial" w:hAnsi="Arial"/>
               </w:rPr>
@@ -7646,21 +5921,11 @@
           </w:tcPr>
           <w:p>
             <w:pPr>
-              <w:pStyle w:val="Normal"/>
-              <w:tabs>
-                <w:tab w:val="clear" w:pos="720"/>
-              </w:tabs>
-              <w:spacing w:before="0" w:after="160"/>
-              <w:jc w:val="center"/>
-              <w:rPr>
-                <w:rFonts w:ascii="Arial" w:hAnsi="Arial"/>
-              </w:rPr>
-            </w:pPr>
-            <w:r>
-              <w:rPr>
-                <w:rFonts w:ascii="Arial" w:hAnsi="Arial"/>
-              </w:rPr>
-            </w:r>
+              <w:jc w:val="center"/>
+              <w:rPr>
+                <w:rFonts w:ascii="Arial" w:hAnsi="Arial"/>
+              </w:rPr>
+            </w:pPr>
           </w:p>
         </w:tc>
         <w:tc>
@@ -7674,39 +5939,24 @@
           </w:tcPr>
           <w:p>
             <w:pPr>
-              <w:pStyle w:val="Normal"/>
-              <w:tabs>
-                <w:tab w:val="clear" w:pos="720"/>
-              </w:tabs>
-              <w:spacing w:before="0" w:after="160"/>
-              <w:jc w:val="center"/>
-              <w:rPr>
-                <w:rFonts w:ascii="Arial" w:hAnsi="Arial"/>
-              </w:rPr>
-            </w:pPr>
-            <w:r>
-              <w:rPr>
-                <w:rFonts w:ascii="Arial" w:hAnsi="Arial"/>
-              </w:rPr>
-            </w:r>
-          </w:p>
-        </w:tc>
-        <w:tc>
-          <w:tcPr>
-            <w:tcW w:w="570" w:type="dxa"/>
-            <w:tcBorders>
-              <w:left w:val="single" w:sz="4" w:space="0" w:color="FFBF00"/>
-              <w:bottom w:val="single" w:sz="4" w:space="0" w:color="FFBF00"/>
-            </w:tcBorders>
-            <w:vAlign w:val="center"/>
-          </w:tcPr>
-          <w:p>
-            <w:pPr>
-              <w:pStyle w:val="Normal"/>
-              <w:tabs>
-                <w:tab w:val="clear" w:pos="720"/>
-              </w:tabs>
-              <w:spacing w:before="0" w:after="160"/>
+              <w:jc w:val="center"/>
+              <w:rPr>
+                <w:rFonts w:ascii="Arial" w:hAnsi="Arial"/>
+              </w:rPr>
+            </w:pPr>
+          </w:p>
+        </w:tc>
+        <w:tc>
+          <w:tcPr>
+            <w:tcW w:w="570" w:type="dxa"/>
+            <w:tcBorders>
+              <w:left w:val="single" w:sz="4" w:space="0" w:color="FFBF00"/>
+              <w:bottom w:val="single" w:sz="4" w:space="0" w:color="FFBF00"/>
+            </w:tcBorders>
+            <w:vAlign w:val="center"/>
+          </w:tcPr>
+          <w:p>
+            <w:pPr>
               <w:jc w:val="center"/>
               <w:rPr>
                 <w:rFonts w:ascii="Arial" w:hAnsi="Arial"/>
@@ -7732,27 +5982,17 @@
           </w:tcPr>
           <w:p>
             <w:pPr>
-              <w:pStyle w:val="Normal"/>
-              <w:tabs>
-                <w:tab w:val="clear" w:pos="720"/>
-              </w:tabs>
-              <w:spacing w:before="0" w:after="160"/>
-              <w:jc w:val="center"/>
-              <w:rPr>
-                <w:rFonts w:ascii="Arial" w:hAnsi="Arial"/>
-              </w:rPr>
-            </w:pPr>
-            <w:r>
-              <w:rPr>
-                <w:rFonts w:ascii="Arial" w:hAnsi="Arial"/>
-              </w:rPr>
-            </w:r>
+              <w:jc w:val="center"/>
+              <w:rPr>
+                <w:rFonts w:ascii="Arial" w:hAnsi="Arial"/>
+              </w:rPr>
+            </w:pPr>
           </w:p>
         </w:tc>
       </w:tr>
       <w:tr>
         <w:trPr>
-          <w:trHeight w:val="276" w:hRule="atLeast"/>
+          <w:trHeight w:val="276"/>
         </w:trPr>
         <w:tc>
           <w:tcPr>
@@ -7765,11 +6005,6 @@
           </w:tcPr>
           <w:p>
             <w:pPr>
-              <w:pStyle w:val="Normal"/>
-              <w:tabs>
-                <w:tab w:val="clear" w:pos="720"/>
-              </w:tabs>
-              <w:spacing w:before="0" w:after="160"/>
               <w:jc w:val="center"/>
               <w:rPr>
                 <w:rFonts w:ascii="Arial" w:hAnsi="Arial"/>
@@ -7794,12 +6029,6 @@
           </w:tcPr>
           <w:p>
             <w:pPr>
-              <w:pStyle w:val="Normal"/>
-              <w:tabs>
-                <w:tab w:val="clear" w:pos="720"/>
-              </w:tabs>
-              <w:spacing w:before="0" w:after="160"/>
-              <w:jc w:val="left"/>
               <w:rPr>
                 <w:rFonts w:ascii="Arial" w:hAnsi="Arial"/>
               </w:rPr>
@@ -7823,21 +6052,11 @@
           </w:tcPr>
           <w:p>
             <w:pPr>
-              <w:pStyle w:val="Normal"/>
-              <w:tabs>
-                <w:tab w:val="clear" w:pos="720"/>
-              </w:tabs>
-              <w:spacing w:before="0" w:after="160"/>
-              <w:jc w:val="center"/>
-              <w:rPr>
-                <w:rFonts w:ascii="Arial" w:hAnsi="Arial"/>
-              </w:rPr>
-            </w:pPr>
-            <w:r>
-              <w:rPr>
-                <w:rFonts w:ascii="Arial" w:hAnsi="Arial"/>
-              </w:rPr>
-            </w:r>
+              <w:jc w:val="center"/>
+              <w:rPr>
+                <w:rFonts w:ascii="Arial" w:hAnsi="Arial"/>
+              </w:rPr>
+            </w:pPr>
           </w:p>
         </w:tc>
         <w:tc>
@@ -7851,39 +6070,24 @@
           </w:tcPr>
           <w:p>
             <w:pPr>
-              <w:pStyle w:val="Normal"/>
-              <w:tabs>
-                <w:tab w:val="clear" w:pos="720"/>
-              </w:tabs>
-              <w:spacing w:before="0" w:after="160"/>
-              <w:jc w:val="center"/>
-              <w:rPr>
-                <w:rFonts w:ascii="Arial" w:hAnsi="Arial"/>
-              </w:rPr>
-            </w:pPr>
-            <w:r>
-              <w:rPr>
-                <w:rFonts w:ascii="Arial" w:hAnsi="Arial"/>
-              </w:rPr>
-            </w:r>
-          </w:p>
-        </w:tc>
-        <w:tc>
-          <w:tcPr>
-            <w:tcW w:w="570" w:type="dxa"/>
-            <w:tcBorders>
-              <w:left w:val="single" w:sz="4" w:space="0" w:color="FFBF00"/>
-              <w:bottom w:val="single" w:sz="4" w:space="0" w:color="FFBF00"/>
-            </w:tcBorders>
-            <w:vAlign w:val="center"/>
-          </w:tcPr>
-          <w:p>
-            <w:pPr>
-              <w:pStyle w:val="Normal"/>
-              <w:tabs>
-                <w:tab w:val="clear" w:pos="720"/>
-              </w:tabs>
-              <w:spacing w:before="0" w:after="160"/>
+              <w:jc w:val="center"/>
+              <w:rPr>
+                <w:rFonts w:ascii="Arial" w:hAnsi="Arial"/>
+              </w:rPr>
+            </w:pPr>
+          </w:p>
+        </w:tc>
+        <w:tc>
+          <w:tcPr>
+            <w:tcW w:w="570" w:type="dxa"/>
+            <w:tcBorders>
+              <w:left w:val="single" w:sz="4" w:space="0" w:color="FFBF00"/>
+              <w:bottom w:val="single" w:sz="4" w:space="0" w:color="FFBF00"/>
+            </w:tcBorders>
+            <w:vAlign w:val="center"/>
+          </w:tcPr>
+          <w:p>
+            <w:pPr>
               <w:jc w:val="center"/>
               <w:rPr>
                 <w:rFonts w:ascii="Arial" w:hAnsi="Arial"/>
@@ -7909,27 +6113,17 @@
           </w:tcPr>
           <w:p>
             <w:pPr>
-              <w:pStyle w:val="Normal"/>
-              <w:tabs>
-                <w:tab w:val="clear" w:pos="720"/>
-              </w:tabs>
-              <w:spacing w:before="0" w:after="160"/>
-              <w:jc w:val="center"/>
-              <w:rPr>
-                <w:rFonts w:ascii="Arial" w:hAnsi="Arial"/>
-              </w:rPr>
-            </w:pPr>
-            <w:r>
-              <w:rPr>
-                <w:rFonts w:ascii="Arial" w:hAnsi="Arial"/>
-              </w:rPr>
-            </w:r>
+              <w:jc w:val="center"/>
+              <w:rPr>
+                <w:rFonts w:ascii="Arial" w:hAnsi="Arial"/>
+              </w:rPr>
+            </w:pPr>
           </w:p>
         </w:tc>
       </w:tr>
       <w:tr>
         <w:trPr>
-          <w:trHeight w:val="276" w:hRule="atLeast"/>
+          <w:trHeight w:val="276"/>
         </w:trPr>
         <w:tc>
           <w:tcPr>
@@ -7942,11 +6136,6 @@
           </w:tcPr>
           <w:p>
             <w:pPr>
-              <w:pStyle w:val="Normal"/>
-              <w:tabs>
-                <w:tab w:val="clear" w:pos="720"/>
-              </w:tabs>
-              <w:spacing w:before="0" w:after="160"/>
               <w:jc w:val="center"/>
               <w:rPr>
                 <w:rFonts w:ascii="Arial" w:hAnsi="Arial"/>
@@ -7971,12 +6160,6 @@
           </w:tcPr>
           <w:p>
             <w:pPr>
-              <w:pStyle w:val="Normal"/>
-              <w:tabs>
-                <w:tab w:val="clear" w:pos="720"/>
-              </w:tabs>
-              <w:spacing w:before="0" w:after="160"/>
-              <w:jc w:val="left"/>
               <w:rPr>
                 <w:rFonts w:ascii="Arial" w:hAnsi="Arial"/>
               </w:rPr>
@@ -8000,21 +6183,11 @@
           </w:tcPr>
           <w:p>
             <w:pPr>
-              <w:pStyle w:val="Normal"/>
-              <w:tabs>
-                <w:tab w:val="clear" w:pos="720"/>
-              </w:tabs>
-              <w:spacing w:before="0" w:after="160"/>
-              <w:jc w:val="center"/>
-              <w:rPr>
-                <w:rFonts w:ascii="Arial" w:hAnsi="Arial"/>
-              </w:rPr>
-            </w:pPr>
-            <w:r>
-              <w:rPr>
-                <w:rFonts w:ascii="Arial" w:hAnsi="Arial"/>
-              </w:rPr>
-            </w:r>
+              <w:jc w:val="center"/>
+              <w:rPr>
+                <w:rFonts w:ascii="Arial" w:hAnsi="Arial"/>
+              </w:rPr>
+            </w:pPr>
           </w:p>
         </w:tc>
         <w:tc>
@@ -8028,39 +6201,24 @@
           </w:tcPr>
           <w:p>
             <w:pPr>
-              <w:pStyle w:val="Normal"/>
-              <w:tabs>
-                <w:tab w:val="clear" w:pos="720"/>
-              </w:tabs>
-              <w:spacing w:before="0" w:after="160"/>
-              <w:jc w:val="center"/>
-              <w:rPr>
-                <w:rFonts w:ascii="Arial" w:hAnsi="Arial"/>
-              </w:rPr>
-            </w:pPr>
-            <w:r>
-              <w:rPr>
-                <w:rFonts w:ascii="Arial" w:hAnsi="Arial"/>
-              </w:rPr>
-            </w:r>
-          </w:p>
-        </w:tc>
-        <w:tc>
-          <w:tcPr>
-            <w:tcW w:w="570" w:type="dxa"/>
-            <w:tcBorders>
-              <w:left w:val="single" w:sz="4" w:space="0" w:color="FFBF00"/>
-              <w:bottom w:val="single" w:sz="4" w:space="0" w:color="FFBF00"/>
-            </w:tcBorders>
-            <w:vAlign w:val="center"/>
-          </w:tcPr>
-          <w:p>
-            <w:pPr>
-              <w:pStyle w:val="Normal"/>
-              <w:tabs>
-                <w:tab w:val="clear" w:pos="720"/>
-              </w:tabs>
-              <w:spacing w:before="0" w:after="160"/>
+              <w:jc w:val="center"/>
+              <w:rPr>
+                <w:rFonts w:ascii="Arial" w:hAnsi="Arial"/>
+              </w:rPr>
+            </w:pPr>
+          </w:p>
+        </w:tc>
+        <w:tc>
+          <w:tcPr>
+            <w:tcW w:w="570" w:type="dxa"/>
+            <w:tcBorders>
+              <w:left w:val="single" w:sz="4" w:space="0" w:color="FFBF00"/>
+              <w:bottom w:val="single" w:sz="4" w:space="0" w:color="FFBF00"/>
+            </w:tcBorders>
+            <w:vAlign w:val="center"/>
+          </w:tcPr>
+          <w:p>
+            <w:pPr>
               <w:jc w:val="center"/>
               <w:rPr>
                 <w:rFonts w:ascii="Arial" w:hAnsi="Arial"/>
@@ -8086,27 +6244,17 @@
           </w:tcPr>
           <w:p>
             <w:pPr>
-              <w:pStyle w:val="Normal"/>
-              <w:tabs>
-                <w:tab w:val="clear" w:pos="720"/>
-              </w:tabs>
-              <w:spacing w:before="0" w:after="160"/>
-              <w:jc w:val="center"/>
-              <w:rPr>
-                <w:rFonts w:ascii="Arial" w:hAnsi="Arial"/>
-              </w:rPr>
-            </w:pPr>
-            <w:r>
-              <w:rPr>
-                <w:rFonts w:ascii="Arial" w:hAnsi="Arial"/>
-              </w:rPr>
-            </w:r>
+              <w:jc w:val="center"/>
+              <w:rPr>
+                <w:rFonts w:ascii="Arial" w:hAnsi="Arial"/>
+              </w:rPr>
+            </w:pPr>
           </w:p>
         </w:tc>
       </w:tr>
       <w:tr>
         <w:trPr>
-          <w:trHeight w:val="276" w:hRule="atLeast"/>
+          <w:trHeight w:val="276"/>
         </w:trPr>
         <w:tc>
           <w:tcPr>
@@ -8119,11 +6267,6 @@
           </w:tcPr>
           <w:p>
             <w:pPr>
-              <w:pStyle w:val="Normal"/>
-              <w:tabs>
-                <w:tab w:val="clear" w:pos="720"/>
-              </w:tabs>
-              <w:spacing w:before="0" w:after="160"/>
               <w:jc w:val="center"/>
               <w:rPr>
                 <w:rFonts w:ascii="Arial" w:hAnsi="Arial"/>
@@ -8148,12 +6291,6 @@
           </w:tcPr>
           <w:p>
             <w:pPr>
-              <w:pStyle w:val="Normal"/>
-              <w:tabs>
-                <w:tab w:val="clear" w:pos="720"/>
-              </w:tabs>
-              <w:spacing w:before="0" w:after="160"/>
-              <w:jc w:val="left"/>
               <w:rPr>
                 <w:rFonts w:ascii="Arial" w:hAnsi="Arial"/>
               </w:rPr>
@@ -8177,21 +6314,11 @@
           </w:tcPr>
           <w:p>
             <w:pPr>
-              <w:pStyle w:val="Normal"/>
-              <w:tabs>
-                <w:tab w:val="clear" w:pos="720"/>
-              </w:tabs>
-              <w:spacing w:before="0" w:after="160"/>
-              <w:jc w:val="center"/>
-              <w:rPr>
-                <w:rFonts w:ascii="Arial" w:hAnsi="Arial"/>
-              </w:rPr>
-            </w:pPr>
-            <w:r>
-              <w:rPr>
-                <w:rFonts w:ascii="Arial" w:hAnsi="Arial"/>
-              </w:rPr>
-            </w:r>
+              <w:jc w:val="center"/>
+              <w:rPr>
+                <w:rFonts w:ascii="Arial" w:hAnsi="Arial"/>
+              </w:rPr>
+            </w:pPr>
           </w:p>
         </w:tc>
         <w:tc>
@@ -8205,39 +6332,24 @@
           </w:tcPr>
           <w:p>
             <w:pPr>
-              <w:pStyle w:val="Normal"/>
-              <w:tabs>
-                <w:tab w:val="clear" w:pos="720"/>
-              </w:tabs>
-              <w:spacing w:before="0" w:after="160"/>
-              <w:jc w:val="center"/>
-              <w:rPr>
-                <w:rFonts w:ascii="Arial" w:hAnsi="Arial"/>
-              </w:rPr>
-            </w:pPr>
-            <w:r>
-              <w:rPr>
-                <w:rFonts w:ascii="Arial" w:hAnsi="Arial"/>
-              </w:rPr>
-            </w:r>
-          </w:p>
-        </w:tc>
-        <w:tc>
-          <w:tcPr>
-            <w:tcW w:w="570" w:type="dxa"/>
-            <w:tcBorders>
-              <w:left w:val="single" w:sz="4" w:space="0" w:color="FFBF00"/>
-              <w:bottom w:val="single" w:sz="4" w:space="0" w:color="FFBF00"/>
-            </w:tcBorders>
-            <w:vAlign w:val="center"/>
-          </w:tcPr>
-          <w:p>
-            <w:pPr>
-              <w:pStyle w:val="Normal"/>
-              <w:tabs>
-                <w:tab w:val="clear" w:pos="720"/>
-              </w:tabs>
-              <w:spacing w:before="0" w:after="160"/>
+              <w:jc w:val="center"/>
+              <w:rPr>
+                <w:rFonts w:ascii="Arial" w:hAnsi="Arial"/>
+              </w:rPr>
+            </w:pPr>
+          </w:p>
+        </w:tc>
+        <w:tc>
+          <w:tcPr>
+            <w:tcW w:w="570" w:type="dxa"/>
+            <w:tcBorders>
+              <w:left w:val="single" w:sz="4" w:space="0" w:color="FFBF00"/>
+              <w:bottom w:val="single" w:sz="4" w:space="0" w:color="FFBF00"/>
+            </w:tcBorders>
+            <w:vAlign w:val="center"/>
+          </w:tcPr>
+          <w:p>
+            <w:pPr>
               <w:jc w:val="center"/>
               <w:rPr>
                 <w:rFonts w:ascii="Arial" w:hAnsi="Arial"/>
@@ -8263,27 +6375,17 @@
           </w:tcPr>
           <w:p>
             <w:pPr>
-              <w:pStyle w:val="Normal"/>
-              <w:tabs>
-                <w:tab w:val="clear" w:pos="720"/>
-              </w:tabs>
-              <w:spacing w:before="0" w:after="160"/>
-              <w:jc w:val="center"/>
-              <w:rPr>
-                <w:rFonts w:ascii="Arial" w:hAnsi="Arial"/>
-              </w:rPr>
-            </w:pPr>
-            <w:r>
-              <w:rPr>
-                <w:rFonts w:ascii="Arial" w:hAnsi="Arial"/>
-              </w:rPr>
-            </w:r>
+              <w:jc w:val="center"/>
+              <w:rPr>
+                <w:rFonts w:ascii="Arial" w:hAnsi="Arial"/>
+              </w:rPr>
+            </w:pPr>
           </w:p>
         </w:tc>
       </w:tr>
       <w:tr>
         <w:trPr>
-          <w:trHeight w:val="276" w:hRule="atLeast"/>
+          <w:trHeight w:val="276"/>
         </w:trPr>
         <w:tc>
           <w:tcPr>
@@ -8296,11 +6398,6 @@
           </w:tcPr>
           <w:p>
             <w:pPr>
-              <w:pStyle w:val="Normal"/>
-              <w:tabs>
-                <w:tab w:val="clear" w:pos="720"/>
-              </w:tabs>
-              <w:spacing w:before="0" w:after="160"/>
               <w:jc w:val="center"/>
               <w:rPr>
                 <w:rFonts w:ascii="Arial" w:hAnsi="Arial"/>
@@ -8325,12 +6422,6 @@
           </w:tcPr>
           <w:p>
             <w:pPr>
-              <w:pStyle w:val="Normal"/>
-              <w:tabs>
-                <w:tab w:val="clear" w:pos="720"/>
-              </w:tabs>
-              <w:spacing w:before="0" w:after="160"/>
-              <w:jc w:val="left"/>
               <w:rPr>
                 <w:rFonts w:ascii="Arial" w:hAnsi="Arial"/>
               </w:rPr>
@@ -8354,21 +6445,11 @@
           </w:tcPr>
           <w:p>
             <w:pPr>
-              <w:pStyle w:val="Normal"/>
-              <w:tabs>
-                <w:tab w:val="clear" w:pos="720"/>
-              </w:tabs>
-              <w:spacing w:before="0" w:after="160"/>
-              <w:jc w:val="center"/>
-              <w:rPr>
-                <w:rFonts w:ascii="Arial" w:hAnsi="Arial"/>
-              </w:rPr>
-            </w:pPr>
-            <w:r>
-              <w:rPr>
-                <w:rFonts w:ascii="Arial" w:hAnsi="Arial"/>
-              </w:rPr>
-            </w:r>
+              <w:jc w:val="center"/>
+              <w:rPr>
+                <w:rFonts w:ascii="Arial" w:hAnsi="Arial"/>
+              </w:rPr>
+            </w:pPr>
           </w:p>
         </w:tc>
         <w:tc>
@@ -8382,39 +6463,24 @@
           </w:tcPr>
           <w:p>
             <w:pPr>
-              <w:pStyle w:val="Normal"/>
-              <w:tabs>
-                <w:tab w:val="clear" w:pos="720"/>
-              </w:tabs>
-              <w:spacing w:before="0" w:after="160"/>
-              <w:jc w:val="center"/>
-              <w:rPr>
-                <w:rFonts w:ascii="Arial" w:hAnsi="Arial"/>
-              </w:rPr>
-            </w:pPr>
-            <w:r>
-              <w:rPr>
-                <w:rFonts w:ascii="Arial" w:hAnsi="Arial"/>
-              </w:rPr>
-            </w:r>
-          </w:p>
-        </w:tc>
-        <w:tc>
-          <w:tcPr>
-            <w:tcW w:w="570" w:type="dxa"/>
-            <w:tcBorders>
-              <w:left w:val="single" w:sz="4" w:space="0" w:color="FFBF00"/>
-              <w:bottom w:val="single" w:sz="4" w:space="0" w:color="FFBF00"/>
-            </w:tcBorders>
-            <w:vAlign w:val="center"/>
-          </w:tcPr>
-          <w:p>
-            <w:pPr>
-              <w:pStyle w:val="Normal"/>
-              <w:tabs>
-                <w:tab w:val="clear" w:pos="720"/>
-              </w:tabs>
-              <w:spacing w:before="0" w:after="160"/>
+              <w:jc w:val="center"/>
+              <w:rPr>
+                <w:rFonts w:ascii="Arial" w:hAnsi="Arial"/>
+              </w:rPr>
+            </w:pPr>
+          </w:p>
+        </w:tc>
+        <w:tc>
+          <w:tcPr>
+            <w:tcW w:w="570" w:type="dxa"/>
+            <w:tcBorders>
+              <w:left w:val="single" w:sz="4" w:space="0" w:color="FFBF00"/>
+              <w:bottom w:val="single" w:sz="4" w:space="0" w:color="FFBF00"/>
+            </w:tcBorders>
+            <w:vAlign w:val="center"/>
+          </w:tcPr>
+          <w:p>
+            <w:pPr>
               <w:jc w:val="center"/>
               <w:rPr>
                 <w:rFonts w:ascii="Arial" w:hAnsi="Arial"/>
@@ -8440,27 +6506,17 @@
           </w:tcPr>
           <w:p>
             <w:pPr>
-              <w:pStyle w:val="Normal"/>
-              <w:tabs>
-                <w:tab w:val="clear" w:pos="720"/>
-              </w:tabs>
-              <w:spacing w:before="0" w:after="160"/>
-              <w:jc w:val="center"/>
-              <w:rPr>
-                <w:rFonts w:ascii="Arial" w:hAnsi="Arial"/>
-              </w:rPr>
-            </w:pPr>
-            <w:r>
-              <w:rPr>
-                <w:rFonts w:ascii="Arial" w:hAnsi="Arial"/>
-              </w:rPr>
-            </w:r>
+              <w:jc w:val="center"/>
+              <w:rPr>
+                <w:rFonts w:ascii="Arial" w:hAnsi="Arial"/>
+              </w:rPr>
+            </w:pPr>
           </w:p>
         </w:tc>
       </w:tr>
       <w:tr>
         <w:trPr>
-          <w:trHeight w:val="276" w:hRule="atLeast"/>
+          <w:trHeight w:val="276"/>
         </w:trPr>
         <w:tc>
           <w:tcPr>
@@ -8473,11 +6529,6 @@
           </w:tcPr>
           <w:p>
             <w:pPr>
-              <w:pStyle w:val="Normal"/>
-              <w:tabs>
-                <w:tab w:val="clear" w:pos="720"/>
-              </w:tabs>
-              <w:spacing w:before="0" w:after="160"/>
               <w:jc w:val="center"/>
               <w:rPr>
                 <w:rFonts w:ascii="Arial" w:hAnsi="Arial"/>
@@ -8502,12 +6553,6 @@
           </w:tcPr>
           <w:p>
             <w:pPr>
-              <w:pStyle w:val="Normal"/>
-              <w:tabs>
-                <w:tab w:val="clear" w:pos="720"/>
-              </w:tabs>
-              <w:spacing w:before="0" w:after="160"/>
-              <w:jc w:val="left"/>
               <w:rPr>
                 <w:rFonts w:ascii="Arial" w:hAnsi="Arial"/>
               </w:rPr>
@@ -8531,21 +6576,11 @@
           </w:tcPr>
           <w:p>
             <w:pPr>
-              <w:pStyle w:val="Normal"/>
-              <w:tabs>
-                <w:tab w:val="clear" w:pos="720"/>
-              </w:tabs>
-              <w:spacing w:before="0" w:after="160"/>
-              <w:jc w:val="center"/>
-              <w:rPr>
-                <w:rFonts w:ascii="Arial" w:hAnsi="Arial"/>
-              </w:rPr>
-            </w:pPr>
-            <w:r>
-              <w:rPr>
-                <w:rFonts w:ascii="Arial" w:hAnsi="Arial"/>
-              </w:rPr>
-            </w:r>
+              <w:jc w:val="center"/>
+              <w:rPr>
+                <w:rFonts w:ascii="Arial" w:hAnsi="Arial"/>
+              </w:rPr>
+            </w:pPr>
           </w:p>
         </w:tc>
         <w:tc>
@@ -8559,39 +6594,24 @@
           </w:tcPr>
           <w:p>
             <w:pPr>
-              <w:pStyle w:val="Normal"/>
-              <w:tabs>
-                <w:tab w:val="clear" w:pos="720"/>
-              </w:tabs>
-              <w:spacing w:before="0" w:after="160"/>
-              <w:jc w:val="center"/>
-              <w:rPr>
-                <w:rFonts w:ascii="Arial" w:hAnsi="Arial"/>
-              </w:rPr>
-            </w:pPr>
-            <w:r>
-              <w:rPr>
-                <w:rFonts w:ascii="Arial" w:hAnsi="Arial"/>
-              </w:rPr>
-            </w:r>
-          </w:p>
-        </w:tc>
-        <w:tc>
-          <w:tcPr>
-            <w:tcW w:w="570" w:type="dxa"/>
-            <w:tcBorders>
-              <w:left w:val="single" w:sz="4" w:space="0" w:color="FFBF00"/>
-              <w:bottom w:val="single" w:sz="4" w:space="0" w:color="FFBF00"/>
-            </w:tcBorders>
-            <w:vAlign w:val="center"/>
-          </w:tcPr>
-          <w:p>
-            <w:pPr>
-              <w:pStyle w:val="Normal"/>
-              <w:tabs>
-                <w:tab w:val="clear" w:pos="720"/>
-              </w:tabs>
-              <w:spacing w:before="0" w:after="160"/>
+              <w:jc w:val="center"/>
+              <w:rPr>
+                <w:rFonts w:ascii="Arial" w:hAnsi="Arial"/>
+              </w:rPr>
+            </w:pPr>
+          </w:p>
+        </w:tc>
+        <w:tc>
+          <w:tcPr>
+            <w:tcW w:w="570" w:type="dxa"/>
+            <w:tcBorders>
+              <w:left w:val="single" w:sz="4" w:space="0" w:color="FFBF00"/>
+              <w:bottom w:val="single" w:sz="4" w:space="0" w:color="FFBF00"/>
+            </w:tcBorders>
+            <w:vAlign w:val="center"/>
+          </w:tcPr>
+          <w:p>
+            <w:pPr>
               <w:jc w:val="center"/>
               <w:rPr>
                 <w:rFonts w:ascii="Arial" w:hAnsi="Arial"/>
@@ -8617,27 +6637,17 @@
           </w:tcPr>
           <w:p>
             <w:pPr>
-              <w:pStyle w:val="Normal"/>
-              <w:tabs>
-                <w:tab w:val="clear" w:pos="720"/>
-              </w:tabs>
-              <w:spacing w:before="0" w:after="160"/>
-              <w:jc w:val="center"/>
-              <w:rPr>
-                <w:rFonts w:ascii="Arial" w:hAnsi="Arial"/>
-              </w:rPr>
-            </w:pPr>
-            <w:r>
-              <w:rPr>
-                <w:rFonts w:ascii="Arial" w:hAnsi="Arial"/>
-              </w:rPr>
-            </w:r>
+              <w:jc w:val="center"/>
+              <w:rPr>
+                <w:rFonts w:ascii="Arial" w:hAnsi="Arial"/>
+              </w:rPr>
+            </w:pPr>
           </w:p>
         </w:tc>
       </w:tr>
       <w:tr>
         <w:trPr>
-          <w:trHeight w:val="276" w:hRule="atLeast"/>
+          <w:trHeight w:val="276"/>
         </w:trPr>
         <w:tc>
           <w:tcPr>
@@ -8650,11 +6660,6 @@
           </w:tcPr>
           <w:p>
             <w:pPr>
-              <w:pStyle w:val="Normal"/>
-              <w:tabs>
-                <w:tab w:val="clear" w:pos="720"/>
-              </w:tabs>
-              <w:spacing w:before="0" w:after="160"/>
               <w:jc w:val="center"/>
               <w:rPr>
                 <w:rFonts w:ascii="Arial" w:hAnsi="Arial"/>
@@ -8679,12 +6684,6 @@
           </w:tcPr>
           <w:p>
             <w:pPr>
-              <w:pStyle w:val="Normal"/>
-              <w:tabs>
-                <w:tab w:val="clear" w:pos="720"/>
-              </w:tabs>
-              <w:spacing w:before="0" w:after="160"/>
-              <w:jc w:val="left"/>
               <w:rPr>
                 <w:rFonts w:ascii="Arial" w:hAnsi="Arial"/>
               </w:rPr>
@@ -8708,11 +6707,6 @@
           </w:tcPr>
           <w:p>
             <w:pPr>
-              <w:pStyle w:val="Normal"/>
-              <w:tabs>
-                <w:tab w:val="clear" w:pos="720"/>
-              </w:tabs>
-              <w:spacing w:before="0" w:after="160"/>
               <w:jc w:val="center"/>
               <w:rPr>
                 <w:rFonts w:ascii="Arial" w:hAnsi="Arial"/>
@@ -8737,40 +6731,30 @@
           </w:tcPr>
           <w:p>
             <w:pPr>
-              <w:pStyle w:val="Normal"/>
-              <w:tabs>
-                <w:tab w:val="clear" w:pos="720"/>
-              </w:tabs>
-              <w:spacing w:before="0" w:after="160"/>
-              <w:jc w:val="center"/>
-              <w:rPr>
-                <w:rFonts w:ascii="Arial" w:hAnsi="Arial"/>
-              </w:rPr>
-            </w:pPr>
-            <w:r>
-              <w:rPr>
-                <w:rFonts w:ascii="Arial" w:hAnsi="Arial"/>
-              </w:rPr>
-              <w:t>X</w:t>
-            </w:r>
-          </w:p>
-        </w:tc>
-        <w:tc>
-          <w:tcPr>
-            <w:tcW w:w="570" w:type="dxa"/>
-            <w:tcBorders>
-              <w:left w:val="single" w:sz="4" w:space="0" w:color="FFBF00"/>
-              <w:bottom w:val="single" w:sz="4" w:space="0" w:color="FFBF00"/>
-            </w:tcBorders>
-            <w:vAlign w:val="center"/>
-          </w:tcPr>
-          <w:p>
-            <w:pPr>
-              <w:pStyle w:val="Normal"/>
-              <w:tabs>
-                <w:tab w:val="clear" w:pos="720"/>
-              </w:tabs>
-              <w:spacing w:before="0" w:after="160"/>
+              <w:jc w:val="center"/>
+              <w:rPr>
+                <w:rFonts w:ascii="Arial" w:hAnsi="Arial"/>
+              </w:rPr>
+            </w:pPr>
+            <w:r>
+              <w:rPr>
+                <w:rFonts w:ascii="Arial" w:hAnsi="Arial"/>
+              </w:rPr>
+              <w:t>X</w:t>
+            </w:r>
+          </w:p>
+        </w:tc>
+        <w:tc>
+          <w:tcPr>
+            <w:tcW w:w="570" w:type="dxa"/>
+            <w:tcBorders>
+              <w:left w:val="single" w:sz="4" w:space="0" w:color="FFBF00"/>
+              <w:bottom w:val="single" w:sz="4" w:space="0" w:color="FFBF00"/>
+            </w:tcBorders>
+            <w:vAlign w:val="center"/>
+          </w:tcPr>
+          <w:p>
+            <w:pPr>
               <w:jc w:val="center"/>
               <w:rPr>
                 <w:rFonts w:ascii="Arial" w:hAnsi="Arial"/>
@@ -8796,27 +6780,17 @@
           </w:tcPr>
           <w:p>
             <w:pPr>
-              <w:pStyle w:val="Normal"/>
-              <w:tabs>
-                <w:tab w:val="clear" w:pos="720"/>
-              </w:tabs>
-              <w:spacing w:before="0" w:after="160"/>
-              <w:jc w:val="center"/>
-              <w:rPr>
-                <w:rFonts w:ascii="Arial" w:hAnsi="Arial"/>
-              </w:rPr>
-            </w:pPr>
-            <w:r>
-              <w:rPr>
-                <w:rFonts w:ascii="Arial" w:hAnsi="Arial"/>
-              </w:rPr>
-            </w:r>
+              <w:jc w:val="center"/>
+              <w:rPr>
+                <w:rFonts w:ascii="Arial" w:hAnsi="Arial"/>
+              </w:rPr>
+            </w:pPr>
           </w:p>
         </w:tc>
       </w:tr>
       <w:tr>
         <w:trPr>
-          <w:trHeight w:val="276" w:hRule="atLeast"/>
+          <w:trHeight w:val="276"/>
         </w:trPr>
         <w:tc>
           <w:tcPr>
@@ -8829,11 +6803,6 @@
           </w:tcPr>
           <w:p>
             <w:pPr>
-              <w:pStyle w:val="Normal"/>
-              <w:tabs>
-                <w:tab w:val="clear" w:pos="720"/>
-              </w:tabs>
-              <w:spacing w:before="0" w:after="160"/>
               <w:jc w:val="center"/>
               <w:rPr>
                 <w:rFonts w:ascii="Arial" w:hAnsi="Arial"/>
@@ -8858,12 +6827,6 @@
           </w:tcPr>
           <w:p>
             <w:pPr>
-              <w:pStyle w:val="Normal"/>
-              <w:tabs>
-                <w:tab w:val="clear" w:pos="720"/>
-              </w:tabs>
-              <w:spacing w:before="0" w:after="160"/>
-              <w:jc w:val="left"/>
               <w:rPr>
                 <w:rFonts w:ascii="Arial" w:hAnsi="Arial"/>
               </w:rPr>
@@ -8887,11 +6850,6 @@
           </w:tcPr>
           <w:p>
             <w:pPr>
-              <w:pStyle w:val="Normal"/>
-              <w:tabs>
-                <w:tab w:val="clear" w:pos="720"/>
-              </w:tabs>
-              <w:spacing w:before="0" w:after="160"/>
               <w:jc w:val="center"/>
               <w:rPr>
                 <w:rFonts w:ascii="Arial" w:hAnsi="Arial"/>
@@ -8916,40 +6874,30 @@
           </w:tcPr>
           <w:p>
             <w:pPr>
-              <w:pStyle w:val="Normal"/>
-              <w:tabs>
-                <w:tab w:val="clear" w:pos="720"/>
-              </w:tabs>
-              <w:spacing w:before="0" w:after="160"/>
-              <w:jc w:val="center"/>
-              <w:rPr>
-                <w:rFonts w:ascii="Arial" w:hAnsi="Arial"/>
-              </w:rPr>
-            </w:pPr>
-            <w:r>
-              <w:rPr>
-                <w:rFonts w:ascii="Arial" w:hAnsi="Arial"/>
-              </w:rPr>
-              <w:t>X</w:t>
-            </w:r>
-          </w:p>
-        </w:tc>
-        <w:tc>
-          <w:tcPr>
-            <w:tcW w:w="570" w:type="dxa"/>
-            <w:tcBorders>
-              <w:left w:val="single" w:sz="4" w:space="0" w:color="FFBF00"/>
-              <w:bottom w:val="single" w:sz="4" w:space="0" w:color="FFBF00"/>
-            </w:tcBorders>
-            <w:vAlign w:val="center"/>
-          </w:tcPr>
-          <w:p>
-            <w:pPr>
-              <w:pStyle w:val="Normal"/>
-              <w:tabs>
-                <w:tab w:val="clear" w:pos="720"/>
-              </w:tabs>
-              <w:spacing w:before="0" w:after="160"/>
+              <w:jc w:val="center"/>
+              <w:rPr>
+                <w:rFonts w:ascii="Arial" w:hAnsi="Arial"/>
+              </w:rPr>
+            </w:pPr>
+            <w:r>
+              <w:rPr>
+                <w:rFonts w:ascii="Arial" w:hAnsi="Arial"/>
+              </w:rPr>
+              <w:t>X</w:t>
+            </w:r>
+          </w:p>
+        </w:tc>
+        <w:tc>
+          <w:tcPr>
+            <w:tcW w:w="570" w:type="dxa"/>
+            <w:tcBorders>
+              <w:left w:val="single" w:sz="4" w:space="0" w:color="FFBF00"/>
+              <w:bottom w:val="single" w:sz="4" w:space="0" w:color="FFBF00"/>
+            </w:tcBorders>
+            <w:vAlign w:val="center"/>
+          </w:tcPr>
+          <w:p>
+            <w:pPr>
               <w:jc w:val="center"/>
               <w:rPr>
                 <w:rFonts w:ascii="Arial" w:hAnsi="Arial"/>
@@ -8975,27 +6923,17 @@
           </w:tcPr>
           <w:p>
             <w:pPr>
-              <w:pStyle w:val="Normal"/>
-              <w:tabs>
-                <w:tab w:val="clear" w:pos="720"/>
-              </w:tabs>
-              <w:spacing w:before="0" w:after="160"/>
-              <w:jc w:val="center"/>
-              <w:rPr>
-                <w:rFonts w:ascii="Arial" w:hAnsi="Arial"/>
-              </w:rPr>
-            </w:pPr>
-            <w:r>
-              <w:rPr>
-                <w:rFonts w:ascii="Arial" w:hAnsi="Arial"/>
-              </w:rPr>
-            </w:r>
+              <w:jc w:val="center"/>
+              <w:rPr>
+                <w:rFonts w:ascii="Arial" w:hAnsi="Arial"/>
+              </w:rPr>
+            </w:pPr>
           </w:p>
         </w:tc>
       </w:tr>
       <w:tr>
         <w:trPr>
-          <w:trHeight w:val="276" w:hRule="atLeast"/>
+          <w:trHeight w:val="276"/>
         </w:trPr>
         <w:tc>
           <w:tcPr>
@@ -9008,11 +6946,6 @@
           </w:tcPr>
           <w:p>
             <w:pPr>
-              <w:pStyle w:val="Normal"/>
-              <w:tabs>
-                <w:tab w:val="clear" w:pos="720"/>
-              </w:tabs>
-              <w:spacing w:before="0" w:after="160"/>
               <w:jc w:val="center"/>
               <w:rPr>
                 <w:rFonts w:ascii="Arial" w:hAnsi="Arial"/>
@@ -9037,12 +6970,6 @@
           </w:tcPr>
           <w:p>
             <w:pPr>
-              <w:pStyle w:val="Normal"/>
-              <w:tabs>
-                <w:tab w:val="clear" w:pos="720"/>
-              </w:tabs>
-              <w:spacing w:before="0" w:after="160"/>
-              <w:jc w:val="left"/>
               <w:rPr>
                 <w:rFonts w:ascii="Arial" w:hAnsi="Arial"/>
               </w:rPr>
@@ -9066,11 +6993,6 @@
           </w:tcPr>
           <w:p>
             <w:pPr>
-              <w:pStyle w:val="Normal"/>
-              <w:tabs>
-                <w:tab w:val="clear" w:pos="720"/>
-              </w:tabs>
-              <w:spacing w:before="0" w:after="160"/>
               <w:jc w:val="center"/>
               <w:rPr>
                 <w:rFonts w:ascii="Arial" w:hAnsi="Arial"/>
@@ -9095,40 +7017,30 @@
           </w:tcPr>
           <w:p>
             <w:pPr>
-              <w:pStyle w:val="Normal"/>
-              <w:tabs>
-                <w:tab w:val="clear" w:pos="720"/>
-              </w:tabs>
-              <w:spacing w:before="0" w:after="160"/>
-              <w:jc w:val="center"/>
-              <w:rPr>
-                <w:rFonts w:ascii="Arial" w:hAnsi="Arial"/>
-              </w:rPr>
-            </w:pPr>
-            <w:r>
-              <w:rPr>
-                <w:rFonts w:ascii="Arial" w:hAnsi="Arial"/>
-              </w:rPr>
-              <w:t>X</w:t>
-            </w:r>
-          </w:p>
-        </w:tc>
-        <w:tc>
-          <w:tcPr>
-            <w:tcW w:w="570" w:type="dxa"/>
-            <w:tcBorders>
-              <w:left w:val="single" w:sz="4" w:space="0" w:color="FFBF00"/>
-              <w:bottom w:val="single" w:sz="4" w:space="0" w:color="FFBF00"/>
-            </w:tcBorders>
-            <w:vAlign w:val="center"/>
-          </w:tcPr>
-          <w:p>
-            <w:pPr>
-              <w:pStyle w:val="Normal"/>
-              <w:tabs>
-                <w:tab w:val="clear" w:pos="720"/>
-              </w:tabs>
-              <w:spacing w:before="0" w:after="160"/>
+              <w:jc w:val="center"/>
+              <w:rPr>
+                <w:rFonts w:ascii="Arial" w:hAnsi="Arial"/>
+              </w:rPr>
+            </w:pPr>
+            <w:r>
+              <w:rPr>
+                <w:rFonts w:ascii="Arial" w:hAnsi="Arial"/>
+              </w:rPr>
+              <w:t>X</w:t>
+            </w:r>
+          </w:p>
+        </w:tc>
+        <w:tc>
+          <w:tcPr>
+            <w:tcW w:w="570" w:type="dxa"/>
+            <w:tcBorders>
+              <w:left w:val="single" w:sz="4" w:space="0" w:color="FFBF00"/>
+              <w:bottom w:val="single" w:sz="4" w:space="0" w:color="FFBF00"/>
+            </w:tcBorders>
+            <w:vAlign w:val="center"/>
+          </w:tcPr>
+          <w:p>
+            <w:pPr>
               <w:jc w:val="center"/>
               <w:rPr>
                 <w:rFonts w:ascii="Arial" w:hAnsi="Arial"/>
@@ -9154,27 +7066,17 @@
           </w:tcPr>
           <w:p>
             <w:pPr>
-              <w:pStyle w:val="Normal"/>
-              <w:tabs>
-                <w:tab w:val="clear" w:pos="720"/>
-              </w:tabs>
-              <w:spacing w:before="0" w:after="160"/>
-              <w:jc w:val="center"/>
-              <w:rPr>
-                <w:rFonts w:ascii="Arial" w:hAnsi="Arial"/>
-              </w:rPr>
-            </w:pPr>
-            <w:r>
-              <w:rPr>
-                <w:rFonts w:ascii="Arial" w:hAnsi="Arial"/>
-              </w:rPr>
-            </w:r>
+              <w:jc w:val="center"/>
+              <w:rPr>
+                <w:rFonts w:ascii="Arial" w:hAnsi="Arial"/>
+              </w:rPr>
+            </w:pPr>
           </w:p>
         </w:tc>
       </w:tr>
       <w:tr>
         <w:trPr>
-          <w:trHeight w:val="276" w:hRule="atLeast"/>
+          <w:trHeight w:val="276"/>
         </w:trPr>
         <w:tc>
           <w:tcPr>
@@ -9187,11 +7089,6 @@
           </w:tcPr>
           <w:p>
             <w:pPr>
-              <w:pStyle w:val="Normal"/>
-              <w:tabs>
-                <w:tab w:val="clear" w:pos="720"/>
-              </w:tabs>
-              <w:spacing w:before="0" w:after="160"/>
               <w:jc w:val="center"/>
               <w:rPr>
                 <w:rFonts w:ascii="Arial" w:hAnsi="Arial"/>
@@ -9216,12 +7113,6 @@
           </w:tcPr>
           <w:p>
             <w:pPr>
-              <w:pStyle w:val="Normal"/>
-              <w:tabs>
-                <w:tab w:val="clear" w:pos="720"/>
-              </w:tabs>
-              <w:spacing w:before="0" w:after="160"/>
-              <w:jc w:val="left"/>
               <w:rPr>
                 <w:rFonts w:ascii="Arial" w:hAnsi="Arial"/>
               </w:rPr>
@@ -9245,21 +7136,11 @@
           </w:tcPr>
           <w:p>
             <w:pPr>
-              <w:pStyle w:val="Normal"/>
-              <w:tabs>
-                <w:tab w:val="clear" w:pos="720"/>
-              </w:tabs>
-              <w:spacing w:before="0" w:after="160"/>
-              <w:jc w:val="center"/>
-              <w:rPr>
-                <w:rFonts w:ascii="Arial" w:hAnsi="Arial"/>
-              </w:rPr>
-            </w:pPr>
-            <w:r>
-              <w:rPr>
-                <w:rFonts w:ascii="Arial" w:hAnsi="Arial"/>
-              </w:rPr>
-            </w:r>
+              <w:jc w:val="center"/>
+              <w:rPr>
+                <w:rFonts w:ascii="Arial" w:hAnsi="Arial"/>
+              </w:rPr>
+            </w:pPr>
           </w:p>
         </w:tc>
         <w:tc>
@@ -9273,39 +7154,24 @@
           </w:tcPr>
           <w:p>
             <w:pPr>
-              <w:pStyle w:val="Normal"/>
-              <w:tabs>
-                <w:tab w:val="clear" w:pos="720"/>
-              </w:tabs>
-              <w:spacing w:before="0" w:after="160"/>
-              <w:jc w:val="center"/>
-              <w:rPr>
-                <w:rFonts w:ascii="Arial" w:hAnsi="Arial"/>
-              </w:rPr>
-            </w:pPr>
-            <w:r>
-              <w:rPr>
-                <w:rFonts w:ascii="Arial" w:hAnsi="Arial"/>
-              </w:rPr>
-            </w:r>
-          </w:p>
-        </w:tc>
-        <w:tc>
-          <w:tcPr>
-            <w:tcW w:w="570" w:type="dxa"/>
-            <w:tcBorders>
-              <w:left w:val="single" w:sz="4" w:space="0" w:color="FFBF00"/>
-              <w:bottom w:val="single" w:sz="4" w:space="0" w:color="FFBF00"/>
-            </w:tcBorders>
-            <w:vAlign w:val="center"/>
-          </w:tcPr>
-          <w:p>
-            <w:pPr>
-              <w:pStyle w:val="Normal"/>
-              <w:tabs>
-                <w:tab w:val="clear" w:pos="720"/>
-              </w:tabs>
-              <w:spacing w:before="0" w:after="160"/>
+              <w:jc w:val="center"/>
+              <w:rPr>
+                <w:rFonts w:ascii="Arial" w:hAnsi="Arial"/>
+              </w:rPr>
+            </w:pPr>
+          </w:p>
+        </w:tc>
+        <w:tc>
+          <w:tcPr>
+            <w:tcW w:w="570" w:type="dxa"/>
+            <w:tcBorders>
+              <w:left w:val="single" w:sz="4" w:space="0" w:color="FFBF00"/>
+              <w:bottom w:val="single" w:sz="4" w:space="0" w:color="FFBF00"/>
+            </w:tcBorders>
+            <w:vAlign w:val="center"/>
+          </w:tcPr>
+          <w:p>
+            <w:pPr>
               <w:jc w:val="center"/>
               <w:rPr>
                 <w:rFonts w:ascii="Arial" w:hAnsi="Arial"/>
@@ -9331,164 +7197,33 @@
           </w:tcPr>
           <w:p>
             <w:pPr>
-              <w:pStyle w:val="Normal"/>
-              <w:tabs>
-                <w:tab w:val="clear" w:pos="720"/>
-              </w:tabs>
-              <w:spacing w:before="0" w:after="160"/>
-              <w:jc w:val="center"/>
-              <w:rPr>
-                <w:rFonts w:ascii="Arial" w:hAnsi="Arial"/>
-              </w:rPr>
-            </w:pPr>
-            <w:r>
-              <w:rPr>
-                <w:rFonts w:ascii="Arial" w:hAnsi="Arial"/>
-              </w:rPr>
-            </w:r>
+              <w:jc w:val="center"/>
+              <w:rPr>
+                <w:rFonts w:ascii="Arial" w:hAnsi="Arial"/>
+              </w:rPr>
+            </w:pPr>
           </w:p>
         </w:tc>
       </w:tr>
     </w:tbl>
-    <w:p>
-      <w:pPr>
-        <w:pStyle w:val="Normal"/>
-        <w:spacing w:before="0" w:after="160"/>
-        <w:rPr/>
-      </w:pPr>
-      <w:r>
-        <w:rPr/>
-      </w:r>
-    </w:p>
+    <w:p/>
     <w:sectPr>
-      <w:type w:val="nextPage"/>
       <w:pgSz w:w="11906" w:h="16838"/>
-      <w:pgMar w:left="1701" w:right="1701" w:header="0" w:top="1417" w:footer="0" w:bottom="1417" w:gutter="0"/>
-      <w:pgNumType w:fmt="decimal"/>
-      <w:formProt w:val="false"/>
-      <w:textDirection w:val="lrTb"/>
-      <w:docGrid w:type="default" w:linePitch="360" w:charSpace="4096"/>
+      <w:pgMar w:top="1417" w:right="1701" w:bottom="1417" w:left="1701" w:header="0" w:footer="0" w:gutter="0"/>
+      <w:cols w:space="720"/>
+      <w:formProt w:val="0"/>
+      <w:docGrid w:linePitch="360" w:charSpace="4096"/>
     </w:sectPr>
   </w:body>
 </w:document>
 </file>
 
 <file path=word/numbering.xml><?xml version="1.0" encoding="utf-8"?>
-<w:numbering xmlns:w="http://schemas.openxmlformats.org/wordprocessingml/2006/main" xmlns:o="urn:schemas-microsoft-com:office:office" xmlns:r="http://schemas.openxmlformats.org/officeDocument/2006/relationships" xmlns:v="urn:schemas-microsoft-com:vml" xmlns:mc="http://schemas.openxmlformats.org/markup-compatibility/2006" xmlns:w14="http://schemas.microsoft.com/office/word/2010/wordml" mc:Ignorable="w14">
-  <w:abstractNum w:abstractNumId="1">
-    <w:lvl w:ilvl="0">
-      <w:start w:val="1"/>
-      <w:numFmt w:val="bullet"/>
-      <w:lvlText w:val=""/>
-      <w:lvlJc w:val="left"/>
-      <w:pPr>
-        <w:tabs>
-          <w:tab w:val="num" w:pos="0"/>
-        </w:tabs>
-        <w:ind w:left="0" w:hanging="0"/>
-      </w:pPr>
-      <w:rPr>
-        <w:rFonts w:ascii="Symbol" w:hAnsi="Symbol" w:cs="Symbol" w:hint="default"/>
-      </w:rPr>
-    </w:lvl>
-    <w:lvl w:ilvl="1">
-      <w:start w:val="0"/>
-      <w:numFmt w:val="decimal"/>
-      <w:lvlText w:val=""/>
-      <w:lvlJc w:val="left"/>
-      <w:pPr>
-        <w:tabs>
-          <w:tab w:val="num" w:pos="0"/>
-        </w:tabs>
-        <w:ind w:left="0" w:hanging="0"/>
-      </w:pPr>
-    </w:lvl>
-    <w:lvl w:ilvl="2">
-      <w:start w:val="0"/>
-      <w:numFmt w:val="decimal"/>
-      <w:lvlText w:val=""/>
-      <w:lvlJc w:val="left"/>
-      <w:pPr>
-        <w:tabs>
-          <w:tab w:val="num" w:pos="0"/>
-        </w:tabs>
-        <w:ind w:left="0" w:hanging="0"/>
-      </w:pPr>
-    </w:lvl>
-    <w:lvl w:ilvl="3">
-      <w:start w:val="0"/>
-      <w:numFmt w:val="decimal"/>
-      <w:lvlText w:val=""/>
-      <w:lvlJc w:val="left"/>
-      <w:pPr>
-        <w:tabs>
-          <w:tab w:val="num" w:pos="0"/>
-        </w:tabs>
-        <w:ind w:left="0" w:hanging="0"/>
-      </w:pPr>
-    </w:lvl>
-    <w:lvl w:ilvl="4">
-      <w:start w:val="0"/>
-      <w:numFmt w:val="decimal"/>
-      <w:lvlText w:val=""/>
-      <w:lvlJc w:val="left"/>
-      <w:pPr>
-        <w:tabs>
-          <w:tab w:val="num" w:pos="0"/>
-        </w:tabs>
-        <w:ind w:left="0" w:hanging="0"/>
-      </w:pPr>
-    </w:lvl>
-    <w:lvl w:ilvl="5">
-      <w:start w:val="0"/>
-      <w:numFmt w:val="decimal"/>
-      <w:lvlText w:val=""/>
-      <w:lvlJc w:val="left"/>
-      <w:pPr>
-        <w:tabs>
-          <w:tab w:val="num" w:pos="0"/>
-        </w:tabs>
-        <w:ind w:left="0" w:hanging="0"/>
-      </w:pPr>
-    </w:lvl>
-    <w:lvl w:ilvl="6">
-      <w:start w:val="0"/>
-      <w:numFmt w:val="decimal"/>
-      <w:lvlText w:val=""/>
-      <w:lvlJc w:val="left"/>
-      <w:pPr>
-        <w:tabs>
-          <w:tab w:val="num" w:pos="0"/>
-        </w:tabs>
-        <w:ind w:left="0" w:hanging="0"/>
-      </w:pPr>
-    </w:lvl>
-    <w:lvl w:ilvl="7">
-      <w:start w:val="0"/>
-      <w:numFmt w:val="decimal"/>
-      <w:lvlText w:val=""/>
-      <w:lvlJc w:val="left"/>
-      <w:pPr>
-        <w:tabs>
-          <w:tab w:val="num" w:pos="0"/>
-        </w:tabs>
-        <w:ind w:left="0" w:hanging="0"/>
-      </w:pPr>
-    </w:lvl>
-    <w:lvl w:ilvl="8">
-      <w:start w:val="0"/>
-      <w:numFmt w:val="decimal"/>
-      <w:lvlText w:val=""/>
-      <w:lvlJc w:val="left"/>
-      <w:pPr>
-        <w:tabs>
-          <w:tab w:val="num" w:pos="0"/>
-        </w:tabs>
-        <w:ind w:left="0" w:hanging="0"/>
-      </w:pPr>
-    </w:lvl>
-  </w:abstractNum>
-  <w:abstractNum w:abstractNumId="2">
+<w:numbering xmlns:wpc="http://schemas.microsoft.com/office/word/2010/wordprocessingCanvas" xmlns:cx="http://schemas.microsoft.com/office/drawing/2014/chartex" xmlns:cx1="http://schemas.microsoft.com/office/drawing/2015/9/8/chartex" xmlns:cx2="http://schemas.microsoft.com/office/drawing/2015/10/21/chartex" xmlns:cx3="http://schemas.microsoft.com/office/drawing/2016/5/9/chartex" xmlns:cx4="http://schemas.microsoft.com/office/drawing/2016/5/10/chartex" xmlns:cx5="http://schemas.microsoft.com/office/drawing/2016/5/11/chartex" xmlns:cx6="http://schemas.microsoft.com/office/drawing/2016/5/12/chartex" xmlns:cx7="http://schemas.microsoft.com/office/drawing/2016/5/13/chartex" xmlns:cx8="http://schemas.microsoft.com/office/drawing/2016/5/14/chartex" xmlns:mc="http://schemas.openxmlformats.org/markup-compatibility/2006" xmlns:aink="http://schemas.microsoft.com/office/drawing/2016/ink" xmlns:am3d="http://schemas.microsoft.com/office/drawing/2017/model3d" xmlns:o="urn:schemas-microsoft-com:office:office" xmlns:r="http://schemas.openxmlformats.org/officeDocument/2006/relationships" xmlns:m="http://schemas.openxmlformats.org/officeDocument/2006/math" xmlns:v="urn:schemas-microsoft-com:vml" xmlns:wp14="http://schemas.microsoft.com/office/word/2010/wordprocessingDrawing" xmlns:wp="http://schemas.openxmlformats.org/drawingml/2006/wordprocessingDrawing" xmlns:w10="urn:schemas-microsoft-com:office:word" xmlns:w="http://schemas.openxmlformats.org/wordprocessingml/2006/main" xmlns:w14="http://schemas.microsoft.com/office/word/2010/wordml" xmlns:w15="http://schemas.microsoft.com/office/word/2012/wordml" xmlns:w16cex="http://schemas.microsoft.com/office/word/2018/wordml/cex" xmlns:w16cid="http://schemas.microsoft.com/office/word/2016/wordml/cid" xmlns:w16="http://schemas.microsoft.com/office/word/2018/wordml" xmlns:w16se="http://schemas.microsoft.com/office/word/2015/wordml/symex" xmlns:wpg="http://schemas.microsoft.com/office/word/2010/wordprocessingGroup" xmlns:wpi="http://schemas.microsoft.com/office/word/2010/wordprocessingInk" xmlns:wne="http://schemas.microsoft.com/office/word/2006/wordml" xmlns:wps="http://schemas.microsoft.com/office/word/2010/wordprocessingShape" mc:Ignorable="w14 w15 w16se w16cid w16 w16cex wp14">
+  <w:abstractNum w:abstractNumId="0" w15:restartNumberingAfterBreak="0">
+    <w:nsid w:val="1AA447FC"/>
+    <w:multiLevelType w:val="multilevel"/>
+    <w:tmpl w:val="8892D628"/>
     <w:lvl w:ilvl="0">
       <w:start w:val="1"/>
       <w:numFmt w:val="none"/>
@@ -9499,7 +7234,7 @@
         <w:tabs>
           <w:tab w:val="num" w:pos="0"/>
         </w:tabs>
-        <w:ind w:left="0" w:hanging="0"/>
+        <w:ind w:left="0" w:firstLine="0"/>
       </w:pPr>
     </w:lvl>
     <w:lvl w:ilvl="1">
@@ -9512,7 +7247,7 @@
         <w:tabs>
           <w:tab w:val="num" w:pos="0"/>
         </w:tabs>
-        <w:ind w:left="0" w:hanging="0"/>
+        <w:ind w:left="0" w:firstLine="0"/>
       </w:pPr>
     </w:lvl>
     <w:lvl w:ilvl="2">
@@ -9525,7 +7260,7 @@
         <w:tabs>
           <w:tab w:val="num" w:pos="0"/>
         </w:tabs>
-        <w:ind w:left="0" w:hanging="0"/>
+        <w:ind w:left="0" w:firstLine="0"/>
       </w:pPr>
     </w:lvl>
     <w:lvl w:ilvl="3">
@@ -9538,7 +7273,7 @@
         <w:tabs>
           <w:tab w:val="num" w:pos="0"/>
         </w:tabs>
-        <w:ind w:left="0" w:hanging="0"/>
+        <w:ind w:left="0" w:firstLine="0"/>
       </w:pPr>
     </w:lvl>
     <w:lvl w:ilvl="4">
@@ -9551,7 +7286,7 @@
         <w:tabs>
           <w:tab w:val="num" w:pos="0"/>
         </w:tabs>
-        <w:ind w:left="0" w:hanging="0"/>
+        <w:ind w:left="0" w:firstLine="0"/>
       </w:pPr>
     </w:lvl>
     <w:lvl w:ilvl="5">
@@ -9564,7 +7299,7 @@
         <w:tabs>
           <w:tab w:val="num" w:pos="0"/>
         </w:tabs>
-        <w:ind w:left="0" w:hanging="0"/>
+        <w:ind w:left="0" w:firstLine="0"/>
       </w:pPr>
     </w:lvl>
     <w:lvl w:ilvl="6">
@@ -9577,7 +7312,7 @@
         <w:tabs>
           <w:tab w:val="num" w:pos="0"/>
         </w:tabs>
-        <w:ind w:left="0" w:hanging="0"/>
+        <w:ind w:left="0" w:firstLine="0"/>
       </w:pPr>
     </w:lvl>
     <w:lvl w:ilvl="7">
@@ -9590,7 +7325,7 @@
         <w:tabs>
           <w:tab w:val="num" w:pos="0"/>
         </w:tabs>
-        <w:ind w:left="0" w:hanging="0"/>
+        <w:ind w:left="0" w:firstLine="0"/>
       </w:pPr>
     </w:lvl>
     <w:lvl w:ilvl="8">
@@ -9603,7 +7338,115 @@
         <w:tabs>
           <w:tab w:val="num" w:pos="0"/>
         </w:tabs>
-        <w:ind w:left="0" w:hanging="0"/>
+        <w:ind w:left="0" w:firstLine="0"/>
+      </w:pPr>
+    </w:lvl>
+  </w:abstractNum>
+  <w:abstractNum w:abstractNumId="1" w15:restartNumberingAfterBreak="0">
+    <w:nsid w:val="63812040"/>
+    <w:multiLevelType w:val="multilevel"/>
+    <w:tmpl w:val="DF44D3F6"/>
+    <w:lvl w:ilvl="0">
+      <w:start w:val="1"/>
+      <w:numFmt w:val="bullet"/>
+      <w:lvlText w:val=""/>
+      <w:lvlJc w:val="left"/>
+      <w:pPr>
+        <w:tabs>
+          <w:tab w:val="num" w:pos="0"/>
+        </w:tabs>
+        <w:ind w:left="0" w:firstLine="0"/>
+      </w:pPr>
+      <w:rPr>
+        <w:rFonts w:ascii="Symbol" w:hAnsi="Symbol" w:cs="Symbol" w:hint="default"/>
+      </w:rPr>
+    </w:lvl>
+    <w:lvl w:ilvl="1">
+      <w:numFmt w:val="decimal"/>
+      <w:lvlText w:val=""/>
+      <w:lvlJc w:val="left"/>
+      <w:pPr>
+        <w:tabs>
+          <w:tab w:val="num" w:pos="0"/>
+        </w:tabs>
+        <w:ind w:left="0" w:firstLine="0"/>
+      </w:pPr>
+    </w:lvl>
+    <w:lvl w:ilvl="2">
+      <w:numFmt w:val="decimal"/>
+      <w:lvlText w:val=""/>
+      <w:lvlJc w:val="left"/>
+      <w:pPr>
+        <w:tabs>
+          <w:tab w:val="num" w:pos="0"/>
+        </w:tabs>
+        <w:ind w:left="0" w:firstLine="0"/>
+      </w:pPr>
+    </w:lvl>
+    <w:lvl w:ilvl="3">
+      <w:numFmt w:val="decimal"/>
+      <w:lvlText w:val=""/>
+      <w:lvlJc w:val="left"/>
+      <w:pPr>
+        <w:tabs>
+          <w:tab w:val="num" w:pos="0"/>
+        </w:tabs>
+        <w:ind w:left="0" w:firstLine="0"/>
+      </w:pPr>
+    </w:lvl>
+    <w:lvl w:ilvl="4">
+      <w:numFmt w:val="decimal"/>
+      <w:lvlText w:val=""/>
+      <w:lvlJc w:val="left"/>
+      <w:pPr>
+        <w:tabs>
+          <w:tab w:val="num" w:pos="0"/>
+        </w:tabs>
+        <w:ind w:left="0" w:firstLine="0"/>
+      </w:pPr>
+    </w:lvl>
+    <w:lvl w:ilvl="5">
+      <w:numFmt w:val="decimal"/>
+      <w:lvlText w:val=""/>
+      <w:lvlJc w:val="left"/>
+      <w:pPr>
+        <w:tabs>
+          <w:tab w:val="num" w:pos="0"/>
+        </w:tabs>
+        <w:ind w:left="0" w:firstLine="0"/>
+      </w:pPr>
+    </w:lvl>
+    <w:lvl w:ilvl="6">
+      <w:numFmt w:val="decimal"/>
+      <w:lvlText w:val=""/>
+      <w:lvlJc w:val="left"/>
+      <w:pPr>
+        <w:tabs>
+          <w:tab w:val="num" w:pos="0"/>
+        </w:tabs>
+        <w:ind w:left="0" w:firstLine="0"/>
+      </w:pPr>
+    </w:lvl>
+    <w:lvl w:ilvl="7">
+      <w:numFmt w:val="decimal"/>
+      <w:lvlText w:val=""/>
+      <w:lvlJc w:val="left"/>
+      <w:pPr>
+        <w:tabs>
+          <w:tab w:val="num" w:pos="0"/>
+        </w:tabs>
+        <w:ind w:left="0" w:firstLine="0"/>
+      </w:pPr>
+    </w:lvl>
+    <w:lvl w:ilvl="8">
+      <w:numFmt w:val="decimal"/>
+      <w:lvlText w:val=""/>
+      <w:lvlJc w:val="left"/>
+      <w:pPr>
+        <w:tabs>
+          <w:tab w:val="num" w:pos="0"/>
+        </w:tabs>
+        <w:ind w:left="0" w:firstLine="0"/>
       </w:pPr>
     </w:lvl>
   </w:abstractNum>
@@ -9611,17 +7454,17 @@
     <w:abstractNumId w:val="1"/>
   </w:num>
   <w:num w:numId="2">
-    <w:abstractNumId w:val="2"/>
+    <w:abstractNumId w:val="0"/>
   </w:num>
 </w:numbering>
 </file>
 
 <file path=word/styles.xml><?xml version="1.0" encoding="utf-8"?>
-<w:styles xmlns:w="http://schemas.openxmlformats.org/wordprocessingml/2006/main" xmlns:w14="http://schemas.microsoft.com/office/word/2010/wordml" xmlns:mc="http://schemas.openxmlformats.org/markup-compatibility/2006" mc:Ignorable="w14">
+<w:styles xmlns:mc="http://schemas.openxmlformats.org/markup-compatibility/2006" xmlns:r="http://schemas.openxmlformats.org/officeDocument/2006/relationships" xmlns:w="http://schemas.openxmlformats.org/wordprocessingml/2006/main" xmlns:w14="http://schemas.microsoft.com/office/word/2010/wordml" xmlns:w15="http://schemas.microsoft.com/office/word/2012/wordml" xmlns:w16cex="http://schemas.microsoft.com/office/word/2018/wordml/cex" xmlns:w16cid="http://schemas.microsoft.com/office/word/2016/wordml/cid" xmlns:w16="http://schemas.microsoft.com/office/word/2018/wordml" xmlns:w16se="http://schemas.microsoft.com/office/word/2015/wordml/symex" mc:Ignorable="w14 w15 w16se w16cid w16 w16cex">
   <w:docDefaults>
     <w:rPrDefault>
       <w:rPr>
-        <w:rFonts w:ascii="Calibri" w:hAnsi="Calibri" w:eastAsia="" w:cs="" w:asciiTheme="minorHAnsi" w:cstheme="minorBidi" w:eastAsiaTheme="minorEastAsia" w:hAnsiTheme="minorHAnsi"/>
+        <w:rFonts w:asciiTheme="minorHAnsi" w:eastAsiaTheme="minorEastAsia" w:hAnsiTheme="minorHAnsi" w:cstheme="minorBidi"/>
         <w:sz w:val="22"/>
         <w:szCs w:val="22"/>
         <w:lang w:val="pt-BR" w:eastAsia="pt-BR" w:bidi="ar-SA"/>
@@ -9629,21 +7472,21 @@
     </w:rPrDefault>
     <w:pPrDefault>
       <w:pPr>
-        <w:suppressAutoHyphens w:val="true"/>
+        <w:suppressAutoHyphens/>
       </w:pPr>
     </w:pPrDefault>
   </w:docDefaults>
   <w:latentStyles w:defLockedState="0" w:defUIPriority="99" w:defSemiHidden="0" w:defUnhideWhenUsed="0" w:defQFormat="0" w:count="376">
     <w:lsdException w:name="Normal" w:uiPriority="0" w:qFormat="1"/>
     <w:lsdException w:name="heading 1" w:uiPriority="9" w:qFormat="1"/>
-    <w:lsdException w:name="heading 2" w:uiPriority="9" w:semiHidden="1" w:unhideWhenUsed="1" w:qFormat="1"/>
-    <w:lsdException w:name="heading 3" w:uiPriority="9" w:semiHidden="1" w:unhideWhenUsed="1" w:qFormat="1"/>
-    <w:lsdException w:name="heading 4" w:uiPriority="9" w:semiHidden="1" w:unhideWhenUsed="1" w:qFormat="1"/>
-    <w:lsdException w:name="heading 5" w:uiPriority="9" w:semiHidden="1" w:unhideWhenUsed="1" w:qFormat="1"/>
-    <w:lsdException w:name="heading 6" w:uiPriority="9" w:semiHidden="1" w:unhideWhenUsed="1" w:qFormat="1"/>
-    <w:lsdException w:name="heading 7" w:uiPriority="9" w:semiHidden="1" w:unhideWhenUsed="1" w:qFormat="1"/>
-    <w:lsdException w:name="heading 8" w:uiPriority="9" w:semiHidden="1" w:unhideWhenUsed="1" w:qFormat="1"/>
-    <w:lsdException w:name="heading 9" w:uiPriority="9" w:semiHidden="1" w:unhideWhenUsed="1" w:qFormat="1"/>
+    <w:lsdException w:name="heading 2" w:semiHidden="1" w:uiPriority="9" w:unhideWhenUsed="1" w:qFormat="1"/>
+    <w:lsdException w:name="heading 3" w:semiHidden="1" w:uiPriority="9" w:unhideWhenUsed="1" w:qFormat="1"/>
+    <w:lsdException w:name="heading 4" w:semiHidden="1" w:uiPriority="9" w:unhideWhenUsed="1" w:qFormat="1"/>
+    <w:lsdException w:name="heading 5" w:semiHidden="1" w:uiPriority="9" w:unhideWhenUsed="1" w:qFormat="1"/>
+    <w:lsdException w:name="heading 6" w:semiHidden="1" w:uiPriority="9" w:unhideWhenUsed="1" w:qFormat="1"/>
+    <w:lsdException w:name="heading 7" w:semiHidden="1" w:uiPriority="9" w:unhideWhenUsed="1" w:qFormat="1"/>
+    <w:lsdException w:name="heading 8" w:semiHidden="1" w:uiPriority="9" w:unhideWhenUsed="1" w:qFormat="1"/>
+    <w:lsdException w:name="heading 9" w:semiHidden="1" w:uiPriority="9" w:unhideWhenUsed="1" w:qFormat="1"/>
     <w:lsdException w:name="index 1" w:semiHidden="1" w:unhideWhenUsed="1"/>
     <w:lsdException w:name="index 2" w:semiHidden="1" w:unhideWhenUsed="1"/>
     <w:lsdException w:name="index 3" w:semiHidden="1" w:unhideWhenUsed="1"/>
@@ -9653,22 +7496,22 @@
     <w:lsdException w:name="index 7" w:semiHidden="1" w:unhideWhenUsed="1"/>
     <w:lsdException w:name="index 8" w:semiHidden="1" w:unhideWhenUsed="1"/>
     <w:lsdException w:name="index 9" w:semiHidden="1" w:unhideWhenUsed="1"/>
-    <w:lsdException w:name="toc 1" w:uiPriority="39" w:semiHidden="1" w:unhideWhenUsed="1"/>
-    <w:lsdException w:name="toc 2" w:uiPriority="39" w:semiHidden="1" w:unhideWhenUsed="1"/>
-    <w:lsdException w:name="toc 3" w:uiPriority="39" w:semiHidden="1" w:unhideWhenUsed="1"/>
-    <w:lsdException w:name="toc 4" w:uiPriority="39" w:semiHidden="1" w:unhideWhenUsed="1"/>
-    <w:lsdException w:name="toc 5" w:uiPriority="39" w:semiHidden="1" w:unhideWhenUsed="1"/>
-    <w:lsdException w:name="toc 6" w:uiPriority="39" w:semiHidden="1" w:unhideWhenUsed="1"/>
-    <w:lsdException w:name="toc 7" w:uiPriority="39" w:semiHidden="1" w:unhideWhenUsed="1"/>
-    <w:lsdException w:name="toc 8" w:uiPriority="39" w:semiHidden="1" w:unhideWhenUsed="1"/>
-    <w:lsdException w:name="toc 9" w:uiPriority="39" w:semiHidden="1" w:unhideWhenUsed="1"/>
+    <w:lsdException w:name="toc 1" w:semiHidden="1" w:uiPriority="39" w:unhideWhenUsed="1"/>
+    <w:lsdException w:name="toc 2" w:semiHidden="1" w:uiPriority="39" w:unhideWhenUsed="1"/>
+    <w:lsdException w:name="toc 3" w:semiHidden="1" w:uiPriority="39" w:unhideWhenUsed="1"/>
+    <w:lsdException w:name="toc 4" w:semiHidden="1" w:uiPriority="39" w:unhideWhenUsed="1"/>
+    <w:lsdException w:name="toc 5" w:semiHidden="1" w:uiPriority="39" w:unhideWhenUsed="1"/>
+    <w:lsdException w:name="toc 6" w:semiHidden="1" w:uiPriority="39" w:unhideWhenUsed="1"/>
+    <w:lsdException w:name="toc 7" w:semiHidden="1" w:uiPriority="39" w:unhideWhenUsed="1"/>
+    <w:lsdException w:name="toc 8" w:semiHidden="1" w:uiPriority="39" w:unhideWhenUsed="1"/>
+    <w:lsdException w:name="toc 9" w:semiHidden="1" w:uiPriority="39" w:unhideWhenUsed="1"/>
     <w:lsdException w:name="Normal Indent" w:semiHidden="1" w:unhideWhenUsed="1"/>
     <w:lsdException w:name="footnote text" w:semiHidden="1" w:unhideWhenUsed="1"/>
     <w:lsdException w:name="annotation text" w:semiHidden="1" w:unhideWhenUsed="1"/>
     <w:lsdException w:name="header" w:semiHidden="1" w:unhideWhenUsed="1"/>
     <w:lsdException w:name="footer" w:semiHidden="1" w:unhideWhenUsed="1"/>
     <w:lsdException w:name="index heading" w:semiHidden="1" w:unhideWhenUsed="1"/>
-    <w:lsdException w:name="caption" w:uiPriority="35" w:semiHidden="1" w:unhideWhenUsed="1" w:qFormat="1"/>
+    <w:lsdException w:name="caption" w:semiHidden="1" w:uiPriority="35" w:unhideWhenUsed="1" w:qFormat="1"/>
     <w:lsdException w:name="table of figures" w:semiHidden="1" w:unhideWhenUsed="1"/>
     <w:lsdException w:name="envelope address" w:semiHidden="1" w:unhideWhenUsed="1"/>
     <w:lsdException w:name="envelope return" w:semiHidden="1" w:unhideWhenUsed="1"/>
@@ -9699,7 +7542,7 @@
     <w:lsdException w:name="Title" w:uiPriority="10" w:qFormat="1"/>
     <w:lsdException w:name="Closing" w:semiHidden="1" w:unhideWhenUsed="1"/>
     <w:lsdException w:name="Signature" w:semiHidden="1" w:unhideWhenUsed="1"/>
-    <w:lsdException w:name="Default Paragraph Font" w:uiPriority="1" w:semiHidden="1" w:unhideWhenUsed="1"/>
+    <w:lsdException w:name="Default Paragraph Font" w:semiHidden="1" w:uiPriority="1" w:unhideWhenUsed="1"/>
     <w:lsdException w:name="Body Text" w:semiHidden="1" w:unhideWhenUsed="1"/>
     <w:lsdException w:name="Body Text Indent" w:semiHidden="1" w:unhideWhenUsed="1"/>
     <w:lsdException w:name="List Continue" w:semiHidden="1" w:unhideWhenUsed="1"/>
@@ -9899,8 +7742,8 @@
     <w:lsdException w:name="Subtle Reference" w:uiPriority="31" w:qFormat="1"/>
     <w:lsdException w:name="Intense Reference" w:uiPriority="32" w:qFormat="1"/>
     <w:lsdException w:name="Book Title" w:uiPriority="33" w:qFormat="1"/>
-    <w:lsdException w:name="Bibliography" w:uiPriority="37" w:semiHidden="1" w:unhideWhenUsed="1"/>
-    <w:lsdException w:name="TOC Heading" w:uiPriority="39" w:semiHidden="1" w:unhideWhenUsed="1" w:qFormat="1"/>
+    <w:lsdException w:name="Bibliography" w:semiHidden="1" w:uiPriority="37" w:unhideWhenUsed="1"/>
+    <w:lsdException w:name="TOC Heading" w:semiHidden="1" w:uiPriority="39" w:unhideWhenUsed="1" w:qFormat="1"/>
     <w:lsdException w:name="Plain Table 1" w:uiPriority="41"/>
     <w:lsdException w:name="Plain Table 2" w:uiPriority="42"/>
     <w:lsdException w:name="Plain Table 3" w:uiPriority="43"/>
@@ -10011,78 +7854,84 @@
     <w:lsdException w:name="Unresolved Mention" w:semiHidden="1" w:unhideWhenUsed="1"/>
     <w:lsdException w:name="Smart Link" w:semiHidden="1" w:unhideWhenUsed="1"/>
   </w:latentStyles>
-  <w:style w:type="paragraph" w:styleId="Normal" w:default="1">
+  <w:style w:type="paragraph" w:default="1" w:styleId="Normal">
     <w:name w:val="Normal"/>
     <w:qFormat/>
     <w:pPr>
-      <w:widowControl/>
-      <w:bidi w:val="0"/>
-      <w:spacing w:lineRule="auto" w:line="259" w:before="0" w:after="160"/>
-      <w:jc w:val="left"/>
+      <w:spacing w:after="160" w:line="259" w:lineRule="auto"/>
     </w:pPr>
-    <w:rPr>
-      <w:rFonts w:ascii="Calibri" w:hAnsi="Calibri" w:eastAsia="" w:cs="" w:asciiTheme="minorHAnsi" w:cstheme="minorBidi" w:eastAsiaTheme="minorEastAsia" w:hAnsiTheme="minorHAnsi"/>
-      <w:color w:val="auto"/>
-      <w:kern w:val="0"/>
-      <w:sz w:val="22"/>
-      <w:szCs w:val="22"/>
-      <w:lang w:val="pt-BR" w:eastAsia="pt-BR" w:bidi="ar-SA"/>
-    </w:rPr>
   </w:style>
-  <w:style w:type="character" w:styleId="DefaultParagraphFont" w:default="1">
+  <w:style w:type="character" w:default="1" w:styleId="Fontepargpadro">
     <w:name w:val="Default Paragraph Font"/>
     <w:uiPriority w:val="1"/>
     <w:semiHidden/>
     <w:unhideWhenUsed/>
-    <w:qFormat/>
-    <w:rPr/>
   </w:style>
-  <w:style w:type="character" w:styleId="SubttuloChar" w:customStyle="1">
+  <w:style w:type="table" w:default="1" w:styleId="Tabelanormal">
+    <w:name w:val="Normal Table"/>
+    <w:uiPriority w:val="99"/>
+    <w:semiHidden/>
+    <w:unhideWhenUsed/>
+    <w:tblPr>
+      <w:tblInd w:w="0" w:type="dxa"/>
+      <w:tblCellMar>
+        <w:top w:w="0" w:type="dxa"/>
+        <w:left w:w="108" w:type="dxa"/>
+        <w:bottom w:w="0" w:type="dxa"/>
+        <w:right w:w="108" w:type="dxa"/>
+      </w:tblCellMar>
+    </w:tblPr>
+  </w:style>
+  <w:style w:type="numbering" w:default="1" w:styleId="Semlista">
+    <w:name w:val="No List"/>
+    <w:uiPriority w:val="99"/>
+    <w:semiHidden/>
+    <w:unhideWhenUsed/>
+  </w:style>
+  <w:style w:type="character" w:customStyle="1" w:styleId="SubttuloChar">
     <w:name w:val="Subtítulo Char"/>
-    <w:basedOn w:val="DefaultParagraphFont"/>
+    <w:basedOn w:val="Fontepargpadro"/>
     <w:link w:val="Subttulo"/>
     <w:qFormat/>
-    <w:rsid w:val="007e3b89"/>
+    <w:rsid w:val="007E3B89"/>
     <w:rPr>
-      <w:rFonts w:ascii="Arial" w:hAnsi="Arial" w:eastAsia="Arial" w:cs="Arial"/>
+      <w:rFonts w:ascii="Arial" w:eastAsia="Arial" w:hAnsi="Arial" w:cs="Arial"/>
       <w:color w:val="666666"/>
       <w:sz w:val="30"/>
       <w:szCs w:val="30"/>
     </w:rPr>
   </w:style>
   <w:style w:type="paragraph" w:styleId="Ttulo">
-    <w:name w:val="Título"/>
+    <w:name w:val="Title"/>
     <w:basedOn w:val="Normal"/>
-    <w:next w:val="Corpodotexto"/>
+    <w:next w:val="Corpodetexto"/>
     <w:qFormat/>
     <w:pPr>
-      <w:keepNext w:val="true"/>
+      <w:keepNext/>
       <w:spacing w:before="240" w:after="120"/>
     </w:pPr>
     <w:rPr>
-      <w:rFonts w:ascii="Liberation Sans" w:hAnsi="Liberation Sans" w:eastAsia="Microsoft YaHei" w:cs="Arial"/>
+      <w:rFonts w:ascii="Liberation Sans" w:eastAsia="Microsoft YaHei" w:hAnsi="Liberation Sans" w:cs="Arial"/>
       <w:sz w:val="28"/>
       <w:szCs w:val="28"/>
     </w:rPr>
   </w:style>
-  <w:style w:type="paragraph" w:styleId="Corpodotexto">
+  <w:style w:type="paragraph" w:styleId="Corpodetexto">
     <w:name w:val="Body Text"/>
     <w:basedOn w:val="Normal"/>
     <w:pPr>
-      <w:spacing w:lineRule="auto" w:line="276" w:before="0" w:after="140"/>
+      <w:spacing w:after="140" w:line="276" w:lineRule="auto"/>
     </w:pPr>
-    <w:rPr/>
   </w:style>
   <w:style w:type="paragraph" w:styleId="Lista">
     <w:name w:val="List"/>
-    <w:basedOn w:val="Corpodotexto"/>
-    <w:pPr/>
+    <w:basedOn w:val="Corpodetexto"/>
     <w:rPr>
       <w:rFonts w:cs="Arial"/>
     </w:rPr>
   </w:style>
   <w:style w:type="paragraph" w:styleId="Legenda">
-    <w:name w:val="Caption"/>
+    <w:name w:val="caption"/>
     <w:basedOn w:val="Normal"/>
     <w:qFormat/>
     <w:pPr>
@@ -10097,7 +7946,7 @@
       <w:szCs w:val="24"/>
     </w:rPr>
   </w:style>
-  <w:style w:type="paragraph" w:styleId="Ndice">
+  <w:style w:type="paragraph" w:customStyle="1" w:styleId="ndice">
     <w:name w:val="Índice"/>
     <w:basedOn w:val="Normal"/>
     <w:qFormat/>
@@ -10114,62 +7963,39 @@
     <w:next w:val="Normal"/>
     <w:link w:val="SubttuloChar"/>
     <w:qFormat/>
-    <w:rsid w:val="007e3b89"/>
+    <w:rsid w:val="007E3B89"/>
     <w:pPr>
-      <w:keepNext w:val="true"/>
+      <w:keepNext/>
       <w:keepLines/>
-      <w:spacing w:lineRule="auto" w:line="276" w:before="0" w:after="320"/>
+      <w:spacing w:after="320" w:line="276" w:lineRule="auto"/>
     </w:pPr>
     <w:rPr>
-      <w:rFonts w:ascii="Arial" w:hAnsi="Arial" w:eastAsia="Arial" w:cs="Arial"/>
+      <w:rFonts w:ascii="Arial" w:eastAsia="Arial" w:hAnsi="Arial" w:cs="Arial"/>
       <w:color w:val="666666"/>
       <w:sz w:val="30"/>
       <w:szCs w:val="30"/>
     </w:rPr>
   </w:style>
-  <w:style w:type="paragraph" w:styleId="Contedodatabela">
+  <w:style w:type="paragraph" w:customStyle="1" w:styleId="Contedodatabela">
     <w:name w:val="Conteúdo da tabela"/>
     <w:basedOn w:val="Normal"/>
     <w:qFormat/>
     <w:pPr>
-      <w:widowControl w:val="false"/>
+      <w:widowControl w:val="0"/>
       <w:suppressLineNumbers/>
     </w:pPr>
-    <w:rPr/>
   </w:style>
-  <w:style w:type="paragraph" w:styleId="Ttulodetabela">
+  <w:style w:type="paragraph" w:customStyle="1" w:styleId="Ttulodetabela">
     <w:name w:val="Título de tabela"/>
     <w:basedOn w:val="Contedodatabela"/>
     <w:qFormat/>
     <w:pPr>
-      <w:suppressLineNumbers/>
       <w:jc w:val="center"/>
     </w:pPr>
     <w:rPr>
       <w:b/>
       <w:bCs/>
     </w:rPr>
-  </w:style>
-  <w:style w:type="numbering" w:styleId="NoList" w:default="1">
-    <w:name w:val="No List"/>
-    <w:uiPriority w:val="99"/>
-    <w:semiHidden/>
-    <w:unhideWhenUsed/>
-    <w:qFormat/>
-  </w:style>
-  <w:style w:type="table" w:default="1" w:styleId="Tabelanormal">
-    <w:name w:val="Normal Table"/>
-    <w:uiPriority w:val="99"/>
-    <w:semiHidden/>
-    <w:unhideWhenUsed/>
-    <w:tblPr>
-      <w:tblCellMar>
-        <w:top w:w="0" w:type="dxa"/>
-        <w:left w:w="108" w:type="dxa"/>
-        <w:bottom w:w="0" w:type="dxa"/>
-        <w:right w:w="108" w:type="dxa"/>
-      </w:tblCellMar>
-    </w:tblPr>
   </w:style>
 </w:styles>
 </file>
